--- a/冯岩所旺-paper.docx
+++ b/冯岩所旺-paper.docx
@@ -6,7 +6,7 @@
       <w:pPr>
         <w:jc w:val="right"/>
         <w:rPr>
-          <w:rFonts w:ascii="华文行楷" w:eastAsia="华文行楷" w:hint="eastAsia"/>
+          <w:rFonts w:ascii="华文行楷" w:eastAsia="华文行楷"/>
           <w:sz w:val="72"/>
           <w:szCs w:val="72"/>
         </w:rPr>
@@ -87,102 +87,97 @@
         <w:ind w:right="1440"/>
         <w:jc w:val="right"/>
         <w:rPr>
+          <w:rFonts w:ascii="华文行楷" w:eastAsia="华文行楷"/>
+          <w:sz w:val="72"/>
+          <w:szCs w:val="72"/>
+        </w:rPr>
+      </w:pPr>
+    </w:p>
+    <w:p>
+      <w:pPr>
+        <w:ind w:right="1440"/>
+        <w:jc w:val="center"/>
+        <w:rPr>
+          <w:rFonts w:ascii="华文行楷" w:eastAsia="华文行楷"/>
+          <w:sz w:val="72"/>
+          <w:szCs w:val="72"/>
+        </w:rPr>
+      </w:pPr>
+      <w:r>
+        <w:rPr>
           <w:rFonts w:ascii="华文行楷" w:eastAsia="华文行楷" w:hint="eastAsia"/>
           <w:sz w:val="72"/>
           <w:szCs w:val="72"/>
         </w:rPr>
-      </w:pPr>
+        <w:t xml:space="preserve">     </w:t>
+      </w:r>
     </w:p>
     <w:p>
       <w:pPr>
         <w:ind w:right="1440"/>
         <w:jc w:val="center"/>
+        <w:rPr>
+          <w:rFonts w:ascii="华文行楷" w:eastAsia="华文行楷"/>
+          <w:sz w:val="72"/>
+          <w:szCs w:val="72"/>
+        </w:rPr>
+      </w:pPr>
+      <w:r>
         <w:rPr>
           <w:rFonts w:ascii="华文行楷" w:eastAsia="华文行楷" w:hint="eastAsia"/>
           <w:sz w:val="72"/>
           <w:szCs w:val="72"/>
         </w:rPr>
-      </w:pPr>
+        <w:t xml:space="preserve">    </w:t>
+      </w:r>
       <w:r>
         <w:rPr>
           <w:rFonts w:ascii="华文行楷" w:eastAsia="华文行楷" w:hint="eastAsia"/>
           <w:sz w:val="72"/>
           <w:szCs w:val="72"/>
         </w:rPr>
-        <w:t xml:space="preserve">     </w:t>
+        <w:t>北方民族大学</w:t>
       </w:r>
     </w:p>
     <w:p>
       <w:pPr>
-        <w:ind w:right="1440"/>
         <w:jc w:val="center"/>
+        <w:rPr>
+          <w:rFonts w:ascii="华文行楷" w:eastAsia="华文行楷"/>
+          <w:sz w:val="72"/>
+          <w:szCs w:val="72"/>
+        </w:rPr>
+      </w:pPr>
+      <w:r>
         <w:rPr>
           <w:rFonts w:ascii="华文行楷" w:eastAsia="华文行楷" w:hint="eastAsia"/>
           <w:sz w:val="72"/>
           <w:szCs w:val="72"/>
         </w:rPr>
-      </w:pPr>
+        <w:t xml:space="preserve"> </w:t>
+      </w:r>
       <w:r>
         <w:rPr>
           <w:rFonts w:ascii="华文行楷" w:eastAsia="华文行楷" w:hint="eastAsia"/>
           <w:sz w:val="72"/>
           <w:szCs w:val="72"/>
         </w:rPr>
-        <w:t xml:space="preserve">    </w:t>
-      </w:r>
-      <w:r>
-        <w:rPr>
-          <w:rFonts w:ascii="华文行楷" w:eastAsia="华文行楷" w:hint="eastAsia"/>
-          <w:sz w:val="72"/>
-          <w:szCs w:val="72"/>
-        </w:rPr>
-        <w:t>北方民族大学</w:t>
+        <w:t>本科毕业论文（设计）</w:t>
       </w:r>
     </w:p>
     <w:p>
-      <w:pPr>
-        <w:jc w:val="center"/>
-        <w:rPr>
-          <w:rFonts w:ascii="华文行楷" w:eastAsia="华文行楷" w:hint="eastAsia"/>
-          <w:sz w:val="72"/>
-          <w:szCs w:val="72"/>
-        </w:rPr>
-      </w:pPr>
-      <w:r>
-        <w:rPr>
-          <w:rFonts w:ascii="华文行楷" w:eastAsia="华文行楷" w:hint="eastAsia"/>
-          <w:sz w:val="72"/>
-          <w:szCs w:val="72"/>
-        </w:rPr>
-        <w:t xml:space="preserve"> </w:t>
-      </w:r>
-      <w:r>
-        <w:rPr>
-          <w:rFonts w:ascii="华文行楷" w:eastAsia="华文行楷" w:hint="eastAsia"/>
-          <w:sz w:val="72"/>
-          <w:szCs w:val="72"/>
-        </w:rPr>
-        <w:t>本科毕业论文（设计）</w:t>
+      <w:r>
+        <w:rPr>
+          <w:rFonts w:hint="eastAsia"/>
+        </w:rPr>
+        <w:t xml:space="preserve">   </w:t>
       </w:r>
     </w:p>
     <w:p>
       <w:pPr>
-        <w:rPr>
-          <w:rFonts w:hint="eastAsia"/>
-        </w:rPr>
-      </w:pPr>
-      <w:r>
-        <w:rPr>
-          <w:rFonts w:hint="eastAsia"/>
-        </w:rPr>
-        <w:t xml:space="preserve">   </w:t>
-      </w:r>
-    </w:p>
-    <w:p>
-      <w:pPr>
         <w:jc w:val="center"/>
         <w:rPr>
-          <w:rFonts w:ascii="黑体" w:eastAsia="黑体" w:hAnsi="黑体" w:hint="eastAsia"/>
+          <w:rFonts w:ascii="黑体" w:eastAsia="黑体" w:hAnsi="黑体"/>
           <w:sz w:val="44"/>
           <w:szCs w:val="44"/>
           <w:u w:val="single"/>
@@ -266,252 +261,252 @@
     <w:p>
       <w:pPr>
         <w:rPr>
+          <w:rFonts w:ascii="黑体" w:eastAsia="黑体" w:hAnsi="宋体"/>
+          <w:sz w:val="28"/>
+          <w:szCs w:val="28"/>
+          <w:u w:val="single"/>
+        </w:rPr>
+      </w:pPr>
+    </w:p>
+    <w:p>
+      <w:pPr>
+        <w:ind w:firstLineChars="400" w:firstLine="1120"/>
+        <w:rPr>
+          <w:rFonts w:ascii="黑体" w:eastAsia="黑体" w:hAnsi="宋体"/>
+          <w:sz w:val="28"/>
+          <w:szCs w:val="28"/>
+        </w:rPr>
+      </w:pPr>
+      <w:r>
+        <w:rPr>
+          <w:rFonts w:ascii="黑体" w:eastAsia="黑体" w:hAnsi="宋体" w:hint="eastAsia"/>
+          <w:sz w:val="28"/>
+          <w:szCs w:val="28"/>
+        </w:rPr>
+        <w:t>院(系)名 称:</w:t>
+      </w:r>
+      <w:r>
+        <w:rPr>
+          <w:rFonts w:ascii="黑体" w:eastAsia="黑体" w:hAnsi="宋体" w:hint="eastAsia"/>
+          <w:sz w:val="24"/>
+          <w:u w:val="single"/>
+        </w:rPr>
+        <w:t xml:space="preserve"> </w:t>
+      </w:r>
+      <w:r>
+        <w:rPr>
+          <w:rFonts w:ascii="黑体" w:eastAsia="黑体" w:hAnsi="宋体"/>
+          <w:sz w:val="24"/>
+          <w:u w:val="single"/>
+        </w:rPr>
+        <w:t xml:space="preserve">       </w:t>
+      </w:r>
+      <w:r>
+        <w:rPr>
+          <w:rFonts w:ascii="黑体" w:eastAsia="黑体" w:hAnsi="宋体" w:hint="eastAsia"/>
+          <w:sz w:val="24"/>
+          <w:u w:val="single"/>
+        </w:rPr>
+        <w:t xml:space="preserve">计算机科学与工程学院         </w:t>
+      </w:r>
+    </w:p>
+    <w:p>
+      <w:pPr>
+        <w:ind w:firstLineChars="400" w:firstLine="1120"/>
+        <w:rPr>
+          <w:rFonts w:ascii="黑体" w:eastAsia="黑体" w:hAnsi="宋体"/>
+          <w:sz w:val="24"/>
+          <w:u w:val="single"/>
+        </w:rPr>
+      </w:pPr>
+      <w:r>
+        <w:rPr>
+          <w:rFonts w:ascii="黑体" w:eastAsia="黑体" w:hAnsi="宋体" w:hint="eastAsia"/>
+          <w:sz w:val="28"/>
+          <w:szCs w:val="28"/>
+        </w:rPr>
+        <w:t>学 生 姓 名:</w:t>
+      </w:r>
+      <w:r>
+        <w:rPr>
+          <w:rFonts w:ascii="黑体" w:eastAsia="黑体" w:hAnsi="宋体" w:hint="eastAsia"/>
+          <w:sz w:val="24"/>
+          <w:u w:val="single"/>
+        </w:rPr>
+        <w:t xml:space="preserve">              </w:t>
+      </w:r>
+      <w:r>
+        <w:rPr>
+          <w:rFonts w:ascii="黑体" w:eastAsia="黑体" w:hAnsi="宋体" w:hint="eastAsia"/>
+          <w:sz w:val="24"/>
+          <w:u w:val="single"/>
+        </w:rPr>
+        <w:t xml:space="preserve">冯岩所旺               </w:t>
+      </w:r>
+    </w:p>
+    <w:p>
+      <w:pPr>
+        <w:ind w:firstLineChars="400" w:firstLine="1120"/>
+        <w:rPr>
+          <w:rFonts w:ascii="黑体" w:eastAsia="黑体" w:hAnsi="宋体"/>
+          <w:sz w:val="28"/>
+          <w:szCs w:val="28"/>
+          <w:u w:val="single"/>
+        </w:rPr>
+      </w:pPr>
+      <w:r>
+        <w:rPr>
+          <w:rFonts w:ascii="黑体" w:eastAsia="黑体" w:hAnsi="宋体" w:hint="eastAsia"/>
+          <w:sz w:val="28"/>
+          <w:szCs w:val="28"/>
+        </w:rPr>
+        <w:t>学       号:</w:t>
+      </w:r>
+      <w:r>
+        <w:rPr>
+          <w:rFonts w:ascii="黑体" w:eastAsia="黑体" w:hAnsi="宋体" w:hint="eastAsia"/>
+          <w:sz w:val="24"/>
+          <w:u w:val="single"/>
+        </w:rPr>
+        <w:t xml:space="preserve">             </w:t>
+      </w:r>
+      <w:r>
+        <w:rPr>
+          <w:rFonts w:ascii="黑体" w:eastAsia="黑体" w:hAnsi="宋体"/>
+          <w:sz w:val="24"/>
+          <w:u w:val="single"/>
+        </w:rPr>
+        <w:t>20142301</w:t>
+      </w:r>
+      <w:r>
+        <w:rPr>
+          <w:rFonts w:ascii="黑体" w:eastAsia="黑体" w:hAnsi="宋体" w:hint="eastAsia"/>
+          <w:sz w:val="24"/>
+          <w:u w:val="single"/>
+        </w:rPr>
+        <w:t xml:space="preserve">        </w:t>
+      </w:r>
+      <w:r>
+        <w:rPr>
+          <w:rFonts w:ascii="黑体" w:eastAsia="黑体" w:hAnsi="宋体"/>
+          <w:sz w:val="24"/>
+          <w:u w:val="single"/>
+        </w:rPr>
+        <w:t xml:space="preserve"> </w:t>
+      </w:r>
+      <w:r>
+        <w:rPr>
+          <w:rFonts w:ascii="黑体" w:eastAsia="黑体" w:hAnsi="宋体" w:hint="eastAsia"/>
+          <w:sz w:val="24"/>
+          <w:u w:val="single"/>
+        </w:rPr>
+        <w:t xml:space="preserve">       </w:t>
+      </w:r>
+    </w:p>
+    <w:p>
+      <w:pPr>
+        <w:ind w:firstLineChars="400" w:firstLine="1120"/>
+        <w:rPr>
+          <w:rFonts w:ascii="黑体" w:eastAsia="黑体" w:hAnsi="宋体"/>
+          <w:sz w:val="28"/>
+          <w:szCs w:val="28"/>
+        </w:rPr>
+      </w:pPr>
+      <w:r>
+        <w:rPr>
+          <w:rFonts w:ascii="黑体" w:eastAsia="黑体" w:hAnsi="宋体" w:hint="eastAsia"/>
+          <w:sz w:val="28"/>
+          <w:szCs w:val="28"/>
+        </w:rPr>
+        <w:t>专       业:</w:t>
+      </w:r>
+      <w:r>
+        <w:rPr>
+          <w:rFonts w:ascii="黑体" w:eastAsia="黑体" w:hAnsi="宋体" w:hint="eastAsia"/>
+          <w:sz w:val="24"/>
+          <w:u w:val="single"/>
+        </w:rPr>
+        <w:t xml:space="preserve">             软件工程                </w:t>
+      </w:r>
+    </w:p>
+    <w:p>
+      <w:pPr>
+        <w:ind w:firstLineChars="400" w:firstLine="1120"/>
+        <w:rPr>
+          <w:rFonts w:ascii="黑体" w:eastAsia="黑体" w:hAnsi="宋体"/>
+          <w:sz w:val="28"/>
+          <w:szCs w:val="28"/>
+          <w:u w:val="single"/>
+        </w:rPr>
+      </w:pPr>
+      <w:r>
+        <w:rPr>
+          <w:rFonts w:ascii="黑体" w:eastAsia="黑体" w:hAnsi="宋体" w:hint="eastAsia"/>
+          <w:sz w:val="28"/>
+          <w:szCs w:val="28"/>
+        </w:rPr>
+        <w:t>指导教师姓名:</w:t>
+      </w:r>
+      <w:r>
+        <w:rPr>
+          <w:rFonts w:ascii="黑体" w:eastAsia="黑体" w:hAnsi="宋体" w:hint="eastAsia"/>
+          <w:sz w:val="24"/>
+          <w:u w:val="single"/>
+        </w:rPr>
+        <w:t xml:space="preserve">             于千城              </w:t>
+      </w:r>
+      <w:r>
+        <w:rPr>
           <w:rFonts w:ascii="黑体" w:eastAsia="黑体" w:hAnsi="宋体" w:hint="eastAsia"/>
           <w:sz w:val="28"/>
           <w:szCs w:val="28"/>
           <w:u w:val="single"/>
         </w:rPr>
-      </w:pPr>
+        <w:t xml:space="preserve">   </w:t>
+      </w:r>
     </w:p>
     <w:p>
       <w:pPr>
         <w:ind w:firstLineChars="400" w:firstLine="1120"/>
+        <w:rPr>
+          <w:rFonts w:ascii="黑体" w:eastAsia="黑体" w:hAnsi="宋体"/>
+          <w:sz w:val="28"/>
+          <w:szCs w:val="28"/>
+        </w:rPr>
+      </w:pPr>
+      <w:r>
         <w:rPr>
           <w:rFonts w:ascii="黑体" w:eastAsia="黑体" w:hAnsi="宋体" w:hint="eastAsia"/>
           <w:sz w:val="28"/>
           <w:szCs w:val="28"/>
         </w:rPr>
-      </w:pPr>
+        <w:t>论文提交时间:</w:t>
+      </w:r>
       <w:r>
         <w:rPr>
           <w:rFonts w:ascii="黑体" w:eastAsia="黑体" w:hAnsi="宋体" w:hint="eastAsia"/>
-          <w:sz w:val="28"/>
-          <w:szCs w:val="28"/>
-        </w:rPr>
-        <w:t>院(系)名 称:</w:t>
-      </w:r>
-      <w:r>
-        <w:rPr>
-          <w:rFonts w:ascii="黑体" w:eastAsia="黑体" w:hAnsi="宋体" w:hint="eastAsia"/>
           <w:sz w:val="24"/>
           <w:u w:val="single"/>
         </w:rPr>
-        <w:t xml:space="preserve"> </w:t>
-      </w:r>
-      <w:r>
-        <w:rPr>
-          <w:rFonts w:ascii="黑体" w:eastAsia="黑体" w:hAnsi="宋体"/>
-          <w:sz w:val="24"/>
-          <w:u w:val="single"/>
-        </w:rPr>
-        <w:t xml:space="preserve">       </w:t>
-      </w:r>
-      <w:r>
-        <w:rPr>
-          <w:rFonts w:ascii="黑体" w:eastAsia="黑体" w:hAnsi="宋体" w:hint="eastAsia"/>
-          <w:sz w:val="24"/>
-          <w:u w:val="single"/>
-        </w:rPr>
-        <w:t xml:space="preserve">计算机科学与工程学院         </w:t>
+        <w:t xml:space="preserve">                                    </w:t>
       </w:r>
     </w:p>
     <w:p>
       <w:pPr>
-        <w:ind w:firstLineChars="400" w:firstLine="1120"/>
-        <w:rPr>
-          <w:rFonts w:ascii="黑体" w:eastAsia="黑体" w:hAnsi="宋体" w:hint="eastAsia"/>
-          <w:sz w:val="24"/>
-          <w:u w:val="single"/>
-        </w:rPr>
-      </w:pPr>
-      <w:r>
-        <w:rPr>
-          <w:rFonts w:ascii="黑体" w:eastAsia="黑体" w:hAnsi="宋体" w:hint="eastAsia"/>
-          <w:sz w:val="28"/>
-          <w:szCs w:val="28"/>
-        </w:rPr>
-        <w:t>学 生 姓 名:</w:t>
-      </w:r>
-      <w:r>
-        <w:rPr>
-          <w:rFonts w:ascii="黑体" w:eastAsia="黑体" w:hAnsi="宋体" w:hint="eastAsia"/>
-          <w:sz w:val="24"/>
-          <w:u w:val="single"/>
-        </w:rPr>
-        <w:t xml:space="preserve">              </w:t>
-      </w:r>
-      <w:r>
-        <w:rPr>
-          <w:rFonts w:ascii="黑体" w:eastAsia="黑体" w:hAnsi="宋体" w:hint="eastAsia"/>
-          <w:sz w:val="24"/>
-          <w:u w:val="single"/>
-        </w:rPr>
-        <w:t xml:space="preserve">冯岩所旺               </w:t>
-      </w:r>
-    </w:p>
-    <w:p>
-      <w:pPr>
-        <w:ind w:firstLineChars="400" w:firstLine="1120"/>
-        <w:rPr>
-          <w:rFonts w:ascii="黑体" w:eastAsia="黑体" w:hAnsi="宋体" w:hint="eastAsia"/>
+        <w:ind w:firstLineChars="250" w:firstLine="700"/>
+        <w:rPr>
+          <w:rFonts w:ascii="黑体" w:eastAsia="黑体" w:hAnsi="宋体"/>
           <w:sz w:val="28"/>
           <w:szCs w:val="28"/>
           <w:u w:val="single"/>
         </w:rPr>
       </w:pPr>
-      <w:r>
-        <w:rPr>
-          <w:rFonts w:ascii="黑体" w:eastAsia="黑体" w:hAnsi="宋体" w:hint="eastAsia"/>
-          <w:sz w:val="28"/>
-          <w:szCs w:val="28"/>
-        </w:rPr>
-        <w:t>学       号:</w:t>
-      </w:r>
-      <w:r>
-        <w:rPr>
-          <w:rFonts w:ascii="黑体" w:eastAsia="黑体" w:hAnsi="宋体" w:hint="eastAsia"/>
-          <w:sz w:val="24"/>
-          <w:u w:val="single"/>
-        </w:rPr>
-        <w:t xml:space="preserve">             </w:t>
-      </w:r>
-      <w:r>
-        <w:rPr>
-          <w:rFonts w:ascii="黑体" w:eastAsia="黑体" w:hAnsi="宋体"/>
-          <w:sz w:val="24"/>
-          <w:u w:val="single"/>
-        </w:rPr>
-        <w:t>20142301</w:t>
-      </w:r>
-      <w:r>
-        <w:rPr>
-          <w:rFonts w:ascii="黑体" w:eastAsia="黑体" w:hAnsi="宋体" w:hint="eastAsia"/>
-          <w:sz w:val="24"/>
-          <w:u w:val="single"/>
-        </w:rPr>
-        <w:t xml:space="preserve">        </w:t>
-      </w:r>
-      <w:r>
-        <w:rPr>
-          <w:rFonts w:ascii="黑体" w:eastAsia="黑体" w:hAnsi="宋体"/>
-          <w:sz w:val="24"/>
-          <w:u w:val="single"/>
-        </w:rPr>
-        <w:t xml:space="preserve"> </w:t>
-      </w:r>
-      <w:r>
-        <w:rPr>
-          <w:rFonts w:ascii="黑体" w:eastAsia="黑体" w:hAnsi="宋体" w:hint="eastAsia"/>
-          <w:sz w:val="24"/>
-          <w:u w:val="single"/>
-        </w:rPr>
-        <w:t xml:space="preserve">       </w:t>
-      </w:r>
     </w:p>
     <w:p>
       <w:pPr>
-        <w:ind w:firstLineChars="400" w:firstLine="1120"/>
-        <w:rPr>
-          <w:rFonts w:ascii="黑体" w:eastAsia="黑体" w:hAnsi="宋体" w:hint="eastAsia"/>
-          <w:sz w:val="28"/>
-          <w:szCs w:val="28"/>
-        </w:rPr>
-      </w:pPr>
-      <w:r>
-        <w:rPr>
-          <w:rFonts w:ascii="黑体" w:eastAsia="黑体" w:hAnsi="宋体" w:hint="eastAsia"/>
-          <w:sz w:val="28"/>
-          <w:szCs w:val="28"/>
-        </w:rPr>
-        <w:t>专       业:</w:t>
-      </w:r>
-      <w:r>
-        <w:rPr>
-          <w:rFonts w:ascii="黑体" w:eastAsia="黑体" w:hAnsi="宋体" w:hint="eastAsia"/>
-          <w:sz w:val="24"/>
-          <w:u w:val="single"/>
-        </w:rPr>
-        <w:t xml:space="preserve">             软件工程                </w:t>
-      </w:r>
-    </w:p>
-    <w:p>
-      <w:pPr>
-        <w:ind w:firstLineChars="400" w:firstLine="1120"/>
-        <w:rPr>
-          <w:rFonts w:ascii="黑体" w:eastAsia="黑体" w:hAnsi="宋体" w:hint="eastAsia"/>
-          <w:sz w:val="28"/>
-          <w:szCs w:val="28"/>
-          <w:u w:val="single"/>
-        </w:rPr>
-      </w:pPr>
-      <w:r>
-        <w:rPr>
-          <w:rFonts w:ascii="黑体" w:eastAsia="黑体" w:hAnsi="宋体" w:hint="eastAsia"/>
-          <w:sz w:val="28"/>
-          <w:szCs w:val="28"/>
-        </w:rPr>
-        <w:t>指导教师姓名:</w:t>
-      </w:r>
-      <w:r>
-        <w:rPr>
-          <w:rFonts w:ascii="黑体" w:eastAsia="黑体" w:hAnsi="宋体" w:hint="eastAsia"/>
-          <w:sz w:val="24"/>
-          <w:u w:val="single"/>
-        </w:rPr>
-        <w:t xml:space="preserve">             于千城              </w:t>
-      </w:r>
-      <w:r>
-        <w:rPr>
-          <w:rFonts w:ascii="黑体" w:eastAsia="黑体" w:hAnsi="宋体" w:hint="eastAsia"/>
-          <w:sz w:val="28"/>
-          <w:szCs w:val="28"/>
-          <w:u w:val="single"/>
-        </w:rPr>
-        <w:t xml:space="preserve">   </w:t>
-      </w:r>
-    </w:p>
-    <w:p>
-      <w:pPr>
-        <w:ind w:firstLineChars="400" w:firstLine="1120"/>
-        <w:rPr>
-          <w:rFonts w:ascii="黑体" w:eastAsia="黑体" w:hAnsi="宋体" w:hint="eastAsia"/>
-          <w:sz w:val="28"/>
-          <w:szCs w:val="28"/>
-        </w:rPr>
-      </w:pPr>
-      <w:r>
-        <w:rPr>
-          <w:rFonts w:ascii="黑体" w:eastAsia="黑体" w:hAnsi="宋体" w:hint="eastAsia"/>
-          <w:sz w:val="28"/>
-          <w:szCs w:val="28"/>
-        </w:rPr>
-        <w:t>论文提交时间:</w:t>
-      </w:r>
-      <w:r>
-        <w:rPr>
-          <w:rFonts w:ascii="黑体" w:eastAsia="黑体" w:hAnsi="宋体" w:hint="eastAsia"/>
-          <w:sz w:val="24"/>
-          <w:u w:val="single"/>
-        </w:rPr>
-        <w:t xml:space="preserve">                                    </w:t>
-      </w:r>
-    </w:p>
-    <w:p>
-      <w:pPr>
         <w:ind w:firstLineChars="250" w:firstLine="700"/>
         <w:rPr>
-          <w:rFonts w:ascii="黑体" w:eastAsia="黑体" w:hAnsi="宋体" w:hint="eastAsia"/>
-          <w:sz w:val="28"/>
-          <w:szCs w:val="28"/>
-          <w:u w:val="single"/>
-        </w:rPr>
-      </w:pPr>
-    </w:p>
-    <w:p>
-      <w:pPr>
-        <w:ind w:firstLineChars="250" w:firstLine="700"/>
-        <w:rPr>
-          <w:rFonts w:ascii="黑体" w:eastAsia="黑体" w:hAnsi="宋体" w:hint="eastAsia"/>
+          <w:rFonts w:ascii="黑体" w:eastAsia="黑体" w:hAnsi="宋体"/>
           <w:sz w:val="28"/>
           <w:szCs w:val="28"/>
           <w:u w:val="single"/>
@@ -556,13 +551,22 @@
           <w:szCs w:val="36"/>
         </w:rPr>
       </w:pPr>
+    </w:p>
+    <w:p>
+      <w:pPr>
+        <w:jc w:val="center"/>
+        <w:rPr>
+          <w:rFonts w:ascii="黑体" w:eastAsia="黑体" w:hAnsi="黑体" w:hint="eastAsia"/>
+          <w:sz w:val="36"/>
+          <w:szCs w:val="36"/>
+        </w:rPr>
+      </w:pPr>
       <w:r>
         <w:rPr>
           <w:rFonts w:ascii="黑体" w:eastAsia="黑体" w:hAnsi="黑体"/>
           <w:sz w:val="36"/>
           <w:szCs w:val="36"/>
         </w:rPr>
-        <w:lastRenderedPageBreak/>
         <w:t>基于web的人力资源管理系统的设计与实现</w:t>
       </w:r>
       <w:r>
@@ -578,16 +582,6 @@
       <w:pPr>
         <w:jc w:val="center"/>
         <w:rPr>
-          <w:rFonts w:ascii="黑体" w:eastAsia="黑体" w:hAnsi="黑体" w:hint="eastAsia"/>
-          <w:sz w:val="36"/>
-          <w:szCs w:val="36"/>
-        </w:rPr>
-      </w:pPr>
-    </w:p>
-    <w:p>
-      <w:pPr>
-        <w:jc w:val="center"/>
-        <w:rPr>
           <w:rFonts w:ascii="黑体" w:eastAsia="黑体" w:hAnsi="黑体"/>
           <w:sz w:val="30"/>
           <w:szCs w:val="30"/>
@@ -607,18 +601,257 @@
         <w:spacing w:line="360" w:lineRule="auto"/>
         <w:ind w:firstLineChars="200" w:firstLine="480"/>
         <w:rPr>
+          <w:rFonts w:asciiTheme="minorEastAsia" w:hAnsiTheme="minorEastAsia"/>
+          <w:sz w:val="24"/>
+          <w:szCs w:val="24"/>
+        </w:rPr>
+      </w:pPr>
+      <w:r>
+        <w:rPr>
           <w:rFonts w:asciiTheme="minorEastAsia" w:hAnsiTheme="minorEastAsia" w:hint="eastAsia"/>
           <w:sz w:val="24"/>
           <w:szCs w:val="24"/>
         </w:rPr>
-      </w:pPr>
+        <w:t>本次毕业设计我与另外9个同学一起合力开发了基于web的人力资源管理系统，系统分为10大模块，我负责考勤管理模块</w:t>
+      </w:r>
+      <w:r>
+        <w:rPr>
+          <w:rFonts w:asciiTheme="minorEastAsia" w:hAnsiTheme="minorEastAsia" w:hint="eastAsia"/>
+          <w:sz w:val="24"/>
+          <w:szCs w:val="24"/>
+        </w:rPr>
+        <w:t>设计和开发。系统的实现是为了帮助公司管理人力资源，提高公司的效率，降低公司在人力资源方面的资金和人力的投入</w:t>
+      </w:r>
+      <w:r>
+        <w:rPr>
+          <w:rFonts w:asciiTheme="minorEastAsia" w:hAnsiTheme="minorEastAsia" w:hint="eastAsia"/>
+          <w:sz w:val="24"/>
+          <w:szCs w:val="24"/>
+        </w:rPr>
+        <w:t>。</w:t>
+      </w:r>
     </w:p>
-    <w:p/>
     <w:p>
       <w:pPr>
-        <w:rPr>
-          <w:rFonts w:hint="eastAsia"/>
-        </w:rPr>
+        <w:spacing w:line="360" w:lineRule="auto"/>
+        <w:ind w:firstLineChars="200" w:firstLine="480"/>
+        <w:rPr>
+          <w:rFonts w:asciiTheme="minorEastAsia" w:hAnsiTheme="minorEastAsia"/>
+          <w:sz w:val="24"/>
+          <w:szCs w:val="24"/>
+        </w:rPr>
+      </w:pPr>
+      <w:r>
+        <w:rPr>
+          <w:rFonts w:asciiTheme="minorEastAsia" w:hAnsiTheme="minorEastAsia" w:hint="eastAsia"/>
+          <w:sz w:val="24"/>
+          <w:szCs w:val="24"/>
+        </w:rPr>
+        <w:t>本文采用了软件工程生命后期的思想来描述人力资源管理系统的分析设计过程，第一章主要是介绍了系统开发的背景、目的、意义以及相关的国内外研究现状，同时描述了本次课题</w:t>
+      </w:r>
+      <w:r>
+        <w:rPr>
+          <w:rFonts w:asciiTheme="minorEastAsia" w:hAnsiTheme="minorEastAsia" w:hint="eastAsia"/>
+          <w:sz w:val="24"/>
+          <w:szCs w:val="24"/>
+        </w:rPr>
+        <w:t>开发技术和开发路线</w:t>
+      </w:r>
+      <w:r>
+        <w:rPr>
+          <w:rFonts w:asciiTheme="minorEastAsia" w:hAnsiTheme="minorEastAsia" w:hint="eastAsia"/>
+          <w:sz w:val="24"/>
+          <w:szCs w:val="24"/>
+        </w:rPr>
+        <w:t>。第二章</w:t>
+      </w:r>
+      <w:r>
+        <w:rPr>
+          <w:rFonts w:asciiTheme="minorEastAsia" w:hAnsiTheme="minorEastAsia" w:hint="eastAsia"/>
+          <w:sz w:val="24"/>
+          <w:szCs w:val="24"/>
+        </w:rPr>
+        <w:t>对用户群定位的</w:t>
+      </w:r>
+      <w:r>
+        <w:rPr>
+          <w:rFonts w:asciiTheme="minorEastAsia" w:hAnsiTheme="minorEastAsia" w:hint="eastAsia"/>
+          <w:sz w:val="24"/>
+          <w:szCs w:val="24"/>
+        </w:rPr>
+        <w:t>描述，对系统的功能需求与非功能需求的分析和讲解，从这3个方面来对人力资源系统的分析和描述。第三章首先先分别对系统的功能解析、系统的数据库设计</w:t>
+      </w:r>
+      <w:r>
+        <w:rPr>
+          <w:rFonts w:asciiTheme="minorEastAsia" w:hAnsiTheme="minorEastAsia" w:hint="eastAsia"/>
+          <w:sz w:val="24"/>
+          <w:szCs w:val="24"/>
+        </w:rPr>
+        <w:t>、系统的</w:t>
+      </w:r>
+      <w:r>
+        <w:rPr>
+          <w:rFonts w:asciiTheme="minorEastAsia" w:hAnsiTheme="minorEastAsia" w:hint="eastAsia"/>
+          <w:sz w:val="24"/>
+          <w:szCs w:val="24"/>
+        </w:rPr>
+        <w:t>用户界面</w:t>
+      </w:r>
+      <w:r>
+        <w:rPr>
+          <w:rFonts w:asciiTheme="minorEastAsia" w:hAnsiTheme="minorEastAsia" w:hint="eastAsia"/>
+          <w:sz w:val="24"/>
+          <w:szCs w:val="24"/>
+        </w:rPr>
+        <w:t>的概要设计进行描述和讲解，然后再分别对考勤的模块的功能概要设计、数据库设计和用户界面概要设计进行描述和讲解</w:t>
+      </w:r>
+      <w:r>
+        <w:rPr>
+          <w:rFonts w:asciiTheme="minorEastAsia" w:hAnsiTheme="minorEastAsia" w:hint="eastAsia"/>
+          <w:sz w:val="24"/>
+          <w:szCs w:val="24"/>
+        </w:rPr>
+        <w:t>。第四章先是</w:t>
+      </w:r>
+      <w:r>
+        <w:rPr>
+          <w:rFonts w:asciiTheme="minorEastAsia" w:hAnsiTheme="minorEastAsia" w:hint="eastAsia"/>
+          <w:sz w:val="24"/>
+          <w:szCs w:val="24"/>
+        </w:rPr>
+        <w:t>对整个</w:t>
+      </w:r>
+      <w:r>
+        <w:rPr>
+          <w:rFonts w:asciiTheme="minorEastAsia" w:hAnsiTheme="minorEastAsia" w:hint="eastAsia"/>
+          <w:sz w:val="24"/>
+          <w:szCs w:val="24"/>
+        </w:rPr>
+        <w:t>系统做一个总体设计描述，然后着重对我所负责的考勤模块进行描述，首先对考勤模块的总体设计讲解，然后针对考勤模块中的主要功能使用</w:t>
+      </w:r>
+      <w:r>
+        <w:rPr>
+          <w:rFonts w:asciiTheme="minorEastAsia" w:hAnsiTheme="minorEastAsia"/>
+          <w:sz w:val="24"/>
+          <w:szCs w:val="24"/>
+        </w:rPr>
+        <w:t>UML</w:t>
+      </w:r>
+      <w:r>
+        <w:rPr>
+          <w:rFonts w:asciiTheme="minorEastAsia" w:hAnsiTheme="minorEastAsia" w:hint="eastAsia"/>
+          <w:sz w:val="24"/>
+          <w:szCs w:val="24"/>
+        </w:rPr>
+        <w:t>建模工具画了活动图、时序图、鲁棒图等进行了详细设计，并粘贴实现这些功能的核心代码，</w:t>
+      </w:r>
+      <w:r>
+        <w:rPr>
+          <w:rFonts w:asciiTheme="minorEastAsia" w:hAnsiTheme="minorEastAsia" w:hint="eastAsia"/>
+          <w:sz w:val="24"/>
+          <w:szCs w:val="24"/>
+        </w:rPr>
+        <w:t>且给出了模块的运行界面。第五章介绍了在系统开发过程中所遇到的部门问题和相对的解决办法。</w:t>
+      </w:r>
+    </w:p>
+    <w:p>
+      <w:pPr>
+        <w:spacing w:line="360" w:lineRule="auto"/>
+        <w:ind w:firstLineChars="200" w:firstLine="480"/>
+        <w:rPr>
+          <w:rFonts w:asciiTheme="minorEastAsia" w:hAnsiTheme="minorEastAsia" w:hint="eastAsia"/>
+          <w:sz w:val="24"/>
+          <w:szCs w:val="24"/>
+        </w:rPr>
+      </w:pPr>
+    </w:p>
+    <w:p>
+      <w:pPr>
+        <w:spacing w:line="360" w:lineRule="auto"/>
+        <w:rPr>
+          <w:rFonts w:asciiTheme="minorEastAsia" w:hAnsiTheme="minorEastAsia" w:hint="eastAsia"/>
+          <w:sz w:val="24"/>
+          <w:szCs w:val="24"/>
+        </w:rPr>
+      </w:pPr>
+      <w:r>
+        <w:rPr>
+          <w:rFonts w:ascii="黑体" w:eastAsia="黑体" w:hAnsi="黑体" w:hint="eastAsia"/>
+          <w:sz w:val="30"/>
+          <w:szCs w:val="30"/>
+        </w:rPr>
+        <w:t>关键词</w:t>
+      </w:r>
+      <w:r>
+        <w:rPr>
+          <w:rFonts w:ascii="黑体" w:eastAsia="黑体" w:hAnsi="黑体" w:hint="eastAsia"/>
+          <w:sz w:val="30"/>
+          <w:szCs w:val="30"/>
+        </w:rPr>
+        <w:t>：</w:t>
+      </w:r>
+      <w:r>
+        <w:rPr>
+          <w:rFonts w:asciiTheme="minorEastAsia" w:hAnsiTheme="minorEastAsia" w:hint="eastAsia"/>
+          <w:sz w:val="24"/>
+          <w:szCs w:val="24"/>
+        </w:rPr>
+        <w:t>人力资源管理系统，</w:t>
+      </w:r>
+      <w:r>
+        <w:rPr>
+          <w:rFonts w:asciiTheme="minorEastAsia" w:hAnsiTheme="minorEastAsia" w:hint="eastAsia"/>
+          <w:sz w:val="24"/>
+          <w:szCs w:val="24"/>
+        </w:rPr>
+        <w:t>HR</w:t>
+      </w:r>
+      <w:r>
+        <w:rPr>
+          <w:rFonts w:asciiTheme="minorEastAsia" w:hAnsiTheme="minorEastAsia" w:hint="eastAsia"/>
+          <w:sz w:val="24"/>
+          <w:szCs w:val="24"/>
+        </w:rPr>
+        <w:t>，</w:t>
+      </w:r>
+      <w:r>
+        <w:rPr>
+          <w:rFonts w:asciiTheme="minorEastAsia" w:hAnsiTheme="minorEastAsia" w:hint="eastAsia"/>
+          <w:sz w:val="24"/>
+          <w:szCs w:val="24"/>
+        </w:rPr>
+        <w:t>J</w:t>
+      </w:r>
+      <w:r>
+        <w:rPr>
+          <w:rFonts w:asciiTheme="minorEastAsia" w:hAnsiTheme="minorEastAsia" w:hint="eastAsia"/>
+          <w:sz w:val="24"/>
+          <w:szCs w:val="24"/>
+        </w:rPr>
+        <w:t>ava</w:t>
+      </w:r>
+      <w:r>
+        <w:rPr>
+          <w:rFonts w:asciiTheme="minorEastAsia" w:hAnsiTheme="minorEastAsia" w:hint="eastAsia"/>
+          <w:sz w:val="24"/>
+          <w:szCs w:val="24"/>
+        </w:rPr>
+        <w:t>，系统</w:t>
+      </w:r>
+    </w:p>
+    <w:p>
+      <w:pPr>
+        <w:spacing w:line="360" w:lineRule="auto"/>
+        <w:ind w:firstLineChars="200" w:firstLine="480"/>
+        <w:rPr>
+          <w:rFonts w:asciiTheme="minorEastAsia" w:hAnsiTheme="minorEastAsia"/>
+          <w:sz w:val="24"/>
+          <w:szCs w:val="24"/>
+        </w:rPr>
+      </w:pPr>
+    </w:p>
+    <w:p>
+      <w:pPr>
         <w:sectPr>
           <w:pgSz w:w="11906" w:h="16838"/>
           <w:pgMar w:top="1440" w:right="1800" w:bottom="1440" w:left="1800" w:header="851" w:footer="992" w:gutter="0"/>
@@ -627,7 +860,191 @@
         </w:sectPr>
       </w:pPr>
     </w:p>
-    <w:p/>
+    <w:p>
+      <w:pPr>
+        <w:spacing w:line="360" w:lineRule="auto"/>
+        <w:jc w:val="left"/>
+        <w:rPr>
+          <w:rFonts w:ascii="Times New Roman" w:hAnsi="Times New Roman" w:cs="Times New Roman"/>
+          <w:color w:val="333333"/>
+          <w:sz w:val="36"/>
+          <w:szCs w:val="36"/>
+          <w:shd w:val="clear" w:color="auto" w:fill="FFFFFF"/>
+        </w:rPr>
+      </w:pPr>
+    </w:p>
+    <w:p>
+      <w:pPr>
+        <w:spacing w:line="360" w:lineRule="auto"/>
+        <w:jc w:val="center"/>
+        <w:rPr>
+          <w:rFonts w:ascii="Times New Roman" w:hAnsi="Times New Roman" w:cs="Times New Roman"/>
+          <w:color w:val="333333"/>
+          <w:sz w:val="36"/>
+          <w:szCs w:val="36"/>
+          <w:shd w:val="clear" w:color="auto" w:fill="FFFFFF"/>
+        </w:rPr>
+      </w:pPr>
+      <w:r>
+        <w:rPr>
+          <w:rFonts w:ascii="Times New Roman" w:hAnsi="Times New Roman" w:cs="Times New Roman"/>
+          <w:color w:val="333333"/>
+          <w:sz w:val="36"/>
+          <w:szCs w:val="36"/>
+          <w:shd w:val="clear" w:color="auto" w:fill="FFFFFF"/>
+        </w:rPr>
+        <w:t>Design and implementation of human resource management system based on Web --</w:t>
+      </w:r>
+      <w:r>
+        <w:rPr>
+          <w:rFonts w:ascii="Times New Roman" w:hAnsi="Times New Roman" w:cs="Times New Roman"/>
+          <w:color w:val="333333"/>
+          <w:sz w:val="36"/>
+          <w:szCs w:val="36"/>
+          <w:shd w:val="clear" w:color="auto" w:fill="FFFFFF"/>
+        </w:rPr>
+        <w:t>--</w:t>
+      </w:r>
+      <w:r>
+        <w:rPr>
+          <w:rFonts w:ascii="Times New Roman" w:hAnsi="Times New Roman" w:cs="Times New Roman"/>
+          <w:color w:val="333333"/>
+          <w:sz w:val="36"/>
+          <w:szCs w:val="36"/>
+          <w:shd w:val="clear" w:color="auto" w:fill="FFFFFF"/>
+        </w:rPr>
+        <w:t xml:space="preserve"> Design and implementation of attendance management module</w:t>
+      </w:r>
+    </w:p>
+    <w:p>
+      <w:pPr>
+        <w:spacing w:line="360" w:lineRule="auto"/>
+        <w:jc w:val="center"/>
+        <w:rPr>
+          <w:rFonts w:ascii="Times New Roman" w:hAnsi="Times New Roman" w:cs="Times New Roman"/>
+          <w:sz w:val="30"/>
+          <w:szCs w:val="30"/>
+          <w:shd w:val="clear" w:color="auto" w:fill="FFFFFF"/>
+        </w:rPr>
+      </w:pPr>
+      <w:r>
+        <w:rPr>
+          <w:rFonts w:ascii="Times New Roman" w:hAnsi="Times New Roman" w:cs="Times New Roman"/>
+          <w:sz w:val="30"/>
+          <w:szCs w:val="30"/>
+          <w:shd w:val="clear" w:color="auto" w:fill="FFFFFF"/>
+        </w:rPr>
+        <w:t>Abstract</w:t>
+      </w:r>
+    </w:p>
+    <w:p>
+      <w:pPr>
+        <w:spacing w:line="360" w:lineRule="auto"/>
+        <w:ind w:firstLineChars="200" w:firstLine="480"/>
+        <w:rPr>
+          <w:rFonts w:ascii="宋体" w:eastAsia="宋体" w:hAnsi="宋体" w:cs="Arial"/>
+          <w:color w:val="333333"/>
+          <w:sz w:val="24"/>
+          <w:szCs w:val="24"/>
+          <w:shd w:val="clear" w:color="auto" w:fill="FFFFFF"/>
+        </w:rPr>
+      </w:pPr>
+      <w:r>
+        <w:rPr>
+          <w:rFonts w:ascii="宋体" w:eastAsia="宋体" w:hAnsi="宋体" w:cs="Arial"/>
+          <w:color w:val="333333"/>
+          <w:sz w:val="24"/>
+          <w:szCs w:val="24"/>
+          <w:shd w:val="clear" w:color="auto" w:fill="FFFFFF"/>
+        </w:rPr>
+        <w:t>In this graduation project, I joined forces with 9 other students to develop the human resource management system based on Web. The system is divided into ten modules. I am responsible for the design and development of attendance management module. The realization of the system is to help the company to manage human resources, improve the efficiency of the company, and reduce the investment of the capital and manpower in the human resources.</w:t>
+      </w:r>
+    </w:p>
+    <w:p>
+      <w:pPr>
+        <w:spacing w:line="360" w:lineRule="auto"/>
+        <w:ind w:firstLineChars="200" w:firstLine="480"/>
+        <w:rPr>
+          <w:rFonts w:ascii="宋体" w:eastAsia="宋体" w:hAnsi="宋体" w:cs="Arial"/>
+          <w:color w:val="333333"/>
+          <w:sz w:val="24"/>
+          <w:szCs w:val="24"/>
+          <w:shd w:val="clear" w:color="auto" w:fill="FFFFFF"/>
+        </w:rPr>
+      </w:pPr>
+      <w:r>
+        <w:rPr>
+          <w:rFonts w:ascii="宋体" w:eastAsia="宋体" w:hAnsi="宋体" w:cs="Arial"/>
+          <w:color w:val="333333"/>
+          <w:sz w:val="24"/>
+          <w:szCs w:val="24"/>
+          <w:shd w:val="clear" w:color="auto" w:fill="FFFFFF"/>
+        </w:rPr>
+        <w:t xml:space="preserve">This paper describes the analysis and design process of human resource management system with the idea of software engineering later in life. The first chapter mainly introduces the background, purpose, significance and research status of human resources management system at home and abroad.At the same time, the development technology and route of this project are described.The second chapter describes the location of the user group, analyzes and explains the functional and non-functional requirements of the system, and analyzes and describes the human resources system from these three aspects.The third chapter first describes and explains the function analysis of the system, the database design of the system, the outline design of the user interface, and then the function summary design of the attendance module.Database design and user interface profile design are described and explained.The fourth chapter first describes the overall design of the whole system, and then focuses on the description of the attendance module I am responsible for. First, the overall design of the attendance module is explained.Then the activity </w:t>
+      </w:r>
+      <w:r>
+        <w:rPr>
+          <w:rFonts w:ascii="宋体" w:eastAsia="宋体" w:hAnsi="宋体" w:cs="Arial"/>
+          <w:color w:val="333333"/>
+          <w:sz w:val="24"/>
+          <w:szCs w:val="24"/>
+          <w:shd w:val="clear" w:color="auto" w:fill="FFFFFF"/>
+        </w:rPr>
+        <w:lastRenderedPageBreak/>
+        <w:t>diagram, timing diagram and robust diagram are designed in detail for the main functions of the attendance module using UML modeling tool, and the core codes to realize these functions are pasted, and the running interface of the module is given.The fifth chapter introduces the department problems and relative solutions in the process of system development.</w:t>
+      </w:r>
+    </w:p>
+    <w:p>
+      <w:pPr>
+        <w:spacing w:line="360" w:lineRule="auto"/>
+        <w:rPr>
+          <w:rFonts w:ascii="Arial" w:hAnsi="Arial" w:cs="Arial" w:hint="eastAsia"/>
+          <w:color w:val="333333"/>
+          <w:szCs w:val="21"/>
+          <w:shd w:val="clear" w:color="auto" w:fill="FFFFFF"/>
+        </w:rPr>
+      </w:pPr>
+    </w:p>
+    <w:p>
+      <w:pPr>
+        <w:spacing w:line="360" w:lineRule="auto"/>
+        <w:ind w:firstLineChars="200" w:firstLine="600"/>
+        <w:rPr>
+          <w:rFonts w:ascii="宋体" w:eastAsia="宋体" w:hAnsi="宋体" w:hint="eastAsia"/>
+          <w:sz w:val="24"/>
+          <w:szCs w:val="24"/>
+        </w:rPr>
+      </w:pPr>
+      <w:r>
+        <w:rPr>
+          <w:rFonts w:ascii="Times New Roman" w:hAnsi="Times New Roman" w:cs="Times New Roman"/>
+          <w:color w:val="333333"/>
+          <w:sz w:val="30"/>
+          <w:szCs w:val="30"/>
+          <w:shd w:val="clear" w:color="auto" w:fill="FFFFFF"/>
+        </w:rPr>
+        <w:t>Key words</w:t>
+      </w:r>
+      <w:r>
+        <w:rPr>
+          <w:rFonts w:ascii="Arial" w:hAnsi="Arial" w:cs="Arial"/>
+          <w:color w:val="333333"/>
+          <w:szCs w:val="21"/>
+          <w:shd w:val="clear" w:color="auto" w:fill="FFFFFF"/>
+        </w:rPr>
+        <w:t>:</w:t>
+      </w:r>
+      <w:r>
+        <w:rPr>
+          <w:rFonts w:ascii="宋体" w:eastAsia="宋体" w:hAnsi="宋体" w:cs="Arial"/>
+          <w:color w:val="333333"/>
+          <w:sz w:val="24"/>
+          <w:szCs w:val="24"/>
+          <w:shd w:val="clear" w:color="auto" w:fill="FFFFFF"/>
+        </w:rPr>
+        <w:t xml:space="preserve"> human resource management system, HR, Java, system</w:t>
+      </w:r>
+    </w:p>
     <w:p>
       <w:r>
         <w:br w:type="page"/>
@@ -727,7 +1144,7 @@
             <w:noProof/>
             <w:webHidden/>
           </w:rPr>
-          <w:t>5</w:t>
+          <w:t>6</w:t>
         </w:r>
         <w:r>
           <w:rPr>
@@ -805,7 +1222,7 @@
             <w:noProof/>
             <w:webHidden/>
           </w:rPr>
-          <w:t>5</w:t>
+          <w:t>6</w:t>
         </w:r>
         <w:r>
           <w:rPr>
@@ -891,7 +1308,7 @@
             <w:noProof/>
             <w:webHidden/>
           </w:rPr>
-          <w:t>6</w:t>
+          <w:t>7</w:t>
         </w:r>
         <w:r>
           <w:rPr>
@@ -969,7 +1386,7 @@
             <w:noProof/>
             <w:webHidden/>
           </w:rPr>
-          <w:t>7</w:t>
+          <w:t>8</w:t>
         </w:r>
         <w:r>
           <w:rPr>
@@ -1047,7 +1464,7 @@
             <w:noProof/>
             <w:webHidden/>
           </w:rPr>
-          <w:t>7</w:t>
+          <w:t>8</w:t>
         </w:r>
         <w:r>
           <w:rPr>
@@ -1127,7 +1544,7 @@
             <w:noProof/>
             <w:webHidden/>
           </w:rPr>
-          <w:t>8</w:t>
+          <w:t>9</w:t>
         </w:r>
         <w:r>
           <w:rPr>
@@ -1205,7 +1622,7 @@
             <w:noProof/>
             <w:webHidden/>
           </w:rPr>
-          <w:t>9</w:t>
+          <w:t>10</w:t>
         </w:r>
         <w:r>
           <w:rPr>
@@ -1290,7 +1707,7 @@
             <w:noProof/>
             <w:webHidden/>
           </w:rPr>
-          <w:t>10</w:t>
+          <w:t>11</w:t>
         </w:r>
         <w:r>
           <w:rPr>
@@ -1368,7 +1785,7 @@
             <w:noProof/>
             <w:webHidden/>
           </w:rPr>
-          <w:t>10</w:t>
+          <w:t>11</w:t>
         </w:r>
         <w:r>
           <w:rPr>
@@ -1446,7 +1863,7 @@
             <w:noProof/>
             <w:webHidden/>
           </w:rPr>
-          <w:t>11</w:t>
+          <w:t>12</w:t>
         </w:r>
         <w:r>
           <w:rPr>
@@ -1524,7 +1941,7 @@
             <w:noProof/>
             <w:webHidden/>
           </w:rPr>
-          <w:t>16</w:t>
+          <w:t>17</w:t>
         </w:r>
         <w:r>
           <w:rPr>
@@ -1602,7 +2019,7 @@
             <w:noProof/>
             <w:webHidden/>
           </w:rPr>
-          <w:t>16</w:t>
+          <w:t>17</w:t>
         </w:r>
         <w:r>
           <w:rPr>
@@ -1690,7 +2107,7 @@
             <w:noProof/>
             <w:webHidden/>
           </w:rPr>
-          <w:t>16</w:t>
+          <w:t>17</w:t>
         </w:r>
         <w:r>
           <w:rPr>
@@ -1768,7 +2185,7 @@
             <w:noProof/>
             <w:webHidden/>
           </w:rPr>
-          <w:t>17</w:t>
+          <w:t>18</w:t>
         </w:r>
         <w:r>
           <w:rPr>
@@ -1846,7 +2263,7 @@
             <w:noProof/>
             <w:webHidden/>
           </w:rPr>
-          <w:t>17</w:t>
+          <w:t>18</w:t>
         </w:r>
         <w:r>
           <w:rPr>
@@ -1931,7 +2348,7 @@
             <w:noProof/>
             <w:webHidden/>
           </w:rPr>
-          <w:t>18</w:t>
+          <w:t>19</w:t>
         </w:r>
         <w:r>
           <w:rPr>
@@ -2009,7 +2426,7 @@
             <w:noProof/>
             <w:webHidden/>
           </w:rPr>
-          <w:t>18</w:t>
+          <w:t>19</w:t>
         </w:r>
         <w:r>
           <w:rPr>
@@ -2087,7 +2504,7 @@
             <w:noProof/>
             <w:webHidden/>
           </w:rPr>
-          <w:t>18</w:t>
+          <w:t>19</w:t>
         </w:r>
         <w:r>
           <w:rPr>
@@ -2165,7 +2582,7 @@
             <w:noProof/>
             <w:webHidden/>
           </w:rPr>
-          <w:t>20</w:t>
+          <w:t>21</w:t>
         </w:r>
         <w:r>
           <w:rPr>
@@ -2243,7 +2660,7 @@
             <w:noProof/>
             <w:webHidden/>
           </w:rPr>
-          <w:t>22</w:t>
+          <w:t>23</w:t>
         </w:r>
         <w:r>
           <w:rPr>
@@ -2321,7 +2738,7 @@
             <w:noProof/>
             <w:webHidden/>
           </w:rPr>
-          <w:t>22</w:t>
+          <w:t>23</w:t>
         </w:r>
         <w:r>
           <w:rPr>
@@ -2399,7 +2816,7 @@
             <w:noProof/>
             <w:webHidden/>
           </w:rPr>
-          <w:t>23</w:t>
+          <w:t>24</w:t>
         </w:r>
         <w:r>
           <w:rPr>
@@ -2477,7 +2894,7 @@
             <w:noProof/>
             <w:webHidden/>
           </w:rPr>
-          <w:t>24</w:t>
+          <w:t>25</w:t>
         </w:r>
         <w:r>
           <w:rPr>
@@ -2555,7 +2972,7 @@
             <w:noProof/>
             <w:webHidden/>
           </w:rPr>
-          <w:t>30</w:t>
+          <w:t>31</w:t>
         </w:r>
         <w:r>
           <w:rPr>
@@ -2640,7 +3057,7 @@
             <w:noProof/>
             <w:webHidden/>
           </w:rPr>
-          <w:t>32</w:t>
+          <w:t>33</w:t>
         </w:r>
         <w:r>
           <w:rPr>
@@ -2718,7 +3135,7 @@
             <w:noProof/>
             <w:webHidden/>
           </w:rPr>
-          <w:t>32</w:t>
+          <w:t>33</w:t>
         </w:r>
         <w:r>
           <w:rPr>
@@ -2796,7 +3213,7 @@
             <w:noProof/>
             <w:webHidden/>
           </w:rPr>
-          <w:t>32</w:t>
+          <w:t>33</w:t>
         </w:r>
         <w:r>
           <w:rPr>
@@ -2874,7 +3291,7 @@
             <w:noProof/>
             <w:webHidden/>
           </w:rPr>
-          <w:t>33</w:t>
+          <w:t>34</w:t>
         </w:r>
         <w:r>
           <w:rPr>
@@ -2952,7 +3369,7 @@
             <w:noProof/>
             <w:webHidden/>
           </w:rPr>
-          <w:t>36</w:t>
+          <w:t>37</w:t>
         </w:r>
         <w:r>
           <w:rPr>
@@ -3030,7 +3447,7 @@
             <w:noProof/>
             <w:webHidden/>
           </w:rPr>
-          <w:t>39</w:t>
+          <w:t>40</w:t>
         </w:r>
         <w:r>
           <w:rPr>
@@ -3115,7 +3532,7 @@
             <w:noProof/>
             <w:webHidden/>
           </w:rPr>
-          <w:t>43</w:t>
+          <w:t>44</w:t>
         </w:r>
         <w:r>
           <w:rPr>
@@ -3127,11 +3544,6 @@
       </w:hyperlink>
     </w:p>
     <w:p>
-      <w:pPr>
-        <w:rPr>
-          <w:rFonts w:hint="eastAsia"/>
-        </w:rPr>
-      </w:pPr>
       <w:r>
         <w:fldChar w:fldCharType="end"/>
       </w:r>
@@ -3178,7 +3590,17 @@
           <w:sz w:val="24"/>
           <w:szCs w:val="24"/>
         </w:rPr>
-        <w:t>本次毕业设计，我们的工作任务是设计并实现一个基于web的人力资源管理系统LZ-HR，支撑人力资源管理部门的日常管理工作和特殊处理工作的运行。L</w:t>
+        <w:t>本</w:t>
+      </w:r>
+      <w:bookmarkStart w:id="4" w:name="_GoBack"/>
+      <w:bookmarkEnd w:id="4"/>
+      <w:r>
+        <w:rPr>
+          <w:rFonts w:ascii="宋体" w:hAnsi="宋体" w:hint="eastAsia"/>
+          <w:sz w:val="24"/>
+          <w:szCs w:val="24"/>
+        </w:rPr>
+        <w:t>次毕业设计，我们的工作任务是设计并实现一个基于web的人力资源管理系统LZ-HR，支撑人力资源管理部门的日常管理工作和特殊处理工作的运行。L</w:t>
       </w:r>
       <w:r>
         <w:rPr>
@@ -3217,7 +3639,7 @@
       <w:pPr>
         <w:pStyle w:val="2"/>
       </w:pPr>
-      <w:bookmarkStart w:id="4" w:name="_Toc510191593"/>
+      <w:bookmarkStart w:id="5" w:name="_Toc510191593"/>
       <w:r>
         <w:rPr>
           <w:rFonts w:hint="eastAsia"/>
@@ -3230,7 +3652,7 @@
         </w:rPr>
         <w:t>选题的背景与意义</w:t>
       </w:r>
-      <w:bookmarkEnd w:id="4"/>
+      <w:bookmarkEnd w:id="5"/>
     </w:p>
     <w:p>
       <w:pPr>
@@ -3437,7 +3859,7 @@
           <w:color w:val="000000"/>
         </w:rPr>
       </w:pPr>
-      <w:bookmarkStart w:id="5" w:name="_Toc510191594"/>
+      <w:bookmarkStart w:id="6" w:name="_Toc510191594"/>
       <w:r>
         <w:rPr>
           <w:rFonts w:hint="eastAsia"/>
@@ -3457,7 +3879,7 @@
         </w:rPr>
         <w:t>现状</w:t>
       </w:r>
-      <w:bookmarkEnd w:id="5"/>
+      <w:bookmarkEnd w:id="6"/>
     </w:p>
     <w:p>
       <w:pPr>
@@ -3509,9 +3931,8 @@
           <w:sz w:val="24"/>
           <w:szCs w:val="17"/>
         </w:rPr>
-        <w:t>系统发展至今，经历了从传统的与ERP集成在一起的重量级HR系统到目前比较流行的采用SaaS模式的</w:t>
-      </w:r>
-      <w:proofErr w:type="spellStart"/>
+        <w:t>系统发展至今，经历了从传统的与ERP集成在一起的重量级HR系统到目前比较流行的采用SaaS模式的Hr系统的转变，传统的</w:t>
+      </w:r>
       <w:r>
         <w:rPr>
           <w:rFonts w:ascii="宋体" w:hAnsi="宋体" w:cs="Arial" w:hint="eastAsia"/>
@@ -3520,9 +3941,8 @@
           <w:sz w:val="24"/>
           <w:szCs w:val="17"/>
         </w:rPr>
-        <w:t>Hr</w:t>
-      </w:r>
-      <w:proofErr w:type="spellEnd"/>
+        <w:t>HR人力资源管理系统中</w:t>
+      </w:r>
       <w:r>
         <w:rPr>
           <w:rFonts w:ascii="宋体" w:hAnsi="宋体" w:cs="Arial" w:hint="eastAsia"/>
@@ -3531,7 +3951,7 @@
           <w:sz w:val="24"/>
           <w:szCs w:val="17"/>
         </w:rPr>
-        <w:t>系统的转变，传统的</w:t>
+        <w:t>比较有名的有SAP公司开发的SAP BusinessOne和Oracle公司开发的Oracle ERP</w:t>
       </w:r>
       <w:r>
         <w:rPr>
@@ -3541,7 +3961,7 @@
           <w:sz w:val="24"/>
           <w:szCs w:val="17"/>
         </w:rPr>
-        <w:t>HR人力资源管理系统中</w:t>
+        <w:t>。</w:t>
       </w:r>
       <w:r>
         <w:rPr>
@@ -3551,9 +3971,8 @@
           <w:sz w:val="24"/>
           <w:szCs w:val="17"/>
         </w:rPr>
-        <w:t xml:space="preserve">比较有名的有SAP公司开发的SAP </w:t>
-      </w:r>
-      <w:proofErr w:type="spellStart"/>
+        <w:t>而国内的钉钉人事、i人事、智思云、北森、薪人薪事等都是</w:t>
+      </w:r>
       <w:r>
         <w:rPr>
           <w:rFonts w:ascii="宋体" w:hAnsi="宋体" w:cs="Arial" w:hint="eastAsia"/>
@@ -3562,9 +3981,8 @@
           <w:sz w:val="24"/>
           <w:szCs w:val="17"/>
         </w:rPr>
-        <w:t>BusinessOne</w:t>
-      </w:r>
-      <w:proofErr w:type="spellEnd"/>
+        <w:t>最新的</w:t>
+      </w:r>
       <w:r>
         <w:rPr>
           <w:rFonts w:ascii="宋体" w:hAnsi="宋体" w:cs="Arial" w:hint="eastAsia"/>
@@ -3573,7 +3991,7 @@
           <w:sz w:val="24"/>
           <w:szCs w:val="17"/>
         </w:rPr>
-        <w:t>和Oracle公司开发的Oracle ERP</w:t>
+        <w:t>采用SaaS模式开发的系统</w:t>
       </w:r>
       <w:r>
         <w:rPr>
@@ -3583,7 +4001,33 @@
           <w:sz w:val="24"/>
           <w:szCs w:val="17"/>
         </w:rPr>
-        <w:t>。</w:t>
+        <w:t>。Saa</w:t>
+      </w:r>
+      <w:r>
+        <w:rPr>
+          <w:rFonts w:ascii="宋体" w:hAnsi="宋体" w:cs="Arial"/>
+          <w:bCs/>
+          <w:color w:val="000000"/>
+          <w:sz w:val="24"/>
+          <w:szCs w:val="17"/>
+        </w:rPr>
+        <w:t>S(</w:t>
+      </w:r>
+      <w:r>
+        <w:rPr>
+          <w:rFonts w:ascii="Arial" w:hAnsi="Arial" w:cs="Arial"/>
+          <w:color w:val="0E0E0E"/>
+          <w:shd w:val="clear" w:color="auto" w:fill="FFFFFF"/>
+        </w:rPr>
+        <w:t>Software-as-a-Service</w:t>
+      </w:r>
+      <w:r>
+        <w:rPr>
+          <w:rFonts w:ascii="Arial" w:hAnsi="Arial" w:cs="Arial" w:hint="eastAsia"/>
+          <w:color w:val="0E0E0E"/>
+          <w:shd w:val="clear" w:color="auto" w:fill="FFFFFF"/>
+        </w:rPr>
+        <w:t>，</w:t>
       </w:r>
       <w:r>
         <w:rPr>
@@ -3593,9 +4037,18 @@
           <w:sz w:val="24"/>
           <w:szCs w:val="17"/>
         </w:rPr>
-        <w:t>而国内的钉钉人事、</w:t>
-      </w:r>
-      <w:proofErr w:type="spellStart"/>
+        <w:t>软件即是服务</w:t>
+      </w:r>
+      <w:r>
+        <w:rPr>
+          <w:rFonts w:ascii="宋体" w:hAnsi="宋体" w:cs="Arial"/>
+          <w:bCs/>
+          <w:color w:val="000000"/>
+          <w:sz w:val="24"/>
+          <w:szCs w:val="17"/>
+        </w:rPr>
+        <w:t>)</w:t>
+      </w:r>
       <w:r>
         <w:rPr>
           <w:rFonts w:ascii="宋体" w:hAnsi="宋体" w:cs="Arial" w:hint="eastAsia"/>
@@ -3604,9 +4057,18 @@
           <w:sz w:val="24"/>
           <w:szCs w:val="17"/>
         </w:rPr>
-        <w:t>i</w:t>
-      </w:r>
-      <w:proofErr w:type="spellEnd"/>
+        <w:t>，它是随着互联网发展和应用软件的成熟运用所诞生的一种全新的服务模式——基于互联网的全新的软件服务模式。Saa</w:t>
+      </w:r>
+      <w:r>
+        <w:rPr>
+          <w:rFonts w:ascii="宋体" w:hAnsi="宋体" w:cs="Arial"/>
+          <w:bCs/>
+          <w:color w:val="000000"/>
+          <w:sz w:val="24"/>
+          <w:szCs w:val="17"/>
+        </w:rPr>
+        <w:t>S</w:t>
+      </w:r>
       <w:r>
         <w:rPr>
           <w:rFonts w:ascii="宋体" w:hAnsi="宋体" w:cs="Arial" w:hint="eastAsia"/>
@@ -3615,9 +4077,8 @@
           <w:sz w:val="24"/>
           <w:szCs w:val="17"/>
         </w:rPr>
-        <w:t>人事、智思云、北森、</w:t>
-      </w:r>
-      <w:proofErr w:type="gramStart"/>
+        <w:t>提供商为企业搭建好所需的平台，还有网络基础设施、硬件等等，并且所有的前期实施和</w:t>
+      </w:r>
       <w:r>
         <w:rPr>
           <w:rFonts w:ascii="宋体" w:hAnsi="宋体" w:cs="Arial" w:hint="eastAsia"/>
@@ -3626,9 +4087,8 @@
           <w:sz w:val="24"/>
           <w:szCs w:val="17"/>
         </w:rPr>
-        <w:t>薪人薪事</w:t>
-      </w:r>
-      <w:proofErr w:type="gramEnd"/>
+        <w:t>后期维护等一系列服务，企业</w:t>
+      </w:r>
       <w:r>
         <w:rPr>
           <w:rFonts w:ascii="宋体" w:hAnsi="宋体" w:cs="Arial" w:hint="eastAsia"/>
@@ -3637,7 +4097,7 @@
           <w:sz w:val="24"/>
           <w:szCs w:val="17"/>
         </w:rPr>
-        <w:t>等都是</w:t>
+        <w:t>不需购买软硬件、建设机房和</w:t>
       </w:r>
       <w:r>
         <w:rPr>
@@ -3647,7 +4107,7 @@
           <w:sz w:val="24"/>
           <w:szCs w:val="17"/>
         </w:rPr>
-        <w:t>最新的</w:t>
+        <w:t>招聘IT</w:t>
       </w:r>
       <w:r>
         <w:rPr>
@@ -3657,7 +4117,7 @@
           <w:sz w:val="24"/>
           <w:szCs w:val="17"/>
         </w:rPr>
-        <w:t>采用SaaS模式开发的系统</w:t>
+        <w:t>人员，就可以</w:t>
       </w:r>
       <w:r>
         <w:rPr>
@@ -3667,33 +4127,7 @@
           <w:sz w:val="24"/>
           <w:szCs w:val="17"/>
         </w:rPr>
-        <w:t>。Saa</w:t>
-      </w:r>
-      <w:r>
-        <w:rPr>
-          <w:rFonts w:ascii="宋体" w:hAnsi="宋体" w:cs="Arial"/>
-          <w:bCs/>
-          <w:color w:val="000000"/>
-          <w:sz w:val="24"/>
-          <w:szCs w:val="17"/>
-        </w:rPr>
-        <w:t>S(</w:t>
-      </w:r>
-      <w:r>
-        <w:rPr>
-          <w:rFonts w:ascii="Arial" w:hAnsi="Arial" w:cs="Arial"/>
-          <w:color w:val="0E0E0E"/>
-          <w:shd w:val="clear" w:color="auto" w:fill="FFFFFF"/>
-        </w:rPr>
-        <w:t>Software-as-a-Service</w:t>
-      </w:r>
-      <w:r>
-        <w:rPr>
-          <w:rFonts w:ascii="Arial" w:hAnsi="Arial" w:cs="Arial" w:hint="eastAsia"/>
-          <w:color w:val="0E0E0E"/>
-          <w:shd w:val="clear" w:color="auto" w:fill="FFFFFF"/>
-        </w:rPr>
-        <w:t>，</w:t>
+        <w:t>通过互联网</w:t>
       </w:r>
       <w:r>
         <w:rPr>
@@ -3703,17 +4137,7 @@
           <w:sz w:val="24"/>
           <w:szCs w:val="17"/>
         </w:rPr>
-        <w:t>软件即是服务</w:t>
-      </w:r>
-      <w:r>
-        <w:rPr>
-          <w:rFonts w:ascii="宋体" w:hAnsi="宋体" w:cs="Arial"/>
-          <w:bCs/>
-          <w:color w:val="000000"/>
-          <w:sz w:val="24"/>
-          <w:szCs w:val="17"/>
-        </w:rPr>
-        <w:t>)</w:t>
+        <w:t>来</w:t>
       </w:r>
       <w:r>
         <w:rPr>
@@ -3723,17 +4147,7 @@
           <w:sz w:val="24"/>
           <w:szCs w:val="17"/>
         </w:rPr>
-        <w:t>，它是随着互联网发展和应用软件的成熟运用所诞生的一种全新的服务模式——基于互联网的全新的软件服务模式。Saa</w:t>
-      </w:r>
-      <w:r>
-        <w:rPr>
-          <w:rFonts w:ascii="宋体" w:hAnsi="宋体" w:cs="Arial"/>
-          <w:bCs/>
-          <w:color w:val="000000"/>
-          <w:sz w:val="24"/>
-          <w:szCs w:val="17"/>
-        </w:rPr>
-        <w:t>S</w:t>
+        <w:t>使用信息管理系统</w:t>
       </w:r>
       <w:r>
         <w:rPr>
@@ -3743,7 +4157,238 @@
           <w:sz w:val="24"/>
           <w:szCs w:val="17"/>
         </w:rPr>
-        <w:t>提供商为企业搭建好所需的平台，还有网络基础设施、硬件等等，并且所有的前期实施和</w:t>
+        <w:t>，这种模式的软件对于客户来说，就像买大米一样，直接就能煮，无需我们去管种植和加工等的问题，你只要会煮和吃就行，就如SaaS软件一样，你只要会使用就行，其他一切都不需要去管。</w:t>
+      </w:r>
+      <w:r>
+        <w:rPr>
+          <w:rFonts w:asciiTheme="minorEastAsia" w:hAnsiTheme="minorEastAsia" w:cs="Arial" w:hint="eastAsia"/>
+          <w:bCs/>
+          <w:color w:val="000000"/>
+          <w:sz w:val="24"/>
+          <w:szCs w:val="24"/>
+        </w:rPr>
+        <w:t>SaaS的软件对于企业来说，</w:t>
+      </w:r>
+      <w:r>
+        <w:rPr>
+          <w:rFonts w:asciiTheme="minorEastAsia" w:hAnsiTheme="minorEastAsia" w:cs="Arial"/>
+          <w:color w:val="0E0E0E"/>
+          <w:sz w:val="24"/>
+          <w:szCs w:val="24"/>
+          <w:shd w:val="clear" w:color="auto" w:fill="FFFFFF"/>
+        </w:rPr>
+        <w:t>企业无需在硬件和IT人员方面进行任何投资，</w:t>
+      </w:r>
+      <w:r>
+        <w:rPr>
+          <w:rFonts w:asciiTheme="minorEastAsia" w:hAnsiTheme="minorEastAsia" w:cs="Arial" w:hint="eastAsia"/>
+          <w:color w:val="0E0E0E"/>
+          <w:sz w:val="24"/>
+          <w:szCs w:val="24"/>
+          <w:shd w:val="clear" w:color="auto" w:fill="FFFFFF"/>
+        </w:rPr>
+        <w:t>就可以</w:t>
+      </w:r>
+      <w:r>
+        <w:rPr>
+          <w:rFonts w:asciiTheme="minorEastAsia" w:hAnsiTheme="minorEastAsia" w:cs="Arial"/>
+          <w:color w:val="0E0E0E"/>
+          <w:sz w:val="24"/>
+          <w:szCs w:val="24"/>
+          <w:shd w:val="clear" w:color="auto" w:fill="FFFFFF"/>
+        </w:rPr>
+        <w:t>获得软件服务</w:t>
+      </w:r>
+      <w:r>
+        <w:rPr>
+          <w:rFonts w:asciiTheme="minorEastAsia" w:hAnsiTheme="minorEastAsia" w:cs="Arial" w:hint="eastAsia"/>
+          <w:color w:val="0E0E0E"/>
+          <w:sz w:val="24"/>
+          <w:szCs w:val="24"/>
+          <w:shd w:val="clear" w:color="auto" w:fill="FFFFFF"/>
+        </w:rPr>
+        <w:t>，这样既省心省力又省钱</w:t>
+      </w:r>
+      <w:r>
+        <w:rPr>
+          <w:rFonts w:asciiTheme="minorEastAsia" w:hAnsiTheme="minorEastAsia" w:cs="Arial" w:hint="eastAsia"/>
+          <w:color w:val="0E0E0E"/>
+          <w:sz w:val="24"/>
+          <w:szCs w:val="24"/>
+          <w:shd w:val="clear" w:color="auto" w:fill="FFFFFF"/>
+        </w:rPr>
+        <w:t>。</w:t>
+      </w:r>
+      <w:r>
+        <w:rPr>
+          <w:rFonts w:asciiTheme="minorEastAsia" w:hAnsiTheme="minorEastAsia" w:cs="Arial" w:hint="eastAsia"/>
+          <w:color w:val="0E0E0E"/>
+          <w:sz w:val="24"/>
+          <w:szCs w:val="24"/>
+          <w:shd w:val="clear" w:color="auto" w:fill="FFFFFF"/>
+        </w:rPr>
+        <w:t>软件的部署、升级和数据的维护上都不需企业自己来完成，这样</w:t>
+      </w:r>
+      <w:r>
+        <w:rPr>
+          <w:rFonts w:asciiTheme="minorEastAsia" w:hAnsiTheme="minorEastAsia" w:cs="Arial" w:hint="eastAsia"/>
+          <w:color w:val="0E0E0E"/>
+          <w:sz w:val="24"/>
+          <w:szCs w:val="24"/>
+          <w:shd w:val="clear" w:color="auto" w:fill="FFFFFF"/>
+        </w:rPr>
+        <w:t>不仅</w:t>
+      </w:r>
+      <w:r>
+        <w:rPr>
+          <w:rFonts w:asciiTheme="minorEastAsia" w:hAnsiTheme="minorEastAsia" w:cs="Arial" w:hint="eastAsia"/>
+          <w:color w:val="0E0E0E"/>
+          <w:sz w:val="24"/>
+          <w:szCs w:val="24"/>
+          <w:shd w:val="clear" w:color="auto" w:fill="FFFFFF"/>
+        </w:rPr>
+        <w:t>能够</w:t>
+      </w:r>
+      <w:r>
+        <w:rPr>
+          <w:rFonts w:asciiTheme="minorEastAsia" w:hAnsiTheme="minorEastAsia" w:cs="Arial"/>
+          <w:color w:val="0E0E0E"/>
+          <w:sz w:val="24"/>
+          <w:szCs w:val="24"/>
+          <w:shd w:val="clear" w:color="auto" w:fill="FFFFFF"/>
+        </w:rPr>
+        <w:t>规避建设风险</w:t>
+      </w:r>
+      <w:r>
+        <w:rPr>
+          <w:rFonts w:asciiTheme="minorEastAsia" w:hAnsiTheme="minorEastAsia" w:cs="Arial" w:hint="eastAsia"/>
+          <w:color w:val="0E0E0E"/>
+          <w:sz w:val="24"/>
+          <w:szCs w:val="24"/>
+          <w:shd w:val="clear" w:color="auto" w:fill="FFFFFF"/>
+        </w:rPr>
+        <w:t>，还</w:t>
+      </w:r>
+      <w:r>
+        <w:rPr>
+          <w:rFonts w:asciiTheme="minorEastAsia" w:hAnsiTheme="minorEastAsia" w:cs="Arial" w:hint="eastAsia"/>
+          <w:color w:val="0E0E0E"/>
+          <w:sz w:val="24"/>
+          <w:szCs w:val="24"/>
+          <w:shd w:val="clear" w:color="auto" w:fill="FFFFFF"/>
+        </w:rPr>
+        <w:t>能够自动升级且</w:t>
+      </w:r>
+      <w:r>
+        <w:rPr>
+          <w:rFonts w:asciiTheme="minorEastAsia" w:hAnsiTheme="minorEastAsia" w:cs="Arial"/>
+          <w:color w:val="0E0E0E"/>
+          <w:sz w:val="24"/>
+          <w:szCs w:val="24"/>
+          <w:shd w:val="clear" w:color="auto" w:fill="FFFFFF"/>
+        </w:rPr>
+        <w:t>持续获得价值服务</w:t>
+      </w:r>
+      <w:r>
+        <w:rPr>
+          <w:rFonts w:asciiTheme="minorEastAsia" w:hAnsiTheme="minorEastAsia" w:cs="Arial" w:hint="eastAsia"/>
+          <w:color w:val="0E0E0E"/>
+          <w:sz w:val="24"/>
+          <w:szCs w:val="24"/>
+          <w:shd w:val="clear" w:color="auto" w:fill="FFFFFF"/>
+        </w:rPr>
+        <w:t>，数据维护上又有免费的专业的强大的团队去维护，对于企业来说，在传统模式的管理系统和新模式SaaS的管理上的选择不言而喻。SaaS模式的软件将是以后软件发展的趋势，</w:t>
+      </w:r>
+      <w:r>
+        <w:rPr>
+          <w:rFonts w:asciiTheme="minorEastAsia" w:hAnsiTheme="minorEastAsia" w:cs="Arial" w:hint="eastAsia"/>
+          <w:color w:val="0E0E0E"/>
+          <w:sz w:val="24"/>
+          <w:szCs w:val="24"/>
+          <w:shd w:val="clear" w:color="auto" w:fill="FFFFFF"/>
+        </w:rPr>
+        <w:t>企业选择</w:t>
+      </w:r>
+      <w:r>
+        <w:rPr>
+          <w:rFonts w:asciiTheme="minorEastAsia" w:hAnsiTheme="minorEastAsia" w:cs="Arial" w:hint="eastAsia"/>
+          <w:color w:val="0E0E0E"/>
+          <w:sz w:val="24"/>
+          <w:szCs w:val="24"/>
+          <w:shd w:val="clear" w:color="auto" w:fill="FFFFFF"/>
+        </w:rPr>
+        <w:lastRenderedPageBreak/>
+        <w:t>SaaS</w:t>
+      </w:r>
+      <w:r>
+        <w:rPr>
+          <w:rFonts w:asciiTheme="minorEastAsia" w:hAnsiTheme="minorEastAsia" w:cs="Arial" w:hint="eastAsia"/>
+          <w:color w:val="0E0E0E"/>
+          <w:sz w:val="24"/>
+          <w:szCs w:val="24"/>
+          <w:shd w:val="clear" w:color="auto" w:fill="FFFFFF"/>
+        </w:rPr>
+        <w:t>就好比是给</w:t>
+      </w:r>
+      <w:r>
+        <w:rPr>
+          <w:rFonts w:asciiTheme="minorEastAsia" w:hAnsiTheme="minorEastAsia" w:cs="Arial" w:hint="eastAsia"/>
+          <w:color w:val="0E0E0E"/>
+          <w:sz w:val="24"/>
+          <w:szCs w:val="24"/>
+          <w:shd w:val="clear" w:color="auto" w:fill="FFFFFF"/>
+        </w:rPr>
+        <w:t>企业上了保险，从保单生效开始直至终老，你都会受益，除非你自己退保。但保单</w:t>
+      </w:r>
+      <w:r>
+        <w:rPr>
+          <w:rFonts w:asciiTheme="minorEastAsia" w:hAnsiTheme="minorEastAsia" w:cs="Arial" w:hint="eastAsia"/>
+          <w:color w:val="0E0E0E"/>
+          <w:sz w:val="24"/>
+          <w:szCs w:val="24"/>
+          <w:shd w:val="clear" w:color="auto" w:fill="FFFFFF"/>
+        </w:rPr>
+        <w:t>的</w:t>
+      </w:r>
+      <w:r>
+        <w:rPr>
+          <w:rFonts w:asciiTheme="minorEastAsia" w:hAnsiTheme="minorEastAsia" w:cs="Arial" w:hint="eastAsia"/>
+          <w:color w:val="0E0E0E"/>
+          <w:sz w:val="24"/>
+          <w:szCs w:val="24"/>
+          <w:shd w:val="clear" w:color="auto" w:fill="FFFFFF"/>
+        </w:rPr>
+        <w:t>内容能否全部兑现，</w:t>
+      </w:r>
+      <w:r>
+        <w:rPr>
+          <w:rFonts w:asciiTheme="minorEastAsia" w:hAnsiTheme="minorEastAsia" w:cs="Arial" w:hint="eastAsia"/>
+          <w:color w:val="0E0E0E"/>
+          <w:sz w:val="24"/>
+          <w:szCs w:val="24"/>
+          <w:shd w:val="clear" w:color="auto" w:fill="FFFFFF"/>
+        </w:rPr>
+        <w:t>就</w:t>
+      </w:r>
+      <w:r>
+        <w:rPr>
+          <w:rFonts w:asciiTheme="minorEastAsia" w:hAnsiTheme="minorEastAsia" w:cs="Arial" w:hint="eastAsia"/>
+          <w:color w:val="0E0E0E"/>
+          <w:sz w:val="24"/>
+          <w:szCs w:val="24"/>
+          <w:shd w:val="clear" w:color="auto" w:fill="FFFFFF"/>
+        </w:rPr>
+        <w:t>取决于你是否选择了有实力的纯正SaaS软件公司为你来承保</w:t>
+      </w:r>
+      <w:r>
+        <w:rPr>
+          <w:rFonts w:asciiTheme="minorEastAsia" w:hAnsiTheme="minorEastAsia" w:cs="Arial" w:hint="eastAsia"/>
+          <w:bCs/>
+          <w:color w:val="000000"/>
+          <w:sz w:val="24"/>
+          <w:szCs w:val="24"/>
+        </w:rPr>
+        <w:t>。</w:t>
       </w:r>
       <w:r>
         <w:rPr>
@@ -3753,7 +4398,7 @@
           <w:sz w:val="24"/>
           <w:szCs w:val="17"/>
         </w:rPr>
-        <w:t>后期维护等一系列服务，企业</w:t>
+        <w:t>Oracle ERP是由美国厂商制造，</w:t>
       </w:r>
       <w:r>
         <w:rPr>
@@ -3763,7 +4408,7 @@
           <w:sz w:val="24"/>
           <w:szCs w:val="17"/>
         </w:rPr>
-        <w:t>不需购买软硬件、建设机房和</w:t>
+        <w:t>它</w:t>
       </w:r>
       <w:r>
         <w:rPr>
@@ -3773,7 +4418,7 @@
           <w:sz w:val="24"/>
           <w:szCs w:val="17"/>
         </w:rPr>
-        <w:t>招聘IT</w:t>
+        <w:t>适合于金融、教育、电信等大型</w:t>
       </w:r>
       <w:r>
         <w:rPr>
@@ -3783,7 +4428,7 @@
           <w:sz w:val="24"/>
           <w:szCs w:val="17"/>
         </w:rPr>
-        <w:t>人员，就可以</w:t>
+        <w:t>的</w:t>
       </w:r>
       <w:r>
         <w:rPr>
@@ -3793,7 +4438,7 @@
           <w:sz w:val="24"/>
           <w:szCs w:val="17"/>
         </w:rPr>
-        <w:t>通过互联网</w:t>
+        <w:t>企业，产品相对</w:t>
       </w:r>
       <w:r>
         <w:rPr>
@@ -3803,7 +4448,7 @@
           <w:sz w:val="24"/>
           <w:szCs w:val="17"/>
         </w:rPr>
-        <w:t>来</w:t>
+        <w:t>来说</w:t>
       </w:r>
       <w:r>
         <w:rPr>
@@ -3813,7 +4458,7 @@
           <w:sz w:val="24"/>
           <w:szCs w:val="17"/>
         </w:rPr>
-        <w:t>使用信息管理系统</w:t>
+        <w:t>灵活，对企业管理标准化的要求较低，但是产品和服务价格昂贵，并</w:t>
       </w:r>
       <w:r>
         <w:rPr>
@@ -3823,238 +4468,7 @@
           <w:sz w:val="24"/>
           <w:szCs w:val="17"/>
         </w:rPr>
-        <w:t>，这种模式的软件对于客户来说，就像买大米一样，直接就能煮，无需我们去管种植和加工等的问题，你只要会煮和吃就行，就如SaaS软件一样，你只要会使用就行，其他一切都不需要去管。</w:t>
-      </w:r>
-      <w:r>
-        <w:rPr>
-          <w:rFonts w:asciiTheme="minorEastAsia" w:hAnsiTheme="minorEastAsia" w:cs="Arial" w:hint="eastAsia"/>
-          <w:bCs/>
-          <w:color w:val="000000"/>
-          <w:sz w:val="24"/>
-          <w:szCs w:val="24"/>
-        </w:rPr>
-        <w:t>SaaS的软件对于企业来说，</w:t>
-      </w:r>
-      <w:r>
-        <w:rPr>
-          <w:rFonts w:asciiTheme="minorEastAsia" w:hAnsiTheme="minorEastAsia" w:cs="Arial"/>
-          <w:color w:val="0E0E0E"/>
-          <w:sz w:val="24"/>
-          <w:szCs w:val="24"/>
-          <w:shd w:val="clear" w:color="auto" w:fill="FFFFFF"/>
-        </w:rPr>
-        <w:t>企业无需在硬件和IT人员方面进行任何投资，</w:t>
-      </w:r>
-      <w:r>
-        <w:rPr>
-          <w:rFonts w:asciiTheme="minorEastAsia" w:hAnsiTheme="minorEastAsia" w:cs="Arial" w:hint="eastAsia"/>
-          <w:color w:val="0E0E0E"/>
-          <w:sz w:val="24"/>
-          <w:szCs w:val="24"/>
-          <w:shd w:val="clear" w:color="auto" w:fill="FFFFFF"/>
-        </w:rPr>
-        <w:t>就可以</w:t>
-      </w:r>
-      <w:r>
-        <w:rPr>
-          <w:rFonts w:asciiTheme="minorEastAsia" w:hAnsiTheme="minorEastAsia" w:cs="Arial"/>
-          <w:color w:val="0E0E0E"/>
-          <w:sz w:val="24"/>
-          <w:szCs w:val="24"/>
-          <w:shd w:val="clear" w:color="auto" w:fill="FFFFFF"/>
-        </w:rPr>
-        <w:t>获得软件服务</w:t>
-      </w:r>
-      <w:r>
-        <w:rPr>
-          <w:rFonts w:asciiTheme="minorEastAsia" w:hAnsiTheme="minorEastAsia" w:cs="Arial" w:hint="eastAsia"/>
-          <w:color w:val="0E0E0E"/>
-          <w:sz w:val="24"/>
-          <w:szCs w:val="24"/>
-          <w:shd w:val="clear" w:color="auto" w:fill="FFFFFF"/>
-        </w:rPr>
-        <w:t>，这样既省心省力又省钱</w:t>
-      </w:r>
-      <w:r>
-        <w:rPr>
-          <w:rFonts w:asciiTheme="minorEastAsia" w:hAnsiTheme="minorEastAsia" w:cs="Arial" w:hint="eastAsia"/>
-          <w:color w:val="0E0E0E"/>
-          <w:sz w:val="24"/>
-          <w:szCs w:val="24"/>
-          <w:shd w:val="clear" w:color="auto" w:fill="FFFFFF"/>
-        </w:rPr>
-        <w:t>。</w:t>
-      </w:r>
-      <w:r>
-        <w:rPr>
-          <w:rFonts w:asciiTheme="minorEastAsia" w:hAnsiTheme="minorEastAsia" w:cs="Arial" w:hint="eastAsia"/>
-          <w:color w:val="0E0E0E"/>
-          <w:sz w:val="24"/>
-          <w:szCs w:val="24"/>
-          <w:shd w:val="clear" w:color="auto" w:fill="FFFFFF"/>
-        </w:rPr>
-        <w:t>软件的部署、升级和数据的维护上都不需企业自己来完成，这样</w:t>
-      </w:r>
-      <w:r>
-        <w:rPr>
-          <w:rFonts w:asciiTheme="minorEastAsia" w:hAnsiTheme="minorEastAsia" w:cs="Arial" w:hint="eastAsia"/>
-          <w:color w:val="0E0E0E"/>
-          <w:sz w:val="24"/>
-          <w:szCs w:val="24"/>
-          <w:shd w:val="clear" w:color="auto" w:fill="FFFFFF"/>
-        </w:rPr>
-        <w:t>不仅</w:t>
-      </w:r>
-      <w:r>
-        <w:rPr>
-          <w:rFonts w:asciiTheme="minorEastAsia" w:hAnsiTheme="minorEastAsia" w:cs="Arial" w:hint="eastAsia"/>
-          <w:color w:val="0E0E0E"/>
-          <w:sz w:val="24"/>
-          <w:szCs w:val="24"/>
-          <w:shd w:val="clear" w:color="auto" w:fill="FFFFFF"/>
-        </w:rPr>
-        <w:t>能够</w:t>
-      </w:r>
-      <w:r>
-        <w:rPr>
-          <w:rFonts w:asciiTheme="minorEastAsia" w:hAnsiTheme="minorEastAsia" w:cs="Arial"/>
-          <w:color w:val="0E0E0E"/>
-          <w:sz w:val="24"/>
-          <w:szCs w:val="24"/>
-          <w:shd w:val="clear" w:color="auto" w:fill="FFFFFF"/>
-        </w:rPr>
-        <w:t>规避建设风险</w:t>
-      </w:r>
-      <w:r>
-        <w:rPr>
-          <w:rFonts w:asciiTheme="minorEastAsia" w:hAnsiTheme="minorEastAsia" w:cs="Arial" w:hint="eastAsia"/>
-          <w:color w:val="0E0E0E"/>
-          <w:sz w:val="24"/>
-          <w:szCs w:val="24"/>
-          <w:shd w:val="clear" w:color="auto" w:fill="FFFFFF"/>
-        </w:rPr>
-        <w:t>，还</w:t>
-      </w:r>
-      <w:r>
-        <w:rPr>
-          <w:rFonts w:asciiTheme="minorEastAsia" w:hAnsiTheme="minorEastAsia" w:cs="Arial" w:hint="eastAsia"/>
-          <w:color w:val="0E0E0E"/>
-          <w:sz w:val="24"/>
-          <w:szCs w:val="24"/>
-          <w:shd w:val="clear" w:color="auto" w:fill="FFFFFF"/>
-        </w:rPr>
-        <w:t>能够自动升级且</w:t>
-      </w:r>
-      <w:r>
-        <w:rPr>
-          <w:rFonts w:asciiTheme="minorEastAsia" w:hAnsiTheme="minorEastAsia" w:cs="Arial"/>
-          <w:color w:val="0E0E0E"/>
-          <w:sz w:val="24"/>
-          <w:szCs w:val="24"/>
-          <w:shd w:val="clear" w:color="auto" w:fill="FFFFFF"/>
-        </w:rPr>
-        <w:t>持续获得价值服务</w:t>
-      </w:r>
-      <w:r>
-        <w:rPr>
-          <w:rFonts w:asciiTheme="minorEastAsia" w:hAnsiTheme="minorEastAsia" w:cs="Arial" w:hint="eastAsia"/>
-          <w:color w:val="0E0E0E"/>
-          <w:sz w:val="24"/>
-          <w:szCs w:val="24"/>
-          <w:shd w:val="clear" w:color="auto" w:fill="FFFFFF"/>
-        </w:rPr>
-        <w:t>，数据维护上又有免费的专业的强大的团队去维护，对于企业来说，在传统模式的管理系统和新模式SaaS的管理上的选择不言而喻。SaaS模式的软件将是以后软件发展的趋势，</w:t>
-      </w:r>
-      <w:r>
-        <w:rPr>
-          <w:rFonts w:asciiTheme="minorEastAsia" w:hAnsiTheme="minorEastAsia" w:cs="Arial" w:hint="eastAsia"/>
-          <w:color w:val="0E0E0E"/>
-          <w:sz w:val="24"/>
-          <w:szCs w:val="24"/>
-          <w:shd w:val="clear" w:color="auto" w:fill="FFFFFF"/>
-        </w:rPr>
-        <w:t>企业选择</w:t>
-      </w:r>
-      <w:r>
-        <w:rPr>
-          <w:rFonts w:asciiTheme="minorEastAsia" w:hAnsiTheme="minorEastAsia" w:cs="Arial" w:hint="eastAsia"/>
-          <w:color w:val="0E0E0E"/>
-          <w:sz w:val="24"/>
-          <w:szCs w:val="24"/>
-          <w:shd w:val="clear" w:color="auto" w:fill="FFFFFF"/>
-        </w:rPr>
-        <w:lastRenderedPageBreak/>
-        <w:t>SaaS</w:t>
-      </w:r>
-      <w:r>
-        <w:rPr>
-          <w:rFonts w:asciiTheme="minorEastAsia" w:hAnsiTheme="minorEastAsia" w:cs="Arial" w:hint="eastAsia"/>
-          <w:color w:val="0E0E0E"/>
-          <w:sz w:val="24"/>
-          <w:szCs w:val="24"/>
-          <w:shd w:val="clear" w:color="auto" w:fill="FFFFFF"/>
-        </w:rPr>
-        <w:t>就好比是给</w:t>
-      </w:r>
-      <w:r>
-        <w:rPr>
-          <w:rFonts w:asciiTheme="minorEastAsia" w:hAnsiTheme="minorEastAsia" w:cs="Arial" w:hint="eastAsia"/>
-          <w:color w:val="0E0E0E"/>
-          <w:sz w:val="24"/>
-          <w:szCs w:val="24"/>
-          <w:shd w:val="clear" w:color="auto" w:fill="FFFFFF"/>
-        </w:rPr>
-        <w:t>企业上了保险，从保单生效开始直至终老，你都会受益，除非你自己退保。但保单</w:t>
-      </w:r>
-      <w:r>
-        <w:rPr>
-          <w:rFonts w:asciiTheme="minorEastAsia" w:hAnsiTheme="minorEastAsia" w:cs="Arial" w:hint="eastAsia"/>
-          <w:color w:val="0E0E0E"/>
-          <w:sz w:val="24"/>
-          <w:szCs w:val="24"/>
-          <w:shd w:val="clear" w:color="auto" w:fill="FFFFFF"/>
-        </w:rPr>
-        <w:t>的</w:t>
-      </w:r>
-      <w:r>
-        <w:rPr>
-          <w:rFonts w:asciiTheme="minorEastAsia" w:hAnsiTheme="minorEastAsia" w:cs="Arial" w:hint="eastAsia"/>
-          <w:color w:val="0E0E0E"/>
-          <w:sz w:val="24"/>
-          <w:szCs w:val="24"/>
-          <w:shd w:val="clear" w:color="auto" w:fill="FFFFFF"/>
-        </w:rPr>
-        <w:t>内容能否全部兑现，</w:t>
-      </w:r>
-      <w:r>
-        <w:rPr>
-          <w:rFonts w:asciiTheme="minorEastAsia" w:hAnsiTheme="minorEastAsia" w:cs="Arial" w:hint="eastAsia"/>
-          <w:color w:val="0E0E0E"/>
-          <w:sz w:val="24"/>
-          <w:szCs w:val="24"/>
-          <w:shd w:val="clear" w:color="auto" w:fill="FFFFFF"/>
-        </w:rPr>
-        <w:t>就</w:t>
-      </w:r>
-      <w:r>
-        <w:rPr>
-          <w:rFonts w:asciiTheme="minorEastAsia" w:hAnsiTheme="minorEastAsia" w:cs="Arial" w:hint="eastAsia"/>
-          <w:color w:val="0E0E0E"/>
-          <w:sz w:val="24"/>
-          <w:szCs w:val="24"/>
-          <w:shd w:val="clear" w:color="auto" w:fill="FFFFFF"/>
-        </w:rPr>
-        <w:t>取决于你是否选择了有实力的纯正SaaS软件公司为你来承保</w:t>
-      </w:r>
-      <w:r>
-        <w:rPr>
-          <w:rFonts w:asciiTheme="minorEastAsia" w:hAnsiTheme="minorEastAsia" w:cs="Arial" w:hint="eastAsia"/>
-          <w:bCs/>
-          <w:color w:val="000000"/>
-          <w:sz w:val="24"/>
-          <w:szCs w:val="24"/>
-        </w:rPr>
-        <w:t>。</w:t>
+        <w:t>且</w:t>
       </w:r>
       <w:r>
         <w:rPr>
@@ -4064,7 +4478,7 @@
           <w:sz w:val="24"/>
           <w:szCs w:val="17"/>
         </w:rPr>
-        <w:t>Oracle ERP是由美国厂商制造，</w:t>
+        <w:t>缺乏足够的业务流程模板和软件功能的支持，无法满足企业管理上的要求；钉钉人事是SaaS中比较有代表性的软件，</w:t>
       </w:r>
       <w:r>
         <w:rPr>
@@ -4084,7 +4498,7 @@
           <w:sz w:val="24"/>
           <w:szCs w:val="17"/>
         </w:rPr>
-        <w:t>适合于金融、教育、电信等大型</w:t>
+        <w:t>是一个完全免费且基于阿里云的hr</w:t>
       </w:r>
       <w:r>
         <w:rPr>
@@ -4094,7 +4508,7 @@
           <w:sz w:val="24"/>
           <w:szCs w:val="17"/>
         </w:rPr>
-        <w:t>的</w:t>
+        <w:t>人力资源管理</w:t>
       </w:r>
       <w:r>
         <w:rPr>
@@ -4104,7 +4518,7 @@
           <w:sz w:val="24"/>
           <w:szCs w:val="17"/>
         </w:rPr>
-        <w:t>企业，产品相对</w:t>
+        <w:t>系统，可以帮助企业</w:t>
       </w:r>
       <w:r>
         <w:rPr>
@@ -4114,7 +4528,7 @@
           <w:sz w:val="24"/>
           <w:szCs w:val="17"/>
         </w:rPr>
-        <w:t>来说</w:t>
+        <w:t>更</w:t>
       </w:r>
       <w:r>
         <w:rPr>
@@ -4124,7 +4538,7 @@
           <w:sz w:val="24"/>
           <w:szCs w:val="17"/>
         </w:rPr>
-        <w:t>灵活，对企业管理标准化的要求较低，但是产品和服务价格昂贵，并</w:t>
+        <w:t>高效的管理花名册，</w:t>
       </w:r>
       <w:r>
         <w:rPr>
@@ -4134,7 +4548,7 @@
           <w:sz w:val="24"/>
           <w:szCs w:val="17"/>
         </w:rPr>
-        <w:t>且</w:t>
+        <w:t>办理入职，离职，考勤等工作，使决策者能实时了解团队的人力情况，实现</w:t>
       </w:r>
       <w:r>
         <w:rPr>
@@ -4144,7 +4558,7 @@
           <w:sz w:val="24"/>
           <w:szCs w:val="17"/>
         </w:rPr>
-        <w:t>缺乏足够的业务流程模板和软件功能的支持，无法满足企业管理上的要求；钉钉人事是SaaS中比较有代表性的软件，</w:t>
+        <w:t>人力资源合理分配。SaaS</w:t>
       </w:r>
       <w:r>
         <w:rPr>
@@ -4154,7 +4568,7 @@
           <w:sz w:val="24"/>
           <w:szCs w:val="17"/>
         </w:rPr>
-        <w:t>它</w:t>
+        <w:t>模式的软件和</w:t>
       </w:r>
       <w:r>
         <w:rPr>
@@ -4164,9 +4578,8 @@
           <w:sz w:val="24"/>
           <w:szCs w:val="17"/>
         </w:rPr>
-        <w:t>是一个完全免费且基于阿里云的</w:t>
-      </w:r>
-      <w:proofErr w:type="spellStart"/>
+        <w:t>传统</w:t>
+      </w:r>
       <w:r>
         <w:rPr>
           <w:rFonts w:ascii="宋体" w:hAnsi="宋体" w:cs="Arial" w:hint="eastAsia"/>
@@ -4175,9 +4588,8 @@
           <w:sz w:val="24"/>
           <w:szCs w:val="17"/>
         </w:rPr>
-        <w:t>hr</w:t>
-      </w:r>
-      <w:proofErr w:type="spellEnd"/>
+        <w:t>模式</w:t>
+      </w:r>
       <w:r>
         <w:rPr>
           <w:rFonts w:ascii="宋体" w:hAnsi="宋体" w:cs="Arial" w:hint="eastAsia"/>
@@ -4186,7 +4598,7 @@
           <w:sz w:val="24"/>
           <w:szCs w:val="17"/>
         </w:rPr>
-        <w:t>人力资源管理</w:t>
+        <w:t>软件相比较</w:t>
       </w:r>
       <w:r>
         <w:rPr>
@@ -4196,7 +4608,7 @@
           <w:sz w:val="24"/>
           <w:szCs w:val="17"/>
         </w:rPr>
-        <w:t>系统，可以帮助企业</w:t>
+        <w:t>，</w:t>
       </w:r>
       <w:r>
         <w:rPr>
@@ -4206,7 +4618,7 @@
           <w:sz w:val="24"/>
           <w:szCs w:val="17"/>
         </w:rPr>
-        <w:t>更</w:t>
+        <w:t>传统的方式是叫软件许可，</w:t>
       </w:r>
       <w:r>
         <w:rPr>
@@ -4216,7 +4628,7 @@
           <w:sz w:val="24"/>
           <w:szCs w:val="17"/>
         </w:rPr>
-        <w:t>高效的管理花名册，</w:t>
+        <w:t>它的</w:t>
       </w:r>
       <w:r>
         <w:rPr>
@@ -4226,7 +4638,7 @@
           <w:sz w:val="24"/>
           <w:szCs w:val="17"/>
         </w:rPr>
-        <w:t>办理入职，离职，考勤等工作，使决策者能实时了解团队的人力情况，实现</w:t>
+        <w:t>收费方式是用户一次性支付所有费用</w:t>
       </w:r>
       <w:r>
         <w:rPr>
@@ -4236,7 +4648,7 @@
           <w:sz w:val="24"/>
           <w:szCs w:val="17"/>
         </w:rPr>
-        <w:t>人力资源合理分配。SaaS</w:t>
+        <w:t>且</w:t>
       </w:r>
       <w:r>
         <w:rPr>
@@ -4246,7 +4658,7 @@
           <w:sz w:val="24"/>
           <w:szCs w:val="17"/>
         </w:rPr>
-        <w:t>模式的软件和</w:t>
+        <w:t>需要培养一批专业的IT队伍</w:t>
       </w:r>
       <w:r>
         <w:rPr>
@@ -4256,7 +4668,7 @@
           <w:sz w:val="24"/>
           <w:szCs w:val="17"/>
         </w:rPr>
-        <w:t>传统</w:t>
+        <w:t>，更新周期比较长，而</w:t>
       </w:r>
       <w:r>
         <w:rPr>
@@ -4266,7 +4678,7 @@
           <w:sz w:val="24"/>
           <w:szCs w:val="17"/>
         </w:rPr>
-        <w:t>模式</w:t>
+        <w:t>SaaS</w:t>
       </w:r>
       <w:r>
         <w:rPr>
@@ -4276,7 +4688,7 @@
           <w:sz w:val="24"/>
           <w:szCs w:val="17"/>
         </w:rPr>
-        <w:t>软件相比较</w:t>
+        <w:t>模式</w:t>
       </w:r>
       <w:r>
         <w:rPr>
@@ -4286,7 +4698,7 @@
           <w:sz w:val="24"/>
           <w:szCs w:val="17"/>
         </w:rPr>
-        <w:t>，</w:t>
+        <w:t>则是一种按需定制，</w:t>
       </w:r>
       <w:r>
         <w:rPr>
@@ -4296,7 +4708,7 @@
           <w:sz w:val="24"/>
           <w:szCs w:val="17"/>
         </w:rPr>
-        <w:t>传统的方式是叫软件许可，</w:t>
+        <w:t>它的</w:t>
       </w:r>
       <w:r>
         <w:rPr>
@@ -4306,7 +4718,7 @@
           <w:sz w:val="24"/>
           <w:szCs w:val="17"/>
         </w:rPr>
-        <w:t>它的</w:t>
+        <w:t>收费方式是用户按需定期支付费用</w:t>
       </w:r>
       <w:r>
         <w:rPr>
@@ -4316,7 +4728,7 @@
           <w:sz w:val="24"/>
           <w:szCs w:val="17"/>
         </w:rPr>
-        <w:t>收费方式是用户一次性支付所有费用</w:t>
+        <w:t>且</w:t>
       </w:r>
       <w:r>
         <w:rPr>
@@ -4326,7 +4738,7 @@
           <w:sz w:val="24"/>
           <w:szCs w:val="17"/>
         </w:rPr>
-        <w:t>且</w:t>
+        <w:t>不需要配备IT队伍，SaaS软件供应商会为用户提供专业的运维</w:t>
       </w:r>
       <w:r>
         <w:rPr>
@@ -4336,7 +4748,7 @@
           <w:sz w:val="24"/>
           <w:szCs w:val="17"/>
         </w:rPr>
-        <w:t>需要培养一批专业的IT队伍</w:t>
+        <w:t>，一出现</w:t>
       </w:r>
       <w:r>
         <w:rPr>
@@ -4346,7 +4758,7 @@
           <w:sz w:val="24"/>
           <w:szCs w:val="17"/>
         </w:rPr>
-        <w:t>，更新周期比较长，而</w:t>
+        <w:t>bug会第一时间找出来，非常及时的更新和维护。SaaS</w:t>
       </w:r>
       <w:r>
         <w:rPr>
@@ -4356,7 +4768,7 @@
           <w:sz w:val="24"/>
           <w:szCs w:val="17"/>
         </w:rPr>
-        <w:t>SaaS</w:t>
+        <w:t>模式</w:t>
       </w:r>
       <w:r>
         <w:rPr>
@@ -4366,7 +4778,7 @@
           <w:sz w:val="24"/>
           <w:szCs w:val="17"/>
         </w:rPr>
-        <w:t>模式</w:t>
+        <w:t>的考勤</w:t>
       </w:r>
       <w:r>
         <w:rPr>
@@ -4376,7 +4788,7 @@
           <w:sz w:val="24"/>
           <w:szCs w:val="17"/>
         </w:rPr>
-        <w:t>则是一种按需定制，</w:t>
+        <w:t>系统</w:t>
       </w:r>
       <w:r>
         <w:rPr>
@@ -4386,7 +4798,7 @@
           <w:sz w:val="24"/>
           <w:szCs w:val="17"/>
         </w:rPr>
-        <w:t>它的</w:t>
+        <w:t>与传统</w:t>
       </w:r>
       <w:r>
         <w:rPr>
@@ -4396,7 +4808,7 @@
           <w:sz w:val="24"/>
           <w:szCs w:val="17"/>
         </w:rPr>
-        <w:t>收费方式是用户按需定期支付费用</w:t>
+        <w:t>模式</w:t>
       </w:r>
       <w:r>
         <w:rPr>
@@ -4406,7 +4818,7 @@
           <w:sz w:val="24"/>
           <w:szCs w:val="17"/>
         </w:rPr>
-        <w:t>且</w:t>
+        <w:t>的ERP考勤</w:t>
       </w:r>
       <w:r>
         <w:rPr>
@@ -4416,7 +4828,7 @@
           <w:sz w:val="24"/>
           <w:szCs w:val="17"/>
         </w:rPr>
-        <w:t>不需要配备IT队伍，SaaS软件供应商会为用户提供专业的运维</w:t>
+        <w:t>系统</w:t>
       </w:r>
       <w:r>
         <w:rPr>
@@ -4426,7 +4838,7 @@
           <w:sz w:val="24"/>
           <w:szCs w:val="17"/>
         </w:rPr>
-        <w:t>，一出现</w:t>
+        <w:t>相比，SaaS</w:t>
       </w:r>
       <w:r>
         <w:rPr>
@@ -4436,7 +4848,7 @@
           <w:sz w:val="24"/>
           <w:szCs w:val="17"/>
         </w:rPr>
-        <w:t>bug会第一时间找出来，非常及时的更新和维护。SaaS</w:t>
+        <w:t>模式</w:t>
       </w:r>
       <w:r>
         <w:rPr>
@@ -4446,7 +4858,7 @@
           <w:sz w:val="24"/>
           <w:szCs w:val="17"/>
         </w:rPr>
-        <w:t>模式</w:t>
+        <w:t>的考勤</w:t>
       </w:r>
       <w:r>
         <w:rPr>
@@ -4456,7 +4868,7 @@
           <w:sz w:val="24"/>
           <w:szCs w:val="17"/>
         </w:rPr>
-        <w:t>的考勤</w:t>
+        <w:t>系统</w:t>
       </w:r>
       <w:r>
         <w:rPr>
@@ -4466,7 +4878,7 @@
           <w:sz w:val="24"/>
           <w:szCs w:val="17"/>
         </w:rPr>
-        <w:t>系统</w:t>
+        <w:t>是智能化考勤，更灵活，更及时，更便捷，摆脱了传统的考勤机，</w:t>
       </w:r>
       <w:r>
         <w:rPr>
@@ -4476,7 +4888,7 @@
           <w:sz w:val="24"/>
           <w:szCs w:val="17"/>
         </w:rPr>
-        <w:t>与传统</w:t>
+        <w:t>同时</w:t>
       </w:r>
       <w:r>
         <w:rPr>
@@ -4486,7 +4898,7 @@
           <w:sz w:val="24"/>
           <w:szCs w:val="17"/>
         </w:rPr>
-        <w:t>模式</w:t>
+        <w:t>员工</w:t>
       </w:r>
       <w:r>
         <w:rPr>
@@ -4496,7 +4908,7 @@
           <w:sz w:val="24"/>
           <w:szCs w:val="17"/>
         </w:rPr>
-        <w:t>的ERP考勤</w:t>
+        <w:t>还可以</w:t>
       </w:r>
       <w:r>
         <w:rPr>
@@ -4506,7 +4918,7 @@
           <w:sz w:val="24"/>
           <w:szCs w:val="17"/>
         </w:rPr>
-        <w:t>系统</w:t>
+        <w:t>通过手机定位实现直接考勤，还有便捷式服务，如员工生日、入职日祝福，复岗</w:t>
       </w:r>
       <w:r>
         <w:rPr>
@@ -4516,7 +4928,7 @@
           <w:sz w:val="24"/>
           <w:szCs w:val="17"/>
         </w:rPr>
-        <w:t>相比，SaaS</w:t>
+        <w:t>、公司公告、通知送达及时、准确，更快更方便传递公司的沟通信息，</w:t>
       </w:r>
       <w:r>
         <w:rPr>
@@ -4526,118 +4938,6 @@
           <w:sz w:val="24"/>
           <w:szCs w:val="17"/>
         </w:rPr>
-        <w:t>模式</w:t>
-      </w:r>
-      <w:r>
-        <w:rPr>
-          <w:rFonts w:ascii="宋体" w:hAnsi="宋体" w:cs="Arial" w:hint="eastAsia"/>
-          <w:bCs/>
-          <w:color w:val="000000"/>
-          <w:sz w:val="24"/>
-          <w:szCs w:val="17"/>
-        </w:rPr>
-        <w:t>的考勤</w:t>
-      </w:r>
-      <w:r>
-        <w:rPr>
-          <w:rFonts w:ascii="宋体" w:hAnsi="宋体" w:cs="Arial" w:hint="eastAsia"/>
-          <w:bCs/>
-          <w:color w:val="000000"/>
-          <w:sz w:val="24"/>
-          <w:szCs w:val="17"/>
-        </w:rPr>
-        <w:t>系统</w:t>
-      </w:r>
-      <w:r>
-        <w:rPr>
-          <w:rFonts w:ascii="宋体" w:hAnsi="宋体" w:cs="Arial" w:hint="eastAsia"/>
-          <w:bCs/>
-          <w:color w:val="000000"/>
-          <w:sz w:val="24"/>
-          <w:szCs w:val="17"/>
-        </w:rPr>
-        <w:t>是智能化考勤，更灵活，更及时，更便捷，摆脱了传统的考勤机，</w:t>
-      </w:r>
-      <w:r>
-        <w:rPr>
-          <w:rFonts w:ascii="宋体" w:hAnsi="宋体" w:cs="Arial" w:hint="eastAsia"/>
-          <w:bCs/>
-          <w:color w:val="000000"/>
-          <w:sz w:val="24"/>
-          <w:szCs w:val="17"/>
-        </w:rPr>
-        <w:t>同时</w:t>
-      </w:r>
-      <w:r>
-        <w:rPr>
-          <w:rFonts w:ascii="宋体" w:hAnsi="宋体" w:cs="Arial" w:hint="eastAsia"/>
-          <w:bCs/>
-          <w:color w:val="000000"/>
-          <w:sz w:val="24"/>
-          <w:szCs w:val="17"/>
-        </w:rPr>
-        <w:t>员工</w:t>
-      </w:r>
-      <w:r>
-        <w:rPr>
-          <w:rFonts w:ascii="宋体" w:hAnsi="宋体" w:cs="Arial" w:hint="eastAsia"/>
-          <w:bCs/>
-          <w:color w:val="000000"/>
-          <w:sz w:val="24"/>
-          <w:szCs w:val="17"/>
-        </w:rPr>
-        <w:t>还可以</w:t>
-      </w:r>
-      <w:r>
-        <w:rPr>
-          <w:rFonts w:ascii="宋体" w:hAnsi="宋体" w:cs="Arial" w:hint="eastAsia"/>
-          <w:bCs/>
-          <w:color w:val="000000"/>
-          <w:sz w:val="24"/>
-          <w:szCs w:val="17"/>
-        </w:rPr>
-        <w:t>通过手机定位实现直接考勤，还有便捷式服务，如员工生日、</w:t>
-      </w:r>
-      <w:proofErr w:type="gramStart"/>
-      <w:r>
-        <w:rPr>
-          <w:rFonts w:ascii="宋体" w:hAnsi="宋体" w:cs="Arial" w:hint="eastAsia"/>
-          <w:bCs/>
-          <w:color w:val="000000"/>
-          <w:sz w:val="24"/>
-          <w:szCs w:val="17"/>
-        </w:rPr>
-        <w:t>入职日祝福</w:t>
-      </w:r>
-      <w:proofErr w:type="gramEnd"/>
-      <w:r>
-        <w:rPr>
-          <w:rFonts w:ascii="宋体" w:hAnsi="宋体" w:cs="Arial" w:hint="eastAsia"/>
-          <w:bCs/>
-          <w:color w:val="000000"/>
-          <w:sz w:val="24"/>
-          <w:szCs w:val="17"/>
-        </w:rPr>
-        <w:t>，复岗</w:t>
-      </w:r>
-      <w:r>
-        <w:rPr>
-          <w:rFonts w:ascii="宋体" w:hAnsi="宋体" w:cs="Arial" w:hint="eastAsia"/>
-          <w:bCs/>
-          <w:color w:val="000000"/>
-          <w:sz w:val="24"/>
-          <w:szCs w:val="17"/>
-        </w:rPr>
-        <w:t>、公司公告、通知送达及时、准确，更快更方便传递公司的沟通信息，</w:t>
-      </w:r>
-      <w:r>
-        <w:rPr>
-          <w:rFonts w:ascii="宋体" w:hAnsi="宋体" w:cs="Arial" w:hint="eastAsia"/>
-          <w:bCs/>
-          <w:color w:val="000000"/>
-          <w:sz w:val="24"/>
-          <w:szCs w:val="17"/>
-        </w:rPr>
         <w:t>让员工感受到公司的人文关怀。</w:t>
       </w:r>
     </w:p>
@@ -4645,7 +4945,7 @@
       <w:pPr>
         <w:pStyle w:val="2"/>
       </w:pPr>
-      <w:bookmarkStart w:id="6" w:name="_Toc510191595"/>
+      <w:bookmarkStart w:id="7" w:name="_Toc510191595"/>
       <w:r>
         <w:rPr>
           <w:rFonts w:hint="eastAsia"/>
@@ -4657,30 +4957,30 @@
           <w:rFonts w:hint="eastAsia"/>
         </w:rPr>
         <w:t>选题特色</w:t>
-      </w:r>
-      <w:bookmarkEnd w:id="6"/>
-    </w:p>
-    <w:p>
-      <w:pPr>
-        <w:pStyle w:val="3"/>
-      </w:pPr>
-      <w:bookmarkStart w:id="7" w:name="_Toc510191596"/>
-      <w:r>
-        <w:rPr>
-          <w:rFonts w:hint="eastAsia"/>
-        </w:rPr>
-        <w:t>1.3.1</w:t>
-      </w:r>
-      <w:r>
-        <w:rPr>
-          <w:rFonts w:hint="eastAsia"/>
-        </w:rPr>
-        <w:t>论文主要内容：</w:t>
       </w:r>
       <w:bookmarkEnd w:id="7"/>
     </w:p>
     <w:p>
       <w:pPr>
+        <w:pStyle w:val="3"/>
+      </w:pPr>
+      <w:bookmarkStart w:id="8" w:name="_Toc510191596"/>
+      <w:r>
+        <w:rPr>
+          <w:rFonts w:hint="eastAsia"/>
+        </w:rPr>
+        <w:t>1.3.1</w:t>
+      </w:r>
+      <w:r>
+        <w:rPr>
+          <w:rFonts w:hint="eastAsia"/>
+        </w:rPr>
+        <w:t>论文主要内容：</w:t>
+      </w:r>
+      <w:bookmarkEnd w:id="8"/>
+    </w:p>
+    <w:p>
+      <w:pPr>
         <w:spacing w:line="360" w:lineRule="auto"/>
         <w:rPr>
           <w:rFonts w:ascii="Arial" w:hAnsi="Arial" w:cs="Arial"/>
@@ -4923,25 +5223,7 @@
           <w:sz w:val="24"/>
           <w:szCs w:val="24"/>
         </w:rPr>
-        <w:t>工位设置：包括工位管理和工位查询两个子模块，主要实现公司工位的设置和布置，并生成二</w:t>
-      </w:r>
-      <w:proofErr w:type="gramStart"/>
-      <w:r>
-        <w:rPr>
-          <w:rFonts w:ascii="宋体" w:hAnsi="宋体" w:hint="eastAsia"/>
-          <w:sz w:val="24"/>
-          <w:szCs w:val="24"/>
-        </w:rPr>
-        <w:t>维码提供扫码手机扫码</w:t>
-      </w:r>
-      <w:proofErr w:type="gramEnd"/>
-      <w:r>
-        <w:rPr>
-          <w:rFonts w:ascii="宋体" w:hAnsi="宋体" w:hint="eastAsia"/>
-          <w:sz w:val="24"/>
-          <w:szCs w:val="24"/>
-        </w:rPr>
-        <w:t>签到等，还有查询工位信息的功能。</w:t>
+        <w:t>工位设置：包括工位管理和工位查询两个子模块，主要实现公司工位的设置和布置，并生成二维码提供扫码手机扫码签到等，还有查询工位信息的功能。</w:t>
       </w:r>
     </w:p>
     <w:p>
@@ -4951,7 +5233,7 @@
           <w:shd w:val="clear" w:color="auto" w:fill="FFFFFF"/>
         </w:rPr>
       </w:pPr>
-      <w:bookmarkStart w:id="8" w:name="_Toc510191597"/>
+      <w:bookmarkStart w:id="9" w:name="_Toc510191597"/>
       <w:r>
         <w:rPr>
           <w:rFonts w:hint="eastAsia"/>
@@ -4966,7 +5248,7 @@
         </w:rPr>
         <w:t>软件体系结构图：</w:t>
       </w:r>
-      <w:bookmarkEnd w:id="8"/>
+      <w:bookmarkEnd w:id="9"/>
     </w:p>
     <w:p>
       <w:pPr>
@@ -5076,7 +5358,7 @@
         <w:ind w:firstLine="420"/>
         <w:jc w:val="center"/>
         <w:rPr>
-          <w:rFonts w:ascii="Arial" w:hAnsi="Arial" w:cs="Arial" w:hint="eastAsia"/>
+          <w:rFonts w:ascii="Arial" w:hAnsi="Arial" w:cs="Arial"/>
           <w:b/>
           <w:color w:val="333333"/>
           <w:szCs w:val="21"/>
@@ -5124,9 +5406,21 @@
           <w:szCs w:val="24"/>
           <w:shd w:val="clear" w:color="auto" w:fill="FFFFFF"/>
         </w:rPr>
-        <w:t>它们组成了完整的考勤模块。其中前段UI主要React技术实现，而展示层则主要进行数据交互，业务层、持久层和数据库则运用经典的</w:t>
-      </w:r>
-      <w:proofErr w:type="spellStart"/>
+        <w:t>它们组成了完整的考勤模块。其中前段UI主要React技术实现，而展示层则主要进行数据交互，业务层、持久层和数据库则运用经典的mvc模式来实现数据的处理、加载和存储。</w:t>
+      </w:r>
+    </w:p>
+    <w:p>
+      <w:pPr>
+        <w:spacing w:line="360" w:lineRule="auto"/>
+        <w:ind w:firstLine="420"/>
+        <w:rPr>
+          <w:rFonts w:asciiTheme="minorEastAsia" w:hAnsiTheme="minorEastAsia" w:cs="Arial"/>
+          <w:color w:val="333333"/>
+          <w:sz w:val="24"/>
+          <w:szCs w:val="24"/>
+          <w:shd w:val="clear" w:color="auto" w:fill="FFFFFF"/>
+        </w:rPr>
+      </w:pPr>
       <w:r>
         <w:rPr>
           <w:rFonts w:asciiTheme="minorEastAsia" w:hAnsiTheme="minorEastAsia" w:cs="Arial" w:hint="eastAsia"/>
@@ -5135,9 +5429,18 @@
           <w:szCs w:val="24"/>
           <w:shd w:val="clear" w:color="auto" w:fill="FFFFFF"/>
         </w:rPr>
-        <w:t>mvc</w:t>
-      </w:r>
-      <w:proofErr w:type="spellEnd"/>
+        <w:t>系统的结构体系则主要也是前后端分开，前端主要由react、antd</w:t>
+      </w:r>
+      <w:r>
+        <w:rPr>
+          <w:rFonts w:asciiTheme="minorEastAsia" w:hAnsiTheme="minorEastAsia" w:cs="Arial"/>
+          <w:color w:val="333333"/>
+          <w:sz w:val="24"/>
+          <w:szCs w:val="24"/>
+          <w:shd w:val="clear" w:color="auto" w:fill="FFFFFF"/>
+        </w:rPr>
+        <w:t>UI</w:t>
+      </w:r>
       <w:r>
         <w:rPr>
           <w:rFonts w:asciiTheme="minorEastAsia" w:hAnsiTheme="minorEastAsia" w:cs="Arial" w:hint="eastAsia"/>
@@ -5146,13 +5449,19 @@
           <w:szCs w:val="24"/>
           <w:shd w:val="clear" w:color="auto" w:fill="FFFFFF"/>
         </w:rPr>
-        <w:t>模式来实现数据的处理、加载和存储。</w:t>
-      </w:r>
-    </w:p>
-    <w:p>
-      <w:pPr>
-        <w:spacing w:line="360" w:lineRule="auto"/>
-        <w:ind w:firstLine="420"/>
+        <w:t>、HTML、CSS和图片来实现，而后端主要由spring</w:t>
+      </w:r>
+      <w:r>
+        <w:rPr>
+          <w:rFonts w:asciiTheme="minorEastAsia" w:hAnsiTheme="minorEastAsia" w:cs="Arial"/>
+          <w:color w:val="333333"/>
+          <w:sz w:val="24"/>
+          <w:szCs w:val="24"/>
+          <w:shd w:val="clear" w:color="auto" w:fill="FFFFFF"/>
+        </w:rPr>
+        <w:t xml:space="preserve"> </w:t>
+      </w:r>
+      <w:r>
         <w:rPr>
           <w:rFonts w:asciiTheme="minorEastAsia" w:hAnsiTheme="minorEastAsia" w:cs="Arial" w:hint="eastAsia"/>
           <w:color w:val="333333"/>
@@ -5160,7 +5469,18 @@
           <w:szCs w:val="24"/>
           <w:shd w:val="clear" w:color="auto" w:fill="FFFFFF"/>
         </w:rPr>
-      </w:pPr>
+        <w:t>boot</w:t>
+      </w:r>
+      <w:r>
+        <w:rPr>
+          <w:rFonts w:asciiTheme="minorEastAsia" w:hAnsiTheme="minorEastAsia" w:cs="Arial"/>
+          <w:color w:val="333333"/>
+          <w:sz w:val="24"/>
+          <w:szCs w:val="24"/>
+          <w:shd w:val="clear" w:color="auto" w:fill="FFFFFF"/>
+        </w:rPr>
+        <w:t>+</w:t>
+      </w:r>
       <w:r>
         <w:rPr>
           <w:rFonts w:asciiTheme="minorEastAsia" w:hAnsiTheme="minorEastAsia" w:cs="Arial" w:hint="eastAsia"/>
@@ -5169,135 +5489,7 @@
           <w:szCs w:val="24"/>
           <w:shd w:val="clear" w:color="auto" w:fill="FFFFFF"/>
         </w:rPr>
-        <w:t>系统的结构体系则主要也是前后端分开，前端主要由react、</w:t>
-      </w:r>
-      <w:proofErr w:type="spellStart"/>
-      <w:r>
-        <w:rPr>
-          <w:rFonts w:asciiTheme="minorEastAsia" w:hAnsiTheme="minorEastAsia" w:cs="Arial" w:hint="eastAsia"/>
-          <w:color w:val="333333"/>
-          <w:sz w:val="24"/>
-          <w:szCs w:val="24"/>
-          <w:shd w:val="clear" w:color="auto" w:fill="FFFFFF"/>
-        </w:rPr>
-        <w:t>antd</w:t>
-      </w:r>
-      <w:r>
-        <w:rPr>
-          <w:rFonts w:asciiTheme="minorEastAsia" w:hAnsiTheme="minorEastAsia" w:cs="Arial"/>
-          <w:color w:val="333333"/>
-          <w:sz w:val="24"/>
-          <w:szCs w:val="24"/>
-          <w:shd w:val="clear" w:color="auto" w:fill="FFFFFF"/>
-        </w:rPr>
-        <w:t>UI</w:t>
-      </w:r>
-      <w:proofErr w:type="spellEnd"/>
-      <w:r>
-        <w:rPr>
-          <w:rFonts w:asciiTheme="minorEastAsia" w:hAnsiTheme="minorEastAsia" w:cs="Arial" w:hint="eastAsia"/>
-          <w:color w:val="333333"/>
-          <w:sz w:val="24"/>
-          <w:szCs w:val="24"/>
-          <w:shd w:val="clear" w:color="auto" w:fill="FFFFFF"/>
-        </w:rPr>
-        <w:t>、HTML、CSS和图片来实现，而后端主要由spring</w:t>
-      </w:r>
-      <w:r>
-        <w:rPr>
-          <w:rFonts w:asciiTheme="minorEastAsia" w:hAnsiTheme="minorEastAsia" w:cs="Arial"/>
-          <w:color w:val="333333"/>
-          <w:sz w:val="24"/>
-          <w:szCs w:val="24"/>
-          <w:shd w:val="clear" w:color="auto" w:fill="FFFFFF"/>
-        </w:rPr>
-        <w:t xml:space="preserve"> </w:t>
-      </w:r>
-      <w:proofErr w:type="spellStart"/>
-      <w:r>
-        <w:rPr>
-          <w:rFonts w:asciiTheme="minorEastAsia" w:hAnsiTheme="minorEastAsia" w:cs="Arial" w:hint="eastAsia"/>
-          <w:color w:val="333333"/>
-          <w:sz w:val="24"/>
-          <w:szCs w:val="24"/>
-          <w:shd w:val="clear" w:color="auto" w:fill="FFFFFF"/>
-        </w:rPr>
-        <w:t>boot</w:t>
-      </w:r>
-      <w:r>
-        <w:rPr>
-          <w:rFonts w:asciiTheme="minorEastAsia" w:hAnsiTheme="minorEastAsia" w:cs="Arial"/>
-          <w:color w:val="333333"/>
-          <w:sz w:val="24"/>
-          <w:szCs w:val="24"/>
-          <w:shd w:val="clear" w:color="auto" w:fill="FFFFFF"/>
-        </w:rPr>
-        <w:t>+</w:t>
-      </w:r>
-      <w:r>
-        <w:rPr>
-          <w:rFonts w:asciiTheme="minorEastAsia" w:hAnsiTheme="minorEastAsia" w:cs="Arial" w:hint="eastAsia"/>
-          <w:color w:val="333333"/>
-          <w:sz w:val="24"/>
-          <w:szCs w:val="24"/>
-          <w:shd w:val="clear" w:color="auto" w:fill="FFFFFF"/>
-        </w:rPr>
-        <w:t>mybaties</w:t>
-      </w:r>
-      <w:proofErr w:type="spellEnd"/>
-      <w:r>
-        <w:rPr>
-          <w:rFonts w:asciiTheme="minorEastAsia" w:hAnsiTheme="minorEastAsia" w:cs="Arial" w:hint="eastAsia"/>
-          <w:color w:val="333333"/>
-          <w:sz w:val="24"/>
-          <w:szCs w:val="24"/>
-          <w:shd w:val="clear" w:color="auto" w:fill="FFFFFF"/>
-        </w:rPr>
-        <w:t>的技术实现的，并运用了</w:t>
-      </w:r>
-      <w:proofErr w:type="spellStart"/>
-      <w:r>
-        <w:rPr>
-          <w:rFonts w:asciiTheme="minorEastAsia" w:hAnsiTheme="minorEastAsia" w:cs="Arial" w:hint="eastAsia"/>
-          <w:color w:val="333333"/>
-          <w:sz w:val="24"/>
-          <w:szCs w:val="24"/>
-          <w:shd w:val="clear" w:color="auto" w:fill="FFFFFF"/>
-        </w:rPr>
-        <w:t>mvc</w:t>
-      </w:r>
-      <w:proofErr w:type="spellEnd"/>
-      <w:r>
-        <w:rPr>
-          <w:rFonts w:asciiTheme="minorEastAsia" w:hAnsiTheme="minorEastAsia" w:cs="Arial" w:hint="eastAsia"/>
-          <w:color w:val="333333"/>
-          <w:sz w:val="24"/>
-          <w:szCs w:val="24"/>
-          <w:shd w:val="clear" w:color="auto" w:fill="FFFFFF"/>
-        </w:rPr>
-        <w:t>的模式来实现的，分为了controller层、service层、</w:t>
-      </w:r>
-      <w:proofErr w:type="spellStart"/>
-      <w:r>
-        <w:rPr>
-          <w:rFonts w:asciiTheme="minorEastAsia" w:hAnsiTheme="minorEastAsia" w:cs="Arial" w:hint="eastAsia"/>
-          <w:color w:val="333333"/>
-          <w:sz w:val="24"/>
-          <w:szCs w:val="24"/>
-          <w:shd w:val="clear" w:color="auto" w:fill="FFFFFF"/>
-        </w:rPr>
-        <w:t>dao</w:t>
-      </w:r>
-      <w:proofErr w:type="spellEnd"/>
-      <w:r>
-        <w:rPr>
-          <w:rFonts w:asciiTheme="minorEastAsia" w:hAnsiTheme="minorEastAsia" w:cs="Arial" w:hint="eastAsia"/>
-          <w:color w:val="333333"/>
-          <w:sz w:val="24"/>
-          <w:szCs w:val="24"/>
-          <w:shd w:val="clear" w:color="auto" w:fill="FFFFFF"/>
-        </w:rPr>
-        <w:t>层和数据库层。系统结构体系如下图所示</w:t>
+        <w:t>mybaties的技术实现的，并运用了mvc的模式来实现的，分为了controller层、service层、dao层和数据库层。系统结构体系如下图所示</w:t>
       </w:r>
     </w:p>
     <w:p>
@@ -5381,12 +5573,21 @@
         <w:ind w:firstLine="420"/>
         <w:jc w:val="center"/>
         <w:rPr>
+          <w:rFonts w:ascii="黑体" w:eastAsia="黑体" w:hAnsi="黑体" w:cs="Arial"/>
+          <w:color w:val="2F2F2F"/>
+          <w:szCs w:val="21"/>
+          <w:shd w:val="clear" w:color="auto" w:fill="FFFFFF"/>
+        </w:rPr>
+      </w:pPr>
+      <w:r>
+        <w:rPr>
           <w:rFonts w:ascii="黑体" w:eastAsia="黑体" w:hAnsi="黑体" w:cs="Arial" w:hint="eastAsia"/>
           <w:color w:val="2F2F2F"/>
           <w:szCs w:val="21"/>
           <w:shd w:val="clear" w:color="auto" w:fill="FFFFFF"/>
         </w:rPr>
-      </w:pPr>
+        <w:t>图1.2</w:t>
+      </w:r>
       <w:r>
         <w:rPr>
           <w:rFonts w:ascii="黑体" w:eastAsia="黑体" w:hAnsi="黑体" w:cs="Arial" w:hint="eastAsia"/>
@@ -5394,15 +5595,6 @@
           <w:szCs w:val="21"/>
           <w:shd w:val="clear" w:color="auto" w:fill="FFFFFF"/>
         </w:rPr>
-        <w:t>图1.2</w:t>
-      </w:r>
-      <w:r>
-        <w:rPr>
-          <w:rFonts w:ascii="黑体" w:eastAsia="黑体" w:hAnsi="黑体" w:cs="Arial" w:hint="eastAsia"/>
-          <w:color w:val="2F2F2F"/>
-          <w:szCs w:val="21"/>
-          <w:shd w:val="clear" w:color="auto" w:fill="FFFFFF"/>
-        </w:rPr>
         <w:t>体系图</w:t>
       </w:r>
     </w:p>
@@ -5410,7 +5602,7 @@
       <w:pPr>
         <w:pStyle w:val="2"/>
       </w:pPr>
-      <w:bookmarkStart w:id="9" w:name="_Toc510191598"/>
+      <w:bookmarkStart w:id="10" w:name="_Toc510191598"/>
       <w:r>
         <w:rPr>
           <w:rFonts w:hint="eastAsia"/>
@@ -5425,543 +5617,433 @@
           <w:rFonts w:hint="eastAsia"/>
         </w:rPr>
         <w:t>技术路线</w:t>
-      </w:r>
-      <w:bookmarkEnd w:id="9"/>
-    </w:p>
-    <w:p>
-      <w:pPr>
-        <w:spacing w:line="360" w:lineRule="auto"/>
-        <w:ind w:firstLine="420"/>
-        <w:rPr>
-          <w:rFonts w:asciiTheme="minorEastAsia" w:hAnsiTheme="minorEastAsia" w:cs="Arial"/>
-          <w:color w:val="333333"/>
-          <w:sz w:val="24"/>
-          <w:szCs w:val="24"/>
-          <w:shd w:val="clear" w:color="auto" w:fill="FFFFFF"/>
-        </w:rPr>
-      </w:pPr>
-      <w:r>
-        <w:rPr>
-          <w:rFonts w:asciiTheme="minorEastAsia" w:hAnsiTheme="minorEastAsia" w:hint="eastAsia"/>
-          <w:sz w:val="24"/>
-          <w:szCs w:val="24"/>
-        </w:rPr>
-        <w:t>后台主要采用</w:t>
-      </w:r>
-      <w:r>
-        <w:rPr>
-          <w:rFonts w:asciiTheme="minorEastAsia" w:hAnsiTheme="minorEastAsia" w:hint="eastAsia"/>
-          <w:sz w:val="24"/>
-          <w:szCs w:val="24"/>
-        </w:rPr>
-        <w:t>java开发，运用</w:t>
-      </w:r>
-      <w:proofErr w:type="spellStart"/>
-      <w:r>
-        <w:rPr>
-          <w:rFonts w:asciiTheme="minorEastAsia" w:hAnsiTheme="minorEastAsia" w:hint="eastAsia"/>
-          <w:sz w:val="24"/>
-          <w:szCs w:val="24"/>
-        </w:rPr>
-        <w:t>mvc</w:t>
-      </w:r>
-      <w:proofErr w:type="spellEnd"/>
-      <w:r>
-        <w:rPr>
-          <w:rFonts w:asciiTheme="minorEastAsia" w:hAnsiTheme="minorEastAsia" w:hint="eastAsia"/>
-          <w:sz w:val="24"/>
-          <w:szCs w:val="24"/>
-        </w:rPr>
-        <w:t>的思想</w:t>
-      </w:r>
-      <w:r>
-        <w:rPr>
-          <w:rFonts w:asciiTheme="minorEastAsia" w:hAnsiTheme="minorEastAsia" w:hint="eastAsia"/>
-          <w:sz w:val="24"/>
-          <w:szCs w:val="24"/>
-        </w:rPr>
-        <w:t>模式，框架结构是spring</w:t>
-      </w:r>
-      <w:r>
-        <w:rPr>
-          <w:rFonts w:asciiTheme="minorEastAsia" w:hAnsiTheme="minorEastAsia"/>
-          <w:sz w:val="24"/>
-          <w:szCs w:val="24"/>
-        </w:rPr>
-        <w:t xml:space="preserve"> </w:t>
-      </w:r>
-      <w:proofErr w:type="spellStart"/>
-      <w:r>
-        <w:rPr>
-          <w:rFonts w:asciiTheme="minorEastAsia" w:hAnsiTheme="minorEastAsia"/>
-          <w:sz w:val="24"/>
-          <w:szCs w:val="24"/>
-        </w:rPr>
-        <w:t>boot</w:t>
-      </w:r>
-      <w:r>
-        <w:rPr>
-          <w:rFonts w:asciiTheme="minorEastAsia" w:hAnsiTheme="minorEastAsia" w:hint="eastAsia"/>
-          <w:sz w:val="24"/>
-          <w:szCs w:val="24"/>
-        </w:rPr>
-        <w:t>+my</w:t>
-      </w:r>
-      <w:r>
-        <w:rPr>
-          <w:rFonts w:asciiTheme="minorEastAsia" w:hAnsiTheme="minorEastAsia"/>
-          <w:sz w:val="24"/>
-          <w:szCs w:val="24"/>
-        </w:rPr>
-        <w:t>baties</w:t>
-      </w:r>
-      <w:proofErr w:type="spellEnd"/>
-      <w:r>
-        <w:rPr>
-          <w:rFonts w:asciiTheme="minorEastAsia" w:hAnsiTheme="minorEastAsia" w:hint="eastAsia"/>
-          <w:sz w:val="24"/>
-          <w:szCs w:val="24"/>
-        </w:rPr>
-        <w:t>的框架结构，</w:t>
-      </w:r>
-      <w:r>
-        <w:rPr>
-          <w:rFonts w:asciiTheme="minorEastAsia" w:hAnsiTheme="minorEastAsia" w:hint="eastAsia"/>
-          <w:sz w:val="24"/>
-          <w:szCs w:val="24"/>
-        </w:rPr>
-        <w:t>数据库</w:t>
-      </w:r>
-      <w:r>
-        <w:rPr>
-          <w:rFonts w:asciiTheme="minorEastAsia" w:hAnsiTheme="minorEastAsia" w:hint="eastAsia"/>
-          <w:sz w:val="24"/>
-          <w:szCs w:val="24"/>
-        </w:rPr>
-        <w:t>主要</w:t>
-      </w:r>
-      <w:r>
-        <w:rPr>
-          <w:rFonts w:asciiTheme="minorEastAsia" w:hAnsiTheme="minorEastAsia" w:hint="eastAsia"/>
-          <w:sz w:val="24"/>
-          <w:szCs w:val="24"/>
-        </w:rPr>
-        <w:t>采用</w:t>
-      </w:r>
-      <w:proofErr w:type="spellStart"/>
-      <w:r>
-        <w:rPr>
-          <w:rFonts w:asciiTheme="minorEastAsia" w:hAnsiTheme="minorEastAsia" w:hint="eastAsia"/>
-          <w:sz w:val="24"/>
-          <w:szCs w:val="24"/>
-        </w:rPr>
-        <w:t>mysql</w:t>
-      </w:r>
-      <w:proofErr w:type="spellEnd"/>
-      <w:r>
-        <w:rPr>
-          <w:rFonts w:asciiTheme="minorEastAsia" w:hAnsiTheme="minorEastAsia" w:hint="eastAsia"/>
-          <w:sz w:val="24"/>
-          <w:szCs w:val="24"/>
-        </w:rPr>
-        <w:t>数据。</w:t>
-      </w:r>
-    </w:p>
-    <w:p>
-      <w:pPr>
-        <w:spacing w:line="360" w:lineRule="auto"/>
-        <w:ind w:firstLine="420"/>
-        <w:rPr>
-          <w:rFonts w:asciiTheme="minorEastAsia" w:hAnsiTheme="minorEastAsia" w:cs="Arial"/>
-          <w:color w:val="2F2F2F"/>
-          <w:sz w:val="24"/>
-          <w:szCs w:val="24"/>
-          <w:shd w:val="clear" w:color="auto" w:fill="FFFFFF"/>
-        </w:rPr>
-      </w:pPr>
-      <w:r>
-        <w:rPr>
-          <w:rFonts w:asciiTheme="minorEastAsia" w:hAnsiTheme="minorEastAsia" w:cs="Arial" w:hint="eastAsia"/>
-          <w:color w:val="333333"/>
-          <w:sz w:val="24"/>
-          <w:szCs w:val="24"/>
-          <w:shd w:val="clear" w:color="auto" w:fill="FFFFFF"/>
-        </w:rPr>
-        <w:t>前台采用</w:t>
-      </w:r>
-      <w:proofErr w:type="spellStart"/>
-      <w:r>
-        <w:rPr>
-          <w:rFonts w:asciiTheme="minorEastAsia" w:hAnsiTheme="minorEastAsia" w:cs="Arial" w:hint="eastAsia"/>
-          <w:color w:val="333333"/>
-          <w:sz w:val="24"/>
-          <w:szCs w:val="24"/>
-          <w:shd w:val="clear" w:color="auto" w:fill="FFFFFF"/>
-        </w:rPr>
-        <w:t>React</w:t>
-      </w:r>
-      <w:r>
-        <w:rPr>
-          <w:rFonts w:asciiTheme="minorEastAsia" w:hAnsiTheme="minorEastAsia" w:cs="Arial" w:hint="eastAsia"/>
-          <w:color w:val="333333"/>
-          <w:sz w:val="24"/>
-          <w:szCs w:val="24"/>
-          <w:shd w:val="clear" w:color="auto" w:fill="FFFFFF"/>
-        </w:rPr>
-        <w:t>+html+css</w:t>
-      </w:r>
-      <w:r>
-        <w:rPr>
-          <w:rFonts w:asciiTheme="minorEastAsia" w:hAnsiTheme="minorEastAsia" w:cs="Arial" w:hint="eastAsia"/>
-          <w:color w:val="333333"/>
-          <w:sz w:val="24"/>
-          <w:szCs w:val="24"/>
-          <w:shd w:val="clear" w:color="auto" w:fill="FFFFFF"/>
-        </w:rPr>
-        <w:t>+ajax</w:t>
-      </w:r>
-      <w:proofErr w:type="spellEnd"/>
-      <w:r>
-        <w:rPr>
-          <w:rFonts w:asciiTheme="minorEastAsia" w:hAnsiTheme="minorEastAsia" w:cs="Arial" w:hint="eastAsia"/>
-          <w:color w:val="333333"/>
-          <w:sz w:val="24"/>
-          <w:szCs w:val="24"/>
-          <w:shd w:val="clear" w:color="auto" w:fill="FFFFFF"/>
-        </w:rPr>
-        <w:t>的结构</w:t>
-      </w:r>
-      <w:r>
-        <w:rPr>
-          <w:rFonts w:asciiTheme="minorEastAsia" w:hAnsiTheme="minorEastAsia" w:cs="Arial" w:hint="eastAsia"/>
-          <w:color w:val="333333"/>
-          <w:sz w:val="24"/>
-          <w:szCs w:val="24"/>
-          <w:shd w:val="clear" w:color="auto" w:fill="FFFFFF"/>
-        </w:rPr>
-        <w:t>，ajax是用于数据前后台的数据</w:t>
-      </w:r>
-      <w:r>
-        <w:rPr>
-          <w:rFonts w:asciiTheme="minorEastAsia" w:hAnsiTheme="minorEastAsia" w:cs="Arial" w:hint="eastAsia"/>
-          <w:color w:val="333333"/>
-          <w:sz w:val="24"/>
-          <w:szCs w:val="24"/>
-          <w:shd w:val="clear" w:color="auto" w:fill="FFFFFF"/>
-        </w:rPr>
-        <w:t>异步</w:t>
-      </w:r>
-      <w:r>
-        <w:rPr>
-          <w:rFonts w:asciiTheme="minorEastAsia" w:hAnsiTheme="minorEastAsia" w:cs="Arial" w:hint="eastAsia"/>
-          <w:color w:val="333333"/>
-          <w:sz w:val="24"/>
-          <w:szCs w:val="24"/>
-          <w:shd w:val="clear" w:color="auto" w:fill="FFFFFF"/>
-        </w:rPr>
-        <w:t>交互，React是用于前台视图</w:t>
-      </w:r>
-      <w:r>
-        <w:rPr>
-          <w:rFonts w:asciiTheme="minorEastAsia" w:hAnsiTheme="minorEastAsia" w:cs="Arial" w:hint="eastAsia"/>
-          <w:color w:val="333333"/>
-          <w:sz w:val="24"/>
-          <w:szCs w:val="24"/>
-          <w:shd w:val="clear" w:color="auto" w:fill="FFFFFF"/>
-        </w:rPr>
-        <w:t>与前端逻辑</w:t>
-      </w:r>
-      <w:r>
-        <w:rPr>
-          <w:rFonts w:asciiTheme="minorEastAsia" w:hAnsiTheme="minorEastAsia" w:cs="Arial" w:hint="eastAsia"/>
-          <w:color w:val="333333"/>
-          <w:sz w:val="24"/>
-          <w:szCs w:val="24"/>
-          <w:shd w:val="clear" w:color="auto" w:fill="FFFFFF"/>
-        </w:rPr>
-        <w:t>的实现，其中React是</w:t>
-      </w:r>
-      <w:r>
-        <w:rPr>
-          <w:rFonts w:asciiTheme="minorEastAsia" w:hAnsiTheme="minorEastAsia" w:cs="Arial"/>
-          <w:color w:val="2F2F2F"/>
-          <w:sz w:val="24"/>
-          <w:szCs w:val="24"/>
-          <w:shd w:val="clear" w:color="auto" w:fill="FFFFFF"/>
-        </w:rPr>
-        <w:t>Facebook开发的一款</w:t>
-      </w:r>
-      <w:r>
-        <w:rPr>
-          <w:rFonts w:asciiTheme="minorEastAsia" w:hAnsiTheme="minorEastAsia" w:cs="Arial" w:hint="eastAsia"/>
-          <w:color w:val="2F2F2F"/>
-          <w:sz w:val="24"/>
-          <w:szCs w:val="24"/>
-          <w:shd w:val="clear" w:color="auto" w:fill="FFFFFF"/>
-        </w:rPr>
-        <w:t>全新的</w:t>
-      </w:r>
-      <w:r>
-        <w:rPr>
-          <w:rFonts w:asciiTheme="minorEastAsia" w:hAnsiTheme="minorEastAsia" w:cs="Arial"/>
-          <w:color w:val="2F2F2F"/>
-          <w:sz w:val="24"/>
-          <w:szCs w:val="24"/>
-          <w:shd w:val="clear" w:color="auto" w:fill="FFFFFF"/>
-        </w:rPr>
-        <w:t>JS库，</w:t>
-      </w:r>
-      <w:r>
-        <w:rPr>
-          <w:rFonts w:asciiTheme="minorEastAsia" w:hAnsiTheme="minorEastAsia" w:cs="Arial" w:hint="eastAsia"/>
-          <w:color w:val="2F2F2F"/>
-          <w:sz w:val="24"/>
-          <w:szCs w:val="24"/>
-          <w:shd w:val="clear" w:color="auto" w:fill="FFFFFF"/>
-        </w:rPr>
-        <w:t>它是通过操控虚拟DOM来实现真实DOM的渲染，利用组件状态的改变来</w:t>
-      </w:r>
-      <w:r>
-        <w:rPr>
-          <w:rFonts w:asciiTheme="minorEastAsia" w:hAnsiTheme="minorEastAsia" w:cs="Arial" w:hint="eastAsia"/>
-          <w:color w:val="2F2F2F"/>
-          <w:sz w:val="24"/>
-          <w:szCs w:val="24"/>
-          <w:shd w:val="clear" w:color="auto" w:fill="FFFFFF"/>
-        </w:rPr>
-        <w:t>进行</w:t>
-      </w:r>
-      <w:r>
-        <w:rPr>
-          <w:rFonts w:asciiTheme="minorEastAsia" w:hAnsiTheme="minorEastAsia" w:cs="Arial" w:hint="eastAsia"/>
-          <w:color w:val="2F2F2F"/>
-          <w:sz w:val="24"/>
-          <w:szCs w:val="24"/>
-          <w:shd w:val="clear" w:color="auto" w:fill="FFFFFF"/>
-        </w:rPr>
-        <w:t>组件之间信息传递，通</w:t>
-      </w:r>
-      <w:r>
-        <w:rPr>
-          <w:rFonts w:asciiTheme="minorEastAsia" w:hAnsiTheme="minorEastAsia" w:cs="Arial" w:hint="eastAsia"/>
-          <w:color w:val="2F2F2F"/>
-          <w:sz w:val="24"/>
-          <w:szCs w:val="24"/>
-          <w:shd w:val="clear" w:color="auto" w:fill="FFFFFF"/>
-        </w:rPr>
-        <w:t>过diff算法，把</w:t>
-      </w:r>
-      <w:r>
-        <w:rPr>
-          <w:rFonts w:asciiTheme="minorEastAsia" w:hAnsiTheme="minorEastAsia" w:cs="Arial" w:hint="eastAsia"/>
-          <w:color w:val="2F2F2F"/>
-          <w:sz w:val="24"/>
-          <w:szCs w:val="24"/>
-          <w:shd w:val="clear" w:color="auto" w:fill="FFFFFF"/>
-        </w:rPr>
-        <w:t>虚拟DOM</w:t>
-      </w:r>
-      <w:r>
-        <w:rPr>
-          <w:rFonts w:asciiTheme="minorEastAsia" w:hAnsiTheme="minorEastAsia" w:cs="Arial" w:hint="eastAsia"/>
-          <w:color w:val="2F2F2F"/>
-          <w:sz w:val="24"/>
-          <w:szCs w:val="24"/>
-          <w:shd w:val="clear" w:color="auto" w:fill="FFFFFF"/>
-        </w:rPr>
-        <w:t>与真实DOM相比较,更新差异的地方到真实DOM中，使真实DOM重新渲染，界面达到重新渲染</w:t>
-      </w:r>
-      <w:r>
-        <w:rPr>
-          <w:rFonts w:asciiTheme="minorEastAsia" w:hAnsiTheme="minorEastAsia" w:cs="Arial" w:hint="eastAsia"/>
-          <w:color w:val="2F2F2F"/>
-          <w:sz w:val="24"/>
-          <w:szCs w:val="24"/>
-          <w:shd w:val="clear" w:color="auto" w:fill="FFFFFF"/>
-        </w:rPr>
-        <w:t>。</w:t>
-      </w:r>
-    </w:p>
-    <w:p>
-      <w:pPr>
-        <w:spacing w:line="360" w:lineRule="auto"/>
-        <w:ind w:firstLine="420"/>
-        <w:rPr>
-          <w:rFonts w:asciiTheme="minorEastAsia" w:hAnsiTheme="minorEastAsia" w:cs="Arial"/>
-          <w:color w:val="333333"/>
-          <w:sz w:val="24"/>
-          <w:szCs w:val="24"/>
-          <w:shd w:val="clear" w:color="auto" w:fill="FFFFFF"/>
-        </w:rPr>
-      </w:pPr>
-      <w:r>
-        <w:rPr>
-          <w:rFonts w:asciiTheme="minorEastAsia" w:hAnsiTheme="minorEastAsia" w:hint="eastAsia"/>
-          <w:sz w:val="24"/>
-          <w:szCs w:val="24"/>
-        </w:rPr>
-        <w:t>开发工具：eclipse</w:t>
-      </w:r>
-      <w:r>
-        <w:rPr>
-          <w:rFonts w:asciiTheme="minorEastAsia" w:hAnsiTheme="minorEastAsia"/>
-          <w:sz w:val="24"/>
-          <w:szCs w:val="24"/>
-        </w:rPr>
-        <w:t xml:space="preserve"> </w:t>
-      </w:r>
-      <w:r>
-        <w:rPr>
-          <w:rFonts w:asciiTheme="minorEastAsia" w:hAnsiTheme="minorEastAsia" w:hint="eastAsia"/>
-          <w:sz w:val="24"/>
-          <w:szCs w:val="24"/>
-        </w:rPr>
-        <w:t>软件,</w:t>
-      </w:r>
-      <w:proofErr w:type="spellStart"/>
-      <w:r>
-        <w:rPr>
-          <w:rFonts w:asciiTheme="minorEastAsia" w:hAnsiTheme="minorEastAsia" w:hint="eastAsia"/>
-          <w:sz w:val="24"/>
-          <w:szCs w:val="24"/>
-        </w:rPr>
-        <w:t>mysql</w:t>
-      </w:r>
-      <w:proofErr w:type="spellEnd"/>
-      <w:r>
-        <w:rPr>
-          <w:rFonts w:asciiTheme="minorEastAsia" w:hAnsiTheme="minorEastAsia" w:hint="eastAsia"/>
-          <w:sz w:val="24"/>
-          <w:szCs w:val="24"/>
-        </w:rPr>
-        <w:t>数据库,</w:t>
-      </w:r>
-      <w:proofErr w:type="spellStart"/>
-      <w:r>
-        <w:rPr>
-          <w:rFonts w:asciiTheme="minorEastAsia" w:hAnsiTheme="minorEastAsia" w:hint="eastAsia"/>
-          <w:sz w:val="24"/>
-          <w:szCs w:val="24"/>
-        </w:rPr>
-        <w:t>mongDB</w:t>
-      </w:r>
-      <w:proofErr w:type="spellEnd"/>
-      <w:r>
-        <w:rPr>
-          <w:rFonts w:asciiTheme="minorEastAsia" w:hAnsiTheme="minorEastAsia" w:hint="eastAsia"/>
-          <w:sz w:val="24"/>
-          <w:szCs w:val="24"/>
-        </w:rPr>
-        <w:t>数据库，tomcat服务(spring boot内部集成)，</w:t>
-      </w:r>
-      <w:r>
-        <w:rPr>
-          <w:rFonts w:asciiTheme="minorEastAsia" w:hAnsiTheme="minorEastAsia"/>
-          <w:sz w:val="24"/>
-          <w:szCs w:val="24"/>
-        </w:rPr>
-        <w:t>Microsoft VS Code</w:t>
-      </w:r>
-      <w:r>
-        <w:rPr>
-          <w:rFonts w:asciiTheme="minorEastAsia" w:hAnsiTheme="minorEastAsia" w:hint="eastAsia"/>
-          <w:sz w:val="24"/>
-          <w:szCs w:val="24"/>
-        </w:rPr>
-        <w:t>软件，</w:t>
-      </w:r>
-      <w:proofErr w:type="spellStart"/>
-      <w:r>
-        <w:rPr>
-          <w:rFonts w:asciiTheme="minorEastAsia" w:hAnsiTheme="minorEastAsia" w:cs="Arial" w:hint="eastAsia"/>
-          <w:color w:val="333333"/>
-          <w:sz w:val="24"/>
-          <w:szCs w:val="24"/>
-          <w:shd w:val="clear" w:color="auto" w:fill="FFFFFF"/>
-        </w:rPr>
-        <w:t>visio</w:t>
-      </w:r>
-      <w:proofErr w:type="spellEnd"/>
-      <w:r>
-        <w:rPr>
-          <w:rFonts w:asciiTheme="minorEastAsia" w:hAnsiTheme="minorEastAsia" w:cs="Arial" w:hint="eastAsia"/>
-          <w:color w:val="333333"/>
-          <w:sz w:val="24"/>
-          <w:szCs w:val="24"/>
-          <w:shd w:val="clear" w:color="auto" w:fill="FFFFFF"/>
-        </w:rPr>
-        <w:t>、</w:t>
-      </w:r>
-      <w:proofErr w:type="spellStart"/>
-      <w:r>
-        <w:rPr>
-          <w:rFonts w:asciiTheme="minorEastAsia" w:hAnsiTheme="minorEastAsia" w:cs="Arial" w:hint="eastAsia"/>
-          <w:color w:val="333333"/>
-          <w:sz w:val="24"/>
-          <w:szCs w:val="24"/>
-          <w:shd w:val="clear" w:color="auto" w:fill="FFFFFF"/>
-        </w:rPr>
-        <w:t>StarUML</w:t>
-      </w:r>
-      <w:proofErr w:type="spellEnd"/>
-      <w:r>
-        <w:rPr>
-          <w:rFonts w:asciiTheme="minorEastAsia" w:hAnsiTheme="minorEastAsia" w:cs="Arial" w:hint="eastAsia"/>
-          <w:color w:val="333333"/>
-          <w:sz w:val="24"/>
-          <w:szCs w:val="24"/>
-          <w:shd w:val="clear" w:color="auto" w:fill="FFFFFF"/>
-        </w:rPr>
-        <w:t>软件。</w:t>
-      </w:r>
-    </w:p>
-    <w:p>
-      <w:pPr>
-        <w:pStyle w:val="1"/>
-      </w:pPr>
-      <w:bookmarkStart w:id="10" w:name="_Toc510191599"/>
-      <w:r>
-        <w:rPr>
-          <w:rFonts w:hint="eastAsia"/>
-        </w:rPr>
-        <w:lastRenderedPageBreak/>
-        <w:t>第二章</w:t>
-      </w:r>
-      <w:r>
-        <w:rPr>
-          <w:rFonts w:hint="eastAsia"/>
-        </w:rPr>
-        <w:t xml:space="preserve"> </w:t>
-      </w:r>
-      <w:r>
-        <w:rPr>
-          <w:rFonts w:hint="eastAsia"/>
-        </w:rPr>
-        <w:t>系统的需求分析</w:t>
       </w:r>
       <w:bookmarkEnd w:id="10"/>
     </w:p>
     <w:p>
       <w:pPr>
-        <w:pStyle w:val="2"/>
-      </w:pPr>
-      <w:bookmarkStart w:id="11" w:name="_Toc510191600"/>
+        <w:spacing w:line="360" w:lineRule="auto"/>
+        <w:ind w:firstLine="420"/>
+        <w:rPr>
+          <w:rFonts w:asciiTheme="minorEastAsia" w:hAnsiTheme="minorEastAsia" w:cs="Arial"/>
+          <w:color w:val="333333"/>
+          <w:sz w:val="24"/>
+          <w:szCs w:val="24"/>
+          <w:shd w:val="clear" w:color="auto" w:fill="FFFFFF"/>
+        </w:rPr>
+      </w:pPr>
+      <w:r>
+        <w:rPr>
+          <w:rFonts w:asciiTheme="minorEastAsia" w:hAnsiTheme="minorEastAsia" w:hint="eastAsia"/>
+          <w:sz w:val="24"/>
+          <w:szCs w:val="24"/>
+        </w:rPr>
+        <w:t>后台主要采用</w:t>
+      </w:r>
+      <w:r>
+        <w:rPr>
+          <w:rFonts w:asciiTheme="minorEastAsia" w:hAnsiTheme="minorEastAsia" w:hint="eastAsia"/>
+          <w:sz w:val="24"/>
+          <w:szCs w:val="24"/>
+        </w:rPr>
+        <w:t>java开发，运用mvc的思想</w:t>
+      </w:r>
+      <w:r>
+        <w:rPr>
+          <w:rFonts w:asciiTheme="minorEastAsia" w:hAnsiTheme="minorEastAsia" w:hint="eastAsia"/>
+          <w:sz w:val="24"/>
+          <w:szCs w:val="24"/>
+        </w:rPr>
+        <w:t>模式，框架结构是spring</w:t>
+      </w:r>
+      <w:r>
+        <w:rPr>
+          <w:rFonts w:asciiTheme="minorEastAsia" w:hAnsiTheme="minorEastAsia"/>
+          <w:sz w:val="24"/>
+          <w:szCs w:val="24"/>
+        </w:rPr>
+        <w:t xml:space="preserve"> boot</w:t>
+      </w:r>
+      <w:r>
+        <w:rPr>
+          <w:rFonts w:asciiTheme="minorEastAsia" w:hAnsiTheme="minorEastAsia" w:hint="eastAsia"/>
+          <w:sz w:val="24"/>
+          <w:szCs w:val="24"/>
+        </w:rPr>
+        <w:t>+my</w:t>
+      </w:r>
+      <w:r>
+        <w:rPr>
+          <w:rFonts w:asciiTheme="minorEastAsia" w:hAnsiTheme="minorEastAsia"/>
+          <w:sz w:val="24"/>
+          <w:szCs w:val="24"/>
+        </w:rPr>
+        <w:t>baties</w:t>
+      </w:r>
+      <w:r>
+        <w:rPr>
+          <w:rFonts w:asciiTheme="minorEastAsia" w:hAnsiTheme="minorEastAsia" w:hint="eastAsia"/>
+          <w:sz w:val="24"/>
+          <w:szCs w:val="24"/>
+        </w:rPr>
+        <w:t>的框架结构，</w:t>
+      </w:r>
+      <w:r>
+        <w:rPr>
+          <w:rFonts w:asciiTheme="minorEastAsia" w:hAnsiTheme="minorEastAsia" w:hint="eastAsia"/>
+          <w:sz w:val="24"/>
+          <w:szCs w:val="24"/>
+        </w:rPr>
+        <w:t>数据库</w:t>
+      </w:r>
+      <w:r>
+        <w:rPr>
+          <w:rFonts w:asciiTheme="minorEastAsia" w:hAnsiTheme="minorEastAsia" w:hint="eastAsia"/>
+          <w:sz w:val="24"/>
+          <w:szCs w:val="24"/>
+        </w:rPr>
+        <w:t>主要</w:t>
+      </w:r>
+      <w:r>
+        <w:rPr>
+          <w:rFonts w:asciiTheme="minorEastAsia" w:hAnsiTheme="minorEastAsia" w:hint="eastAsia"/>
+          <w:sz w:val="24"/>
+          <w:szCs w:val="24"/>
+        </w:rPr>
+        <w:t>采用mysql</w:t>
+      </w:r>
+      <w:r>
+        <w:rPr>
+          <w:rFonts w:asciiTheme="minorEastAsia" w:hAnsiTheme="minorEastAsia" w:hint="eastAsia"/>
+          <w:sz w:val="24"/>
+          <w:szCs w:val="24"/>
+        </w:rPr>
+        <w:t>数据。</w:t>
+      </w:r>
+    </w:p>
+    <w:p>
+      <w:pPr>
+        <w:spacing w:line="360" w:lineRule="auto"/>
+        <w:ind w:firstLine="420"/>
+        <w:rPr>
+          <w:rFonts w:asciiTheme="minorEastAsia" w:hAnsiTheme="minorEastAsia" w:cs="Arial"/>
+          <w:color w:val="2F2F2F"/>
+          <w:sz w:val="24"/>
+          <w:szCs w:val="24"/>
+          <w:shd w:val="clear" w:color="auto" w:fill="FFFFFF"/>
+        </w:rPr>
+      </w:pPr>
+      <w:r>
+        <w:rPr>
+          <w:rFonts w:asciiTheme="minorEastAsia" w:hAnsiTheme="minorEastAsia" w:cs="Arial" w:hint="eastAsia"/>
+          <w:color w:val="333333"/>
+          <w:sz w:val="24"/>
+          <w:szCs w:val="24"/>
+          <w:shd w:val="clear" w:color="auto" w:fill="FFFFFF"/>
+        </w:rPr>
+        <w:t>前台采用</w:t>
+      </w:r>
+      <w:r>
+        <w:rPr>
+          <w:rFonts w:asciiTheme="minorEastAsia" w:hAnsiTheme="minorEastAsia" w:cs="Arial" w:hint="eastAsia"/>
+          <w:color w:val="333333"/>
+          <w:sz w:val="24"/>
+          <w:szCs w:val="24"/>
+          <w:shd w:val="clear" w:color="auto" w:fill="FFFFFF"/>
+        </w:rPr>
+        <w:t>React</w:t>
+      </w:r>
+      <w:r>
+        <w:rPr>
+          <w:rFonts w:asciiTheme="minorEastAsia" w:hAnsiTheme="minorEastAsia" w:cs="Arial" w:hint="eastAsia"/>
+          <w:color w:val="333333"/>
+          <w:sz w:val="24"/>
+          <w:szCs w:val="24"/>
+          <w:shd w:val="clear" w:color="auto" w:fill="FFFFFF"/>
+        </w:rPr>
+        <w:t>+html+css</w:t>
+      </w:r>
+      <w:r>
+        <w:rPr>
+          <w:rFonts w:asciiTheme="minorEastAsia" w:hAnsiTheme="minorEastAsia" w:cs="Arial" w:hint="eastAsia"/>
+          <w:color w:val="333333"/>
+          <w:sz w:val="24"/>
+          <w:szCs w:val="24"/>
+          <w:shd w:val="clear" w:color="auto" w:fill="FFFFFF"/>
+        </w:rPr>
+        <w:t>+ajax</w:t>
+      </w:r>
+      <w:r>
+        <w:rPr>
+          <w:rFonts w:asciiTheme="minorEastAsia" w:hAnsiTheme="minorEastAsia" w:cs="Arial" w:hint="eastAsia"/>
+          <w:color w:val="333333"/>
+          <w:sz w:val="24"/>
+          <w:szCs w:val="24"/>
+          <w:shd w:val="clear" w:color="auto" w:fill="FFFFFF"/>
+        </w:rPr>
+        <w:t>的结构</w:t>
+      </w:r>
+      <w:r>
+        <w:rPr>
+          <w:rFonts w:asciiTheme="minorEastAsia" w:hAnsiTheme="minorEastAsia" w:cs="Arial" w:hint="eastAsia"/>
+          <w:color w:val="333333"/>
+          <w:sz w:val="24"/>
+          <w:szCs w:val="24"/>
+          <w:shd w:val="clear" w:color="auto" w:fill="FFFFFF"/>
+        </w:rPr>
+        <w:t>，ajax是用于数据前后台的数据</w:t>
+      </w:r>
+      <w:r>
+        <w:rPr>
+          <w:rFonts w:asciiTheme="minorEastAsia" w:hAnsiTheme="minorEastAsia" w:cs="Arial" w:hint="eastAsia"/>
+          <w:color w:val="333333"/>
+          <w:sz w:val="24"/>
+          <w:szCs w:val="24"/>
+          <w:shd w:val="clear" w:color="auto" w:fill="FFFFFF"/>
+        </w:rPr>
+        <w:t>异步</w:t>
+      </w:r>
+      <w:r>
+        <w:rPr>
+          <w:rFonts w:asciiTheme="minorEastAsia" w:hAnsiTheme="minorEastAsia" w:cs="Arial" w:hint="eastAsia"/>
+          <w:color w:val="333333"/>
+          <w:sz w:val="24"/>
+          <w:szCs w:val="24"/>
+          <w:shd w:val="clear" w:color="auto" w:fill="FFFFFF"/>
+        </w:rPr>
+        <w:t>交互，React是用于前台视图</w:t>
+      </w:r>
+      <w:r>
+        <w:rPr>
+          <w:rFonts w:asciiTheme="minorEastAsia" w:hAnsiTheme="minorEastAsia" w:cs="Arial" w:hint="eastAsia"/>
+          <w:color w:val="333333"/>
+          <w:sz w:val="24"/>
+          <w:szCs w:val="24"/>
+          <w:shd w:val="clear" w:color="auto" w:fill="FFFFFF"/>
+        </w:rPr>
+        <w:t>与前端逻辑</w:t>
+      </w:r>
+      <w:r>
+        <w:rPr>
+          <w:rFonts w:asciiTheme="minorEastAsia" w:hAnsiTheme="minorEastAsia" w:cs="Arial" w:hint="eastAsia"/>
+          <w:color w:val="333333"/>
+          <w:sz w:val="24"/>
+          <w:szCs w:val="24"/>
+          <w:shd w:val="clear" w:color="auto" w:fill="FFFFFF"/>
+        </w:rPr>
+        <w:t>的实现，其中React是</w:t>
+      </w:r>
+      <w:r>
+        <w:rPr>
+          <w:rFonts w:asciiTheme="minorEastAsia" w:hAnsiTheme="minorEastAsia" w:cs="Arial"/>
+          <w:color w:val="2F2F2F"/>
+          <w:sz w:val="24"/>
+          <w:szCs w:val="24"/>
+          <w:shd w:val="clear" w:color="auto" w:fill="FFFFFF"/>
+        </w:rPr>
+        <w:t>Facebook开发的一款</w:t>
+      </w:r>
+      <w:r>
+        <w:rPr>
+          <w:rFonts w:asciiTheme="minorEastAsia" w:hAnsiTheme="minorEastAsia" w:cs="Arial" w:hint="eastAsia"/>
+          <w:color w:val="2F2F2F"/>
+          <w:sz w:val="24"/>
+          <w:szCs w:val="24"/>
+          <w:shd w:val="clear" w:color="auto" w:fill="FFFFFF"/>
+        </w:rPr>
+        <w:t>全新的</w:t>
+      </w:r>
+      <w:r>
+        <w:rPr>
+          <w:rFonts w:asciiTheme="minorEastAsia" w:hAnsiTheme="minorEastAsia" w:cs="Arial"/>
+          <w:color w:val="2F2F2F"/>
+          <w:sz w:val="24"/>
+          <w:szCs w:val="24"/>
+          <w:shd w:val="clear" w:color="auto" w:fill="FFFFFF"/>
+        </w:rPr>
+        <w:t>JS库，</w:t>
+      </w:r>
+      <w:r>
+        <w:rPr>
+          <w:rFonts w:asciiTheme="minorEastAsia" w:hAnsiTheme="minorEastAsia" w:cs="Arial" w:hint="eastAsia"/>
+          <w:color w:val="2F2F2F"/>
+          <w:sz w:val="24"/>
+          <w:szCs w:val="24"/>
+          <w:shd w:val="clear" w:color="auto" w:fill="FFFFFF"/>
+        </w:rPr>
+        <w:t>它是通过操控虚拟DOM来实现真实DOM的渲染，利用组件状态的改变来</w:t>
+      </w:r>
+      <w:r>
+        <w:rPr>
+          <w:rFonts w:asciiTheme="minorEastAsia" w:hAnsiTheme="minorEastAsia" w:cs="Arial" w:hint="eastAsia"/>
+          <w:color w:val="2F2F2F"/>
+          <w:sz w:val="24"/>
+          <w:szCs w:val="24"/>
+          <w:shd w:val="clear" w:color="auto" w:fill="FFFFFF"/>
+        </w:rPr>
+        <w:t>进行</w:t>
+      </w:r>
+      <w:r>
+        <w:rPr>
+          <w:rFonts w:asciiTheme="minorEastAsia" w:hAnsiTheme="minorEastAsia" w:cs="Arial" w:hint="eastAsia"/>
+          <w:color w:val="2F2F2F"/>
+          <w:sz w:val="24"/>
+          <w:szCs w:val="24"/>
+          <w:shd w:val="clear" w:color="auto" w:fill="FFFFFF"/>
+        </w:rPr>
+        <w:t>组件之间信息传递，通</w:t>
+      </w:r>
+      <w:r>
+        <w:rPr>
+          <w:rFonts w:asciiTheme="minorEastAsia" w:hAnsiTheme="minorEastAsia" w:cs="Arial" w:hint="eastAsia"/>
+          <w:color w:val="2F2F2F"/>
+          <w:sz w:val="24"/>
+          <w:szCs w:val="24"/>
+          <w:shd w:val="clear" w:color="auto" w:fill="FFFFFF"/>
+        </w:rPr>
+        <w:t>过diff算法，把</w:t>
+      </w:r>
+      <w:r>
+        <w:rPr>
+          <w:rFonts w:asciiTheme="minorEastAsia" w:hAnsiTheme="minorEastAsia" w:cs="Arial" w:hint="eastAsia"/>
+          <w:color w:val="2F2F2F"/>
+          <w:sz w:val="24"/>
+          <w:szCs w:val="24"/>
+          <w:shd w:val="clear" w:color="auto" w:fill="FFFFFF"/>
+        </w:rPr>
+        <w:t>虚拟DOM</w:t>
+      </w:r>
+      <w:r>
+        <w:rPr>
+          <w:rFonts w:asciiTheme="minorEastAsia" w:hAnsiTheme="minorEastAsia" w:cs="Arial" w:hint="eastAsia"/>
+          <w:color w:val="2F2F2F"/>
+          <w:sz w:val="24"/>
+          <w:szCs w:val="24"/>
+          <w:shd w:val="clear" w:color="auto" w:fill="FFFFFF"/>
+        </w:rPr>
+        <w:t>与真实DOM相比较,更新差异的地方到真实DOM中，使真实DOM重新渲染，界面达到重新渲染</w:t>
+      </w:r>
+      <w:r>
+        <w:rPr>
+          <w:rFonts w:asciiTheme="minorEastAsia" w:hAnsiTheme="minorEastAsia" w:cs="Arial" w:hint="eastAsia"/>
+          <w:color w:val="2F2F2F"/>
+          <w:sz w:val="24"/>
+          <w:szCs w:val="24"/>
+          <w:shd w:val="clear" w:color="auto" w:fill="FFFFFF"/>
+        </w:rPr>
+        <w:t>。</w:t>
+      </w:r>
+    </w:p>
+    <w:p>
+      <w:pPr>
+        <w:spacing w:line="360" w:lineRule="auto"/>
+        <w:ind w:firstLine="420"/>
+        <w:rPr>
+          <w:rFonts w:asciiTheme="minorEastAsia" w:hAnsiTheme="minorEastAsia" w:cs="Arial"/>
+          <w:color w:val="333333"/>
+          <w:sz w:val="24"/>
+          <w:szCs w:val="24"/>
+          <w:shd w:val="clear" w:color="auto" w:fill="FFFFFF"/>
+        </w:rPr>
+      </w:pPr>
+      <w:r>
+        <w:rPr>
+          <w:rFonts w:asciiTheme="minorEastAsia" w:hAnsiTheme="minorEastAsia" w:hint="eastAsia"/>
+          <w:sz w:val="24"/>
+          <w:szCs w:val="24"/>
+        </w:rPr>
+        <w:t>开发工具：eclipse</w:t>
+      </w:r>
+      <w:r>
+        <w:rPr>
+          <w:rFonts w:asciiTheme="minorEastAsia" w:hAnsiTheme="minorEastAsia"/>
+          <w:sz w:val="24"/>
+          <w:szCs w:val="24"/>
+        </w:rPr>
+        <w:t xml:space="preserve"> </w:t>
+      </w:r>
+      <w:r>
+        <w:rPr>
+          <w:rFonts w:asciiTheme="minorEastAsia" w:hAnsiTheme="minorEastAsia" w:hint="eastAsia"/>
+          <w:sz w:val="24"/>
+          <w:szCs w:val="24"/>
+        </w:rPr>
+        <w:t>软件,mysql数据库,mongDB数据库，tomcat服务(spring boot内部集成)，</w:t>
+      </w:r>
+      <w:r>
+        <w:rPr>
+          <w:rFonts w:asciiTheme="minorEastAsia" w:hAnsiTheme="minorEastAsia"/>
+          <w:sz w:val="24"/>
+          <w:szCs w:val="24"/>
+        </w:rPr>
+        <w:t>Microsoft VS Code</w:t>
+      </w:r>
+      <w:r>
+        <w:rPr>
+          <w:rFonts w:asciiTheme="minorEastAsia" w:hAnsiTheme="minorEastAsia" w:hint="eastAsia"/>
+          <w:sz w:val="24"/>
+          <w:szCs w:val="24"/>
+        </w:rPr>
+        <w:t>软件，</w:t>
+      </w:r>
+      <w:r>
+        <w:rPr>
+          <w:rFonts w:asciiTheme="minorEastAsia" w:hAnsiTheme="minorEastAsia" w:cs="Arial" w:hint="eastAsia"/>
+          <w:color w:val="333333"/>
+          <w:sz w:val="24"/>
+          <w:szCs w:val="24"/>
+          <w:shd w:val="clear" w:color="auto" w:fill="FFFFFF"/>
+        </w:rPr>
+        <w:t>visio、StarUML软件。</w:t>
+      </w:r>
+    </w:p>
+    <w:p>
+      <w:pPr>
+        <w:pStyle w:val="1"/>
+      </w:pPr>
+      <w:bookmarkStart w:id="11" w:name="_Toc510191599"/>
       <w:r>
         <w:rPr>
           <w:rFonts w:hint="eastAsia"/>
         </w:rPr>
-        <w:t>2.1</w:t>
+        <w:lastRenderedPageBreak/>
+        <w:t>第二章</w:t>
       </w:r>
       <w:r>
         <w:rPr>
           <w:rFonts w:hint="eastAsia"/>
         </w:rPr>
-        <w:t>用户群定位</w:t>
+        <w:t xml:space="preserve"> </w:t>
+      </w:r>
+      <w:r>
+        <w:rPr>
+          <w:rFonts w:hint="eastAsia"/>
+        </w:rPr>
+        <w:t>系统的需求分析</w:t>
       </w:r>
       <w:bookmarkEnd w:id="11"/>
     </w:p>
     <w:p>
       <w:pPr>
+        <w:pStyle w:val="2"/>
+      </w:pPr>
+      <w:bookmarkStart w:id="12" w:name="_Toc510191600"/>
+      <w:r>
+        <w:rPr>
+          <w:rFonts w:hint="eastAsia"/>
+        </w:rPr>
+        <w:t>2.1</w:t>
+      </w:r>
+      <w:r>
+        <w:rPr>
+          <w:rFonts w:hint="eastAsia"/>
+        </w:rPr>
+        <w:t>用户群定位</w:t>
+      </w:r>
+      <w:bookmarkEnd w:id="12"/>
+    </w:p>
+    <w:p>
+      <w:pPr>
         <w:spacing w:line="360" w:lineRule="auto"/>
         <w:ind w:firstLineChars="200" w:firstLine="480"/>
         <w:rPr>
@@ -6000,25 +6082,7 @@
           <w:sz w:val="24"/>
           <w:szCs w:val="24"/>
         </w:rPr>
-        <w:t>人力资源管理系统的系统管理员、资源管理员，机构管理人员，使用该系统的</w:t>
-      </w:r>
-      <w:proofErr w:type="spellStart"/>
-      <w:r>
-        <w:rPr>
-          <w:rFonts w:asciiTheme="minorEastAsia" w:hAnsiTheme="minorEastAsia" w:hint="eastAsia"/>
-          <w:sz w:val="24"/>
-          <w:szCs w:val="24"/>
-        </w:rPr>
-        <w:t>hr</w:t>
-      </w:r>
-      <w:proofErr w:type="spellEnd"/>
-      <w:r>
-        <w:rPr>
-          <w:rFonts w:asciiTheme="minorEastAsia" w:hAnsiTheme="minorEastAsia" w:hint="eastAsia"/>
-          <w:sz w:val="24"/>
-          <w:szCs w:val="24"/>
-        </w:rPr>
-        <w:t>人员和普通员工</w:t>
+        <w:t>人力资源管理系统的系统管理员、资源管理员，机构管理人员，使用该系统的hr人员和普通员工</w:t>
       </w:r>
       <w:r>
         <w:rPr>
@@ -6045,25 +6109,7 @@
           <w:sz w:val="24"/>
           <w:szCs w:val="24"/>
         </w:rPr>
-        <w:t>普通员工，可以通过登录进入系统，他可以查看</w:t>
-      </w:r>
-      <w:proofErr w:type="gramStart"/>
-      <w:r>
-        <w:rPr>
-          <w:rFonts w:asciiTheme="minorEastAsia" w:hAnsiTheme="minorEastAsia" w:hint="eastAsia"/>
-          <w:sz w:val="24"/>
-          <w:szCs w:val="24"/>
-        </w:rPr>
-        <w:t>看</w:t>
-      </w:r>
-      <w:proofErr w:type="gramEnd"/>
-      <w:r>
-        <w:rPr>
-          <w:rFonts w:asciiTheme="minorEastAsia" w:hAnsiTheme="minorEastAsia" w:hint="eastAsia"/>
-          <w:sz w:val="24"/>
-          <w:szCs w:val="24"/>
-        </w:rPr>
-        <w:t>个人信息、查询出勤情况和工资单等信息，同时可以申请休假、补打卡和加班。</w:t>
+        <w:t>普通员工，可以通过登录进入系统，他可以查看看个人信息、查询出勤情况和工资单等信息，同时可以申请休假、补打卡和加班。</w:t>
       </w:r>
     </w:p>
     <w:p>
@@ -6260,7 +6306,7 @@
       <w:pPr>
         <w:pStyle w:val="2"/>
       </w:pPr>
-      <w:bookmarkStart w:id="12" w:name="_Toc510191601"/>
+      <w:bookmarkStart w:id="13" w:name="_Toc510191601"/>
       <w:r>
         <w:rPr>
           <w:rFonts w:hint="eastAsia"/>
@@ -6274,7 +6320,7 @@
         </w:rPr>
         <w:t>功能需求</w:t>
       </w:r>
-      <w:bookmarkEnd w:id="12"/>
+      <w:bookmarkEnd w:id="13"/>
     </w:p>
     <w:p>
       <w:pPr>
@@ -9622,18 +9668,8 @@
                 <w:sz w:val="24"/>
                 <w:szCs w:val="24"/>
               </w:rPr>
-              <w:t>系统显示成楼层</w:t>
-            </w:r>
-            <w:proofErr w:type="gramStart"/>
-            <w:r>
-              <w:rPr>
-                <w:rFonts w:asciiTheme="minorEastAsia" w:hAnsiTheme="minorEastAsia" w:hint="eastAsia"/>
-                <w:sz w:val="24"/>
-                <w:szCs w:val="24"/>
-              </w:rPr>
-              <w:t>工位图</w:t>
-            </w:r>
-            <w:proofErr w:type="gramEnd"/>
+              <w:t>系统显示成楼层工位图</w:t>
+            </w:r>
           </w:p>
         </w:tc>
       </w:tr>
@@ -10744,43 +10780,7 @@
                 <w:sz w:val="24"/>
                 <w:szCs w:val="24"/>
               </w:rPr>
-              <w:t>管理员选择</w:t>
-            </w:r>
-            <w:proofErr w:type="spellStart"/>
-            <w:r>
-              <w:rPr>
-                <w:rFonts w:asciiTheme="minorEastAsia" w:hAnsiTheme="minorEastAsia" w:hint="eastAsia"/>
-                <w:sz w:val="24"/>
-                <w:szCs w:val="24"/>
-              </w:rPr>
-              <w:t>WiFi</w:t>
-            </w:r>
-            <w:proofErr w:type="spellEnd"/>
-            <w:r>
-              <w:rPr>
-                <w:rFonts w:asciiTheme="minorEastAsia" w:hAnsiTheme="minorEastAsia" w:hint="eastAsia"/>
-                <w:sz w:val="24"/>
-                <w:szCs w:val="24"/>
-              </w:rPr>
-              <w:t>，进行</w:t>
-            </w:r>
-            <w:proofErr w:type="spellStart"/>
-            <w:r>
-              <w:rPr>
-                <w:rFonts w:asciiTheme="minorEastAsia" w:hAnsiTheme="minorEastAsia" w:hint="eastAsia"/>
-                <w:sz w:val="24"/>
-                <w:szCs w:val="24"/>
-              </w:rPr>
-              <w:t>WiFi</w:t>
-            </w:r>
-            <w:proofErr w:type="spellEnd"/>
-            <w:r>
-              <w:rPr>
-                <w:rFonts w:asciiTheme="minorEastAsia" w:hAnsiTheme="minorEastAsia" w:hint="eastAsia"/>
-                <w:sz w:val="24"/>
-                <w:szCs w:val="24"/>
-              </w:rPr>
-              <w:t>信息填写</w:t>
+              <w:t>管理员选择WiFi，进行WiFi信息填写</w:t>
             </w:r>
           </w:p>
         </w:tc>
@@ -10859,34 +10859,7 @@
                 <w:sz w:val="24"/>
                 <w:szCs w:val="24"/>
               </w:rPr>
-              <w:t>管理员把工位</w:t>
-            </w:r>
-            <w:proofErr w:type="gramStart"/>
-            <w:r>
-              <w:rPr>
-                <w:rFonts w:asciiTheme="minorEastAsia" w:hAnsiTheme="minorEastAsia" w:hint="eastAsia"/>
-                <w:sz w:val="24"/>
-                <w:szCs w:val="24"/>
-              </w:rPr>
-              <w:t>信息表导成</w:t>
-            </w:r>
-            <w:proofErr w:type="gramEnd"/>
-            <w:r>
-              <w:rPr>
-                <w:rFonts w:asciiTheme="minorEastAsia" w:hAnsiTheme="minorEastAsia" w:hint="eastAsia"/>
-                <w:sz w:val="24"/>
-                <w:szCs w:val="24"/>
-              </w:rPr>
-              <w:t>一个个的工位</w:t>
-            </w:r>
-            <w:proofErr w:type="gramStart"/>
-            <w:r>
-              <w:rPr>
-                <w:rFonts w:asciiTheme="minorEastAsia" w:hAnsiTheme="minorEastAsia" w:hint="eastAsia"/>
-                <w:sz w:val="24"/>
-                <w:szCs w:val="24"/>
-              </w:rPr>
-              <w:t>二维</w:t>
+              <w:t>管理员把工位信息表导成一个个的工位二维</w:t>
             </w:r>
             <w:r>
               <w:rPr>
@@ -10895,34 +10868,7 @@
                 <w:szCs w:val="24"/>
               </w:rPr>
               <w:lastRenderedPageBreak/>
-              <w:t>码信息</w:t>
-            </w:r>
-            <w:proofErr w:type="gramEnd"/>
-            <w:r>
-              <w:rPr>
-                <w:rFonts w:asciiTheme="minorEastAsia" w:hAnsiTheme="minorEastAsia" w:hint="eastAsia"/>
-                <w:sz w:val="24"/>
-                <w:szCs w:val="24"/>
-              </w:rPr>
-              <w:t>，提供给移动</w:t>
-            </w:r>
-            <w:proofErr w:type="gramStart"/>
-            <w:r>
-              <w:rPr>
-                <w:rFonts w:asciiTheme="minorEastAsia" w:hAnsiTheme="minorEastAsia" w:hint="eastAsia"/>
-                <w:sz w:val="24"/>
-                <w:szCs w:val="24"/>
-              </w:rPr>
-              <w:t>端扫码</w:t>
-            </w:r>
-            <w:proofErr w:type="gramEnd"/>
-            <w:r>
-              <w:rPr>
-                <w:rFonts w:asciiTheme="minorEastAsia" w:hAnsiTheme="minorEastAsia" w:hint="eastAsia"/>
-                <w:sz w:val="24"/>
-                <w:szCs w:val="24"/>
-              </w:rPr>
-              <w:t>打卡使用</w:t>
+              <w:t>码信息，提供给移动端扫码打卡使用</w:t>
             </w:r>
           </w:p>
         </w:tc>
@@ -11599,23 +11545,13 @@
                 <w:szCs w:val="24"/>
               </w:rPr>
             </w:pPr>
-            <w:proofErr w:type="gramStart"/>
-            <w:r>
-              <w:rPr>
-                <w:rFonts w:asciiTheme="minorEastAsia" w:hAnsiTheme="minorEastAsia" w:hint="eastAsia"/>
-                <w:sz w:val="24"/>
-                <w:szCs w:val="24"/>
-              </w:rPr>
-              <w:t>二维码导出</w:t>
-            </w:r>
-            <w:proofErr w:type="gramEnd"/>
-            <w:r>
-              <w:rPr>
-                <w:rFonts w:asciiTheme="minorEastAsia" w:hAnsiTheme="minorEastAsia" w:hint="eastAsia"/>
-                <w:sz w:val="24"/>
-                <w:szCs w:val="24"/>
-              </w:rPr>
-              <w:t>失败</w:t>
+            <w:r>
+              <w:rPr>
+                <w:rFonts w:asciiTheme="minorEastAsia" w:hAnsiTheme="minorEastAsia" w:hint="eastAsia"/>
+                <w:sz w:val="24"/>
+                <w:szCs w:val="24"/>
+              </w:rPr>
+              <w:t>二维码导出失败</w:t>
             </w:r>
           </w:p>
           <w:p>
@@ -11743,25 +11679,7 @@
                 <w:sz w:val="24"/>
                 <w:szCs w:val="24"/>
               </w:rPr>
-              <w:t>2.</w:t>
-            </w:r>
-            <w:proofErr w:type="gramStart"/>
-            <w:r>
-              <w:rPr>
-                <w:rFonts w:asciiTheme="minorEastAsia" w:hAnsiTheme="minorEastAsia" w:hint="eastAsia"/>
-                <w:sz w:val="24"/>
-                <w:szCs w:val="24"/>
-              </w:rPr>
-              <w:t>工位图</w:t>
-            </w:r>
-            <w:proofErr w:type="gramEnd"/>
-            <w:r>
-              <w:rPr>
-                <w:rFonts w:asciiTheme="minorEastAsia" w:hAnsiTheme="minorEastAsia" w:hint="eastAsia"/>
-                <w:sz w:val="24"/>
-                <w:szCs w:val="24"/>
-              </w:rPr>
-              <w:t>的大小和格式保证正确</w:t>
+              <w:t>2.工位图的大小和格式保证正确</w:t>
             </w:r>
           </w:p>
         </w:tc>
@@ -11865,7 +11783,7 @@
       <w:pPr>
         <w:pStyle w:val="2"/>
       </w:pPr>
-      <w:bookmarkStart w:id="13" w:name="_Toc510191602"/>
+      <w:bookmarkStart w:id="14" w:name="_Toc510191602"/>
       <w:r>
         <w:rPr>
           <w:rFonts w:hint="eastAsia"/>
@@ -11878,33 +11796,33 @@
           <w:rFonts w:hint="eastAsia"/>
         </w:rPr>
         <w:t>系统非功能需求</w:t>
-      </w:r>
-      <w:bookmarkEnd w:id="13"/>
-    </w:p>
-    <w:p>
-      <w:pPr>
-        <w:pStyle w:val="3"/>
-      </w:pPr>
-      <w:bookmarkStart w:id="14" w:name="_Toc510191603"/>
-      <w:r>
-        <w:rPr>
-          <w:rFonts w:hint="eastAsia"/>
-        </w:rPr>
-        <w:t>2</w:t>
-      </w:r>
-      <w:r>
-        <w:t xml:space="preserve">.3.1 </w:t>
-      </w:r>
-      <w:r>
-        <w:rPr>
-          <w:rFonts w:hint="eastAsia"/>
-        </w:rPr>
-        <w:t>系统的操作需求</w:t>
       </w:r>
       <w:bookmarkEnd w:id="14"/>
     </w:p>
     <w:p>
       <w:pPr>
+        <w:pStyle w:val="3"/>
+      </w:pPr>
+      <w:bookmarkStart w:id="15" w:name="_Toc510191603"/>
+      <w:r>
+        <w:rPr>
+          <w:rFonts w:hint="eastAsia"/>
+        </w:rPr>
+        <w:t>2</w:t>
+      </w:r>
+      <w:r>
+        <w:t xml:space="preserve">.3.1 </w:t>
+      </w:r>
+      <w:r>
+        <w:rPr>
+          <w:rFonts w:hint="eastAsia"/>
+        </w:rPr>
+        <w:t>系统的操作需求</w:t>
+      </w:r>
+      <w:bookmarkEnd w:id="15"/>
+    </w:p>
+    <w:p>
+      <w:pPr>
         <w:spacing w:line="360" w:lineRule="auto"/>
         <w:ind w:firstLineChars="200" w:firstLine="480"/>
         <w:rPr>
@@ -11943,25 +11861,7 @@
           <w:sz w:val="24"/>
           <w:szCs w:val="24"/>
         </w:rPr>
-        <w:t>及以上的版本运行，其中数据库是采用</w:t>
-      </w:r>
-      <w:proofErr w:type="spellStart"/>
-      <w:r>
-        <w:rPr>
-          <w:rFonts w:asciiTheme="minorEastAsia" w:hAnsiTheme="minorEastAsia" w:hint="eastAsia"/>
-          <w:sz w:val="24"/>
-          <w:szCs w:val="24"/>
-        </w:rPr>
-        <w:t>mysql</w:t>
-      </w:r>
-      <w:proofErr w:type="spellEnd"/>
-      <w:r>
-        <w:rPr>
-          <w:rFonts w:asciiTheme="minorEastAsia" w:hAnsiTheme="minorEastAsia" w:hint="eastAsia"/>
-          <w:sz w:val="24"/>
-          <w:szCs w:val="24"/>
-        </w:rPr>
-        <w:t>数据，数据库软件采用的是My</w:t>
+        <w:t>及以上的版本运行，其中数据库是采用mysql数据，数据库软件采用的是My</w:t>
       </w:r>
       <w:r>
         <w:rPr>
@@ -12053,14 +11953,14 @@
           <w:numId w:val="11"/>
         </w:numPr>
       </w:pPr>
-      <w:bookmarkStart w:id="15" w:name="_Toc510191604"/>
+      <w:bookmarkStart w:id="16" w:name="_Toc510191604"/>
       <w:r>
         <w:rPr>
           <w:rFonts w:hint="eastAsia"/>
         </w:rPr>
         <w:t>性能需求</w:t>
       </w:r>
-      <w:bookmarkEnd w:id="15"/>
+      <w:bookmarkEnd w:id="16"/>
     </w:p>
     <w:p>
       <w:pPr>
@@ -12399,7 +12299,7 @@
       <w:pPr>
         <w:pStyle w:val="3"/>
       </w:pPr>
-      <w:bookmarkStart w:id="16" w:name="_Toc510191605"/>
+      <w:bookmarkStart w:id="17" w:name="_Toc510191605"/>
       <w:r>
         <w:rPr>
           <w:rFonts w:hint="eastAsia"/>
@@ -12412,7 +12312,7 @@
         </w:rPr>
         <w:t>安全性需求</w:t>
       </w:r>
-      <w:bookmarkEnd w:id="16"/>
+      <w:bookmarkEnd w:id="17"/>
     </w:p>
     <w:p>
       <w:pPr>
@@ -12481,25 +12381,7 @@
           <w:sz w:val="24"/>
           <w:szCs w:val="24"/>
         </w:rPr>
-        <w:t>管理员会设置权限，只有</w:t>
-      </w:r>
-      <w:proofErr w:type="gramStart"/>
-      <w:r>
-        <w:rPr>
-          <w:rFonts w:asciiTheme="minorEastAsia" w:hAnsiTheme="minorEastAsia"/>
-          <w:sz w:val="24"/>
-          <w:szCs w:val="24"/>
-        </w:rPr>
-        <w:t>有</w:t>
-      </w:r>
-      <w:proofErr w:type="gramEnd"/>
-      <w:r>
-        <w:rPr>
-          <w:rFonts w:asciiTheme="minorEastAsia" w:hAnsiTheme="minorEastAsia"/>
-          <w:sz w:val="24"/>
-          <w:szCs w:val="24"/>
-        </w:rPr>
-        <w:t>相应的权限</w:t>
+        <w:t>管理员会设置权限，只有有相应的权限</w:t>
       </w:r>
       <w:r>
         <w:rPr>
@@ -12627,7 +12509,7 @@
       <w:pPr>
         <w:pStyle w:val="3"/>
       </w:pPr>
-      <w:bookmarkStart w:id="17" w:name="_Toc510191606"/>
+      <w:bookmarkStart w:id="18" w:name="_Toc510191606"/>
       <w:r>
         <w:rPr>
           <w:rFonts w:hint="eastAsia"/>
@@ -12643,7 +12525,7 @@
         </w:rPr>
         <w:t>文化与政治需求</w:t>
       </w:r>
-      <w:bookmarkEnd w:id="17"/>
+      <w:bookmarkEnd w:id="18"/>
     </w:p>
     <w:p>
       <w:pPr>
@@ -12754,7 +12636,7 @@
       <w:pPr>
         <w:pStyle w:val="1"/>
       </w:pPr>
-      <w:bookmarkStart w:id="18" w:name="_Toc510191607"/>
+      <w:bookmarkStart w:id="19" w:name="_Toc510191607"/>
       <w:r>
         <w:rPr>
           <w:rFonts w:hint="eastAsia"/>
@@ -12773,42 +12655,42 @@
           <w:rFonts w:hint="eastAsia"/>
         </w:rPr>
         <w:t>人力资源管理系统概要设计</w:t>
-      </w:r>
-      <w:bookmarkEnd w:id="18"/>
-    </w:p>
-    <w:p>
-      <w:pPr>
-        <w:pStyle w:val="2"/>
-      </w:pPr>
-      <w:bookmarkStart w:id="19" w:name="_Toc510191608"/>
-      <w:r>
-        <w:rPr>
-          <w:rFonts w:hint="eastAsia"/>
-        </w:rPr>
-        <w:t>3.1</w:t>
-      </w:r>
-      <w:r>
-        <w:t>功能</w:t>
-      </w:r>
-      <w:r>
-        <w:rPr>
-          <w:rFonts w:hint="eastAsia"/>
-        </w:rPr>
-        <w:t>概要</w:t>
-      </w:r>
-      <w:r>
-        <w:rPr>
-          <w:rFonts w:hint="eastAsia"/>
-        </w:rPr>
-        <w:t>设计</w:t>
       </w:r>
       <w:bookmarkEnd w:id="19"/>
     </w:p>
     <w:p>
       <w:pPr>
+        <w:pStyle w:val="2"/>
+      </w:pPr>
+      <w:bookmarkStart w:id="20" w:name="_Toc510191608"/>
+      <w:r>
+        <w:rPr>
+          <w:rFonts w:hint="eastAsia"/>
+        </w:rPr>
+        <w:t>3.1</w:t>
+      </w:r>
+      <w:r>
+        <w:t>功能</w:t>
+      </w:r>
+      <w:r>
+        <w:rPr>
+          <w:rFonts w:hint="eastAsia"/>
+        </w:rPr>
+        <w:t>概要</w:t>
+      </w:r>
+      <w:r>
+        <w:rPr>
+          <w:rFonts w:hint="eastAsia"/>
+        </w:rPr>
+        <w:t>设计</w:t>
+      </w:r>
+      <w:bookmarkEnd w:id="20"/>
+    </w:p>
+    <w:p>
+      <w:pPr>
         <w:pStyle w:val="3"/>
       </w:pPr>
-      <w:bookmarkStart w:id="20" w:name="_Toc510191609"/>
+      <w:bookmarkStart w:id="21" w:name="_Toc510191609"/>
       <w:r>
         <w:rPr>
           <w:rFonts w:hint="eastAsia"/>
@@ -12821,7 +12703,7 @@
       <w:r>
         <w:t>系统功能模块的划分</w:t>
       </w:r>
-      <w:bookmarkEnd w:id="20"/>
+      <w:bookmarkEnd w:id="21"/>
     </w:p>
     <w:p>
       <w:pPr>
@@ -13096,7 +12978,7 @@
       <w:pPr>
         <w:pStyle w:val="3"/>
       </w:pPr>
-      <w:bookmarkStart w:id="21" w:name="_Toc510191610"/>
+      <w:bookmarkStart w:id="22" w:name="_Toc510191610"/>
       <w:r>
         <w:rPr>
           <w:rFonts w:hint="eastAsia"/>
@@ -13110,7 +12992,7 @@
       <w:r>
         <w:t>系统业务流程</w:t>
       </w:r>
-      <w:bookmarkEnd w:id="21"/>
+      <w:bookmarkEnd w:id="22"/>
     </w:p>
     <w:p>
       <w:pPr>
@@ -13282,43 +13164,7 @@
           <w:szCs w:val="24"/>
         </w:rPr>
         <w:lastRenderedPageBreak/>
-        <w:t>的考勤数据，也可以查询每个的月考勤统计，考勤管理员对系统发出审核的请求，系统会把所有的申请信息查询到界面以提供审核。个人查询中心是每个员工都进行的过程，每个员工提供员工信息给系统，系统会把员工的个人信息提和考勤等其他信息反馈给员工，员工还可以提交申请到系统让系统提交到其他过程去审核，审核通过就反馈给员工审核结果。人员管理过程是是对所有员工信息的处理，系统会</w:t>
-      </w:r>
-      <w:proofErr w:type="gramStart"/>
-      <w:r>
-        <w:rPr>
-          <w:rFonts w:hint="eastAsia"/>
-          <w:sz w:val="24"/>
-          <w:szCs w:val="24"/>
-        </w:rPr>
-        <w:t>给人员</w:t>
-      </w:r>
-      <w:proofErr w:type="gramEnd"/>
-      <w:r>
-        <w:rPr>
-          <w:rFonts w:hint="eastAsia"/>
-          <w:sz w:val="24"/>
-          <w:szCs w:val="24"/>
-        </w:rPr>
-        <w:t>管理员提供所有员工的员工信息，人员管理员可以对员工的信息进行修改，而其中，员工的信息、资源信息和机构信息都是分别来自于招聘信息库、资源池信息库和机构信息库。机构管理员可以根据员工信息查询员工的机构信息。休假管理员可以通过系统查询所有员工的休假信息，也可以添加员工的休假信息，还可以对每个员工的信息进行管理。出差与报销管理过程，出差与报销管理员可以添加员工的出差信息和报销信息到数据库。资源池管理员可以查询资源池的信息，可以对资源池的资源进行操作和维护。招聘管理员把每个员工的简历提交到系统，系统会把简历信息进行存储，然后把信息提交</w:t>
-      </w:r>
-      <w:proofErr w:type="gramStart"/>
-      <w:r>
-        <w:rPr>
-          <w:rFonts w:hint="eastAsia"/>
-          <w:sz w:val="24"/>
-          <w:szCs w:val="24"/>
-        </w:rPr>
-        <w:t>给人员</w:t>
-      </w:r>
-      <w:proofErr w:type="gramEnd"/>
-      <w:r>
-        <w:rPr>
-          <w:rFonts w:hint="eastAsia"/>
-          <w:sz w:val="24"/>
-          <w:szCs w:val="24"/>
-        </w:rPr>
-        <w:t>管理，招聘管理员根据管理员信息查看所有的招聘信息。</w:t>
+        <w:t>的考勤数据，也可以查询每个的月考勤统计，考勤管理员对系统发出审核的请求，系统会把所有的申请信息查询到界面以提供审核。个人查询中心是每个员工都进行的过程，每个员工提供员工信息给系统，系统会把员工的个人信息提和考勤等其他信息反馈给员工，员工还可以提交申请到系统让系统提交到其他过程去审核，审核通过就反馈给员工审核结果。人员管理过程是是对所有员工信息的处理，系统会给人员管理员提供所有员工的员工信息，人员管理员可以对员工的信息进行修改，而其中，员工的信息、资源信息和机构信息都是分别来自于招聘信息库、资源池信息库和机构信息库。机构管理员可以根据员工信息查询员工的机构信息。休假管理员可以通过系统查询所有员工的休假信息，也可以添加员工的休假信息，还可以对每个员工的信息进行管理。出差与报销管理过程，出差与报销管理员可以添加员工的出差信息和报销信息到数据库。资源池管理员可以查询资源池的信息，可以对资源池的资源进行操作和维护。招聘管理员把每个员工的简历提交到系统，系统会把简历信息进行存储，然后把信息提交给人员管理，招聘管理员根据管理员信息查看所有的招聘信息。</w:t>
       </w:r>
       <w:r>
         <w:rPr>
@@ -13523,7 +13369,7 @@
       <w:pPr>
         <w:pStyle w:val="2"/>
       </w:pPr>
-      <w:bookmarkStart w:id="22" w:name="_Toc510191611"/>
+      <w:bookmarkStart w:id="23" w:name="_Toc510191611"/>
       <w:r>
         <w:rPr>
           <w:rFonts w:hint="eastAsia"/>
@@ -13552,13 +13398,13 @@
         </w:rPr>
         <w:t>设计</w:t>
       </w:r>
-      <w:bookmarkEnd w:id="22"/>
+      <w:bookmarkEnd w:id="23"/>
     </w:p>
     <w:p>
       <w:pPr>
         <w:pStyle w:val="3"/>
       </w:pPr>
-      <w:bookmarkStart w:id="23" w:name="_Toc510191612"/>
+      <w:bookmarkStart w:id="24" w:name="_Toc510191612"/>
       <w:r>
         <w:rPr>
           <w:rFonts w:hint="eastAsia"/>
@@ -13574,7 +13420,7 @@
         </w:rPr>
         <w:t>系统概念模型</w:t>
       </w:r>
-      <w:bookmarkEnd w:id="23"/>
+      <w:bookmarkEnd w:id="24"/>
     </w:p>
     <w:p>
       <w:pPr>
@@ -13737,25 +13583,7 @@
           <w:sz w:val="24"/>
           <w:szCs w:val="24"/>
         </w:rPr>
-        <w:t>其中打卡所派生出来的属性包括UUID、考勤规则名称、上班打卡时间、下班打卡时间、打卡</w:t>
-      </w:r>
-      <w:proofErr w:type="spellStart"/>
-      <w:r>
-        <w:rPr>
-          <w:rFonts w:asciiTheme="minorEastAsia" w:hAnsiTheme="minorEastAsia" w:hint="eastAsia"/>
-          <w:sz w:val="24"/>
-          <w:szCs w:val="24"/>
-        </w:rPr>
-        <w:t>wifi</w:t>
-      </w:r>
-      <w:proofErr w:type="spellEnd"/>
-      <w:r>
-        <w:rPr>
-          <w:rFonts w:asciiTheme="minorEastAsia" w:hAnsiTheme="minorEastAsia" w:hint="eastAsia"/>
-          <w:sz w:val="24"/>
-          <w:szCs w:val="24"/>
-        </w:rPr>
-        <w:t>、打卡地址。下班补充派生实体属性：如图3.6 派生实体属性。</w:t>
+        <w:t>其中打卡所派生出来的属性包括UUID、考勤规则名称、上班打卡时间、下班打卡时间、打卡wifi、打卡地址。下班补充派生实体属性：如图3.6 派生实体属性。</w:t>
       </w:r>
     </w:p>
     <w:p>
@@ -13957,7 +13785,7 @@
       <w:pPr>
         <w:pStyle w:val="3"/>
       </w:pPr>
-      <w:bookmarkStart w:id="24" w:name="_Toc510191613"/>
+      <w:bookmarkStart w:id="25" w:name="_Toc510191613"/>
       <w:r>
         <w:rPr>
           <w:rFonts w:hint="eastAsia"/>
@@ -13970,7 +13798,7 @@
         </w:rPr>
         <w:t>系统的领域模型</w:t>
       </w:r>
-      <w:bookmarkEnd w:id="24"/>
+      <w:bookmarkEnd w:id="25"/>
     </w:p>
     <w:p>
       <w:pPr>
@@ -14004,43 +13832,7 @@
           <w:sz w:val="24"/>
           <w:szCs w:val="24"/>
         </w:rPr>
-        <w:t>张表，分别是员工表、考勤信息表、考勤规则表、休假信息表、加班信息表、补打卡信息表、园区信息表、建筑信息表、房间信息表、工位信息表。整个领域模型图之间的关系主要围绕着员工信息表而展开的，考勤信息表主要是存储员工打卡的信息，考勤</w:t>
-      </w:r>
-      <w:proofErr w:type="gramStart"/>
-      <w:r>
-        <w:rPr>
-          <w:rFonts w:asciiTheme="minorEastAsia" w:hAnsiTheme="minorEastAsia" w:hint="eastAsia"/>
-          <w:sz w:val="24"/>
-          <w:szCs w:val="24"/>
-        </w:rPr>
-        <w:t>规则表</w:t>
-      </w:r>
-      <w:proofErr w:type="gramEnd"/>
-      <w:r>
-        <w:rPr>
-          <w:rFonts w:asciiTheme="minorEastAsia" w:hAnsiTheme="minorEastAsia" w:hint="eastAsia"/>
-          <w:sz w:val="24"/>
-          <w:szCs w:val="24"/>
-        </w:rPr>
-        <w:t>则是对员工考勤状态(早图、迟到)的判断，休假信息表、加班信息表和补打卡信息表都是员工提交的申请信息，而工位信息表、园区信息表、建筑信息表和房间信息表则是存储员工工位的完整信息表，这些信息是用来给移动</w:t>
-      </w:r>
-      <w:proofErr w:type="gramStart"/>
-      <w:r>
-        <w:rPr>
-          <w:rFonts w:asciiTheme="minorEastAsia" w:hAnsiTheme="minorEastAsia" w:hint="eastAsia"/>
-          <w:sz w:val="24"/>
-          <w:szCs w:val="24"/>
-        </w:rPr>
-        <w:t>端扫码</w:t>
-      </w:r>
-      <w:proofErr w:type="gramEnd"/>
-      <w:r>
-        <w:rPr>
-          <w:rFonts w:asciiTheme="minorEastAsia" w:hAnsiTheme="minorEastAsia" w:hint="eastAsia"/>
-          <w:sz w:val="24"/>
-          <w:szCs w:val="24"/>
-        </w:rPr>
-        <w:t>打卡准备的。模块的领域模型如图3.8所示：</w:t>
+        <w:t>张表，分别是员工表、考勤信息表、考勤规则表、休假信息表、加班信息表、补打卡信息表、园区信息表、建筑信息表、房间信息表、工位信息表。整个领域模型图之间的关系主要围绕着员工信息表而展开的，考勤信息表主要是存储员工打卡的信息，考勤规则表则是对员工考勤状态(早图、迟到)的判断，休假信息表、加班信息表和补打卡信息表都是员工提交的申请信息，而工位信息表、园区信息表、建筑信息表和房间信息表则是存储员工工位的完整信息表，这些信息是用来给移动端扫码打卡准备的。模块的领域模型如图3.8所示：</w:t>
       </w:r>
     </w:p>
     <w:p>
@@ -14126,7 +13918,7 @@
       <w:pPr>
         <w:pStyle w:val="3"/>
       </w:pPr>
-      <w:bookmarkStart w:id="25" w:name="_Toc510191614"/>
+      <w:bookmarkStart w:id="26" w:name="_Toc510191614"/>
       <w:r>
         <w:rPr>
           <w:rFonts w:hint="eastAsia"/>
@@ -14142,7 +13934,7 @@
         </w:rPr>
         <w:t>逻辑数据模型</w:t>
       </w:r>
-      <w:bookmarkEnd w:id="25"/>
+      <w:bookmarkEnd w:id="26"/>
     </w:p>
     <w:p>
       <w:pPr>
@@ -14160,61 +13952,7 @@
           <w:sz w:val="24"/>
           <w:szCs w:val="24"/>
         </w:rPr>
-        <w:t>由于整个LZ-HR人力组员管理系统规模太大，涉及到的表过多，无法</w:t>
-      </w:r>
-      <w:proofErr w:type="gramStart"/>
-      <w:r>
-        <w:rPr>
-          <w:rFonts w:asciiTheme="minorEastAsia" w:hAnsiTheme="minorEastAsia" w:hint="eastAsia"/>
-          <w:sz w:val="24"/>
-          <w:szCs w:val="24"/>
-        </w:rPr>
-        <w:t>一一</w:t>
-      </w:r>
-      <w:proofErr w:type="gramEnd"/>
-      <w:r>
-        <w:rPr>
-          <w:rFonts w:asciiTheme="minorEastAsia" w:hAnsiTheme="minorEastAsia" w:hint="eastAsia"/>
-          <w:sz w:val="24"/>
-          <w:szCs w:val="24"/>
-        </w:rPr>
-        <w:t>把它列出，所以还是展示我所负责的模块，考勤管理模块。首先在</w:t>
-      </w:r>
-      <w:proofErr w:type="spellStart"/>
-      <w:r>
-        <w:rPr>
-          <w:rFonts w:asciiTheme="minorEastAsia" w:hAnsiTheme="minorEastAsia" w:hint="eastAsia"/>
-          <w:sz w:val="24"/>
-          <w:szCs w:val="24"/>
-        </w:rPr>
-        <w:t>mysql</w:t>
-      </w:r>
-      <w:proofErr w:type="spellEnd"/>
-      <w:r>
-        <w:rPr>
-          <w:rFonts w:asciiTheme="minorEastAsia" w:hAnsiTheme="minorEastAsia" w:hint="eastAsia"/>
-          <w:sz w:val="24"/>
-          <w:szCs w:val="24"/>
-        </w:rPr>
-        <w:t>数据库管理系统中建立一个名为</w:t>
-      </w:r>
-      <w:proofErr w:type="spellStart"/>
-      <w:r>
-        <w:rPr>
-          <w:rFonts w:asciiTheme="minorEastAsia" w:hAnsiTheme="minorEastAsia" w:hint="eastAsia"/>
-          <w:sz w:val="24"/>
-          <w:szCs w:val="24"/>
-        </w:rPr>
-        <w:t>hr</w:t>
-      </w:r>
-      <w:proofErr w:type="spellEnd"/>
-      <w:r>
-        <w:rPr>
-          <w:rFonts w:asciiTheme="minorEastAsia" w:hAnsiTheme="minorEastAsia" w:hint="eastAsia"/>
-          <w:sz w:val="24"/>
-          <w:szCs w:val="24"/>
-        </w:rPr>
-        <w:t>的数据库，然后在数据库中创建考勤模块所需的数据表，系统一共包含10张表：员工信息表、考勤信息表、考勤规则表、加班信息表、休假信息表、补打卡信息表、园区信息表、建筑信息表、房间信息表、工位信息表。</w:t>
+        <w:t>由于整个LZ-HR人力组员管理系统规模太大，涉及到的表过多，无法一一把它列出，所以还是展示我所负责的模块，考勤管理模块。首先在mysql数据库管理系统中建立一个名为hr的数据库，然后在数据库中创建考勤模块所需的数据表，系统一共包含10张表：员工信息表、考勤信息表、考勤规则表、加班信息表、休假信息表、补打卡信息表、园区信息表、建筑信息表、房间信息表、工位信息表。</w:t>
       </w:r>
     </w:p>
     <w:p>
@@ -14250,7 +13988,6 @@
         </w:rPr>
         <w:t>（</w:t>
       </w:r>
-      <w:proofErr w:type="spellStart"/>
       <w:r>
         <w:rPr>
           <w:rFonts w:ascii="宋体" w:eastAsia="宋体" w:hAnsi="宋体" w:cs="宋体"/>
@@ -14260,7 +13997,6 @@
         </w:rPr>
         <w:t>hr_employee</w:t>
       </w:r>
-      <w:proofErr w:type="spellEnd"/>
       <w:r>
         <w:rPr>
           <w:rFonts w:asciiTheme="minorEastAsia" w:hAnsiTheme="minorEastAsia" w:hint="eastAsia"/>
@@ -14428,18 +14164,8 @@
                 <w:sz w:val="24"/>
                 <w:szCs w:val="24"/>
               </w:rPr>
-              <w:t>主键/</w:t>
-            </w:r>
-            <w:proofErr w:type="gramStart"/>
-            <w:r>
-              <w:rPr>
-                <w:rFonts w:asciiTheme="minorEastAsia" w:hAnsiTheme="minorEastAsia" w:hint="eastAsia"/>
-                <w:sz w:val="24"/>
-                <w:szCs w:val="24"/>
-              </w:rPr>
-              <w:t>外键</w:t>
-            </w:r>
-            <w:proofErr w:type="gramEnd"/>
+              <w:t>主键/外键</w:t>
+            </w:r>
           </w:p>
         </w:tc>
         <w:tc>
@@ -14515,7 +14241,6 @@
                 <w:szCs w:val="24"/>
               </w:rPr>
             </w:pPr>
-            <w:proofErr w:type="spellStart"/>
             <w:r>
               <w:rPr>
                 <w:rFonts w:asciiTheme="minorEastAsia" w:hAnsiTheme="minorEastAsia"/>
@@ -14540,7 +14265,6 @@
               </w:rPr>
               <w:t>_uuid</w:t>
             </w:r>
-            <w:proofErr w:type="spellEnd"/>
           </w:p>
         </w:tc>
         <w:tc>
@@ -14674,18 +14398,8 @@
                 <w:sz w:val="24"/>
                 <w:szCs w:val="24"/>
               </w:rPr>
-              <w:t>员工</w:t>
-            </w:r>
-            <w:proofErr w:type="spellStart"/>
-            <w:r>
-              <w:rPr>
-                <w:rFonts w:asciiTheme="minorEastAsia" w:hAnsiTheme="minorEastAsia" w:hint="eastAsia"/>
-                <w:sz w:val="24"/>
-                <w:szCs w:val="24"/>
-              </w:rPr>
-              <w:t>uuid</w:t>
-            </w:r>
-            <w:proofErr w:type="spellEnd"/>
+              <w:t>员工uuid</w:t>
+            </w:r>
           </w:p>
         </w:tc>
       </w:tr>
@@ -14707,7 +14421,6 @@
                 <w:szCs w:val="24"/>
               </w:rPr>
             </w:pPr>
-            <w:proofErr w:type="spellStart"/>
             <w:r>
               <w:rPr>
                 <w:rFonts w:asciiTheme="minorEastAsia" w:hAnsiTheme="minorEastAsia"/>
@@ -14716,7 +14429,6 @@
               </w:rPr>
               <w:t>group_uuid</w:t>
             </w:r>
-            <w:proofErr w:type="spellEnd"/>
           </w:p>
         </w:tc>
         <w:tc>
@@ -14834,18 +14546,8 @@
                 <w:sz w:val="24"/>
                 <w:szCs w:val="24"/>
               </w:rPr>
-              <w:t>公司</w:t>
-            </w:r>
-            <w:proofErr w:type="spellStart"/>
-            <w:r>
-              <w:rPr>
-                <w:rFonts w:asciiTheme="minorEastAsia" w:hAnsiTheme="minorEastAsia" w:hint="eastAsia"/>
-                <w:sz w:val="24"/>
-                <w:szCs w:val="24"/>
-              </w:rPr>
-              <w:t>uuid</w:t>
-            </w:r>
-            <w:proofErr w:type="spellEnd"/>
+              <w:t>公司uuid</w:t>
+            </w:r>
           </w:p>
         </w:tc>
       </w:tr>
@@ -14867,7 +14569,6 @@
                 <w:szCs w:val="24"/>
               </w:rPr>
             </w:pPr>
-            <w:proofErr w:type="spellStart"/>
             <w:r>
               <w:rPr>
                 <w:rFonts w:asciiTheme="minorEastAsia" w:hAnsiTheme="minorEastAsia"/>
@@ -14876,7 +14577,6 @@
               </w:rPr>
               <w:t>branch_uuid</w:t>
             </w:r>
-            <w:proofErr w:type="spellEnd"/>
           </w:p>
         </w:tc>
         <w:tc>
@@ -14994,18 +14694,8 @@
                 <w:sz w:val="24"/>
                 <w:szCs w:val="24"/>
               </w:rPr>
-              <w:t>分公司</w:t>
-            </w:r>
-            <w:proofErr w:type="spellStart"/>
-            <w:r>
-              <w:rPr>
-                <w:rFonts w:asciiTheme="minorEastAsia" w:hAnsiTheme="minorEastAsia" w:hint="eastAsia"/>
-                <w:sz w:val="24"/>
-                <w:szCs w:val="24"/>
-              </w:rPr>
-              <w:t>uuid</w:t>
-            </w:r>
-            <w:proofErr w:type="spellEnd"/>
+              <w:t>分公司uuid</w:t>
+            </w:r>
           </w:p>
         </w:tc>
       </w:tr>
@@ -15027,7 +14717,6 @@
                 <w:szCs w:val="24"/>
               </w:rPr>
             </w:pPr>
-            <w:proofErr w:type="spellStart"/>
             <w:r>
               <w:rPr>
                 <w:rFonts w:asciiTheme="minorEastAsia" w:hAnsiTheme="minorEastAsia" w:hint="eastAsia"/>
@@ -15036,7 +14725,6 @@
               </w:rPr>
               <w:t>dept_uuid</w:t>
             </w:r>
-            <w:proofErr w:type="spellEnd"/>
           </w:p>
         </w:tc>
         <w:tc>
@@ -15154,18 +14842,8 @@
                 <w:sz w:val="24"/>
                 <w:szCs w:val="24"/>
               </w:rPr>
-              <w:t>部门</w:t>
-            </w:r>
-            <w:proofErr w:type="spellStart"/>
-            <w:r>
-              <w:rPr>
-                <w:rFonts w:asciiTheme="minorEastAsia" w:hAnsiTheme="minorEastAsia" w:hint="eastAsia"/>
-                <w:sz w:val="24"/>
-                <w:szCs w:val="24"/>
-              </w:rPr>
-              <w:t>uuid</w:t>
-            </w:r>
-            <w:proofErr w:type="spellEnd"/>
+              <w:t>部门uuid</w:t>
+            </w:r>
           </w:p>
         </w:tc>
       </w:tr>
@@ -15187,7 +14865,6 @@
                 <w:szCs w:val="24"/>
               </w:rPr>
             </w:pPr>
-            <w:proofErr w:type="spellStart"/>
             <w:r>
               <w:rPr>
                 <w:rFonts w:asciiTheme="minorEastAsia" w:hAnsiTheme="minorEastAsia"/>
@@ -15196,7 +14873,6 @@
               </w:rPr>
               <w:t>id_type</w:t>
             </w:r>
-            <w:proofErr w:type="spellEnd"/>
           </w:p>
         </w:tc>
         <w:tc>
@@ -15337,7 +15013,6 @@
                 <w:szCs w:val="24"/>
               </w:rPr>
             </w:pPr>
-            <w:proofErr w:type="spellStart"/>
             <w:r>
               <w:rPr>
                 <w:rFonts w:asciiTheme="minorEastAsia" w:hAnsiTheme="minorEastAsia"/>
@@ -15347,7 +15022,6 @@
               <w:lastRenderedPageBreak/>
               <w:t>id_code</w:t>
             </w:r>
-            <w:proofErr w:type="spellEnd"/>
           </w:p>
         </w:tc>
         <w:tc>
@@ -15488,7 +15162,6 @@
                 <w:szCs w:val="24"/>
               </w:rPr>
             </w:pPr>
-            <w:proofErr w:type="spellStart"/>
             <w:r>
               <w:rPr>
                 <w:rFonts w:asciiTheme="minorEastAsia" w:hAnsiTheme="minorEastAsia"/>
@@ -15513,7 +15186,6 @@
               </w:rPr>
               <w:t>code</w:t>
             </w:r>
-            <w:proofErr w:type="spellEnd"/>
           </w:p>
         </w:tc>
         <w:tc>
@@ -15654,7 +15326,6 @@
                 <w:szCs w:val="24"/>
               </w:rPr>
             </w:pPr>
-            <w:proofErr w:type="spellStart"/>
             <w:r>
               <w:rPr>
                 <w:rFonts w:asciiTheme="minorEastAsia" w:hAnsiTheme="minorEastAsia"/>
@@ -15679,7 +15350,6 @@
               </w:rPr>
               <w:t>name</w:t>
             </w:r>
-            <w:proofErr w:type="spellEnd"/>
           </w:p>
         </w:tc>
         <w:tc>
@@ -15820,7 +15490,6 @@
                 <w:szCs w:val="24"/>
               </w:rPr>
             </w:pPr>
-            <w:proofErr w:type="spellStart"/>
             <w:r>
               <w:rPr>
                 <w:rFonts w:asciiTheme="minorEastAsia" w:hAnsiTheme="minorEastAsia"/>
@@ -15845,7 +15514,6 @@
               </w:rPr>
               <w:t>gender</w:t>
             </w:r>
-            <w:proofErr w:type="spellEnd"/>
           </w:p>
         </w:tc>
         <w:tc>
@@ -15986,7 +15654,6 @@
                 <w:szCs w:val="24"/>
               </w:rPr>
             </w:pPr>
-            <w:proofErr w:type="spellStart"/>
             <w:r>
               <w:rPr>
                 <w:rFonts w:asciiTheme="minorEastAsia" w:hAnsiTheme="minorEastAsia"/>
@@ -16011,7 +15678,6 @@
               </w:rPr>
               <w:t>date</w:t>
             </w:r>
-            <w:proofErr w:type="spellEnd"/>
           </w:p>
         </w:tc>
         <w:tc>
@@ -16152,7 +15818,6 @@
                 <w:szCs w:val="24"/>
               </w:rPr>
             </w:pPr>
-            <w:proofErr w:type="spellStart"/>
             <w:r>
               <w:rPr>
                 <w:rFonts w:asciiTheme="minorEastAsia" w:hAnsiTheme="minorEastAsia"/>
@@ -16177,7 +15842,6 @@
               </w:rPr>
               <w:t>title</w:t>
             </w:r>
-            <w:proofErr w:type="spellEnd"/>
           </w:p>
         </w:tc>
         <w:tc>
@@ -16318,7 +15982,6 @@
                 <w:szCs w:val="24"/>
               </w:rPr>
             </w:pPr>
-            <w:proofErr w:type="spellStart"/>
             <w:r>
               <w:rPr>
                 <w:rFonts w:asciiTheme="minorEastAsia" w:hAnsiTheme="minorEastAsia" w:hint="eastAsia"/>
@@ -16327,7 +15990,6 @@
               </w:rPr>
               <w:t>phoneno</w:t>
             </w:r>
-            <w:proofErr w:type="spellEnd"/>
           </w:p>
         </w:tc>
         <w:tc>
@@ -16803,17 +16465,7 @@
           <w:sz w:val="24"/>
           <w:szCs w:val="24"/>
         </w:rPr>
-        <w:t>考勤信息表（</w:t>
-      </w:r>
-      <w:proofErr w:type="spellStart"/>
-      <w:r>
-        <w:rPr>
-          <w:rFonts w:ascii="宋体" w:eastAsia="宋体" w:hAnsi="宋体" w:cs="宋体" w:hint="eastAsia"/>
-          <w:kern w:val="0"/>
-          <w:sz w:val="24"/>
-          <w:szCs w:val="24"/>
-        </w:rPr>
-        <w:t>hr</w:t>
+        <w:t>考勤信息表（hr</w:t>
       </w:r>
       <w:r>
         <w:rPr>
@@ -16824,7 +16476,6 @@
         </w:rPr>
         <w:t>_attendance</w:t>
       </w:r>
-      <w:proofErr w:type="spellEnd"/>
       <w:r>
         <w:rPr>
           <w:rFonts w:ascii="宋体" w:eastAsia="宋体" w:hAnsi="宋体" w:cs="宋体" w:hint="eastAsia"/>
@@ -16993,18 +16644,8 @@
                 <w:sz w:val="24"/>
                 <w:szCs w:val="24"/>
               </w:rPr>
-              <w:t>主键/</w:t>
-            </w:r>
-            <w:proofErr w:type="gramStart"/>
-            <w:r>
-              <w:rPr>
-                <w:rFonts w:asciiTheme="minorEastAsia" w:hAnsiTheme="minorEastAsia" w:hint="eastAsia"/>
-                <w:sz w:val="24"/>
-                <w:szCs w:val="24"/>
-              </w:rPr>
-              <w:t>外键</w:t>
-            </w:r>
-            <w:proofErr w:type="gramEnd"/>
+              <w:t>主键/外键</w:t>
+            </w:r>
           </w:p>
         </w:tc>
         <w:tc>
@@ -17080,7 +16721,6 @@
                 <w:szCs w:val="24"/>
               </w:rPr>
             </w:pPr>
-            <w:proofErr w:type="spellStart"/>
             <w:r>
               <w:rPr>
                 <w:rFonts w:asciiTheme="minorEastAsia" w:hAnsiTheme="minorEastAsia"/>
@@ -17089,7 +16729,6 @@
               </w:rPr>
               <w:t>attendance_uuid</w:t>
             </w:r>
-            <w:proofErr w:type="spellEnd"/>
           </w:p>
         </w:tc>
         <w:tc>
@@ -17223,18 +16862,8 @@
                 <w:sz w:val="24"/>
                 <w:szCs w:val="24"/>
               </w:rPr>
-              <w:t>考勤</w:t>
-            </w:r>
-            <w:proofErr w:type="spellStart"/>
-            <w:r>
-              <w:rPr>
-                <w:rFonts w:asciiTheme="minorEastAsia" w:hAnsiTheme="minorEastAsia" w:hint="eastAsia"/>
-                <w:sz w:val="24"/>
-                <w:szCs w:val="24"/>
-              </w:rPr>
-              <w:t>uuid</w:t>
-            </w:r>
-            <w:proofErr w:type="spellEnd"/>
+              <w:t>考勤uuid</w:t>
+            </w:r>
           </w:p>
         </w:tc>
       </w:tr>
@@ -17256,7 +16885,6 @@
                 <w:szCs w:val="24"/>
               </w:rPr>
             </w:pPr>
-            <w:proofErr w:type="spellStart"/>
             <w:r>
               <w:rPr>
                 <w:rFonts w:asciiTheme="minorEastAsia" w:hAnsiTheme="minorEastAsia"/>
@@ -17265,7 +16893,6 @@
               </w:rPr>
               <w:t>staff_code</w:t>
             </w:r>
-            <w:proofErr w:type="spellEnd"/>
           </w:p>
         </w:tc>
         <w:tc>
@@ -17406,7 +17033,6 @@
                 <w:szCs w:val="24"/>
               </w:rPr>
             </w:pPr>
-            <w:proofErr w:type="spellStart"/>
             <w:r>
               <w:rPr>
                 <w:rFonts w:asciiTheme="minorEastAsia" w:hAnsiTheme="minorEastAsia"/>
@@ -17415,7 +17041,6 @@
               </w:rPr>
               <w:t>per_name</w:t>
             </w:r>
-            <w:proofErr w:type="spellEnd"/>
           </w:p>
         </w:tc>
         <w:tc>
@@ -17556,7 +17181,6 @@
                 <w:szCs w:val="24"/>
               </w:rPr>
             </w:pPr>
-            <w:proofErr w:type="spellStart"/>
             <w:r>
               <w:rPr>
                 <w:rFonts w:asciiTheme="minorEastAsia" w:hAnsiTheme="minorEastAsia"/>
@@ -17565,7 +17189,6 @@
               </w:rPr>
               <w:t>dept_name</w:t>
             </w:r>
-            <w:proofErr w:type="spellEnd"/>
           </w:p>
         </w:tc>
         <w:tc>
@@ -17706,7 +17329,6 @@
                 <w:szCs w:val="24"/>
               </w:rPr>
             </w:pPr>
-            <w:proofErr w:type="spellStart"/>
             <w:r>
               <w:rPr>
                 <w:rFonts w:asciiTheme="minorEastAsia" w:hAnsiTheme="minorEastAsia"/>
@@ -17715,7 +17337,6 @@
               </w:rPr>
               <w:t>job_title</w:t>
             </w:r>
-            <w:proofErr w:type="spellEnd"/>
           </w:p>
         </w:tc>
         <w:tc>
@@ -17856,7 +17477,6 @@
                 <w:szCs w:val="24"/>
               </w:rPr>
             </w:pPr>
-            <w:proofErr w:type="spellStart"/>
             <w:r>
               <w:rPr>
                 <w:rFonts w:asciiTheme="minorEastAsia" w:hAnsiTheme="minorEastAsia"/>
@@ -17865,7 +17485,6 @@
               </w:rPr>
               <w:t>attendance_status_leave</w:t>
             </w:r>
-            <w:proofErr w:type="spellEnd"/>
           </w:p>
         </w:tc>
         <w:tc>
@@ -18006,7 +17625,6 @@
                 <w:szCs w:val="24"/>
               </w:rPr>
             </w:pPr>
-            <w:proofErr w:type="spellStart"/>
             <w:r>
               <w:rPr>
                 <w:rFonts w:asciiTheme="minorEastAsia" w:hAnsiTheme="minorEastAsia"/>
@@ -18015,7 +17633,6 @@
               </w:rPr>
               <w:t>attendance_status_late</w:t>
             </w:r>
-            <w:proofErr w:type="spellEnd"/>
           </w:p>
         </w:tc>
         <w:tc>
@@ -18156,7 +17773,6 @@
                 <w:szCs w:val="24"/>
               </w:rPr>
             </w:pPr>
-            <w:proofErr w:type="spellStart"/>
             <w:r>
               <w:rPr>
                 <w:rFonts w:asciiTheme="minorEastAsia" w:hAnsiTheme="minorEastAsia"/>
@@ -18165,7 +17781,6 @@
               </w:rPr>
               <w:t>attendance_morning_time</w:t>
             </w:r>
-            <w:proofErr w:type="spellEnd"/>
           </w:p>
         </w:tc>
         <w:tc>
@@ -18306,7 +17921,6 @@
                 <w:szCs w:val="24"/>
               </w:rPr>
             </w:pPr>
-            <w:proofErr w:type="spellStart"/>
             <w:r>
               <w:rPr>
                 <w:rFonts w:asciiTheme="minorEastAsia" w:hAnsiTheme="minorEastAsia"/>
@@ -18315,7 +17929,6 @@
               </w:rPr>
               <w:t>attendance_afternoon_time</w:t>
             </w:r>
-            <w:proofErr w:type="spellEnd"/>
           </w:p>
         </w:tc>
         <w:tc>
@@ -18456,7 +18069,6 @@
                 <w:szCs w:val="24"/>
               </w:rPr>
             </w:pPr>
-            <w:proofErr w:type="spellStart"/>
             <w:r>
               <w:rPr>
                 <w:rFonts w:asciiTheme="minorEastAsia" w:hAnsiTheme="minorEastAsia"/>
@@ -18465,7 +18077,6 @@
               </w:rPr>
               <w:t>attendance_wifi</w:t>
             </w:r>
-            <w:proofErr w:type="spellEnd"/>
           </w:p>
         </w:tc>
         <w:tc>
@@ -18583,18 +18194,8 @@
                 <w:sz w:val="24"/>
                 <w:szCs w:val="24"/>
               </w:rPr>
-              <w:t>打卡</w:t>
-            </w:r>
-            <w:proofErr w:type="spellStart"/>
-            <w:r>
-              <w:rPr>
-                <w:rFonts w:asciiTheme="minorEastAsia" w:hAnsiTheme="minorEastAsia" w:hint="eastAsia"/>
-                <w:sz w:val="24"/>
-                <w:szCs w:val="24"/>
-              </w:rPr>
-              <w:t>wifi</w:t>
-            </w:r>
-            <w:proofErr w:type="spellEnd"/>
+              <w:t>打卡wifi</w:t>
+            </w:r>
           </w:p>
         </w:tc>
       </w:tr>
@@ -18616,7 +18217,6 @@
                 <w:szCs w:val="24"/>
               </w:rPr>
             </w:pPr>
-            <w:proofErr w:type="spellStart"/>
             <w:r>
               <w:rPr>
                 <w:rFonts w:asciiTheme="minorEastAsia" w:hAnsiTheme="minorEastAsia"/>
@@ -18625,7 +18225,6 @@
               </w:rPr>
               <w:t>attendance_address</w:t>
             </w:r>
-            <w:proofErr w:type="spellEnd"/>
           </w:p>
         </w:tc>
         <w:tc>
@@ -18766,7 +18365,6 @@
                 <w:szCs w:val="24"/>
               </w:rPr>
             </w:pPr>
-            <w:proofErr w:type="spellStart"/>
             <w:r>
               <w:rPr>
                 <w:rFonts w:asciiTheme="minorEastAsia" w:hAnsiTheme="minorEastAsia"/>
@@ -18775,7 +18373,6 @@
               </w:rPr>
               <w:t>reg_name</w:t>
             </w:r>
-            <w:proofErr w:type="spellEnd"/>
           </w:p>
         </w:tc>
         <w:tc>
@@ -18916,7 +18513,6 @@
                 <w:szCs w:val="24"/>
               </w:rPr>
             </w:pPr>
-            <w:proofErr w:type="spellStart"/>
             <w:r>
               <w:rPr>
                 <w:rFonts w:asciiTheme="minorEastAsia" w:hAnsiTheme="minorEastAsia"/>
@@ -18925,7 +18521,6 @@
               </w:rPr>
               <w:t>reg_time</w:t>
             </w:r>
-            <w:proofErr w:type="spellEnd"/>
           </w:p>
         </w:tc>
         <w:tc>
@@ -19110,7 +18705,6 @@
         </w:rPr>
         <w:t>考勤规则表（</w:t>
       </w:r>
-      <w:proofErr w:type="spellStart"/>
       <w:r>
         <w:rPr>
           <w:rFonts w:ascii="宋体" w:eastAsia="宋体" w:hAnsi="宋体" w:cs="宋体"/>
@@ -19120,7 +18714,6 @@
         </w:rPr>
         <w:t>hr_attendance_rules</w:t>
       </w:r>
-      <w:proofErr w:type="spellEnd"/>
       <w:r>
         <w:rPr>
           <w:rFonts w:ascii="宋体" w:eastAsia="宋体" w:hAnsi="宋体" w:cs="宋体" w:hint="eastAsia"/>
@@ -19290,18 +18883,8 @@
                 <w:sz w:val="24"/>
                 <w:szCs w:val="24"/>
               </w:rPr>
-              <w:t>主键/</w:t>
-            </w:r>
-            <w:proofErr w:type="gramStart"/>
-            <w:r>
-              <w:rPr>
-                <w:rFonts w:asciiTheme="minorEastAsia" w:hAnsiTheme="minorEastAsia" w:hint="eastAsia"/>
-                <w:sz w:val="24"/>
-                <w:szCs w:val="24"/>
-              </w:rPr>
-              <w:t>外键</w:t>
-            </w:r>
-            <w:proofErr w:type="gramEnd"/>
+              <w:t>主键/外键</w:t>
+            </w:r>
           </w:p>
         </w:tc>
         <w:tc>
@@ -19377,7 +18960,6 @@
                 <w:szCs w:val="24"/>
               </w:rPr>
             </w:pPr>
-            <w:proofErr w:type="spellStart"/>
             <w:r>
               <w:rPr>
                 <w:rFonts w:asciiTheme="minorEastAsia" w:hAnsiTheme="minorEastAsia"/>
@@ -19386,7 +18968,6 @@
               </w:rPr>
               <w:t>attendance_set_uuid</w:t>
             </w:r>
-            <w:proofErr w:type="spellEnd"/>
           </w:p>
         </w:tc>
         <w:tc>
@@ -19520,18 +19101,8 @@
                 <w:sz w:val="24"/>
                 <w:szCs w:val="24"/>
               </w:rPr>
-              <w:t>规则</w:t>
-            </w:r>
-            <w:proofErr w:type="spellStart"/>
-            <w:r>
-              <w:rPr>
-                <w:rFonts w:asciiTheme="minorEastAsia" w:hAnsiTheme="minorEastAsia" w:hint="eastAsia"/>
-                <w:sz w:val="24"/>
-                <w:szCs w:val="24"/>
-              </w:rPr>
-              <w:t>uuid</w:t>
-            </w:r>
-            <w:proofErr w:type="spellEnd"/>
+              <w:t>规则uuid</w:t>
+            </w:r>
           </w:p>
         </w:tc>
       </w:tr>
@@ -19553,7 +19124,6 @@
                 <w:szCs w:val="24"/>
               </w:rPr>
             </w:pPr>
-            <w:proofErr w:type="spellStart"/>
             <w:r>
               <w:rPr>
                 <w:rFonts w:asciiTheme="minorEastAsia" w:hAnsiTheme="minorEastAsia"/>
@@ -19562,7 +19132,6 @@
               </w:rPr>
               <w:t>attendance_set_name</w:t>
             </w:r>
-            <w:proofErr w:type="spellEnd"/>
           </w:p>
         </w:tc>
         <w:tc>
@@ -19703,7 +19272,6 @@
                 <w:szCs w:val="24"/>
               </w:rPr>
             </w:pPr>
-            <w:proofErr w:type="spellStart"/>
             <w:r>
               <w:rPr>
                 <w:rFonts w:asciiTheme="minorEastAsia" w:hAnsiTheme="minorEastAsia"/>
@@ -19712,7 +19280,6 @@
               </w:rPr>
               <w:t>morning_set_time</w:t>
             </w:r>
-            <w:proofErr w:type="spellEnd"/>
           </w:p>
         </w:tc>
         <w:tc>
@@ -19853,7 +19420,6 @@
                 <w:szCs w:val="24"/>
               </w:rPr>
             </w:pPr>
-            <w:proofErr w:type="spellStart"/>
             <w:r>
               <w:rPr>
                 <w:rFonts w:asciiTheme="minorEastAsia" w:hAnsiTheme="minorEastAsia"/>
@@ -19862,7 +19428,6 @@
               </w:rPr>
               <w:t>afternoon_set_time</w:t>
             </w:r>
-            <w:proofErr w:type="spellEnd"/>
           </w:p>
         </w:tc>
         <w:tc>
@@ -20003,7 +19568,6 @@
                 <w:szCs w:val="24"/>
               </w:rPr>
             </w:pPr>
-            <w:proofErr w:type="spellStart"/>
             <w:r>
               <w:rPr>
                 <w:rFonts w:asciiTheme="minorEastAsia" w:hAnsiTheme="minorEastAsia"/>
@@ -20012,7 +19576,6 @@
               </w:rPr>
               <w:t>attendance_set_wifi</w:t>
             </w:r>
-            <w:proofErr w:type="spellEnd"/>
           </w:p>
         </w:tc>
         <w:tc>
@@ -20130,18 +19693,8 @@
                 <w:sz w:val="24"/>
                 <w:szCs w:val="24"/>
               </w:rPr>
-              <w:t>打卡</w:t>
-            </w:r>
-            <w:proofErr w:type="spellStart"/>
-            <w:r>
-              <w:rPr>
-                <w:rFonts w:asciiTheme="minorEastAsia" w:hAnsiTheme="minorEastAsia" w:hint="eastAsia"/>
-                <w:sz w:val="24"/>
-                <w:szCs w:val="24"/>
-              </w:rPr>
-              <w:t>wifi</w:t>
-            </w:r>
-            <w:proofErr w:type="spellEnd"/>
+              <w:t>打卡wifi</w:t>
+            </w:r>
           </w:p>
         </w:tc>
       </w:tr>
@@ -20163,7 +19716,6 @@
                 <w:szCs w:val="24"/>
               </w:rPr>
             </w:pPr>
-            <w:proofErr w:type="spellStart"/>
             <w:r>
               <w:rPr>
                 <w:rFonts w:asciiTheme="minorEastAsia" w:hAnsiTheme="minorEastAsia"/>
@@ -20172,7 +19724,6 @@
               </w:rPr>
               <w:t>attendance_set_address</w:t>
             </w:r>
-            <w:proofErr w:type="spellEnd"/>
           </w:p>
         </w:tc>
         <w:tc>
@@ -20355,7 +19906,6 @@
         </w:rPr>
         <w:t>加班信息表（</w:t>
       </w:r>
-      <w:proofErr w:type="spellStart"/>
       <w:r>
         <w:rPr>
           <w:rFonts w:ascii="宋体" w:eastAsia="宋体" w:hAnsi="宋体" w:cs="宋体"/>
@@ -20365,7 +19915,6 @@
         </w:rPr>
         <w:t>hr_work_overtime</w:t>
       </w:r>
-      <w:proofErr w:type="spellEnd"/>
       <w:r>
         <w:rPr>
           <w:rFonts w:ascii="宋体" w:eastAsia="宋体" w:hAnsi="宋体" w:cs="宋体" w:hint="eastAsia"/>
@@ -20534,18 +20083,8 @@
                 <w:sz w:val="24"/>
                 <w:szCs w:val="24"/>
               </w:rPr>
-              <w:t>主键/</w:t>
-            </w:r>
-            <w:proofErr w:type="gramStart"/>
-            <w:r>
-              <w:rPr>
-                <w:rFonts w:asciiTheme="minorEastAsia" w:hAnsiTheme="minorEastAsia" w:hint="eastAsia"/>
-                <w:sz w:val="24"/>
-                <w:szCs w:val="24"/>
-              </w:rPr>
-              <w:t>外键</w:t>
-            </w:r>
-            <w:proofErr w:type="gramEnd"/>
+              <w:t>主键/外键</w:t>
+            </w:r>
           </w:p>
         </w:tc>
         <w:tc>
@@ -20621,7 +20160,6 @@
                 <w:szCs w:val="24"/>
               </w:rPr>
             </w:pPr>
-            <w:proofErr w:type="spellStart"/>
             <w:r>
               <w:rPr>
                 <w:rFonts w:asciiTheme="minorEastAsia" w:hAnsiTheme="minorEastAsia"/>
@@ -20630,7 +20168,6 @@
               </w:rPr>
               <w:t>uuid</w:t>
             </w:r>
-            <w:proofErr w:type="spellEnd"/>
           </w:p>
         </w:tc>
         <w:tc>
@@ -20758,7 +20295,6 @@
                 <w:szCs w:val="24"/>
               </w:rPr>
             </w:pPr>
-            <w:proofErr w:type="spellStart"/>
             <w:r>
               <w:rPr>
                 <w:rFonts w:asciiTheme="minorEastAsia" w:hAnsiTheme="minorEastAsia" w:hint="eastAsia"/>
@@ -20767,7 +20303,6 @@
               </w:rPr>
               <w:t>uuid</w:t>
             </w:r>
-            <w:proofErr w:type="spellEnd"/>
           </w:p>
         </w:tc>
       </w:tr>
@@ -20789,7 +20324,6 @@
                 <w:szCs w:val="24"/>
               </w:rPr>
             </w:pPr>
-            <w:proofErr w:type="spellStart"/>
             <w:r>
               <w:rPr>
                 <w:rFonts w:asciiTheme="minorEastAsia" w:hAnsiTheme="minorEastAsia"/>
@@ -20798,7 +20332,6 @@
               </w:rPr>
               <w:t>staff_code</w:t>
             </w:r>
-            <w:proofErr w:type="spellEnd"/>
           </w:p>
         </w:tc>
         <w:tc>
@@ -20947,7 +20480,6 @@
                 <w:szCs w:val="24"/>
               </w:rPr>
             </w:pPr>
-            <w:proofErr w:type="spellStart"/>
             <w:r>
               <w:rPr>
                 <w:rFonts w:asciiTheme="minorEastAsia" w:hAnsiTheme="minorEastAsia"/>
@@ -20956,7 +20488,6 @@
               </w:rPr>
               <w:t>proj_name</w:t>
             </w:r>
-            <w:proofErr w:type="spellEnd"/>
           </w:p>
         </w:tc>
         <w:tc>
@@ -21097,7 +20628,6 @@
                 <w:szCs w:val="24"/>
               </w:rPr>
             </w:pPr>
-            <w:proofErr w:type="spellStart"/>
             <w:r>
               <w:rPr>
                 <w:rFonts w:asciiTheme="minorEastAsia" w:hAnsiTheme="minorEastAsia"/>
@@ -21106,7 +20636,6 @@
               </w:rPr>
               <w:t>data_type</w:t>
             </w:r>
-            <w:proofErr w:type="spellEnd"/>
           </w:p>
         </w:tc>
         <w:tc>
@@ -21543,7 +21072,6 @@
                 <w:szCs w:val="24"/>
               </w:rPr>
             </w:pPr>
-            <w:proofErr w:type="spellStart"/>
             <w:r>
               <w:rPr>
                 <w:rFonts w:asciiTheme="minorEastAsia" w:hAnsiTheme="minorEastAsia"/>
@@ -21552,7 +21080,6 @@
               </w:rPr>
               <w:t>audit_status</w:t>
             </w:r>
-            <w:proofErr w:type="spellEnd"/>
           </w:p>
         </w:tc>
         <w:tc>
@@ -21841,7 +21368,6 @@
                 <w:szCs w:val="24"/>
               </w:rPr>
             </w:pPr>
-            <w:proofErr w:type="spellStart"/>
             <w:r>
               <w:rPr>
                 <w:rFonts w:asciiTheme="minorEastAsia" w:hAnsiTheme="minorEastAsia"/>
@@ -21850,7 +21376,6 @@
               </w:rPr>
               <w:t>approve_day</w:t>
             </w:r>
-            <w:proofErr w:type="spellEnd"/>
           </w:p>
         </w:tc>
         <w:tc>
@@ -21991,7 +21516,6 @@
                 <w:szCs w:val="24"/>
               </w:rPr>
             </w:pPr>
-            <w:proofErr w:type="spellStart"/>
             <w:r>
               <w:rPr>
                 <w:rFonts w:asciiTheme="minorEastAsia" w:hAnsiTheme="minorEastAsia"/>
@@ -22000,7 +21524,6 @@
               </w:rPr>
               <w:t>begin_day</w:t>
             </w:r>
-            <w:proofErr w:type="spellEnd"/>
           </w:p>
         </w:tc>
         <w:tc>
@@ -22141,7 +21664,6 @@
                 <w:szCs w:val="24"/>
               </w:rPr>
             </w:pPr>
-            <w:proofErr w:type="spellStart"/>
             <w:r>
               <w:rPr>
                 <w:rFonts w:asciiTheme="minorEastAsia" w:hAnsiTheme="minorEastAsia"/>
@@ -22150,7 +21672,6 @@
               </w:rPr>
               <w:t>end_day</w:t>
             </w:r>
-            <w:proofErr w:type="spellEnd"/>
           </w:p>
         </w:tc>
         <w:tc>
@@ -22291,7 +21812,6 @@
                 <w:szCs w:val="24"/>
               </w:rPr>
             </w:pPr>
-            <w:proofErr w:type="spellStart"/>
             <w:r>
               <w:rPr>
                 <w:rFonts w:asciiTheme="minorEastAsia" w:hAnsiTheme="minorEastAsia"/>
@@ -22300,7 +21820,6 @@
               </w:rPr>
               <w:t>apply_day</w:t>
             </w:r>
-            <w:proofErr w:type="spellEnd"/>
           </w:p>
         </w:tc>
         <w:tc>
@@ -22441,7 +21960,6 @@
                 <w:szCs w:val="24"/>
               </w:rPr>
             </w:pPr>
-            <w:proofErr w:type="spellStart"/>
             <w:r>
               <w:rPr>
                 <w:rFonts w:asciiTheme="minorEastAsia" w:hAnsiTheme="minorEastAsia"/>
@@ -22450,7 +21968,6 @@
               </w:rPr>
               <w:t>work_overtime_days</w:t>
             </w:r>
-            <w:proofErr w:type="spellEnd"/>
           </w:p>
         </w:tc>
         <w:tc>
@@ -22791,7 +22308,6 @@
         <w:lastRenderedPageBreak/>
         <w:t>休假信息表（</w:t>
       </w:r>
-      <w:proofErr w:type="spellStart"/>
       <w:r>
         <w:rPr>
           <w:rFonts w:ascii="宋体" w:eastAsia="宋体" w:hAnsi="宋体" w:cs="宋体"/>
@@ -22801,7 +22317,6 @@
         </w:rPr>
         <w:t>hr_leave_log</w:t>
       </w:r>
-      <w:proofErr w:type="spellEnd"/>
       <w:r>
         <w:rPr>
           <w:rFonts w:ascii="宋体" w:eastAsia="宋体" w:hAnsi="宋体" w:cs="宋体" w:hint="eastAsia"/>
@@ -22970,18 +22485,8 @@
                 <w:sz w:val="24"/>
                 <w:szCs w:val="24"/>
               </w:rPr>
-              <w:t>主键/</w:t>
-            </w:r>
-            <w:proofErr w:type="gramStart"/>
-            <w:r>
-              <w:rPr>
-                <w:rFonts w:asciiTheme="minorEastAsia" w:hAnsiTheme="minorEastAsia" w:hint="eastAsia"/>
-                <w:sz w:val="24"/>
-                <w:szCs w:val="24"/>
-              </w:rPr>
-              <w:t>外键</w:t>
-            </w:r>
-            <w:proofErr w:type="gramEnd"/>
+              <w:t>主键/外键</w:t>
+            </w:r>
           </w:p>
         </w:tc>
         <w:tc>
@@ -23057,7 +22562,6 @@
                 <w:szCs w:val="24"/>
               </w:rPr>
             </w:pPr>
-            <w:proofErr w:type="spellStart"/>
             <w:r>
               <w:rPr>
                 <w:rFonts w:asciiTheme="minorEastAsia" w:hAnsiTheme="minorEastAsia"/>
@@ -23066,7 +22570,6 @@
               </w:rPr>
               <w:t>uuid</w:t>
             </w:r>
-            <w:proofErr w:type="spellEnd"/>
           </w:p>
         </w:tc>
         <w:tc>
@@ -23194,7 +22697,6 @@
                 <w:szCs w:val="24"/>
               </w:rPr>
             </w:pPr>
-            <w:proofErr w:type="spellStart"/>
             <w:r>
               <w:rPr>
                 <w:rFonts w:asciiTheme="minorEastAsia" w:hAnsiTheme="minorEastAsia" w:hint="eastAsia"/>
@@ -23203,7 +22705,6 @@
               </w:rPr>
               <w:t>uuid</w:t>
             </w:r>
-            <w:proofErr w:type="spellEnd"/>
           </w:p>
         </w:tc>
       </w:tr>
@@ -23225,7 +22726,6 @@
                 <w:szCs w:val="24"/>
               </w:rPr>
             </w:pPr>
-            <w:proofErr w:type="spellStart"/>
             <w:r>
               <w:rPr>
                 <w:rFonts w:asciiTheme="minorEastAsia" w:hAnsiTheme="minorEastAsia"/>
@@ -23234,7 +22734,6 @@
               </w:rPr>
               <w:t>user_uuid</w:t>
             </w:r>
-            <w:proofErr w:type="spellEnd"/>
           </w:p>
         </w:tc>
         <w:tc>
@@ -23308,7 +22807,6 @@
                 <w:szCs w:val="24"/>
               </w:rPr>
             </w:pPr>
-            <w:proofErr w:type="gramStart"/>
             <w:r>
               <w:rPr>
                 <w:rFonts w:asciiTheme="minorEastAsia" w:hAnsiTheme="minorEastAsia" w:hint="eastAsia"/>
@@ -23317,7 +22815,6 @@
               </w:rPr>
               <w:t>外键</w:t>
             </w:r>
-            <w:proofErr w:type="gramEnd"/>
           </w:p>
         </w:tc>
         <w:tc>
@@ -23370,18 +22867,8 @@
                 <w:sz w:val="24"/>
                 <w:szCs w:val="24"/>
               </w:rPr>
-              <w:t>员工</w:t>
-            </w:r>
-            <w:proofErr w:type="spellStart"/>
-            <w:r>
-              <w:rPr>
-                <w:rFonts w:asciiTheme="minorEastAsia" w:hAnsiTheme="minorEastAsia" w:hint="eastAsia"/>
-                <w:sz w:val="24"/>
-                <w:szCs w:val="24"/>
-              </w:rPr>
-              <w:t>uuid</w:t>
-            </w:r>
-            <w:proofErr w:type="spellEnd"/>
+              <w:t>员工uuid</w:t>
+            </w:r>
           </w:p>
         </w:tc>
       </w:tr>
@@ -23403,7 +22890,6 @@
                 <w:szCs w:val="24"/>
               </w:rPr>
             </w:pPr>
-            <w:proofErr w:type="spellStart"/>
             <w:r>
               <w:rPr>
                 <w:rFonts w:asciiTheme="minorEastAsia" w:hAnsiTheme="minorEastAsia"/>
@@ -23412,7 +22898,6 @@
               </w:rPr>
               <w:t>leave_type</w:t>
             </w:r>
-            <w:proofErr w:type="spellEnd"/>
           </w:p>
         </w:tc>
         <w:tc>
@@ -23553,7 +23038,6 @@
                 <w:szCs w:val="24"/>
               </w:rPr>
             </w:pPr>
-            <w:proofErr w:type="spellStart"/>
             <w:r>
               <w:rPr>
                 <w:rFonts w:asciiTheme="minorEastAsia" w:hAnsiTheme="minorEastAsia"/>
@@ -23562,7 +23046,6 @@
               </w:rPr>
               <w:t>begin_date</w:t>
             </w:r>
-            <w:proofErr w:type="spellEnd"/>
           </w:p>
         </w:tc>
         <w:tc>
@@ -23703,7 +23186,6 @@
                 <w:szCs w:val="24"/>
               </w:rPr>
             </w:pPr>
-            <w:proofErr w:type="spellStart"/>
             <w:r>
               <w:rPr>
                 <w:rFonts w:asciiTheme="minorEastAsia" w:hAnsiTheme="minorEastAsia"/>
@@ -23712,7 +23194,6 @@
               </w:rPr>
               <w:t>end_date</w:t>
             </w:r>
-            <w:proofErr w:type="spellEnd"/>
           </w:p>
         </w:tc>
         <w:tc>
@@ -24297,7 +23778,6 @@
                 <w:szCs w:val="24"/>
               </w:rPr>
             </w:pPr>
-            <w:proofErr w:type="spellStart"/>
             <w:r>
               <w:rPr>
                 <w:rFonts w:asciiTheme="minorEastAsia" w:hAnsiTheme="minorEastAsia"/>
@@ -24306,7 +23786,6 @@
               </w:rPr>
               <w:t>apply_day</w:t>
             </w:r>
-            <w:proofErr w:type="spellEnd"/>
           </w:p>
         </w:tc>
         <w:tc>
@@ -24743,7 +24222,6 @@
                 <w:szCs w:val="24"/>
               </w:rPr>
             </w:pPr>
-            <w:proofErr w:type="spellStart"/>
             <w:r>
               <w:rPr>
                 <w:rFonts w:asciiTheme="minorEastAsia" w:hAnsiTheme="minorEastAsia"/>
@@ -24752,7 +24230,6 @@
               </w:rPr>
               <w:t>approve_day</w:t>
             </w:r>
-            <w:proofErr w:type="spellEnd"/>
           </w:p>
         </w:tc>
         <w:tc>
@@ -25041,7 +24518,6 @@
                 <w:szCs w:val="24"/>
               </w:rPr>
             </w:pPr>
-            <w:proofErr w:type="spellStart"/>
             <w:r>
               <w:rPr>
                 <w:rFonts w:asciiTheme="minorEastAsia" w:hAnsiTheme="minorEastAsia"/>
@@ -25050,7 +24526,6 @@
               </w:rPr>
               <w:t>staff_code</w:t>
             </w:r>
-            <w:proofErr w:type="spellEnd"/>
           </w:p>
         </w:tc>
         <w:tc>
@@ -25233,7 +24708,6 @@
         </w:rPr>
         <w:t>补打卡信息表（</w:t>
       </w:r>
-      <w:proofErr w:type="spellStart"/>
       <w:r>
         <w:rPr>
           <w:rFonts w:ascii="宋体" w:eastAsia="宋体" w:hAnsi="宋体" w:cs="宋体"/>
@@ -25243,7 +24717,6 @@
         </w:rPr>
         <w:t>hr_fill_card</w:t>
       </w:r>
-      <w:proofErr w:type="spellEnd"/>
       <w:r>
         <w:rPr>
           <w:rFonts w:ascii="宋体" w:eastAsia="宋体" w:hAnsi="宋体" w:cs="宋体" w:hint="eastAsia"/>
@@ -25412,18 +24885,8 @@
                 <w:sz w:val="24"/>
                 <w:szCs w:val="24"/>
               </w:rPr>
-              <w:t>主键/</w:t>
-            </w:r>
-            <w:proofErr w:type="gramStart"/>
-            <w:r>
-              <w:rPr>
-                <w:rFonts w:asciiTheme="minorEastAsia" w:hAnsiTheme="minorEastAsia" w:hint="eastAsia"/>
-                <w:sz w:val="24"/>
-                <w:szCs w:val="24"/>
-              </w:rPr>
-              <w:t>外键</w:t>
-            </w:r>
-            <w:proofErr w:type="gramEnd"/>
+              <w:t>主键/外键</w:t>
+            </w:r>
           </w:p>
         </w:tc>
         <w:tc>
@@ -25499,7 +24962,6 @@
                 <w:szCs w:val="24"/>
               </w:rPr>
             </w:pPr>
-            <w:proofErr w:type="spellStart"/>
             <w:r>
               <w:rPr>
                 <w:rFonts w:asciiTheme="minorEastAsia" w:hAnsiTheme="minorEastAsia"/>
@@ -25508,7 +24970,6 @@
               </w:rPr>
               <w:t>fill_uuid</w:t>
             </w:r>
-            <w:proofErr w:type="spellEnd"/>
           </w:p>
         </w:tc>
         <w:tc>
@@ -25636,7 +25097,6 @@
                 <w:szCs w:val="24"/>
               </w:rPr>
             </w:pPr>
-            <w:proofErr w:type="spellStart"/>
             <w:r>
               <w:rPr>
                 <w:rFonts w:asciiTheme="minorEastAsia" w:hAnsiTheme="minorEastAsia" w:hint="eastAsia"/>
@@ -25645,7 +25105,6 @@
               </w:rPr>
               <w:t>uuid</w:t>
             </w:r>
-            <w:proofErr w:type="spellEnd"/>
           </w:p>
         </w:tc>
       </w:tr>
@@ -25667,7 +25126,6 @@
                 <w:szCs w:val="24"/>
               </w:rPr>
             </w:pPr>
-            <w:proofErr w:type="spellStart"/>
             <w:r>
               <w:rPr>
                 <w:rFonts w:asciiTheme="minorEastAsia" w:hAnsiTheme="minorEastAsia"/>
@@ -25676,7 +25134,6 @@
               </w:rPr>
               <w:t>fill_staff_name</w:t>
             </w:r>
-            <w:proofErr w:type="spellEnd"/>
           </w:p>
         </w:tc>
         <w:tc>
@@ -25817,7 +25274,6 @@
                 <w:szCs w:val="24"/>
               </w:rPr>
             </w:pPr>
-            <w:proofErr w:type="spellStart"/>
             <w:r>
               <w:rPr>
                 <w:rFonts w:asciiTheme="minorEastAsia" w:hAnsiTheme="minorEastAsia"/>
@@ -25826,7 +25282,6 @@
               </w:rPr>
               <w:t>fill_staff_code</w:t>
             </w:r>
-            <w:proofErr w:type="spellEnd"/>
           </w:p>
         </w:tc>
         <w:tc>
@@ -25967,7 +25422,6 @@
                 <w:szCs w:val="24"/>
               </w:rPr>
             </w:pPr>
-            <w:proofErr w:type="spellStart"/>
             <w:r>
               <w:rPr>
                 <w:rFonts w:asciiTheme="minorEastAsia" w:hAnsiTheme="minorEastAsia"/>
@@ -25976,7 +25430,6 @@
               </w:rPr>
               <w:t>fill_staff_job</w:t>
             </w:r>
-            <w:proofErr w:type="spellEnd"/>
           </w:p>
         </w:tc>
         <w:tc>
@@ -26117,7 +25570,6 @@
                 <w:szCs w:val="24"/>
               </w:rPr>
             </w:pPr>
-            <w:proofErr w:type="spellStart"/>
             <w:r>
               <w:rPr>
                 <w:rFonts w:asciiTheme="minorEastAsia" w:hAnsiTheme="minorEastAsia"/>
@@ -26126,7 +25578,6 @@
               </w:rPr>
               <w:t>fill_reason</w:t>
             </w:r>
-            <w:proofErr w:type="spellEnd"/>
           </w:p>
         </w:tc>
         <w:tc>
@@ -26267,7 +25718,6 @@
                 <w:szCs w:val="24"/>
               </w:rPr>
             </w:pPr>
-            <w:proofErr w:type="spellStart"/>
             <w:r>
               <w:rPr>
                 <w:rFonts w:asciiTheme="minorEastAsia" w:hAnsiTheme="minorEastAsia"/>
@@ -26276,7 +25726,6 @@
               </w:rPr>
               <w:t>fill_morning_time</w:t>
             </w:r>
-            <w:proofErr w:type="spellEnd"/>
           </w:p>
         </w:tc>
         <w:tc>
@@ -26417,7 +25866,6 @@
                 <w:szCs w:val="24"/>
               </w:rPr>
             </w:pPr>
-            <w:proofErr w:type="spellStart"/>
             <w:r>
               <w:rPr>
                 <w:rFonts w:asciiTheme="minorEastAsia" w:hAnsiTheme="minorEastAsia"/>
@@ -26427,7 +25875,6 @@
               <w:lastRenderedPageBreak/>
               <w:t>fill_afternoon_time</w:t>
             </w:r>
-            <w:proofErr w:type="spellEnd"/>
           </w:p>
         </w:tc>
         <w:tc>
@@ -26568,7 +26015,6 @@
                 <w:szCs w:val="24"/>
               </w:rPr>
             </w:pPr>
-            <w:proofErr w:type="spellStart"/>
             <w:r>
               <w:rPr>
                 <w:rFonts w:asciiTheme="minorEastAsia" w:hAnsiTheme="minorEastAsia"/>
@@ -26577,7 +26023,6 @@
               </w:rPr>
               <w:t>fill_applicant</w:t>
             </w:r>
-            <w:proofErr w:type="spellEnd"/>
           </w:p>
         </w:tc>
         <w:tc>
@@ -26718,7 +26163,6 @@
                 <w:szCs w:val="24"/>
               </w:rPr>
             </w:pPr>
-            <w:proofErr w:type="spellStart"/>
             <w:r>
               <w:rPr>
                 <w:rFonts w:asciiTheme="minorEastAsia" w:hAnsiTheme="minorEastAsia"/>
@@ -26727,7 +26171,6 @@
               </w:rPr>
               <w:t>fill_auditor</w:t>
             </w:r>
-            <w:proofErr w:type="spellEnd"/>
           </w:p>
         </w:tc>
         <w:tc>
@@ -26867,7 +26310,6 @@
                 <w:szCs w:val="24"/>
               </w:rPr>
             </w:pPr>
-            <w:proofErr w:type="spellStart"/>
             <w:r>
               <w:rPr>
                 <w:rFonts w:asciiTheme="minorEastAsia" w:hAnsiTheme="minorEastAsia"/>
@@ -26876,7 +26318,6 @@
               </w:rPr>
               <w:t>fill_audit_time</w:t>
             </w:r>
-            <w:proofErr w:type="spellEnd"/>
           </w:p>
         </w:tc>
         <w:tc>
@@ -27017,7 +26458,6 @@
                 <w:szCs w:val="24"/>
               </w:rPr>
             </w:pPr>
-            <w:proofErr w:type="spellStart"/>
             <w:r>
               <w:rPr>
                 <w:rFonts w:asciiTheme="minorEastAsia" w:hAnsiTheme="minorEastAsia"/>
@@ -27026,7 +26466,6 @@
               </w:rPr>
               <w:t>audit_status</w:t>
             </w:r>
-            <w:proofErr w:type="spellEnd"/>
           </w:p>
         </w:tc>
         <w:tc>
@@ -27167,7 +26606,6 @@
                 <w:szCs w:val="24"/>
               </w:rPr>
             </w:pPr>
-            <w:proofErr w:type="spellStart"/>
             <w:r>
               <w:rPr>
                 <w:rFonts w:asciiTheme="minorEastAsia" w:hAnsiTheme="minorEastAsia"/>
@@ -27176,7 +26614,6 @@
               </w:rPr>
               <w:t>reject_reason</w:t>
             </w:r>
-            <w:proofErr w:type="spellEnd"/>
           </w:p>
         </w:tc>
         <w:tc>
@@ -27359,7 +26796,6 @@
         </w:rPr>
         <w:t>园区信息表（</w:t>
       </w:r>
-      <w:proofErr w:type="spellStart"/>
       <w:r>
         <w:rPr>
           <w:rFonts w:ascii="宋体" w:eastAsia="宋体" w:hAnsi="宋体" w:cs="宋体"/>
@@ -27369,7 +26805,6 @@
         </w:rPr>
         <w:t>hr_camp</w:t>
       </w:r>
-      <w:proofErr w:type="spellEnd"/>
       <w:r>
         <w:rPr>
           <w:rFonts w:ascii="宋体" w:eastAsia="宋体" w:hAnsi="宋体" w:cs="宋体" w:hint="eastAsia"/>
@@ -27538,18 +26973,8 @@
                 <w:sz w:val="24"/>
                 <w:szCs w:val="24"/>
               </w:rPr>
-              <w:t>主键/</w:t>
-            </w:r>
-            <w:proofErr w:type="gramStart"/>
-            <w:r>
-              <w:rPr>
-                <w:rFonts w:asciiTheme="minorEastAsia" w:hAnsiTheme="minorEastAsia" w:hint="eastAsia"/>
-                <w:sz w:val="24"/>
-                <w:szCs w:val="24"/>
-              </w:rPr>
-              <w:t>外键</w:t>
-            </w:r>
-            <w:proofErr w:type="gramEnd"/>
+              <w:t>主键/外键</w:t>
+            </w:r>
           </w:p>
         </w:tc>
         <w:tc>
@@ -27625,7 +27050,6 @@
                 <w:szCs w:val="24"/>
               </w:rPr>
             </w:pPr>
-            <w:proofErr w:type="spellStart"/>
             <w:r>
               <w:rPr>
                 <w:rFonts w:asciiTheme="minorEastAsia" w:hAnsiTheme="minorEastAsia"/>
@@ -27634,7 +27058,6 @@
               </w:rPr>
               <w:t>uuid</w:t>
             </w:r>
-            <w:proofErr w:type="spellEnd"/>
           </w:p>
         </w:tc>
         <w:tc>
@@ -27762,7 +27185,6 @@
                 <w:szCs w:val="24"/>
               </w:rPr>
             </w:pPr>
-            <w:proofErr w:type="spellStart"/>
             <w:r>
               <w:rPr>
                 <w:rFonts w:asciiTheme="minorEastAsia" w:hAnsiTheme="minorEastAsia" w:hint="eastAsia"/>
@@ -27771,7 +27193,6 @@
               </w:rPr>
               <w:t>uuid</w:t>
             </w:r>
-            <w:proofErr w:type="spellEnd"/>
           </w:p>
         </w:tc>
       </w:tr>
@@ -27793,7 +27214,6 @@
                 <w:szCs w:val="24"/>
               </w:rPr>
             </w:pPr>
-            <w:proofErr w:type="spellStart"/>
             <w:r>
               <w:rPr>
                 <w:rFonts w:asciiTheme="minorEastAsia" w:hAnsiTheme="minorEastAsia"/>
@@ -27802,7 +27222,6 @@
               </w:rPr>
               <w:t>camp_uuid</w:t>
             </w:r>
-            <w:proofErr w:type="spellEnd"/>
           </w:p>
         </w:tc>
         <w:tc>
@@ -27928,18 +27347,8 @@
                 <w:sz w:val="24"/>
                 <w:szCs w:val="24"/>
               </w:rPr>
-              <w:t>园区</w:t>
-            </w:r>
-            <w:proofErr w:type="spellStart"/>
-            <w:r>
-              <w:rPr>
-                <w:rFonts w:asciiTheme="minorEastAsia" w:hAnsiTheme="minorEastAsia" w:hint="eastAsia"/>
-                <w:sz w:val="24"/>
-                <w:szCs w:val="24"/>
-              </w:rPr>
-              <w:t>uuid</w:t>
-            </w:r>
-            <w:proofErr w:type="spellEnd"/>
+              <w:t>园区uuid</w:t>
+            </w:r>
           </w:p>
         </w:tc>
       </w:tr>
@@ -27961,7 +27370,6 @@
                 <w:szCs w:val="24"/>
               </w:rPr>
             </w:pPr>
-            <w:proofErr w:type="spellStart"/>
             <w:r>
               <w:rPr>
                 <w:rFonts w:asciiTheme="minorEastAsia" w:hAnsiTheme="minorEastAsia"/>
@@ -27970,7 +27378,6 @@
               </w:rPr>
               <w:t>camp_name</w:t>
             </w:r>
-            <w:proofErr w:type="spellEnd"/>
           </w:p>
         </w:tc>
         <w:tc>
@@ -28111,7 +27518,6 @@
                 <w:szCs w:val="24"/>
               </w:rPr>
             </w:pPr>
-            <w:proofErr w:type="spellStart"/>
             <w:r>
               <w:rPr>
                 <w:rFonts w:asciiTheme="minorEastAsia" w:hAnsiTheme="minorEastAsia"/>
@@ -28120,7 +27526,6 @@
               </w:rPr>
               <w:t>camp_address</w:t>
             </w:r>
-            <w:proofErr w:type="spellEnd"/>
           </w:p>
         </w:tc>
         <w:tc>
@@ -28261,7 +27666,6 @@
                 <w:szCs w:val="24"/>
               </w:rPr>
             </w:pPr>
-            <w:proofErr w:type="spellStart"/>
             <w:r>
               <w:rPr>
                 <w:rFonts w:asciiTheme="minorEastAsia" w:hAnsiTheme="minorEastAsia"/>
@@ -28270,7 +27674,6 @@
               </w:rPr>
               <w:t>camp_desc</w:t>
             </w:r>
-            <w:proofErr w:type="spellEnd"/>
           </w:p>
         </w:tc>
         <w:tc>
@@ -28411,7 +27814,6 @@
                 <w:szCs w:val="24"/>
               </w:rPr>
             </w:pPr>
-            <w:proofErr w:type="spellStart"/>
             <w:r>
               <w:rPr>
                 <w:rFonts w:asciiTheme="minorEastAsia" w:hAnsiTheme="minorEastAsia"/>
@@ -28420,7 +27822,6 @@
               </w:rPr>
               <w:t>reg_name</w:t>
             </w:r>
-            <w:proofErr w:type="spellEnd"/>
           </w:p>
         </w:tc>
         <w:tc>
@@ -28561,7 +27962,6 @@
                 <w:szCs w:val="24"/>
               </w:rPr>
             </w:pPr>
-            <w:proofErr w:type="spellStart"/>
             <w:r>
               <w:rPr>
                 <w:rFonts w:asciiTheme="minorEastAsia" w:hAnsiTheme="minorEastAsia"/>
@@ -28570,7 +27970,6 @@
               </w:rPr>
               <w:t>reg_time</w:t>
             </w:r>
-            <w:proofErr w:type="spellEnd"/>
           </w:p>
         </w:tc>
         <w:tc>
@@ -28753,7 +28152,6 @@
         </w:rPr>
         <w:t>建筑信息表（</w:t>
       </w:r>
-      <w:proofErr w:type="spellStart"/>
       <w:r>
         <w:rPr>
           <w:rFonts w:ascii="宋体" w:eastAsia="宋体" w:hAnsi="宋体" w:cs="宋体"/>
@@ -28763,7 +28161,6 @@
         </w:rPr>
         <w:t>hr_build</w:t>
       </w:r>
-      <w:proofErr w:type="spellEnd"/>
       <w:r>
         <w:rPr>
           <w:rFonts w:ascii="宋体" w:eastAsia="宋体" w:hAnsi="宋体" w:cs="宋体" w:hint="eastAsia"/>
@@ -28932,18 +28329,8 @@
                 <w:sz w:val="24"/>
                 <w:szCs w:val="24"/>
               </w:rPr>
-              <w:t>主键/</w:t>
-            </w:r>
-            <w:proofErr w:type="gramStart"/>
-            <w:r>
-              <w:rPr>
-                <w:rFonts w:asciiTheme="minorEastAsia" w:hAnsiTheme="minorEastAsia" w:hint="eastAsia"/>
-                <w:sz w:val="24"/>
-                <w:szCs w:val="24"/>
-              </w:rPr>
-              <w:t>外键</w:t>
-            </w:r>
-            <w:proofErr w:type="gramEnd"/>
+              <w:t>主键/外键</w:t>
+            </w:r>
           </w:p>
         </w:tc>
         <w:tc>
@@ -29019,7 +28406,6 @@
                 <w:szCs w:val="24"/>
               </w:rPr>
             </w:pPr>
-            <w:proofErr w:type="spellStart"/>
             <w:r>
               <w:rPr>
                 <w:rFonts w:asciiTheme="minorEastAsia" w:hAnsiTheme="minorEastAsia"/>
@@ -29028,7 +28414,6 @@
               </w:rPr>
               <w:t>uuid</w:t>
             </w:r>
-            <w:proofErr w:type="spellEnd"/>
           </w:p>
         </w:tc>
         <w:tc>
@@ -29156,7 +28541,6 @@
                 <w:szCs w:val="24"/>
               </w:rPr>
             </w:pPr>
-            <w:proofErr w:type="spellStart"/>
             <w:r>
               <w:rPr>
                 <w:rFonts w:asciiTheme="minorEastAsia" w:hAnsiTheme="minorEastAsia"/>
@@ -29173,7 +28557,6 @@
               </w:rPr>
               <w:t>uid</w:t>
             </w:r>
-            <w:proofErr w:type="spellEnd"/>
           </w:p>
         </w:tc>
       </w:tr>
@@ -29195,7 +28578,6 @@
                 <w:szCs w:val="24"/>
               </w:rPr>
             </w:pPr>
-            <w:proofErr w:type="spellStart"/>
             <w:r>
               <w:rPr>
                 <w:rFonts w:asciiTheme="minorEastAsia" w:hAnsiTheme="minorEastAsia"/>
@@ -29204,7 +28586,6 @@
               </w:rPr>
               <w:t>camp_uuid</w:t>
             </w:r>
-            <w:proofErr w:type="spellEnd"/>
           </w:p>
         </w:tc>
         <w:tc>
@@ -29278,7 +28659,6 @@
                 <w:szCs w:val="24"/>
               </w:rPr>
             </w:pPr>
-            <w:proofErr w:type="gramStart"/>
             <w:r>
               <w:rPr>
                 <w:rFonts w:asciiTheme="minorEastAsia" w:hAnsiTheme="minorEastAsia" w:hint="eastAsia"/>
@@ -29287,7 +28667,6 @@
               </w:rPr>
               <w:t>外键</w:t>
             </w:r>
-            <w:proofErr w:type="gramEnd"/>
           </w:p>
         </w:tc>
         <w:tc>
@@ -29340,18 +28719,8 @@
                 <w:sz w:val="24"/>
                 <w:szCs w:val="24"/>
               </w:rPr>
-              <w:t>园区</w:t>
-            </w:r>
-            <w:proofErr w:type="spellStart"/>
-            <w:r>
-              <w:rPr>
-                <w:rFonts w:asciiTheme="minorEastAsia" w:hAnsiTheme="minorEastAsia" w:hint="eastAsia"/>
-                <w:sz w:val="24"/>
-                <w:szCs w:val="24"/>
-              </w:rPr>
-              <w:t>uuid</w:t>
-            </w:r>
-            <w:proofErr w:type="spellEnd"/>
+              <w:t>园区uuid</w:t>
+            </w:r>
           </w:p>
         </w:tc>
       </w:tr>
@@ -29373,7 +28742,6 @@
                 <w:szCs w:val="24"/>
               </w:rPr>
             </w:pPr>
-            <w:proofErr w:type="spellStart"/>
             <w:r>
               <w:rPr>
                 <w:rFonts w:asciiTheme="minorEastAsia" w:hAnsiTheme="minorEastAsia"/>
@@ -29382,7 +28750,6 @@
               </w:rPr>
               <w:t>city_name</w:t>
             </w:r>
-            <w:proofErr w:type="spellEnd"/>
           </w:p>
         </w:tc>
         <w:tc>
@@ -29523,7 +28890,6 @@
                 <w:szCs w:val="24"/>
               </w:rPr>
             </w:pPr>
-            <w:proofErr w:type="spellStart"/>
             <w:r>
               <w:rPr>
                 <w:rFonts w:asciiTheme="minorEastAsia" w:hAnsiTheme="minorEastAsia"/>
@@ -29532,7 +28898,6 @@
               </w:rPr>
               <w:t>build_code</w:t>
             </w:r>
-            <w:proofErr w:type="spellEnd"/>
           </w:p>
         </w:tc>
         <w:tc>
@@ -29977,7 +29342,6 @@
                 <w:szCs w:val="24"/>
               </w:rPr>
             </w:pPr>
-            <w:proofErr w:type="spellStart"/>
             <w:r>
               <w:rPr>
                 <w:rFonts w:asciiTheme="minorEastAsia" w:hAnsiTheme="minorEastAsia"/>
@@ -29987,7 +29351,6 @@
               <w:lastRenderedPageBreak/>
               <w:t>reg_name</w:t>
             </w:r>
-            <w:proofErr w:type="spellEnd"/>
           </w:p>
         </w:tc>
         <w:tc>
@@ -30128,7 +29491,6 @@
                 <w:szCs w:val="24"/>
               </w:rPr>
             </w:pPr>
-            <w:proofErr w:type="spellStart"/>
             <w:r>
               <w:rPr>
                 <w:rFonts w:asciiTheme="minorEastAsia" w:hAnsiTheme="minorEastAsia"/>
@@ -30137,7 +29499,6 @@
               </w:rPr>
               <w:t>reg_time</w:t>
             </w:r>
-            <w:proofErr w:type="spellEnd"/>
           </w:p>
         </w:tc>
         <w:tc>
@@ -30329,7 +29690,6 @@
         </w:rPr>
         <w:t>房间信息表（</w:t>
       </w:r>
-      <w:proofErr w:type="spellStart"/>
       <w:r>
         <w:rPr>
           <w:rFonts w:ascii="宋体" w:eastAsia="宋体" w:hAnsi="宋体" w:cs="宋体"/>
@@ -30339,7 +29699,6 @@
         </w:rPr>
         <w:t>hr_room</w:t>
       </w:r>
-      <w:proofErr w:type="spellEnd"/>
       <w:r>
         <w:rPr>
           <w:rFonts w:ascii="宋体" w:eastAsia="宋体" w:hAnsi="宋体" w:cs="宋体" w:hint="eastAsia"/>
@@ -30508,18 +29867,8 @@
                 <w:sz w:val="24"/>
                 <w:szCs w:val="24"/>
               </w:rPr>
-              <w:t>主键/</w:t>
-            </w:r>
-            <w:proofErr w:type="gramStart"/>
-            <w:r>
-              <w:rPr>
-                <w:rFonts w:asciiTheme="minorEastAsia" w:hAnsiTheme="minorEastAsia" w:hint="eastAsia"/>
-                <w:sz w:val="24"/>
-                <w:szCs w:val="24"/>
-              </w:rPr>
-              <w:t>外键</w:t>
-            </w:r>
-            <w:proofErr w:type="gramEnd"/>
+              <w:t>主键/外键</w:t>
+            </w:r>
           </w:p>
         </w:tc>
         <w:tc>
@@ -30595,7 +29944,6 @@
                 <w:szCs w:val="24"/>
               </w:rPr>
             </w:pPr>
-            <w:proofErr w:type="spellStart"/>
             <w:r>
               <w:rPr>
                 <w:rFonts w:asciiTheme="minorEastAsia" w:hAnsiTheme="minorEastAsia"/>
@@ -30604,7 +29952,6 @@
               </w:rPr>
               <w:t>uuid</w:t>
             </w:r>
-            <w:proofErr w:type="spellEnd"/>
           </w:p>
         </w:tc>
         <w:tc>
@@ -30732,7 +30079,6 @@
                 <w:szCs w:val="24"/>
               </w:rPr>
             </w:pPr>
-            <w:proofErr w:type="spellStart"/>
             <w:r>
               <w:rPr>
                 <w:rFonts w:asciiTheme="minorEastAsia" w:hAnsiTheme="minorEastAsia" w:hint="eastAsia"/>
@@ -30741,7 +30087,6 @@
               </w:rPr>
               <w:t>uuid</w:t>
             </w:r>
-            <w:proofErr w:type="spellEnd"/>
           </w:p>
         </w:tc>
       </w:tr>
@@ -30763,7 +30108,6 @@
                 <w:szCs w:val="24"/>
               </w:rPr>
             </w:pPr>
-            <w:proofErr w:type="spellStart"/>
             <w:r>
               <w:rPr>
                 <w:rFonts w:asciiTheme="minorEastAsia" w:hAnsiTheme="minorEastAsia"/>
@@ -30772,7 +30116,6 @@
               </w:rPr>
               <w:t>build_uuid</w:t>
             </w:r>
-            <w:proofErr w:type="spellEnd"/>
           </w:p>
         </w:tc>
         <w:tc>
@@ -30846,7 +30189,6 @@
                 <w:szCs w:val="24"/>
               </w:rPr>
             </w:pPr>
-            <w:proofErr w:type="gramStart"/>
             <w:r>
               <w:rPr>
                 <w:rFonts w:asciiTheme="minorEastAsia" w:hAnsiTheme="minorEastAsia" w:hint="eastAsia"/>
@@ -30855,7 +30197,6 @@
               </w:rPr>
               <w:t>外键</w:t>
             </w:r>
-            <w:proofErr w:type="gramEnd"/>
           </w:p>
         </w:tc>
         <w:tc>
@@ -30908,18 +30249,8 @@
                 <w:sz w:val="24"/>
                 <w:szCs w:val="24"/>
               </w:rPr>
-              <w:t>建筑</w:t>
-            </w:r>
-            <w:proofErr w:type="spellStart"/>
-            <w:r>
-              <w:rPr>
-                <w:rFonts w:asciiTheme="minorEastAsia" w:hAnsiTheme="minorEastAsia" w:hint="eastAsia"/>
-                <w:sz w:val="24"/>
-                <w:szCs w:val="24"/>
-              </w:rPr>
-              <w:t>uuid</w:t>
-            </w:r>
-            <w:proofErr w:type="spellEnd"/>
+              <w:t>建筑uuid</w:t>
+            </w:r>
           </w:p>
         </w:tc>
       </w:tr>
@@ -30941,7 +30272,6 @@
                 <w:szCs w:val="24"/>
               </w:rPr>
             </w:pPr>
-            <w:proofErr w:type="spellStart"/>
             <w:r>
               <w:rPr>
                 <w:rFonts w:asciiTheme="minorEastAsia" w:hAnsiTheme="minorEastAsia"/>
@@ -30950,7 +30280,6 @@
               </w:rPr>
               <w:t>corp_uuid</w:t>
             </w:r>
-            <w:proofErr w:type="spellEnd"/>
           </w:p>
         </w:tc>
         <w:tc>
@@ -31076,18 +30405,8 @@
                 <w:sz w:val="24"/>
                 <w:szCs w:val="24"/>
               </w:rPr>
-              <w:t>公司</w:t>
-            </w:r>
-            <w:proofErr w:type="spellStart"/>
-            <w:r>
-              <w:rPr>
-                <w:rFonts w:asciiTheme="minorEastAsia" w:hAnsiTheme="minorEastAsia" w:hint="eastAsia"/>
-                <w:sz w:val="24"/>
-                <w:szCs w:val="24"/>
-              </w:rPr>
-              <w:t>uuid</w:t>
-            </w:r>
-            <w:proofErr w:type="spellEnd"/>
+              <w:t>公司uuid</w:t>
+            </w:r>
           </w:p>
         </w:tc>
       </w:tr>
@@ -31109,7 +30428,6 @@
                 <w:szCs w:val="24"/>
               </w:rPr>
             </w:pPr>
-            <w:proofErr w:type="spellStart"/>
             <w:r>
               <w:rPr>
                 <w:rFonts w:asciiTheme="minorEastAsia" w:hAnsiTheme="minorEastAsia"/>
@@ -31118,7 +30436,6 @@
               </w:rPr>
               <w:t>room_code</w:t>
             </w:r>
-            <w:proofErr w:type="spellEnd"/>
           </w:p>
         </w:tc>
         <w:tc>
@@ -31563,7 +30880,6 @@
                 <w:szCs w:val="24"/>
               </w:rPr>
             </w:pPr>
-            <w:proofErr w:type="spellStart"/>
             <w:r>
               <w:rPr>
                 <w:rFonts w:asciiTheme="minorEastAsia" w:hAnsiTheme="minorEastAsia"/>
@@ -31572,7 +30888,6 @@
               </w:rPr>
               <w:t>seat_rows</w:t>
             </w:r>
-            <w:proofErr w:type="spellEnd"/>
           </w:p>
         </w:tc>
         <w:tc>
@@ -31713,7 +31028,6 @@
                 <w:szCs w:val="24"/>
               </w:rPr>
             </w:pPr>
-            <w:proofErr w:type="spellStart"/>
             <w:r>
               <w:rPr>
                 <w:rFonts w:asciiTheme="minorEastAsia" w:hAnsiTheme="minorEastAsia"/>
@@ -31722,7 +31036,6 @@
               </w:rPr>
               <w:t>seat_cols</w:t>
             </w:r>
-            <w:proofErr w:type="spellEnd"/>
           </w:p>
         </w:tc>
         <w:tc>
@@ -32159,7 +31472,6 @@
                 <w:szCs w:val="24"/>
               </w:rPr>
             </w:pPr>
-            <w:proofErr w:type="spellStart"/>
             <w:r>
               <w:rPr>
                 <w:rFonts w:asciiTheme="minorEastAsia" w:hAnsiTheme="minorEastAsia"/>
@@ -32168,7 +31480,6 @@
               </w:rPr>
               <w:t>reg_name</w:t>
             </w:r>
-            <w:proofErr w:type="spellEnd"/>
           </w:p>
         </w:tc>
         <w:tc>
@@ -32309,7 +31620,6 @@
                 <w:szCs w:val="24"/>
               </w:rPr>
             </w:pPr>
-            <w:proofErr w:type="spellStart"/>
             <w:r>
               <w:rPr>
                 <w:rFonts w:asciiTheme="minorEastAsia" w:hAnsiTheme="minorEastAsia"/>
@@ -32318,7 +31628,6 @@
               </w:rPr>
               <w:t>reg_time</w:t>
             </w:r>
-            <w:proofErr w:type="spellEnd"/>
           </w:p>
         </w:tc>
         <w:tc>
@@ -32501,7 +31810,6 @@
         </w:rPr>
         <w:t>工位信息表（</w:t>
       </w:r>
-      <w:proofErr w:type="spellStart"/>
       <w:r>
         <w:rPr>
           <w:rFonts w:ascii="宋体" w:eastAsia="宋体" w:hAnsi="宋体" w:cs="宋体"/>
@@ -32511,7 +31819,6 @@
         </w:rPr>
         <w:t>hr_seat</w:t>
       </w:r>
-      <w:proofErr w:type="spellEnd"/>
       <w:r>
         <w:rPr>
           <w:rFonts w:ascii="宋体" w:eastAsia="宋体" w:hAnsi="宋体" w:cs="宋体" w:hint="eastAsia"/>
@@ -32680,18 +31987,8 @@
                 <w:sz w:val="24"/>
                 <w:szCs w:val="24"/>
               </w:rPr>
-              <w:t>主键/</w:t>
-            </w:r>
-            <w:proofErr w:type="gramStart"/>
-            <w:r>
-              <w:rPr>
-                <w:rFonts w:asciiTheme="minorEastAsia" w:hAnsiTheme="minorEastAsia" w:hint="eastAsia"/>
-                <w:sz w:val="24"/>
-                <w:szCs w:val="24"/>
-              </w:rPr>
-              <w:t>外键</w:t>
-            </w:r>
-            <w:proofErr w:type="gramEnd"/>
+              <w:t>主键/外键</w:t>
+            </w:r>
           </w:p>
         </w:tc>
         <w:tc>
@@ -32767,7 +32064,6 @@
                 <w:szCs w:val="24"/>
               </w:rPr>
             </w:pPr>
-            <w:proofErr w:type="spellStart"/>
             <w:r>
               <w:rPr>
                 <w:rFonts w:asciiTheme="minorEastAsia" w:hAnsiTheme="minorEastAsia"/>
@@ -32776,7 +32072,6 @@
               </w:rPr>
               <w:t>uuid</w:t>
             </w:r>
-            <w:proofErr w:type="spellEnd"/>
           </w:p>
         </w:tc>
         <w:tc>
@@ -32904,7 +32199,6 @@
                 <w:szCs w:val="24"/>
               </w:rPr>
             </w:pPr>
-            <w:proofErr w:type="spellStart"/>
             <w:r>
               <w:rPr>
                 <w:rFonts w:asciiTheme="minorEastAsia" w:hAnsiTheme="minorEastAsia" w:hint="eastAsia"/>
@@ -32913,7 +32207,6 @@
               </w:rPr>
               <w:t>uuid</w:t>
             </w:r>
-            <w:proofErr w:type="spellEnd"/>
           </w:p>
         </w:tc>
       </w:tr>
@@ -32935,7 +32228,6 @@
                 <w:szCs w:val="24"/>
               </w:rPr>
             </w:pPr>
-            <w:proofErr w:type="spellStart"/>
             <w:r>
               <w:rPr>
                 <w:rFonts w:asciiTheme="minorEastAsia" w:hAnsiTheme="minorEastAsia"/>
@@ -32944,7 +32236,6 @@
               </w:rPr>
               <w:t>room_uuid</w:t>
             </w:r>
-            <w:proofErr w:type="spellEnd"/>
           </w:p>
         </w:tc>
         <w:tc>
@@ -33018,7 +32309,6 @@
                 <w:szCs w:val="24"/>
               </w:rPr>
             </w:pPr>
-            <w:proofErr w:type="gramStart"/>
             <w:r>
               <w:rPr>
                 <w:rFonts w:asciiTheme="minorEastAsia" w:hAnsiTheme="minorEastAsia" w:hint="eastAsia"/>
@@ -33027,7 +32317,6 @@
               </w:rPr>
               <w:t>外键</w:t>
             </w:r>
-            <w:proofErr w:type="gramEnd"/>
           </w:p>
         </w:tc>
         <w:tc>
@@ -33080,18 +32369,8 @@
                 <w:sz w:val="24"/>
                 <w:szCs w:val="24"/>
               </w:rPr>
-              <w:t>房间</w:t>
-            </w:r>
-            <w:proofErr w:type="spellStart"/>
-            <w:r>
-              <w:rPr>
-                <w:rFonts w:asciiTheme="minorEastAsia" w:hAnsiTheme="minorEastAsia" w:hint="eastAsia"/>
-                <w:sz w:val="24"/>
-                <w:szCs w:val="24"/>
-              </w:rPr>
-              <w:t>uuid</w:t>
-            </w:r>
-            <w:proofErr w:type="spellEnd"/>
+              <w:t>房间uuid</w:t>
+            </w:r>
           </w:p>
         </w:tc>
       </w:tr>
@@ -33113,7 +32392,6 @@
                 <w:szCs w:val="24"/>
               </w:rPr>
             </w:pPr>
-            <w:proofErr w:type="spellStart"/>
             <w:r>
               <w:rPr>
                 <w:rFonts w:asciiTheme="minorEastAsia" w:hAnsiTheme="minorEastAsia"/>
@@ -33122,7 +32400,6 @@
               </w:rPr>
               <w:t>seat_code</w:t>
             </w:r>
-            <w:proofErr w:type="spellEnd"/>
           </w:p>
         </w:tc>
         <w:tc>
@@ -33271,7 +32548,6 @@
                 <w:szCs w:val="24"/>
               </w:rPr>
             </w:pPr>
-            <w:proofErr w:type="spellStart"/>
             <w:r>
               <w:rPr>
                 <w:rFonts w:asciiTheme="minorEastAsia" w:hAnsiTheme="minorEastAsia"/>
@@ -33280,7 +32556,6 @@
               </w:rPr>
               <w:t>seat_desc</w:t>
             </w:r>
-            <w:proofErr w:type="spellEnd"/>
           </w:p>
         </w:tc>
         <w:tc>
@@ -33421,7 +32696,6 @@
                 <w:szCs w:val="24"/>
               </w:rPr>
             </w:pPr>
-            <w:proofErr w:type="spellStart"/>
             <w:r>
               <w:rPr>
                 <w:rFonts w:asciiTheme="minorEastAsia" w:hAnsiTheme="minorEastAsia"/>
@@ -33430,7 +32704,6 @@
               </w:rPr>
               <w:t>seat_pos</w:t>
             </w:r>
-            <w:proofErr w:type="spellEnd"/>
           </w:p>
         </w:tc>
         <w:tc>
@@ -33571,7 +32844,6 @@
                 <w:szCs w:val="24"/>
               </w:rPr>
             </w:pPr>
-            <w:proofErr w:type="spellStart"/>
             <w:r>
               <w:rPr>
                 <w:rFonts w:asciiTheme="minorEastAsia" w:hAnsiTheme="minorEastAsia"/>
@@ -33581,7 +32853,6 @@
               <w:lastRenderedPageBreak/>
               <w:t>row_index</w:t>
             </w:r>
-            <w:proofErr w:type="spellEnd"/>
           </w:p>
         </w:tc>
         <w:tc>
@@ -33722,7 +32993,6 @@
                 <w:szCs w:val="24"/>
               </w:rPr>
             </w:pPr>
-            <w:proofErr w:type="spellStart"/>
             <w:r>
               <w:rPr>
                 <w:rFonts w:asciiTheme="minorEastAsia" w:hAnsiTheme="minorEastAsia"/>
@@ -33731,7 +33001,6 @@
               </w:rPr>
               <w:t>col_index</w:t>
             </w:r>
-            <w:proofErr w:type="spellEnd"/>
           </w:p>
         </w:tc>
         <w:tc>
@@ -33872,7 +33141,6 @@
                 <w:szCs w:val="24"/>
               </w:rPr>
             </w:pPr>
-            <w:proofErr w:type="spellStart"/>
             <w:r>
               <w:rPr>
                 <w:rFonts w:asciiTheme="minorEastAsia" w:hAnsiTheme="minorEastAsia"/>
@@ -33881,7 +33149,6 @@
               </w:rPr>
               <w:t>row_span</w:t>
             </w:r>
-            <w:proofErr w:type="spellEnd"/>
           </w:p>
         </w:tc>
         <w:tc>
@@ -34022,7 +33289,6 @@
                 <w:szCs w:val="24"/>
               </w:rPr>
             </w:pPr>
-            <w:proofErr w:type="spellStart"/>
             <w:r>
               <w:rPr>
                 <w:rFonts w:asciiTheme="minorEastAsia" w:hAnsiTheme="minorEastAsia"/>
@@ -34031,7 +33297,6 @@
               </w:rPr>
               <w:t>col_span</w:t>
             </w:r>
-            <w:proofErr w:type="spellEnd"/>
           </w:p>
         </w:tc>
         <w:tc>
@@ -34172,7 +33437,6 @@
                 <w:szCs w:val="24"/>
               </w:rPr>
             </w:pPr>
-            <w:proofErr w:type="spellStart"/>
             <w:r>
               <w:rPr>
                 <w:rFonts w:asciiTheme="minorEastAsia" w:hAnsiTheme="minorEastAsia"/>
@@ -34181,7 +33445,6 @@
               </w:rPr>
               <w:t>seat_type</w:t>
             </w:r>
-            <w:proofErr w:type="spellEnd"/>
           </w:p>
         </w:tc>
         <w:tc>
@@ -34489,7 +33752,7 @@
       <w:pPr>
         <w:pStyle w:val="2"/>
       </w:pPr>
-      <w:bookmarkStart w:id="26" w:name="_Toc510191615"/>
+      <w:bookmarkStart w:id="27" w:name="_Toc510191615"/>
       <w:r>
         <w:rPr>
           <w:rFonts w:hint="eastAsia"/>
@@ -34514,7 +33777,7 @@
         </w:rPr>
         <w:t>设计</w:t>
       </w:r>
-      <w:bookmarkEnd w:id="26"/>
+      <w:bookmarkEnd w:id="27"/>
     </w:p>
     <w:p>
       <w:pPr>
@@ -34808,7 +34071,7 @@
       <w:pPr>
         <w:pStyle w:val="1"/>
       </w:pPr>
-      <w:bookmarkStart w:id="27" w:name="_Toc510191616"/>
+      <w:bookmarkStart w:id="28" w:name="_Toc510191616"/>
       <w:r>
         <w:rPr>
           <w:rFonts w:hint="eastAsia"/>
@@ -34828,13 +34091,13 @@
         </w:rPr>
         <w:t>详细设计与实现</w:t>
       </w:r>
-      <w:bookmarkEnd w:id="27"/>
+      <w:bookmarkEnd w:id="28"/>
     </w:p>
     <w:p>
       <w:pPr>
         <w:pStyle w:val="2"/>
       </w:pPr>
-      <w:bookmarkStart w:id="28" w:name="_Toc510191617"/>
+      <w:bookmarkStart w:id="29" w:name="_Toc510191617"/>
       <w:r>
         <w:rPr>
           <w:rFonts w:hint="eastAsia"/>
@@ -34850,7 +34113,7 @@
         </w:rPr>
         <w:t>人力资源管理系统的总体设计</w:t>
       </w:r>
-      <w:bookmarkEnd w:id="28"/>
+      <w:bookmarkEnd w:id="29"/>
     </w:p>
     <w:p>
       <w:pPr>
@@ -34958,7 +34221,7 @@
       <w:pPr>
         <w:pStyle w:val="2"/>
       </w:pPr>
-      <w:bookmarkStart w:id="29" w:name="_Toc510191618"/>
+      <w:bookmarkStart w:id="30" w:name="_Toc510191618"/>
       <w:r>
         <w:rPr>
           <w:rFonts w:hint="eastAsia"/>
@@ -34971,7 +34234,7 @@
         </w:rPr>
         <w:t>考勤模块的总体设计思路</w:t>
       </w:r>
-      <w:bookmarkEnd w:id="29"/>
+      <w:bookmarkEnd w:id="30"/>
     </w:p>
     <w:p>
       <w:pPr>
@@ -35089,7 +34352,7 @@
       <w:pPr>
         <w:pStyle w:val="2"/>
       </w:pPr>
-      <w:bookmarkStart w:id="30" w:name="_Toc510191619"/>
+      <w:bookmarkStart w:id="31" w:name="_Toc510191619"/>
       <w:r>
         <w:rPr>
           <w:rFonts w:hint="eastAsia"/>
@@ -35102,7 +34365,7 @@
         </w:rPr>
         <w:t>考勤数据导入功能的实现</w:t>
       </w:r>
-      <w:bookmarkEnd w:id="30"/>
+      <w:bookmarkEnd w:id="31"/>
     </w:p>
     <w:p>
       <w:pPr>
@@ -35455,7 +34718,7 @@
         <w:spacing w:line="360" w:lineRule="auto"/>
         <w:ind w:firstLineChars="200" w:firstLine="480"/>
         <w:rPr>
-          <w:rFonts w:asciiTheme="minorEastAsia" w:hAnsiTheme="minorEastAsia" w:hint="eastAsia"/>
+          <w:rFonts w:asciiTheme="minorEastAsia" w:hAnsiTheme="minorEastAsia"/>
           <w:sz w:val="24"/>
           <w:szCs w:val="24"/>
         </w:rPr>
@@ -35571,79 +34834,7 @@
           <w:sz w:val="24"/>
           <w:szCs w:val="24"/>
         </w:rPr>
-        <w:t>导入功能主要是后台实现，该功能涉及到了文件读写的</w:t>
-      </w:r>
-      <w:proofErr w:type="spellStart"/>
-      <w:r>
-        <w:rPr>
-          <w:rFonts w:asciiTheme="minorEastAsia" w:hAnsiTheme="minorEastAsia" w:hint="eastAsia"/>
-          <w:sz w:val="24"/>
-          <w:szCs w:val="24"/>
-        </w:rPr>
-        <w:t>io</w:t>
-      </w:r>
-      <w:proofErr w:type="spellEnd"/>
-      <w:r>
-        <w:rPr>
-          <w:rFonts w:asciiTheme="minorEastAsia" w:hAnsiTheme="minorEastAsia" w:hint="eastAsia"/>
-          <w:sz w:val="24"/>
-          <w:szCs w:val="24"/>
-        </w:rPr>
-        <w:t>流和</w:t>
-      </w:r>
-      <w:proofErr w:type="spellStart"/>
-      <w:r>
-        <w:rPr>
-          <w:rFonts w:asciiTheme="minorEastAsia" w:hAnsiTheme="minorEastAsia" w:hint="eastAsia"/>
-          <w:sz w:val="24"/>
-          <w:szCs w:val="24"/>
-        </w:rPr>
-        <w:t>easyio</w:t>
-      </w:r>
-      <w:proofErr w:type="spellEnd"/>
-      <w:r>
-        <w:rPr>
-          <w:rFonts w:asciiTheme="minorEastAsia" w:hAnsiTheme="minorEastAsia" w:hint="eastAsia"/>
-          <w:sz w:val="24"/>
-          <w:szCs w:val="24"/>
-        </w:rPr>
-        <w:t>导入功能，文件的读写是为了实现任何地方的文件都能导入系统的功能，代码如图4.7所示，而</w:t>
-      </w:r>
-      <w:proofErr w:type="spellStart"/>
-      <w:r>
-        <w:rPr>
-          <w:rFonts w:asciiTheme="minorEastAsia" w:hAnsiTheme="minorEastAsia" w:hint="eastAsia"/>
-          <w:sz w:val="24"/>
-          <w:szCs w:val="24"/>
-        </w:rPr>
-        <w:t>easyio</w:t>
-      </w:r>
-      <w:proofErr w:type="spellEnd"/>
-      <w:r>
-        <w:rPr>
-          <w:rFonts w:asciiTheme="minorEastAsia" w:hAnsiTheme="minorEastAsia" w:hint="eastAsia"/>
-          <w:sz w:val="24"/>
-          <w:szCs w:val="24"/>
-        </w:rPr>
-        <w:t>则是实现把文件解析成对应实体的功能，其内部也使用到了</w:t>
-      </w:r>
-      <w:proofErr w:type="spellStart"/>
-      <w:r>
-        <w:rPr>
-          <w:rFonts w:asciiTheme="minorEastAsia" w:hAnsiTheme="minorEastAsia" w:hint="eastAsia"/>
-          <w:sz w:val="24"/>
-          <w:szCs w:val="24"/>
-        </w:rPr>
-        <w:t>io</w:t>
-      </w:r>
-      <w:proofErr w:type="spellEnd"/>
-      <w:r>
-        <w:rPr>
-          <w:rFonts w:asciiTheme="minorEastAsia" w:hAnsiTheme="minorEastAsia" w:hint="eastAsia"/>
-          <w:sz w:val="24"/>
-          <w:szCs w:val="24"/>
-        </w:rPr>
-        <w:t>流，代码如图4.8所示。</w:t>
+        <w:t>导入功能主要是后台实现，该功能涉及到了文件读写的io流和easyio导入功能，文件的读写是为了实现任何地方的文件都能导入系统的功能，代码如图4.7所示，而easyio则是实现把文件解析成对应实体的功能，其内部也使用到了io流，代码如图4.8所示。</w:t>
       </w:r>
     </w:p>
     <w:p>
@@ -35703,46 +34894,30 @@
         <w:ind w:firstLineChars="200" w:firstLine="420"/>
         <w:jc w:val="center"/>
         <w:rPr>
+          <w:rFonts w:ascii="黑体" w:eastAsia="黑体" w:hAnsi="黑体"/>
+          <w:szCs w:val="21"/>
+        </w:rPr>
+      </w:pPr>
+      <w:r>
+        <w:rPr>
           <w:rFonts w:ascii="黑体" w:eastAsia="黑体" w:hAnsi="黑体" w:hint="eastAsia"/>
           <w:szCs w:val="21"/>
         </w:rPr>
-      </w:pPr>
+        <w:t>图4</w:t>
+      </w:r>
+      <w:r>
+        <w:rPr>
+          <w:rFonts w:ascii="黑体" w:eastAsia="黑体" w:hAnsi="黑体"/>
+          <w:szCs w:val="21"/>
+        </w:rPr>
+        <w:t>.7</w:t>
+      </w:r>
       <w:r>
         <w:rPr>
           <w:rFonts w:ascii="黑体" w:eastAsia="黑体" w:hAnsi="黑体" w:hint="eastAsia"/>
           <w:szCs w:val="21"/>
         </w:rPr>
-        <w:t>图4</w:t>
-      </w:r>
-      <w:r>
-        <w:rPr>
-          <w:rFonts w:ascii="黑体" w:eastAsia="黑体" w:hAnsi="黑体"/>
-          <w:szCs w:val="21"/>
-        </w:rPr>
-        <w:t>.7</w:t>
-      </w:r>
-      <w:r>
-        <w:rPr>
-          <w:rFonts w:ascii="黑体" w:eastAsia="黑体" w:hAnsi="黑体" w:hint="eastAsia"/>
-          <w:szCs w:val="21"/>
-        </w:rPr>
-        <w:t xml:space="preserve"> </w:t>
-      </w:r>
-      <w:proofErr w:type="spellStart"/>
-      <w:r>
-        <w:rPr>
-          <w:rFonts w:ascii="黑体" w:eastAsia="黑体" w:hAnsi="黑体" w:hint="eastAsia"/>
-          <w:szCs w:val="21"/>
-        </w:rPr>
-        <w:t>io</w:t>
-      </w:r>
-      <w:proofErr w:type="spellEnd"/>
-      <w:r>
-        <w:rPr>
-          <w:rFonts w:ascii="黑体" w:eastAsia="黑体" w:hAnsi="黑体" w:hint="eastAsia"/>
-          <w:szCs w:val="21"/>
-        </w:rPr>
-        <w:t>流</w:t>
+        <w:t xml:space="preserve"> io流</w:t>
       </w:r>
     </w:p>
     <w:p>
@@ -35751,7 +34926,7 @@
         <w:ind w:firstLineChars="200" w:firstLine="420"/>
         <w:jc w:val="center"/>
         <w:rPr>
-          <w:rFonts w:ascii="黑体" w:eastAsia="黑体" w:hAnsi="黑体" w:hint="eastAsia"/>
+          <w:rFonts w:ascii="黑体" w:eastAsia="黑体" w:hAnsi="黑体"/>
           <w:szCs w:val="21"/>
         </w:rPr>
       </w:pPr>
@@ -35803,46 +34978,37 @@
         <w:ind w:firstLineChars="200" w:firstLine="420"/>
         <w:jc w:val="center"/>
         <w:rPr>
+          <w:rFonts w:ascii="黑体" w:eastAsia="黑体" w:hAnsi="黑体"/>
+          <w:szCs w:val="21"/>
+        </w:rPr>
+      </w:pPr>
+      <w:r>
+        <w:rPr>
           <w:rFonts w:ascii="黑体" w:eastAsia="黑体" w:hAnsi="黑体" w:hint="eastAsia"/>
           <w:szCs w:val="21"/>
         </w:rPr>
-      </w:pPr>
+        <w:t>图4.8</w:t>
+      </w:r>
+      <w:r>
+        <w:rPr>
+          <w:rFonts w:ascii="黑体" w:eastAsia="黑体" w:hAnsi="黑体"/>
+          <w:szCs w:val="21"/>
+        </w:rPr>
+        <w:t xml:space="preserve"> </w:t>
+      </w:r>
       <w:r>
         <w:rPr>
           <w:rFonts w:ascii="黑体" w:eastAsia="黑体" w:hAnsi="黑体" w:hint="eastAsia"/>
           <w:szCs w:val="21"/>
         </w:rPr>
-        <w:t>图4.8</w:t>
-      </w:r>
-      <w:r>
-        <w:rPr>
-          <w:rFonts w:ascii="黑体" w:eastAsia="黑体" w:hAnsi="黑体"/>
-          <w:szCs w:val="21"/>
-        </w:rPr>
-        <w:t xml:space="preserve"> </w:t>
-      </w:r>
-      <w:proofErr w:type="spellStart"/>
-      <w:r>
-        <w:rPr>
-          <w:rFonts w:ascii="黑体" w:eastAsia="黑体" w:hAnsi="黑体" w:hint="eastAsia"/>
-          <w:szCs w:val="21"/>
-        </w:rPr>
-        <w:t>easyio</w:t>
-      </w:r>
-      <w:proofErr w:type="spellEnd"/>
-      <w:r>
-        <w:rPr>
-          <w:rFonts w:ascii="黑体" w:eastAsia="黑体" w:hAnsi="黑体" w:hint="eastAsia"/>
-          <w:szCs w:val="21"/>
-        </w:rPr>
-        <w:t>代码</w:t>
+        <w:t>easyio代码</w:t>
       </w:r>
     </w:p>
     <w:p>
       <w:pPr>
         <w:pStyle w:val="2"/>
       </w:pPr>
-      <w:bookmarkStart w:id="31" w:name="_Toc510191620"/>
+      <w:bookmarkStart w:id="32" w:name="_Toc510191620"/>
       <w:r>
         <w:rPr>
           <w:rFonts w:hint="eastAsia"/>
@@ -35855,7 +35021,7 @@
         </w:rPr>
         <w:t>考勤加班审核功能的实现</w:t>
       </w:r>
-      <w:bookmarkEnd w:id="31"/>
+      <w:bookmarkEnd w:id="32"/>
     </w:p>
     <w:p>
       <w:pPr>
@@ -35959,7 +35125,7 @@
         <w:spacing w:line="360" w:lineRule="auto"/>
         <w:ind w:firstLineChars="200" w:firstLine="480"/>
         <w:rPr>
-          <w:rFonts w:asciiTheme="minorEastAsia" w:hAnsiTheme="minorEastAsia" w:hint="eastAsia"/>
+          <w:rFonts w:asciiTheme="minorEastAsia" w:hAnsiTheme="minorEastAsia"/>
           <w:sz w:val="24"/>
           <w:szCs w:val="24"/>
         </w:rPr>
@@ -35987,25 +35153,7 @@
           <w:sz w:val="24"/>
           <w:szCs w:val="24"/>
         </w:rPr>
-        <w:t>的有效性，若验证通过</w:t>
-      </w:r>
-      <w:proofErr w:type="gramStart"/>
-      <w:r>
-        <w:rPr>
-          <w:rFonts w:asciiTheme="minorEastAsia" w:hAnsiTheme="minorEastAsia" w:hint="eastAsia"/>
-          <w:sz w:val="24"/>
-          <w:szCs w:val="24"/>
-        </w:rPr>
-        <w:t>则才能</w:t>
-      </w:r>
-      <w:proofErr w:type="gramEnd"/>
-      <w:r>
-        <w:rPr>
-          <w:rFonts w:asciiTheme="minorEastAsia" w:hAnsiTheme="minorEastAsia" w:hint="eastAsia"/>
-          <w:sz w:val="24"/>
-          <w:szCs w:val="24"/>
-        </w:rPr>
-        <w:t>进行审核的功能，为了能够更深动简洁的显示出审核功能，其时序图如图4.10所示：</w:t>
+        <w:t>的有效性，若验证通过则才能进行审核的功能，为了能够更深动简洁的显示出审核功能，其时序图如图4.10所示：</w:t>
       </w:r>
     </w:p>
     <w:p>
@@ -36370,29 +35518,29 @@
         <w:ind w:firstLineChars="200" w:firstLine="420"/>
         <w:jc w:val="center"/>
         <w:rPr>
+          <w:rFonts w:ascii="黑体" w:eastAsia="黑体" w:hAnsi="黑体"/>
+          <w:szCs w:val="21"/>
+        </w:rPr>
+      </w:pPr>
+      <w:r>
+        <w:rPr>
           <w:rFonts w:ascii="黑体" w:eastAsia="黑体" w:hAnsi="黑体" w:hint="eastAsia"/>
           <w:szCs w:val="21"/>
         </w:rPr>
-      </w:pPr>
+        <w:t>图3</w:t>
+      </w:r>
+      <w:r>
+        <w:rPr>
+          <w:rFonts w:ascii="黑体" w:eastAsia="黑体" w:hAnsi="黑体"/>
+          <w:szCs w:val="21"/>
+        </w:rPr>
+        <w:t xml:space="preserve">.13 </w:t>
+      </w:r>
       <w:r>
         <w:rPr>
           <w:rFonts w:ascii="黑体" w:eastAsia="黑体" w:hAnsi="黑体" w:hint="eastAsia"/>
           <w:szCs w:val="21"/>
         </w:rPr>
-        <w:t>图3</w:t>
-      </w:r>
-      <w:r>
-        <w:rPr>
-          <w:rFonts w:ascii="黑体" w:eastAsia="黑体" w:hAnsi="黑体"/>
-          <w:szCs w:val="21"/>
-        </w:rPr>
-        <w:t xml:space="preserve">.13 </w:t>
-      </w:r>
-      <w:r>
-        <w:rPr>
-          <w:rFonts w:ascii="黑体" w:eastAsia="黑体" w:hAnsi="黑体" w:hint="eastAsia"/>
-          <w:szCs w:val="21"/>
-        </w:rPr>
         <w:t>后端代码</w:t>
       </w:r>
     </w:p>
@@ -36400,7 +35548,7 @@
       <w:pPr>
         <w:pStyle w:val="2"/>
       </w:pPr>
-      <w:bookmarkStart w:id="32" w:name="_Toc510191621"/>
+      <w:bookmarkStart w:id="33" w:name="_Toc510191621"/>
       <w:r>
         <w:rPr>
           <w:rFonts w:hint="eastAsia"/>
@@ -36414,7 +35562,7 @@
         </w:rPr>
         <w:t>考勤统计中月度汇总功能的实现</w:t>
       </w:r>
-      <w:bookmarkEnd w:id="32"/>
+      <w:bookmarkEnd w:id="33"/>
     </w:p>
     <w:p>
       <w:pPr>
@@ -36733,29 +35881,29 @@
         <w:ind w:firstLineChars="200" w:firstLine="420"/>
         <w:jc w:val="center"/>
         <w:rPr>
+          <w:rFonts w:ascii="黑体" w:eastAsia="黑体" w:hAnsi="黑体"/>
+          <w:szCs w:val="21"/>
+        </w:rPr>
+      </w:pPr>
+      <w:r>
+        <w:rPr>
           <w:rFonts w:ascii="黑体" w:eastAsia="黑体" w:hAnsi="黑体" w:hint="eastAsia"/>
           <w:szCs w:val="21"/>
         </w:rPr>
-      </w:pPr>
+        <w:t>图3</w:t>
+      </w:r>
+      <w:r>
+        <w:rPr>
+          <w:rFonts w:ascii="黑体" w:eastAsia="黑体" w:hAnsi="黑体"/>
+          <w:szCs w:val="21"/>
+        </w:rPr>
+        <w:t xml:space="preserve">.16 </w:t>
+      </w:r>
       <w:r>
         <w:rPr>
           <w:rFonts w:ascii="黑体" w:eastAsia="黑体" w:hAnsi="黑体" w:hint="eastAsia"/>
           <w:szCs w:val="21"/>
         </w:rPr>
-        <w:t>图3</w:t>
-      </w:r>
-      <w:r>
-        <w:rPr>
-          <w:rFonts w:ascii="黑体" w:eastAsia="黑体" w:hAnsi="黑体"/>
-          <w:szCs w:val="21"/>
-        </w:rPr>
-        <w:t xml:space="preserve">.16 </w:t>
-      </w:r>
-      <w:r>
-        <w:rPr>
-          <w:rFonts w:ascii="黑体" w:eastAsia="黑体" w:hAnsi="黑体" w:hint="eastAsia"/>
-          <w:szCs w:val="21"/>
-        </w:rPr>
         <w:t>月度汇总界面</w:t>
       </w:r>
     </w:p>
@@ -36792,25 +35940,7 @@
           <w:sz w:val="24"/>
           <w:szCs w:val="24"/>
         </w:rPr>
-        <w:t>所示，主要涉及日期格式的转换和数据的异步请求，由于后端需要时间格式问题，需要在</w:t>
-      </w:r>
-      <w:proofErr w:type="gramStart"/>
-      <w:r>
-        <w:rPr>
-          <w:rFonts w:asciiTheme="minorEastAsia" w:hAnsiTheme="minorEastAsia" w:hint="eastAsia"/>
-          <w:sz w:val="24"/>
-          <w:szCs w:val="24"/>
-        </w:rPr>
-        <w:t>前端写</w:t>
-      </w:r>
-      <w:proofErr w:type="gramEnd"/>
-      <w:r>
-        <w:rPr>
-          <w:rFonts w:asciiTheme="minorEastAsia" w:hAnsiTheme="minorEastAsia" w:hint="eastAsia"/>
-          <w:sz w:val="24"/>
-          <w:szCs w:val="24"/>
-        </w:rPr>
-        <w:t>一个日期转换的方法，而fetch异步请求则是对数据的更新。</w:t>
+        <w:t>所示，主要涉及日期格式的转换和数据的异步请求，由于后端需要时间格式问题，需要在前端写一个日期转换的方法，而fetch异步请求则是对数据的更新。</w:t>
       </w:r>
     </w:p>
     <w:p>
@@ -37164,7 +36294,7 @@
       <w:pPr>
         <w:spacing w:line="360" w:lineRule="auto"/>
         <w:rPr>
-          <w:rFonts w:ascii="黑体" w:eastAsia="黑体" w:hAnsi="黑体" w:hint="eastAsia"/>
+          <w:rFonts w:ascii="黑体" w:eastAsia="黑体" w:hAnsi="黑体"/>
           <w:szCs w:val="21"/>
         </w:rPr>
       </w:pPr>
@@ -37173,7 +36303,7 @@
       <w:pPr>
         <w:pStyle w:val="1"/>
       </w:pPr>
-      <w:bookmarkStart w:id="33" w:name="_Toc510191622"/>
+      <w:bookmarkStart w:id="34" w:name="_Toc510191622"/>
       <w:r>
         <w:rPr>
           <w:rFonts w:hint="eastAsia"/>
@@ -37193,7 +36323,7 @@
         </w:rPr>
         <w:t>遇的问题及解决办法</w:t>
       </w:r>
-      <w:bookmarkEnd w:id="33"/>
+      <w:bookmarkEnd w:id="34"/>
     </w:p>
     <w:p>
       <w:pPr>
@@ -37211,25 +36341,7 @@
           <w:sz w:val="24"/>
           <w:szCs w:val="24"/>
         </w:rPr>
-        <w:t>问题</w:t>
-      </w:r>
-      <w:proofErr w:type="gramStart"/>
-      <w:r>
-        <w:rPr>
-          <w:rFonts w:asciiTheme="minorEastAsia" w:hAnsiTheme="minorEastAsia" w:hint="eastAsia"/>
-          <w:sz w:val="24"/>
-          <w:szCs w:val="24"/>
-        </w:rPr>
-        <w:t>一</w:t>
-      </w:r>
-      <w:proofErr w:type="gramEnd"/>
-      <w:r>
-        <w:rPr>
-          <w:rFonts w:asciiTheme="minorEastAsia" w:hAnsiTheme="minorEastAsia" w:hint="eastAsia"/>
-          <w:sz w:val="24"/>
-          <w:szCs w:val="24"/>
-        </w:rPr>
-        <w:t>：如何搭建一个react项目？搭建项目之前需要安装什么软件？搭建成功以后如何与后台接口连接？连接过程中如何解决跨域问题？</w:t>
+        <w:t>问题一：如何搭建一个react项目？搭建项目之前需要安装什么软件？搭建成功以后如何与后台接口连接？连接过程中如何解决跨域问题？</w:t>
       </w:r>
     </w:p>
     <w:p>
@@ -37237,142 +36349,50 @@
         <w:spacing w:line="360" w:lineRule="auto"/>
         <w:ind w:firstLineChars="200" w:firstLine="480"/>
         <w:rPr>
+          <w:rFonts w:asciiTheme="minorEastAsia" w:hAnsiTheme="minorEastAsia"/>
+          <w:sz w:val="24"/>
+          <w:szCs w:val="24"/>
+        </w:rPr>
+      </w:pPr>
+      <w:r>
+        <w:rPr>
           <w:rFonts w:asciiTheme="minorEastAsia" w:hAnsiTheme="minorEastAsia" w:hint="eastAsia"/>
           <w:sz w:val="24"/>
           <w:szCs w:val="24"/>
         </w:rPr>
-      </w:pPr>
+        <w:t>首先在搭建react项目之前，需要安装node.js，它是一个js（java</w:t>
+      </w:r>
+      <w:r>
+        <w:rPr>
+          <w:rFonts w:asciiTheme="minorEastAsia" w:hAnsiTheme="minorEastAsia"/>
+          <w:sz w:val="24"/>
+          <w:szCs w:val="24"/>
+        </w:rPr>
+        <w:t>S</w:t>
+      </w:r>
       <w:r>
         <w:rPr>
           <w:rFonts w:asciiTheme="minorEastAsia" w:hAnsiTheme="minorEastAsia" w:hint="eastAsia"/>
           <w:sz w:val="24"/>
           <w:szCs w:val="24"/>
         </w:rPr>
-        <w:t>首先在搭建react项目之前，需要安装node.js，它是一个</w:t>
-      </w:r>
-      <w:proofErr w:type="spellStart"/>
+        <w:t>cript）的运行环境，而react是一个js库，是对js语言的一种封装。首先我先来说明一下为何要使用react来写前端代码,react是目前前端最好的javaScript</w:t>
+      </w:r>
+      <w:r>
+        <w:rPr>
+          <w:rFonts w:asciiTheme="minorEastAsia" w:hAnsiTheme="minorEastAsia"/>
+          <w:sz w:val="24"/>
+          <w:szCs w:val="24"/>
+        </w:rPr>
+        <w:t xml:space="preserve"> </w:t>
+      </w:r>
       <w:r>
         <w:rPr>
           <w:rFonts w:asciiTheme="minorEastAsia" w:hAnsiTheme="minorEastAsia" w:hint="eastAsia"/>
           <w:sz w:val="24"/>
           <w:szCs w:val="24"/>
         </w:rPr>
-        <w:t>js</w:t>
-      </w:r>
-      <w:proofErr w:type="spellEnd"/>
-      <w:r>
-        <w:rPr>
-          <w:rFonts w:asciiTheme="minorEastAsia" w:hAnsiTheme="minorEastAsia" w:hint="eastAsia"/>
-          <w:sz w:val="24"/>
-          <w:szCs w:val="24"/>
-        </w:rPr>
-        <w:t>（</w:t>
-      </w:r>
-      <w:proofErr w:type="spellStart"/>
-      <w:r>
-        <w:rPr>
-          <w:rFonts w:asciiTheme="minorEastAsia" w:hAnsiTheme="minorEastAsia" w:hint="eastAsia"/>
-          <w:sz w:val="24"/>
-          <w:szCs w:val="24"/>
-        </w:rPr>
-        <w:t>java</w:t>
-      </w:r>
-      <w:r>
-        <w:rPr>
-          <w:rFonts w:asciiTheme="minorEastAsia" w:hAnsiTheme="minorEastAsia"/>
-          <w:sz w:val="24"/>
-          <w:szCs w:val="24"/>
-        </w:rPr>
-        <w:t>S</w:t>
-      </w:r>
-      <w:r>
-        <w:rPr>
-          <w:rFonts w:asciiTheme="minorEastAsia" w:hAnsiTheme="minorEastAsia" w:hint="eastAsia"/>
-          <w:sz w:val="24"/>
-          <w:szCs w:val="24"/>
-        </w:rPr>
-        <w:t>cript</w:t>
-      </w:r>
-      <w:proofErr w:type="spellEnd"/>
-      <w:r>
-        <w:rPr>
-          <w:rFonts w:asciiTheme="minorEastAsia" w:hAnsiTheme="minorEastAsia" w:hint="eastAsia"/>
-          <w:sz w:val="24"/>
-          <w:szCs w:val="24"/>
-        </w:rPr>
-        <w:t>）的运行环境，而react是一个</w:t>
-      </w:r>
-      <w:proofErr w:type="spellStart"/>
-      <w:r>
-        <w:rPr>
-          <w:rFonts w:asciiTheme="minorEastAsia" w:hAnsiTheme="minorEastAsia" w:hint="eastAsia"/>
-          <w:sz w:val="24"/>
-          <w:szCs w:val="24"/>
-        </w:rPr>
-        <w:t>js</w:t>
-      </w:r>
-      <w:proofErr w:type="spellEnd"/>
-      <w:r>
-        <w:rPr>
-          <w:rFonts w:asciiTheme="minorEastAsia" w:hAnsiTheme="minorEastAsia" w:hint="eastAsia"/>
-          <w:sz w:val="24"/>
-          <w:szCs w:val="24"/>
-        </w:rPr>
-        <w:t>库，是对</w:t>
-      </w:r>
-      <w:proofErr w:type="spellStart"/>
-      <w:r>
-        <w:rPr>
-          <w:rFonts w:asciiTheme="minorEastAsia" w:hAnsiTheme="minorEastAsia" w:hint="eastAsia"/>
-          <w:sz w:val="24"/>
-          <w:szCs w:val="24"/>
-        </w:rPr>
-        <w:t>js</w:t>
-      </w:r>
-      <w:proofErr w:type="spellEnd"/>
-      <w:r>
-        <w:rPr>
-          <w:rFonts w:asciiTheme="minorEastAsia" w:hAnsiTheme="minorEastAsia" w:hint="eastAsia"/>
-          <w:sz w:val="24"/>
-          <w:szCs w:val="24"/>
-        </w:rPr>
-        <w:t>语言的一种封装。首先我先来说明一下为何要使用react来写前端代码,react是目前前端最好的</w:t>
-      </w:r>
-      <w:proofErr w:type="spellStart"/>
-      <w:r>
-        <w:rPr>
-          <w:rFonts w:asciiTheme="minorEastAsia" w:hAnsiTheme="minorEastAsia" w:hint="eastAsia"/>
-          <w:sz w:val="24"/>
-          <w:szCs w:val="24"/>
-        </w:rPr>
-        <w:t>javaScript</w:t>
-      </w:r>
-      <w:proofErr w:type="spellEnd"/>
-      <w:r>
-        <w:rPr>
-          <w:rFonts w:asciiTheme="minorEastAsia" w:hAnsiTheme="minorEastAsia"/>
-          <w:sz w:val="24"/>
-          <w:szCs w:val="24"/>
-        </w:rPr>
-        <w:t xml:space="preserve"> </w:t>
-      </w:r>
-      <w:proofErr w:type="spellStart"/>
-      <w:r>
-        <w:rPr>
-          <w:rFonts w:asciiTheme="minorEastAsia" w:hAnsiTheme="minorEastAsia" w:hint="eastAsia"/>
-          <w:sz w:val="24"/>
-          <w:szCs w:val="24"/>
-        </w:rPr>
-        <w:t>mvc</w:t>
-      </w:r>
-      <w:proofErr w:type="spellEnd"/>
-      <w:r>
-        <w:rPr>
-          <w:rFonts w:asciiTheme="minorEastAsia" w:hAnsiTheme="minorEastAsia" w:hint="eastAsia"/>
-          <w:sz w:val="24"/>
-          <w:szCs w:val="24"/>
-        </w:rPr>
-        <w:t>框架之一，它的性能优越，更重要的是它的代码逻辑简单，同时也是为了响应当前兴起的前后端分离的思想，我们就采用react语言来完成前端代码的书写。</w:t>
+        <w:t>mvc框架之一，它的性能优越，更重要的是它的代码逻辑简单，同时也是为了响应当前兴起的前后端分离的思想，我们就采用react语言来完成前端代码的书写。</w:t>
       </w:r>
     </w:p>
     <w:p>
@@ -37392,164 +36412,86 @@
           <w:sz w:val="24"/>
           <w:szCs w:val="24"/>
         </w:rPr>
-        <w:t>那如何搭建一个react的项目呢？这就得做很多的准备了，首先我们需要新建一个文件夹，在</w:t>
-      </w:r>
-      <w:proofErr w:type="spellStart"/>
+        <w:t>那如何搭建一个react的项目呢？这就得做很多的准备了，首先我们需要新建一个文件夹，在cmd命令窗口中进入到该文件，然后第一步就是输入命令行“nupm</w:t>
+      </w:r>
+      <w:r>
+        <w:rPr>
+          <w:rFonts w:asciiTheme="minorEastAsia" w:hAnsiTheme="minorEastAsia"/>
+          <w:sz w:val="24"/>
+          <w:szCs w:val="24"/>
+        </w:rPr>
+        <w:t xml:space="preserve"> </w:t>
+      </w:r>
       <w:r>
         <w:rPr>
           <w:rFonts w:asciiTheme="minorEastAsia" w:hAnsiTheme="minorEastAsia" w:hint="eastAsia"/>
           <w:sz w:val="24"/>
           <w:szCs w:val="24"/>
         </w:rPr>
-        <w:t>cmd</w:t>
-      </w:r>
-      <w:proofErr w:type="spellEnd"/>
+        <w:t>init”来初始化生成一个名为“package.json”的文件，该文件主要的作用是用来装各种依赖包；第二步是安装各种依赖，比如</w:t>
+      </w:r>
+      <w:r>
+        <w:rPr>
+          <w:rFonts w:asciiTheme="minorEastAsia" w:hAnsiTheme="minorEastAsia"/>
+          <w:sz w:val="24"/>
+          <w:szCs w:val="24"/>
+          <w:shd w:val="clear" w:color="auto" w:fill="F6F6F6"/>
+        </w:rPr>
+        <w:t>react</w:t>
+      </w:r>
       <w:r>
         <w:rPr>
           <w:rFonts w:asciiTheme="minorEastAsia" w:hAnsiTheme="minorEastAsia" w:hint="eastAsia"/>
           <w:sz w:val="24"/>
           <w:szCs w:val="24"/>
-        </w:rPr>
-        <w:t>命令窗口中进入到该文件，然后第一步就是输入命令行“</w:t>
-      </w:r>
-      <w:proofErr w:type="spellStart"/>
+          <w:shd w:val="clear" w:color="auto" w:fill="F6F6F6"/>
+        </w:rPr>
+        <w:t>、</w:t>
+      </w:r>
+      <w:r>
+        <w:rPr>
+          <w:rFonts w:asciiTheme="minorEastAsia" w:hAnsiTheme="minorEastAsia"/>
+          <w:sz w:val="24"/>
+          <w:szCs w:val="24"/>
+          <w:shd w:val="clear" w:color="auto" w:fill="F6F6F6"/>
+        </w:rPr>
+        <w:t>webpack</w:t>
+      </w:r>
       <w:r>
         <w:rPr>
           <w:rFonts w:asciiTheme="minorEastAsia" w:hAnsiTheme="minorEastAsia" w:hint="eastAsia"/>
           <w:sz w:val="24"/>
           <w:szCs w:val="24"/>
-        </w:rPr>
-        <w:t>nupm</w:t>
-      </w:r>
-      <w:proofErr w:type="spellEnd"/>
+          <w:shd w:val="clear" w:color="auto" w:fill="F6F6F6"/>
+        </w:rPr>
+        <w:t>、</w:t>
+      </w:r>
       <w:r>
         <w:rPr>
           <w:rFonts w:asciiTheme="minorEastAsia" w:hAnsiTheme="minorEastAsia"/>
           <w:sz w:val="24"/>
           <w:szCs w:val="24"/>
-        </w:rPr>
-        <w:t xml:space="preserve"> </w:t>
-      </w:r>
-      <w:proofErr w:type="spellStart"/>
+          <w:shd w:val="clear" w:color="auto" w:fill="F6F6F6"/>
+        </w:rPr>
+        <w:t>babel-core</w:t>
+      </w:r>
       <w:r>
         <w:rPr>
           <w:rFonts w:asciiTheme="minorEastAsia" w:hAnsiTheme="minorEastAsia" w:hint="eastAsia"/>
           <w:sz w:val="24"/>
           <w:szCs w:val="24"/>
-        </w:rPr>
-        <w:t>init</w:t>
-      </w:r>
-      <w:proofErr w:type="spellEnd"/>
+          <w:shd w:val="clear" w:color="auto" w:fill="F6F6F6"/>
+        </w:rPr>
+        <w:t>等等一堆依赖</w:t>
+      </w:r>
       <w:r>
         <w:rPr>
           <w:rFonts w:asciiTheme="minorEastAsia" w:hAnsiTheme="minorEastAsia" w:hint="eastAsia"/>
           <w:sz w:val="24"/>
           <w:szCs w:val="24"/>
-        </w:rPr>
-        <w:t>”来初始化生成一个名为“</w:t>
-      </w:r>
-      <w:proofErr w:type="spellStart"/>
-      <w:r>
-        <w:rPr>
-          <w:rFonts w:asciiTheme="minorEastAsia" w:hAnsiTheme="minorEastAsia" w:hint="eastAsia"/>
-          <w:sz w:val="24"/>
-          <w:szCs w:val="24"/>
-        </w:rPr>
-        <w:t>package.json</w:t>
-      </w:r>
-      <w:proofErr w:type="spellEnd"/>
-      <w:r>
-        <w:rPr>
-          <w:rFonts w:asciiTheme="minorEastAsia" w:hAnsiTheme="minorEastAsia" w:hint="eastAsia"/>
-          <w:sz w:val="24"/>
-          <w:szCs w:val="24"/>
-        </w:rPr>
-        <w:t>”的文件，该文件主要的作用是用来装各种依赖包；第二步是安装各种依赖，比如</w:t>
-      </w:r>
-      <w:r>
-        <w:rPr>
-          <w:rFonts w:asciiTheme="minorEastAsia" w:hAnsiTheme="minorEastAsia"/>
-          <w:sz w:val="24"/>
-          <w:szCs w:val="24"/>
           <w:shd w:val="clear" w:color="auto" w:fill="F6F6F6"/>
         </w:rPr>
-        <w:t>react</w:t>
-      </w:r>
-      <w:r>
-        <w:rPr>
-          <w:rFonts w:asciiTheme="minorEastAsia" w:hAnsiTheme="minorEastAsia" w:hint="eastAsia"/>
-          <w:sz w:val="24"/>
-          <w:szCs w:val="24"/>
-          <w:shd w:val="clear" w:color="auto" w:fill="F6F6F6"/>
-        </w:rPr>
-        <w:t>、</w:t>
-      </w:r>
-      <w:proofErr w:type="spellStart"/>
-      <w:r>
-        <w:rPr>
-          <w:rFonts w:asciiTheme="minorEastAsia" w:hAnsiTheme="minorEastAsia"/>
-          <w:sz w:val="24"/>
-          <w:szCs w:val="24"/>
-          <w:shd w:val="clear" w:color="auto" w:fill="F6F6F6"/>
-        </w:rPr>
-        <w:t>webpack</w:t>
-      </w:r>
-      <w:proofErr w:type="spellEnd"/>
-      <w:r>
-        <w:rPr>
-          <w:rFonts w:asciiTheme="minorEastAsia" w:hAnsiTheme="minorEastAsia" w:hint="eastAsia"/>
-          <w:sz w:val="24"/>
-          <w:szCs w:val="24"/>
-          <w:shd w:val="clear" w:color="auto" w:fill="F6F6F6"/>
-        </w:rPr>
-        <w:t>、</w:t>
-      </w:r>
-      <w:r>
-        <w:rPr>
-          <w:rFonts w:asciiTheme="minorEastAsia" w:hAnsiTheme="minorEastAsia"/>
-          <w:sz w:val="24"/>
-          <w:szCs w:val="24"/>
-          <w:shd w:val="clear" w:color="auto" w:fill="F6F6F6"/>
-        </w:rPr>
-        <w:t>babel-core</w:t>
-      </w:r>
-      <w:r>
-        <w:rPr>
-          <w:rFonts w:asciiTheme="minorEastAsia" w:hAnsiTheme="minorEastAsia" w:hint="eastAsia"/>
-          <w:sz w:val="24"/>
-          <w:szCs w:val="24"/>
-          <w:shd w:val="clear" w:color="auto" w:fill="F6F6F6"/>
-        </w:rPr>
-        <w:t>等等一堆依赖</w:t>
-      </w:r>
-      <w:r>
-        <w:rPr>
-          <w:rFonts w:asciiTheme="minorEastAsia" w:hAnsiTheme="minorEastAsia" w:hint="eastAsia"/>
-          <w:sz w:val="24"/>
-          <w:szCs w:val="24"/>
-          <w:shd w:val="clear" w:color="auto" w:fill="F6F6F6"/>
-        </w:rPr>
-        <w:t>，而这些依赖是</w:t>
-      </w:r>
-      <w:proofErr w:type="spellStart"/>
-      <w:r>
-        <w:rPr>
-          <w:rFonts w:asciiTheme="minorEastAsia" w:hAnsiTheme="minorEastAsia" w:hint="eastAsia"/>
-          <w:sz w:val="24"/>
-          <w:szCs w:val="24"/>
-          <w:shd w:val="clear" w:color="auto" w:fill="F6F6F6"/>
-        </w:rPr>
-        <w:t>reac</w:t>
-      </w:r>
-      <w:proofErr w:type="spellEnd"/>
-      <w:r>
-        <w:rPr>
-          <w:rFonts w:asciiTheme="minorEastAsia" w:hAnsiTheme="minorEastAsia" w:hint="eastAsia"/>
-          <w:sz w:val="24"/>
-          <w:szCs w:val="24"/>
-          <w:shd w:val="clear" w:color="auto" w:fill="F6F6F6"/>
-        </w:rPr>
-        <w:t>项目不可或缺的东西；第三步就是配置，首先我们需要在package</w:t>
+        <w:t>，而这些依赖是reac项目不可或缺的东西；第三步就是配置，首先我们需要在package</w:t>
       </w:r>
       <w:r>
         <w:rPr>
@@ -37667,25 +36609,7 @@
           <w:sz w:val="24"/>
           <w:szCs w:val="24"/>
         </w:rPr>
-        <w:t xml:space="preserve"> “</w:t>
-      </w:r>
-      <w:proofErr w:type="spellStart"/>
-      <w:r>
-        <w:rPr>
-          <w:rFonts w:asciiTheme="minorEastAsia" w:hAnsiTheme="minorEastAsia" w:hint="eastAsia"/>
-          <w:sz w:val="24"/>
-          <w:szCs w:val="24"/>
-        </w:rPr>
-        <w:t>npm</w:t>
-      </w:r>
-      <w:proofErr w:type="spellEnd"/>
-      <w:r>
-        <w:rPr>
-          <w:rFonts w:asciiTheme="minorEastAsia" w:hAnsiTheme="minorEastAsia" w:hint="eastAsia"/>
-          <w:sz w:val="24"/>
-          <w:szCs w:val="24"/>
-        </w:rPr>
-        <w:t xml:space="preserve"> build”</w:t>
+        <w:t xml:space="preserve"> “npm build”</w:t>
       </w:r>
       <w:r>
         <w:rPr>
@@ -37720,25 +36644,23 @@
           <w:szCs w:val="24"/>
         </w:rPr>
         <w:tab/>
-        <w:t>然后我们还需配置入口文件和出口文件，也就是启动</w:t>
-      </w:r>
-      <w:proofErr w:type="spellStart"/>
+        <w:t>然后我们还需配置入口文件和出口文件，也就是启动webpack，当然由于需求不同配置的方法也不同，这里就使用默认的配置方法。我们需要到文件夹里新建一个</w:t>
+      </w:r>
+      <w:r>
+        <w:rPr>
+          <w:rFonts w:asciiTheme="minorEastAsia" w:hAnsiTheme="minorEastAsia"/>
+          <w:sz w:val="24"/>
+          <w:szCs w:val="24"/>
+        </w:rPr>
+        <w:t>webpack.config.js</w:t>
+      </w:r>
       <w:r>
         <w:rPr>
           <w:rFonts w:asciiTheme="minorEastAsia" w:hAnsiTheme="minorEastAsia" w:hint="eastAsia"/>
           <w:sz w:val="24"/>
           <w:szCs w:val="24"/>
         </w:rPr>
-        <w:t>webpack</w:t>
-      </w:r>
-      <w:proofErr w:type="spellEnd"/>
-      <w:r>
-        <w:rPr>
-          <w:rFonts w:asciiTheme="minorEastAsia" w:hAnsiTheme="minorEastAsia" w:hint="eastAsia"/>
-          <w:sz w:val="24"/>
-          <w:szCs w:val="24"/>
-        </w:rPr>
-        <w:t>，当然由于需求不同配置的方法也不同，这里就使用默认的配置方法。我们需要到文件夹里新建一个</w:t>
+        <w:t>的文件，然后再文件中我们需要写很多的配置，首先要有入口，代码为“</w:t>
       </w:r>
       <w:r>
         <w:rPr>
@@ -37746,59 +36668,7 @@
           <w:sz w:val="24"/>
           <w:szCs w:val="24"/>
         </w:rPr>
-        <w:t>webpack.config.js</w:t>
-      </w:r>
-      <w:r>
-        <w:rPr>
-          <w:rFonts w:asciiTheme="minorEastAsia" w:hAnsiTheme="minorEastAsia" w:hint="eastAsia"/>
-          <w:sz w:val="24"/>
-          <w:szCs w:val="24"/>
-        </w:rPr>
-        <w:t>的文件，然后</w:t>
-      </w:r>
-      <w:proofErr w:type="gramStart"/>
-      <w:r>
-        <w:rPr>
-          <w:rFonts w:asciiTheme="minorEastAsia" w:hAnsiTheme="minorEastAsia" w:hint="eastAsia"/>
-          <w:sz w:val="24"/>
-          <w:szCs w:val="24"/>
-        </w:rPr>
-        <w:t>再文件</w:t>
-      </w:r>
-      <w:proofErr w:type="gramEnd"/>
-      <w:r>
-        <w:rPr>
-          <w:rFonts w:asciiTheme="minorEastAsia" w:hAnsiTheme="minorEastAsia" w:hint="eastAsia"/>
-          <w:sz w:val="24"/>
-          <w:szCs w:val="24"/>
-        </w:rPr>
-        <w:t>中我们需要写很多的配置，首先要有入口，代码为“</w:t>
-      </w:r>
-      <w:r>
-        <w:rPr>
-          <w:rFonts w:asciiTheme="minorEastAsia" w:hAnsiTheme="minorEastAsia"/>
-          <w:sz w:val="24"/>
-          <w:szCs w:val="24"/>
-        </w:rPr>
-        <w:t>entry: './</w:t>
-      </w:r>
-      <w:proofErr w:type="spellStart"/>
-      <w:r>
-        <w:rPr>
-          <w:rFonts w:asciiTheme="minorEastAsia" w:hAnsiTheme="minorEastAsia"/>
-          <w:sz w:val="24"/>
-          <w:szCs w:val="24"/>
-        </w:rPr>
-        <w:t>src</w:t>
-      </w:r>
-      <w:proofErr w:type="spellEnd"/>
-      <w:r>
-        <w:rPr>
-          <w:rFonts w:asciiTheme="minorEastAsia" w:hAnsiTheme="minorEastAsia"/>
-          <w:sz w:val="24"/>
-          <w:szCs w:val="24"/>
-        </w:rPr>
-        <w:t>/app.js'</w:t>
+        <w:t>entry: './src/app.js'</w:t>
       </w:r>
       <w:r>
         <w:rPr>
@@ -37850,43 +36720,7 @@
           <w:sz w:val="24"/>
           <w:szCs w:val="24"/>
         </w:rPr>
-        <w:t xml:space="preserve">      </w:t>
-      </w:r>
-      <w:proofErr w:type="gramStart"/>
-      <w:r>
-        <w:rPr>
-          <w:rFonts w:asciiTheme="minorEastAsia" w:hAnsiTheme="minorEastAsia"/>
-          <w:sz w:val="24"/>
-          <w:szCs w:val="24"/>
-        </w:rPr>
-        <w:t>path</w:t>
-      </w:r>
-      <w:proofErr w:type="gramEnd"/>
-      <w:r>
-        <w:rPr>
-          <w:rFonts w:asciiTheme="minorEastAsia" w:hAnsiTheme="minorEastAsia"/>
-          <w:sz w:val="24"/>
-          <w:szCs w:val="24"/>
-        </w:rPr>
-        <w:t>: __</w:t>
-      </w:r>
-      <w:proofErr w:type="spellStart"/>
-      <w:r>
-        <w:rPr>
-          <w:rFonts w:asciiTheme="minorEastAsia" w:hAnsiTheme="minorEastAsia"/>
-          <w:sz w:val="24"/>
-          <w:szCs w:val="24"/>
-        </w:rPr>
-        <w:t>dirname</w:t>
-      </w:r>
-      <w:proofErr w:type="spellEnd"/>
-      <w:r>
-        <w:rPr>
-          <w:rFonts w:asciiTheme="minorEastAsia" w:hAnsiTheme="minorEastAsia"/>
-          <w:sz w:val="24"/>
-          <w:szCs w:val="24"/>
-        </w:rPr>
-        <w:t xml:space="preserve"> + '/build',</w:t>
+        <w:t xml:space="preserve">      path: __dirname + '/build',</w:t>
       </w:r>
     </w:p>
     <w:p>
@@ -37904,25 +36738,7 @@
           <w:sz w:val="24"/>
           <w:szCs w:val="24"/>
         </w:rPr>
-        <w:t xml:space="preserve">      </w:t>
-      </w:r>
-      <w:proofErr w:type="gramStart"/>
-      <w:r>
-        <w:rPr>
-          <w:rFonts w:asciiTheme="minorEastAsia" w:hAnsiTheme="minorEastAsia"/>
-          <w:sz w:val="24"/>
-          <w:szCs w:val="24"/>
-        </w:rPr>
-        <w:t>filename</w:t>
-      </w:r>
-      <w:proofErr w:type="gramEnd"/>
-      <w:r>
-        <w:rPr>
-          <w:rFonts w:asciiTheme="minorEastAsia" w:hAnsiTheme="minorEastAsia"/>
-          <w:sz w:val="24"/>
-          <w:szCs w:val="24"/>
-        </w:rPr>
-        <w:t>: "bundle.js"</w:t>
+        <w:t xml:space="preserve">      filename: "bundle.js"</w:t>
       </w:r>
     </w:p>
     <w:p>
@@ -38061,25 +36877,7 @@
           <w:sz w:val="24"/>
           <w:szCs w:val="24"/>
         </w:rPr>
-        <w:t>当然，有于搭建react项目的步骤太繁琐，自己搭建的项目问题太多，无法满足我们正常的开发需求，所有我们使用了react的脚手架，该脚手架已经把完整的react项目搭好，我们只需要改一些入口和出口的路径问题和导入</w:t>
-      </w:r>
-      <w:proofErr w:type="spellStart"/>
-      <w:r>
-        <w:rPr>
-          <w:rFonts w:asciiTheme="minorEastAsia" w:hAnsiTheme="minorEastAsia" w:hint="eastAsia"/>
-          <w:sz w:val="24"/>
-          <w:szCs w:val="24"/>
-        </w:rPr>
-        <w:t>yixie</w:t>
-      </w:r>
-      <w:proofErr w:type="spellEnd"/>
-      <w:r>
-        <w:rPr>
-          <w:rFonts w:asciiTheme="minorEastAsia" w:hAnsiTheme="minorEastAsia" w:hint="eastAsia"/>
-          <w:sz w:val="24"/>
-          <w:szCs w:val="24"/>
-        </w:rPr>
-        <w:t xml:space="preserve"> 我们需要的依赖，就可以直接投入到项目的开发过程中了。</w:t>
+        <w:t>当然，有于搭建react项目的步骤太繁琐，自己搭建的项目问题太多，无法满足我们正常的开发需求，所有我们使用了react的脚手架，该脚手架已经把完整的react项目搭好，我们只需要改一些入口和出口的路径问题和导入yixie 我们需要的依赖，就可以直接投入到项目的开发过程中了。</w:t>
       </w:r>
     </w:p>
     <w:p>
@@ -38121,41 +36919,23 @@
           <w:sz w:val="24"/>
           <w:szCs w:val="24"/>
         </w:rPr>
-        <w:t>js这个引擎自带了Nginx反向代理服务器，所以我们只需要在</w:t>
-      </w:r>
-      <w:proofErr w:type="spellStart"/>
+        <w:t>js这个引擎自带了Nginx反向代理服务器，所以我们只需要在package</w:t>
+      </w:r>
+      <w:r>
+        <w:rPr>
+          <w:rFonts w:asciiTheme="minorEastAsia" w:hAnsiTheme="minorEastAsia"/>
+          <w:sz w:val="24"/>
+          <w:szCs w:val="24"/>
+        </w:rPr>
+        <w:t>.</w:t>
+      </w:r>
       <w:r>
         <w:rPr>
           <w:rFonts w:asciiTheme="minorEastAsia" w:hAnsiTheme="minorEastAsia" w:hint="eastAsia"/>
           <w:sz w:val="24"/>
           <w:szCs w:val="24"/>
         </w:rPr>
-        <w:t>package</w:t>
-      </w:r>
-      <w:r>
-        <w:rPr>
-          <w:rFonts w:asciiTheme="minorEastAsia" w:hAnsiTheme="minorEastAsia"/>
-          <w:sz w:val="24"/>
-          <w:szCs w:val="24"/>
-        </w:rPr>
-        <w:t>.</w:t>
-      </w:r>
-      <w:r>
-        <w:rPr>
-          <w:rFonts w:asciiTheme="minorEastAsia" w:hAnsiTheme="minorEastAsia" w:hint="eastAsia"/>
-          <w:sz w:val="24"/>
-          <w:szCs w:val="24"/>
-        </w:rPr>
-        <w:t>json</w:t>
-      </w:r>
-      <w:proofErr w:type="spellEnd"/>
-      <w:r>
-        <w:rPr>
-          <w:rFonts w:asciiTheme="minorEastAsia" w:hAnsiTheme="minorEastAsia" w:hint="eastAsia"/>
-          <w:sz w:val="24"/>
-          <w:szCs w:val="24"/>
-        </w:rPr>
-        <w:t>文件中加入一句话：</w:t>
+        <w:t>json文件中加入一句话：</w:t>
       </w:r>
     </w:p>
     <w:p>
@@ -38242,25 +37022,7 @@
           <w:szCs w:val="24"/>
         </w:rPr>
         <w:lastRenderedPageBreak/>
-        <w:t>而跨域问题</w:t>
-      </w:r>
-      <w:proofErr w:type="gramStart"/>
-      <w:r>
-        <w:rPr>
-          <w:rFonts w:asciiTheme="minorEastAsia" w:hAnsiTheme="minorEastAsia" w:hint="eastAsia"/>
-          <w:sz w:val="24"/>
-          <w:szCs w:val="24"/>
-        </w:rPr>
-        <w:t>一</w:t>
-      </w:r>
-      <w:proofErr w:type="gramEnd"/>
-      <w:r>
-        <w:rPr>
-          <w:rFonts w:asciiTheme="minorEastAsia" w:hAnsiTheme="minorEastAsia" w:hint="eastAsia"/>
-          <w:sz w:val="24"/>
-          <w:szCs w:val="24"/>
-        </w:rPr>
-        <w:t>解决，那么前后端与后台的连接就变得很简单了，前端只要异步向后台发出请求，然后后台响应并把数据交给前台。</w:t>
+        <w:t>而跨域问题一解决，那么前后端与后台的连接就变得很简单了，前端只要异步向后台发出请求，然后后台响应并把数据交给前台。</w:t>
       </w:r>
     </w:p>
     <w:p>
@@ -38304,25 +37066,47 @@
           <w:sz w:val="24"/>
           <w:szCs w:val="24"/>
         </w:rPr>
-        <w:t>首先在react中，页面是以一个个组件的形式存在的，而页面之间的跳转是用路由来实现的。想要实现路由，我们就需要</w:t>
-      </w:r>
-      <w:proofErr w:type="gramStart"/>
+        <w:t>首先在react中，页面是以一个个组件的形式存在的，而页面之间的跳转是用路由来实现的。想要实现路由，我们就需要往项目中引入路由的依赖</w:t>
+      </w:r>
+      <w:r>
+        <w:rPr>
+          <w:rFonts w:asciiTheme="minorEastAsia" w:hAnsiTheme="minorEastAsia"/>
+          <w:sz w:val="24"/>
+          <w:szCs w:val="24"/>
+        </w:rPr>
+        <w:t>react-router-dom</w:t>
+      </w:r>
+      <w:r>
+        <w:rPr>
+          <w:rFonts w:asciiTheme="minorEastAsia" w:hAnsiTheme="minorEastAsia"/>
+          <w:sz w:val="24"/>
+          <w:szCs w:val="24"/>
+        </w:rPr>
+        <w:t>,</w:t>
+      </w:r>
       <w:r>
         <w:rPr>
           <w:rFonts w:asciiTheme="minorEastAsia" w:hAnsiTheme="minorEastAsia" w:hint="eastAsia"/>
           <w:sz w:val="24"/>
           <w:szCs w:val="24"/>
         </w:rPr>
-        <w:t>往项目</w:t>
-      </w:r>
-      <w:proofErr w:type="gramEnd"/>
+        <w:t>引入的方法也简单，只需要在命令窗口运行npm</w:t>
+      </w:r>
+      <w:r>
+        <w:rPr>
+          <w:rFonts w:asciiTheme="minorEastAsia" w:hAnsiTheme="minorEastAsia"/>
+          <w:sz w:val="24"/>
+          <w:szCs w:val="24"/>
+        </w:rPr>
+        <w:t xml:space="preserve"> </w:t>
+      </w:r>
       <w:r>
         <w:rPr>
           <w:rFonts w:asciiTheme="minorEastAsia" w:hAnsiTheme="minorEastAsia" w:hint="eastAsia"/>
           <w:sz w:val="24"/>
           <w:szCs w:val="24"/>
         </w:rPr>
-        <w:t>中引入路由的依赖</w:t>
+        <w:t>install</w:t>
       </w:r>
       <w:r>
         <w:rPr>
@@ -38330,25 +37114,15 @@
           <w:sz w:val="24"/>
           <w:szCs w:val="24"/>
         </w:rPr>
-        <w:t>react-router-</w:t>
-      </w:r>
-      <w:proofErr w:type="spellStart"/>
+        <w:t xml:space="preserve"> </w:t>
+      </w:r>
       <w:r>
         <w:rPr>
           <w:rFonts w:asciiTheme="minorEastAsia" w:hAnsiTheme="minorEastAsia"/>
           <w:sz w:val="24"/>
           <w:szCs w:val="24"/>
         </w:rPr>
-        <w:t>dom</w:t>
-      </w:r>
-      <w:proofErr w:type="spellEnd"/>
-      <w:r>
-        <w:rPr>
-          <w:rFonts w:asciiTheme="minorEastAsia" w:hAnsiTheme="minorEastAsia"/>
-          <w:sz w:val="24"/>
-          <w:szCs w:val="24"/>
-        </w:rPr>
-        <w:t>,</w:t>
+        <w:t>react-router-dom</w:t>
       </w:r>
       <w:r>
         <w:rPr>
@@ -38356,85 +37130,7 @@
           <w:sz w:val="24"/>
           <w:szCs w:val="24"/>
         </w:rPr>
-        <w:t>引入的方法也简单，只需要在命令窗口运行</w:t>
-      </w:r>
-      <w:proofErr w:type="spellStart"/>
-      <w:r>
-        <w:rPr>
-          <w:rFonts w:asciiTheme="minorEastAsia" w:hAnsiTheme="minorEastAsia" w:hint="eastAsia"/>
-          <w:sz w:val="24"/>
-          <w:szCs w:val="24"/>
-        </w:rPr>
-        <w:t>npm</w:t>
-      </w:r>
-      <w:proofErr w:type="spellEnd"/>
-      <w:r>
-        <w:rPr>
-          <w:rFonts w:asciiTheme="minorEastAsia" w:hAnsiTheme="minorEastAsia"/>
-          <w:sz w:val="24"/>
-          <w:szCs w:val="24"/>
-        </w:rPr>
-        <w:t xml:space="preserve"> </w:t>
-      </w:r>
-      <w:r>
-        <w:rPr>
-          <w:rFonts w:asciiTheme="minorEastAsia" w:hAnsiTheme="minorEastAsia" w:hint="eastAsia"/>
-          <w:sz w:val="24"/>
-          <w:szCs w:val="24"/>
-        </w:rPr>
-        <w:t>install</w:t>
-      </w:r>
-      <w:r>
-        <w:rPr>
-          <w:rFonts w:asciiTheme="minorEastAsia" w:hAnsiTheme="minorEastAsia"/>
-          <w:sz w:val="24"/>
-          <w:szCs w:val="24"/>
-        </w:rPr>
-        <w:t xml:space="preserve"> </w:t>
-      </w:r>
-      <w:r>
-        <w:rPr>
-          <w:rFonts w:asciiTheme="minorEastAsia" w:hAnsiTheme="minorEastAsia"/>
-          <w:sz w:val="24"/>
-          <w:szCs w:val="24"/>
-        </w:rPr>
-        <w:t>react-router-</w:t>
-      </w:r>
-      <w:proofErr w:type="spellStart"/>
-      <w:r>
-        <w:rPr>
-          <w:rFonts w:asciiTheme="minorEastAsia" w:hAnsiTheme="minorEastAsia"/>
-          <w:sz w:val="24"/>
-          <w:szCs w:val="24"/>
-        </w:rPr>
-        <w:t>dom</w:t>
-      </w:r>
-      <w:proofErr w:type="spellEnd"/>
-      <w:r>
-        <w:rPr>
-          <w:rFonts w:asciiTheme="minorEastAsia" w:hAnsiTheme="minorEastAsia" w:hint="eastAsia"/>
-          <w:sz w:val="24"/>
-          <w:szCs w:val="24"/>
-        </w:rPr>
-        <w:t>就能把依赖引入进来，而要实现路由的功能则需要</w:t>
-      </w:r>
-      <w:proofErr w:type="gramStart"/>
-      <w:r>
-        <w:rPr>
-          <w:rFonts w:asciiTheme="minorEastAsia" w:hAnsiTheme="minorEastAsia" w:hint="eastAsia"/>
-          <w:sz w:val="24"/>
-          <w:szCs w:val="24"/>
-        </w:rPr>
-        <w:t>写相应</w:t>
-      </w:r>
-      <w:proofErr w:type="gramEnd"/>
-      <w:r>
-        <w:rPr>
-          <w:rFonts w:asciiTheme="minorEastAsia" w:hAnsiTheme="minorEastAsia" w:hint="eastAsia"/>
-          <w:sz w:val="24"/>
-          <w:szCs w:val="24"/>
-        </w:rPr>
-        <w:t>的代码：</w:t>
+        <w:t>就能把依赖引入进来，而要实现路由的功能则需要写相应的代码：</w:t>
       </w:r>
     </w:p>
     <w:p>
@@ -38551,51 +37247,15 @@
           <w:sz w:val="24"/>
           <w:szCs w:val="24"/>
         </w:rPr>
-        <w:t>import {</w:t>
-      </w:r>
-      <w:proofErr w:type="spellStart"/>
+        <w:t>import {Rout</w:t>
+      </w:r>
       <w:r>
         <w:rPr>
           <w:rFonts w:asciiTheme="minorEastAsia" w:hAnsiTheme="minorEastAsia"/>
           <w:sz w:val="24"/>
           <w:szCs w:val="24"/>
         </w:rPr>
-        <w:t>Rout</w:t>
-      </w:r>
-      <w:r>
-        <w:rPr>
-          <w:rFonts w:asciiTheme="minorEastAsia" w:hAnsiTheme="minorEastAsia"/>
-          <w:sz w:val="24"/>
-          <w:szCs w:val="24"/>
-        </w:rPr>
-        <w:t>e,Link</w:t>
-      </w:r>
-      <w:proofErr w:type="spellEnd"/>
-      <w:r>
-        <w:rPr>
-          <w:rFonts w:asciiTheme="minorEastAsia" w:hAnsiTheme="minorEastAsia"/>
-          <w:sz w:val="24"/>
-          <w:szCs w:val="24"/>
-        </w:rPr>
-        <w:t>} from 'react-router-</w:t>
-      </w:r>
-      <w:proofErr w:type="spellStart"/>
-      <w:r>
-        <w:rPr>
-          <w:rFonts w:asciiTheme="minorEastAsia" w:hAnsiTheme="minorEastAsia"/>
-          <w:sz w:val="24"/>
-          <w:szCs w:val="24"/>
-        </w:rPr>
-        <w:t>dom</w:t>
-      </w:r>
-      <w:proofErr w:type="spellEnd"/>
-      <w:r>
-        <w:rPr>
-          <w:rFonts w:asciiTheme="minorEastAsia" w:hAnsiTheme="minorEastAsia"/>
-          <w:sz w:val="24"/>
-          <w:szCs w:val="24"/>
-        </w:rPr>
-        <w:t>'</w:t>
+        <w:t>e,Link} from 'react-router-dom'</w:t>
       </w:r>
       <w:r>
         <w:rPr>
@@ -38779,25 +37439,7 @@
           <w:sz w:val="24"/>
           <w:szCs w:val="24"/>
         </w:rPr>
-        <w:t>由于项目是有多个用户来访问的，数据库的连接也就会变得很频繁，如果使用spring自带的连接</w:t>
-      </w:r>
-      <w:proofErr w:type="gramStart"/>
-      <w:r>
-        <w:rPr>
-          <w:rFonts w:asciiTheme="minorEastAsia" w:hAnsiTheme="minorEastAsia" w:hint="eastAsia"/>
-          <w:sz w:val="24"/>
-          <w:szCs w:val="24"/>
-        </w:rPr>
-        <w:t>池的话</w:t>
-      </w:r>
-      <w:proofErr w:type="gramEnd"/>
-      <w:r>
-        <w:rPr>
-          <w:rFonts w:asciiTheme="minorEastAsia" w:hAnsiTheme="minorEastAsia" w:hint="eastAsia"/>
-          <w:sz w:val="24"/>
-          <w:szCs w:val="24"/>
-        </w:rPr>
-        <w:t>会无法满足需求，所以需要配置c3p0连接池来管理数据库的连接，首先我们先讲一讲c3p0连接池的原理：</w:t>
+        <w:t>由于项目是有多个用户来访问的，数据库的连接也就会变得很频繁，如果使用spring自带的连接池的话会无法满足需求，所以需要配置c3p0连接池来管理数据库的连接，首先我们先讲一讲c3p0连接池的原理：</w:t>
       </w:r>
     </w:p>
     <w:p>
@@ -38816,25 +37458,7 @@
           <w:sz w:val="24"/>
           <w:szCs w:val="24"/>
         </w:rPr>
-        <w:t>在正常情况下，我们每次请求会与数据库建立连接，每次用完又得断开连接，要是500个人同时用系统并每个人都发出多个请求，那么你可以想到后果，那就是数据库内存泄漏，导致数据库服务崩溃，需要重启数据库</w:t>
-      </w:r>
-      <w:proofErr w:type="gramStart"/>
-      <w:r>
-        <w:rPr>
-          <w:rFonts w:asciiTheme="minorEastAsia" w:hAnsiTheme="minorEastAsia" w:hint="eastAsia"/>
-          <w:sz w:val="24"/>
-          <w:szCs w:val="24"/>
-        </w:rPr>
-        <w:t>又才能</w:t>
-      </w:r>
-      <w:proofErr w:type="gramEnd"/>
-      <w:r>
-        <w:rPr>
-          <w:rFonts w:asciiTheme="minorEastAsia" w:hAnsiTheme="minorEastAsia" w:hint="eastAsia"/>
-          <w:sz w:val="24"/>
-          <w:szCs w:val="24"/>
-        </w:rPr>
-        <w:t>重新运行项目，如下图所示就是正常情况下的连接。</w:t>
+        <w:t>在正常情况下，我们每次请求会与数据库建立连接，每次用完又得断开连接，要是500个人同时用系统并每个人都发出多个请求，那么你可以想到后果，那就是数据库内存泄漏，导致数据库服务崩溃，需要重启数据库又才能重新运行项目，如下图所示就是正常情况下的连接。</w:t>
       </w:r>
     </w:p>
     <w:p>
@@ -38972,43 +37596,7 @@
           <w:sz w:val="24"/>
           <w:szCs w:val="24"/>
         </w:rPr>
-        <w:t>我们建立一个数据连接池，</w:t>
-      </w:r>
-      <w:proofErr w:type="gramStart"/>
-      <w:r>
-        <w:rPr>
-          <w:rFonts w:asciiTheme="minorEastAsia" w:hAnsiTheme="minorEastAsia" w:hint="eastAsia"/>
-          <w:sz w:val="24"/>
-          <w:szCs w:val="24"/>
-        </w:rPr>
-        <w:t>不</w:t>
-      </w:r>
-      <w:proofErr w:type="gramEnd"/>
-      <w:r>
-        <w:rPr>
-          <w:rFonts w:asciiTheme="minorEastAsia" w:hAnsiTheme="minorEastAsia" w:hint="eastAsia"/>
-          <w:sz w:val="24"/>
-          <w:szCs w:val="24"/>
-        </w:rPr>
-        <w:t>断开与数据库的连接并设置他长期拥有几个数据库连接，若无人请求的情况下数据库连接就处于缓存的状态留在数据库连接，它保持着与数据库的连接</w:t>
-      </w:r>
-      <w:proofErr w:type="gramStart"/>
-      <w:r>
-        <w:rPr>
-          <w:rFonts w:asciiTheme="minorEastAsia" w:hAnsiTheme="minorEastAsia" w:hint="eastAsia"/>
-          <w:sz w:val="24"/>
-          <w:szCs w:val="24"/>
-        </w:rPr>
-        <w:t>不</w:t>
-      </w:r>
-      <w:proofErr w:type="gramEnd"/>
-      <w:r>
-        <w:rPr>
-          <w:rFonts w:asciiTheme="minorEastAsia" w:hAnsiTheme="minorEastAsia" w:hint="eastAsia"/>
-          <w:sz w:val="24"/>
-          <w:szCs w:val="24"/>
-        </w:rPr>
-        <w:t>断开，当有人发出请求时则会自动分配数据库连接给他，用完以后又返回到数据库连接池中，这样我们只要设置数据库的最大连接池和最小连接池等变量，就能控制好数据库的连接问题。</w:t>
+        <w:t>我们建立一个数据连接池，不断开与数据库的连接并设置他长期拥有几个数据库连接，若无人请求的情况下数据库连接就处于缓存的状态留在数据库连接，它保持着与数据库的连接不断开，当有人发出请求时则会自动分配数据库连接给他，用完以后又返回到数据库连接池中，这样我们只要设置数据库的最大连接池和最小连接池等变量，就能控制好数据库的连接问题。</w:t>
       </w:r>
     </w:p>
     <w:p>
@@ -39112,7 +37700,6 @@
         </w:rPr>
         <w:t>然后在</w:t>
       </w:r>
-      <w:proofErr w:type="spellStart"/>
       <w:r>
         <w:rPr>
           <w:rFonts w:asciiTheme="minorEastAsia" w:hAnsiTheme="minorEastAsia"/>
@@ -39121,7 +37708,6 @@
         </w:rPr>
         <w:t>application.properties</w:t>
       </w:r>
-      <w:proofErr w:type="spellEnd"/>
       <w:r>
         <w:rPr>
           <w:rFonts w:asciiTheme="minorEastAsia" w:hAnsiTheme="minorEastAsia" w:hint="eastAsia"/>
@@ -39205,19 +37791,19 @@
         <w:ind w:firstLineChars="200" w:firstLine="723"/>
         <w:jc w:val="center"/>
         <w:rPr>
+          <w:rFonts w:asciiTheme="minorEastAsia" w:hAnsiTheme="minorEastAsia"/>
+          <w:b/>
+          <w:sz w:val="36"/>
+          <w:szCs w:val="36"/>
+        </w:rPr>
+      </w:pPr>
+      <w:r>
+        <w:rPr>
           <w:rFonts w:asciiTheme="minorEastAsia" w:hAnsiTheme="minorEastAsia" w:hint="eastAsia"/>
           <w:b/>
           <w:sz w:val="36"/>
           <w:szCs w:val="36"/>
         </w:rPr>
-      </w:pPr>
-      <w:r>
-        <w:rPr>
-          <w:rFonts w:asciiTheme="minorEastAsia" w:hAnsiTheme="minorEastAsia" w:hint="eastAsia"/>
-          <w:b/>
-          <w:sz w:val="36"/>
-          <w:szCs w:val="36"/>
-        </w:rPr>
         <w:lastRenderedPageBreak/>
         <w:t>致谢</w:t>
       </w:r>
@@ -39225,35 +37811,50 @@
     <w:p>
       <w:pPr>
         <w:spacing w:line="360" w:lineRule="auto"/>
-        <w:ind w:firstLineChars="200" w:firstLine="420"/>
-      </w:pPr>
-      <w:r>
-        <w:rPr>
-          <w:rFonts w:hint="eastAsia"/>
+        <w:ind w:firstLineChars="200" w:firstLine="480"/>
+        <w:rPr>
+          <w:rFonts w:asciiTheme="minorEastAsia" w:hAnsiTheme="minorEastAsia"/>
+          <w:sz w:val="24"/>
+          <w:szCs w:val="24"/>
+        </w:rPr>
+      </w:pPr>
+      <w:r>
+        <w:rPr>
+          <w:rFonts w:asciiTheme="minorEastAsia" w:hAnsiTheme="minorEastAsia" w:hint="eastAsia"/>
+          <w:sz w:val="24"/>
+          <w:szCs w:val="24"/>
         </w:rPr>
         <w:t>通过了一个</w:t>
       </w:r>
       <w:r>
         <w:rPr>
-          <w:rFonts w:hint="eastAsia"/>
+          <w:rFonts w:asciiTheme="minorEastAsia" w:hAnsiTheme="minorEastAsia" w:hint="eastAsia"/>
+          <w:sz w:val="24"/>
+          <w:szCs w:val="24"/>
         </w:rPr>
         <w:t>多月的学习和论文</w:t>
       </w:r>
       <w:r>
         <w:rPr>
-          <w:rFonts w:hint="eastAsia"/>
+          <w:rFonts w:asciiTheme="minorEastAsia" w:hAnsiTheme="minorEastAsia" w:hint="eastAsia"/>
+          <w:sz w:val="24"/>
+          <w:szCs w:val="24"/>
         </w:rPr>
         <w:t>的</w:t>
       </w:r>
       <w:r>
         <w:rPr>
-          <w:rFonts w:hint="eastAsia"/>
+          <w:rFonts w:asciiTheme="minorEastAsia" w:hAnsiTheme="minorEastAsia" w:hint="eastAsia"/>
+          <w:sz w:val="24"/>
+          <w:szCs w:val="24"/>
         </w:rPr>
         <w:t>书写，</w:t>
       </w:r>
       <w:r>
         <w:rPr>
-          <w:rFonts w:hint="eastAsia"/>
+          <w:rFonts w:asciiTheme="minorEastAsia" w:hAnsiTheme="minorEastAsia" w:hint="eastAsia"/>
+          <w:sz w:val="24"/>
+          <w:szCs w:val="24"/>
         </w:rPr>
         <w:t>在这一过程中我遇到了很多的问题和无数的困难，是身边的同学、实习过程中的同事、学长和老师们，让我能够非常好的解决问题，帮助我突破重重困难，突破我一次又一次的极限，这一个月不只是完成了论文的书写还是知识海洋的中的一次旅行。</w:t>
       </w:r>
@@ -39261,21 +37862,112 @@
     <w:p>
       <w:pPr>
         <w:spacing w:line="360" w:lineRule="auto"/>
-        <w:ind w:firstLineChars="200" w:firstLine="420"/>
+        <w:ind w:firstLineChars="200" w:firstLine="480"/>
+        <w:rPr>
+          <w:rFonts w:asciiTheme="minorEastAsia" w:hAnsiTheme="minorEastAsia"/>
+          <w:sz w:val="24"/>
+          <w:szCs w:val="24"/>
+        </w:rPr>
+      </w:pPr>
+      <w:r>
         <w:rPr>
           <w:rFonts w:asciiTheme="minorEastAsia" w:hAnsiTheme="minorEastAsia" w:hint="eastAsia"/>
           <w:sz w:val="24"/>
           <w:szCs w:val="24"/>
         </w:rPr>
-      </w:pPr>
-      <w:r>
-        <w:rPr>
-          <w:rFonts w:hint="eastAsia"/>
-        </w:rPr>
-        <w:t>在这里我想要由衷的感谢于千城老师，感谢于老师在工作繁忙的情况下对我论文的指导，感谢于老师不分昼夜的给我指导修正论文的错误，</w:t>
-      </w:r>
-      <w:bookmarkStart w:id="34" w:name="_GoBack"/>
-      <w:bookmarkEnd w:id="34"/>
+        <w:t>在这里我想要由衷的感谢于千城老师，感谢于老师在工作繁忙的情</w:t>
+      </w:r>
+      <w:r>
+        <w:rPr>
+          <w:rFonts w:asciiTheme="minorEastAsia" w:hAnsiTheme="minorEastAsia" w:hint="eastAsia"/>
+          <w:sz w:val="24"/>
+          <w:szCs w:val="24"/>
+        </w:rPr>
+        <w:t>况下对我论文的指导，感谢于老师不分昼夜的给我指导修正论文的错误，感谢于老师孜孜不倦的为我梳理论文结构和思路。因为是工科男的原因，论文写的有点啰嗦，不能突出论文中心点，但是于老师很有耐心的重复读我的论文</w:t>
+      </w:r>
+      <w:r>
+        <w:rPr>
+          <w:rFonts w:asciiTheme="minorEastAsia" w:hAnsiTheme="minorEastAsia" w:hint="eastAsia"/>
+          <w:sz w:val="24"/>
+          <w:szCs w:val="24"/>
+        </w:rPr>
+        <w:t>，之后</w:t>
+      </w:r>
+      <w:r>
+        <w:rPr>
+          <w:rFonts w:asciiTheme="minorEastAsia" w:hAnsiTheme="minorEastAsia" w:hint="eastAsia"/>
+          <w:sz w:val="24"/>
+          <w:szCs w:val="24"/>
+        </w:rPr>
+        <w:t>把我的不足</w:t>
+      </w:r>
+      <w:r>
+        <w:rPr>
+          <w:rFonts w:asciiTheme="minorEastAsia" w:hAnsiTheme="minorEastAsia" w:hint="eastAsia"/>
+          <w:sz w:val="24"/>
+          <w:szCs w:val="24"/>
+        </w:rPr>
+        <w:t>之处和如何修改</w:t>
+      </w:r>
+      <w:r>
+        <w:rPr>
+          <w:rFonts w:asciiTheme="minorEastAsia" w:hAnsiTheme="minorEastAsia" w:hint="eastAsia"/>
+          <w:sz w:val="24"/>
+          <w:szCs w:val="24"/>
+        </w:rPr>
+        <w:t>都写成一个word</w:t>
+      </w:r>
+      <w:r>
+        <w:rPr>
+          <w:rFonts w:asciiTheme="minorEastAsia" w:hAnsiTheme="minorEastAsia" w:hint="eastAsia"/>
+          <w:sz w:val="24"/>
+          <w:szCs w:val="24"/>
+        </w:rPr>
+        <w:t>文档发给我，让我借鉴之后结合自己的想法重新修改论文。</w:t>
+      </w:r>
+      <w:r>
+        <w:rPr>
+          <w:rFonts w:asciiTheme="minorEastAsia" w:hAnsiTheme="minorEastAsia" w:hint="eastAsia"/>
+          <w:sz w:val="24"/>
+          <w:szCs w:val="24"/>
+        </w:rPr>
+        <w:t>在于老师的细心且严格的指导下，论文的各个环节都顺利完成，在此十分感谢于千城老师。</w:t>
+      </w:r>
+    </w:p>
+    <w:p>
+      <w:pPr>
+        <w:spacing w:line="360" w:lineRule="auto"/>
+        <w:ind w:firstLineChars="200" w:firstLine="480"/>
+        <w:rPr>
+          <w:rFonts w:asciiTheme="minorEastAsia" w:hAnsiTheme="minorEastAsia" w:hint="eastAsia"/>
+          <w:sz w:val="24"/>
+          <w:szCs w:val="24"/>
+        </w:rPr>
+      </w:pPr>
+      <w:r>
+        <w:rPr>
+          <w:rFonts w:asciiTheme="minorEastAsia" w:hAnsiTheme="minorEastAsia" w:hint="eastAsia"/>
+          <w:sz w:val="24"/>
+          <w:szCs w:val="24"/>
+        </w:rPr>
+        <w:t>最后再次感谢</w:t>
+      </w:r>
+      <w:r>
+        <w:rPr>
+          <w:rFonts w:asciiTheme="minorEastAsia" w:hAnsiTheme="minorEastAsia" w:hint="eastAsia"/>
+          <w:sz w:val="24"/>
+          <w:szCs w:val="24"/>
+        </w:rPr>
+        <w:t>我的同事、同学、舍友和老师们，在学习上给了我无限的帮助，在大学生活中给了我无限的快乐，在工作上给我了无限的动力，在人生的旅程中给了我路标的指引</w:t>
+      </w:r>
+      <w:r>
+        <w:rPr>
+          <w:rFonts w:asciiTheme="minorEastAsia" w:hAnsiTheme="minorEastAsia" w:hint="eastAsia"/>
+          <w:sz w:val="24"/>
+          <w:szCs w:val="24"/>
+        </w:rPr>
+        <w:t>在此感谢我的父母，感谢他们的养育之恩，感谢他们的培养之恩，谢谢大家。</w:t>
+      </w:r>
     </w:p>
     <w:sectPr>
       <w:pgSz w:w="11906" w:h="16838"/>
@@ -41910,7 +40602,7 @@
 </file>
 
 <file path=customXml/itemProps1.xml><?xml version="1.0" encoding="utf-8"?>
-<ds:datastoreItem xmlns:ds="http://schemas.openxmlformats.org/officeDocument/2006/customXml" ds:itemID="{0A7FF82A-6AB3-485D-B8F0-E24C5B2E1B14}">
+<ds:datastoreItem xmlns:ds="http://schemas.openxmlformats.org/officeDocument/2006/customXml" ds:itemID="{EF139FEB-5F5A-4461-8032-EA31FBFF9430}">
   <ds:schemaRefs>
     <ds:schemaRef ds:uri="http://schemas.openxmlformats.org/officeDocument/2006/bibliography"/>
   </ds:schemaRefs>

--- a/冯岩所旺-paper.docx
+++ b/冯岩所旺-paper.docx
@@ -556,25 +556,25 @@
       <w:pPr>
         <w:jc w:val="center"/>
         <w:rPr>
+          <w:rFonts w:ascii="黑体" w:eastAsia="黑体" w:hAnsi="黑体"/>
+          <w:sz w:val="36"/>
+          <w:szCs w:val="36"/>
+        </w:rPr>
+      </w:pPr>
+      <w:r>
+        <w:rPr>
+          <w:rFonts w:ascii="黑体" w:eastAsia="黑体" w:hAnsi="黑体"/>
+          <w:sz w:val="36"/>
+          <w:szCs w:val="36"/>
+        </w:rPr>
+        <w:t>基于web的人力资源管理系统的设计与实现</w:t>
+      </w:r>
+      <w:r>
+        <w:rPr>
           <w:rFonts w:ascii="黑体" w:eastAsia="黑体" w:hAnsi="黑体" w:hint="eastAsia"/>
           <w:sz w:val="36"/>
           <w:szCs w:val="36"/>
         </w:rPr>
-      </w:pPr>
-      <w:r>
-        <w:rPr>
-          <w:rFonts w:ascii="黑体" w:eastAsia="黑体" w:hAnsi="黑体"/>
-          <w:sz w:val="36"/>
-          <w:szCs w:val="36"/>
-        </w:rPr>
-        <w:t>基于web的人力资源管理系统的设计与实现</w:t>
-      </w:r>
-      <w:r>
-        <w:rPr>
-          <w:rFonts w:ascii="黑体" w:eastAsia="黑体" w:hAnsi="黑体" w:hint="eastAsia"/>
-          <w:sz w:val="36"/>
-          <w:szCs w:val="36"/>
-        </w:rPr>
         <w:t>----考勤管理模块的设计与实现</w:t>
       </w:r>
     </w:p>
@@ -759,7 +759,7 @@
         <w:spacing w:line="360" w:lineRule="auto"/>
         <w:ind w:firstLineChars="200" w:firstLine="480"/>
         <w:rPr>
-          <w:rFonts w:asciiTheme="minorEastAsia" w:hAnsiTheme="minorEastAsia" w:hint="eastAsia"/>
+          <w:rFonts w:asciiTheme="minorEastAsia" w:hAnsiTheme="minorEastAsia"/>
           <w:sz w:val="24"/>
           <w:szCs w:val="24"/>
         </w:rPr>
@@ -769,7 +769,7 @@
       <w:pPr>
         <w:spacing w:line="360" w:lineRule="auto"/>
         <w:rPr>
-          <w:rFonts w:asciiTheme="minorEastAsia" w:hAnsiTheme="minorEastAsia" w:hint="eastAsia"/>
+          <w:rFonts w:asciiTheme="minorEastAsia" w:hAnsiTheme="minorEastAsia"/>
           <w:sz w:val="24"/>
           <w:szCs w:val="24"/>
         </w:rPr>
@@ -998,7 +998,7 @@
       <w:pPr>
         <w:spacing w:line="360" w:lineRule="auto"/>
         <w:rPr>
-          <w:rFonts w:ascii="Arial" w:hAnsi="Arial" w:cs="Arial" w:hint="eastAsia"/>
+          <w:rFonts w:ascii="Arial" w:hAnsi="Arial" w:cs="Arial"/>
           <w:color w:val="333333"/>
           <w:szCs w:val="21"/>
           <w:shd w:val="clear" w:color="auto" w:fill="FFFFFF"/>
@@ -1010,7 +1010,7 @@
         <w:spacing w:line="360" w:lineRule="auto"/>
         <w:ind w:firstLineChars="200" w:firstLine="600"/>
         <w:rPr>
-          <w:rFonts w:ascii="宋体" w:eastAsia="宋体" w:hAnsi="宋体" w:hint="eastAsia"/>
+          <w:rFonts w:ascii="宋体" w:eastAsia="宋体" w:hAnsi="宋体"/>
           <w:sz w:val="24"/>
           <w:szCs w:val="24"/>
         </w:rPr>
@@ -3590,17 +3590,7 @@
           <w:sz w:val="24"/>
           <w:szCs w:val="24"/>
         </w:rPr>
-        <w:t>本</w:t>
-      </w:r>
-      <w:bookmarkStart w:id="4" w:name="_GoBack"/>
-      <w:bookmarkEnd w:id="4"/>
-      <w:r>
-        <w:rPr>
-          <w:rFonts w:ascii="宋体" w:hAnsi="宋体" w:hint="eastAsia"/>
-          <w:sz w:val="24"/>
-          <w:szCs w:val="24"/>
-        </w:rPr>
-        <w:t>次毕业设计，我们的工作任务是设计并实现一个基于web的人力资源管理系统LZ-HR，支撑人力资源管理部门的日常管理工作和特殊处理工作的运行。L</w:t>
+        <w:t>本次毕业设计，我们的工作任务是设计并实现一个基于web的人力资源管理系统LZ-HR，支撑人力资源管理部门的日常管理工作和特殊处理工作的运行。L</w:t>
       </w:r>
       <w:r>
         <w:rPr>
@@ -3639,7 +3629,7 @@
       <w:pPr>
         <w:pStyle w:val="2"/>
       </w:pPr>
-      <w:bookmarkStart w:id="5" w:name="_Toc510191593"/>
+      <w:bookmarkStart w:id="4" w:name="_Toc510191593"/>
       <w:r>
         <w:rPr>
           <w:rFonts w:hint="eastAsia"/>
@@ -3652,7 +3642,7 @@
         </w:rPr>
         <w:t>选题的背景与意义</w:t>
       </w:r>
-      <w:bookmarkEnd w:id="5"/>
+      <w:bookmarkEnd w:id="4"/>
     </w:p>
     <w:p>
       <w:pPr>
@@ -3859,7 +3849,7 @@
           <w:color w:val="000000"/>
         </w:rPr>
       </w:pPr>
-      <w:bookmarkStart w:id="6" w:name="_Toc510191594"/>
+      <w:bookmarkStart w:id="5" w:name="_Toc510191594"/>
       <w:r>
         <w:rPr>
           <w:rFonts w:hint="eastAsia"/>
@@ -3879,7 +3869,7 @@
         </w:rPr>
         <w:t>现状</w:t>
       </w:r>
-      <w:bookmarkEnd w:id="6"/>
+      <w:bookmarkEnd w:id="5"/>
     </w:p>
     <w:p>
       <w:pPr>
@@ -4945,7 +4935,7 @@
       <w:pPr>
         <w:pStyle w:val="2"/>
       </w:pPr>
-      <w:bookmarkStart w:id="7" w:name="_Toc510191595"/>
+      <w:bookmarkStart w:id="6" w:name="_Toc510191595"/>
       <w:r>
         <w:rPr>
           <w:rFonts w:hint="eastAsia"/>
@@ -4957,50 +4947,114 @@
           <w:rFonts w:hint="eastAsia"/>
         </w:rPr>
         <w:t>选题特色</w:t>
+      </w:r>
+      <w:bookmarkEnd w:id="6"/>
+    </w:p>
+    <w:p>
+      <w:pPr>
+        <w:pStyle w:val="3"/>
+      </w:pPr>
+      <w:bookmarkStart w:id="7" w:name="_Toc510191596"/>
+      <w:r>
+        <w:rPr>
+          <w:rFonts w:hint="eastAsia"/>
+        </w:rPr>
+        <w:t>1.3.1</w:t>
+      </w:r>
+      <w:r>
+        <w:rPr>
+          <w:rFonts w:hint="eastAsia"/>
+        </w:rPr>
+        <w:t>论文主要内容：</w:t>
       </w:r>
       <w:bookmarkEnd w:id="7"/>
     </w:p>
     <w:p>
       <w:pPr>
-        <w:pStyle w:val="3"/>
-      </w:pPr>
-      <w:bookmarkStart w:id="8" w:name="_Toc510191596"/>
+        <w:spacing w:line="360" w:lineRule="auto"/>
+        <w:rPr>
+          <w:rFonts w:ascii="Arial" w:hAnsi="Arial" w:cs="Arial"/>
+          <w:szCs w:val="21"/>
+        </w:rPr>
+      </w:pPr>
+      <w:r>
+        <w:rPr>
+          <w:rFonts w:ascii="Arial" w:hAnsi="Arial" w:cs="Arial" w:hint="eastAsia"/>
+          <w:szCs w:val="21"/>
+        </w:rPr>
+        <w:tab/>
+      </w:r>
       <w:r>
         <w:rPr>
           <w:rFonts w:hint="eastAsia"/>
-        </w:rPr>
-        <w:t>1.3.1</w:t>
+          <w:sz w:val="24"/>
+          <w:szCs w:val="24"/>
+        </w:rPr>
+        <w:t>实现</w:t>
       </w:r>
       <w:r>
         <w:rPr>
           <w:rFonts w:hint="eastAsia"/>
-        </w:rPr>
-        <w:t>论文主要内容：</w:t>
-      </w:r>
-      <w:bookmarkEnd w:id="8"/>
+          <w:sz w:val="24"/>
+          <w:szCs w:val="24"/>
+        </w:rPr>
+        <w:t>LZ-H</w:t>
+      </w:r>
+      <w:r>
+        <w:rPr>
+          <w:sz w:val="24"/>
+          <w:szCs w:val="24"/>
+        </w:rPr>
+        <w:t>R</w:t>
+      </w:r>
+      <w:r>
+        <w:rPr>
+          <w:rFonts w:hint="eastAsia"/>
+          <w:sz w:val="24"/>
+          <w:szCs w:val="24"/>
+        </w:rPr>
+        <w:t>人力资源管理系统，用于支撑人力资源管理的工作和特殊处理工作的运行，使企业能高效的管理人力资源，同时便于管理人员能够合理的分配人力资源，以实现人力资源的价值，让公司分出更多的时间、人力与物力到部门上</w:t>
+      </w:r>
+      <w:r>
+        <w:rPr>
+          <w:sz w:val="24"/>
+          <w:szCs w:val="24"/>
+        </w:rPr>
+        <w:t>。</w:t>
+      </w:r>
+      <w:r>
+        <w:rPr>
+          <w:rFonts w:hint="eastAsia"/>
+          <w:sz w:val="24"/>
+          <w:szCs w:val="24"/>
+        </w:rPr>
+        <w:t>本项目中，我实现的是考勤管理模块</w:t>
+      </w:r>
+      <w:r>
+        <w:rPr>
+          <w:rFonts w:hint="eastAsia"/>
+          <w:sz w:val="24"/>
+          <w:szCs w:val="24"/>
+        </w:rPr>
+        <w:t>，主要任务有：</w:t>
+      </w:r>
     </w:p>
     <w:p>
       <w:pPr>
         <w:spacing w:line="360" w:lineRule="auto"/>
         <w:rPr>
-          <w:rFonts w:ascii="Arial" w:hAnsi="Arial" w:cs="Arial"/>
-          <w:szCs w:val="21"/>
-        </w:rPr>
-      </w:pPr>
-      <w:r>
-        <w:rPr>
-          <w:rFonts w:ascii="Arial" w:hAnsi="Arial" w:cs="Arial" w:hint="eastAsia"/>
-          <w:szCs w:val="21"/>
-        </w:rPr>
-        <w:tab/>
-      </w:r>
+          <w:rFonts w:ascii="宋体" w:hAnsi="宋体"/>
+          <w:sz w:val="24"/>
+          <w:szCs w:val="24"/>
+        </w:rPr>
+      </w:pPr>
       <w:r>
         <w:rPr>
           <w:rFonts w:hint="eastAsia"/>
           <w:sz w:val="24"/>
           <w:szCs w:val="24"/>
         </w:rPr>
-        <w:t>实现</w:t>
+        <w:t>（</w:t>
       </w:r>
       <w:r>
         <w:rPr>
@@ -5008,14 +5062,7 @@
           <w:sz w:val="24"/>
           <w:szCs w:val="24"/>
         </w:rPr>
-        <w:t>LZ-H</w:t>
-      </w:r>
-      <w:r>
-        <w:rPr>
-          <w:sz w:val="24"/>
-          <w:szCs w:val="24"/>
-        </w:rPr>
-        <w:t>R</w:t>
+        <w:t>1</w:t>
       </w:r>
       <w:r>
         <w:rPr>
@@ -5023,30 +5070,15 @@
           <w:sz w:val="24"/>
           <w:szCs w:val="24"/>
         </w:rPr>
-        <w:t>人力资源管理系统，用于支撑人力资源管理的工作和特殊处理工作的运行，使企业能高效的管理人力资源，同时便于管理人员能够合理的分配人力资源，以实现人力资源的价值，让公司分出更多的时间、人力与物力到部门上</w:t>
-      </w:r>
-      <w:r>
-        <w:rPr>
-          <w:sz w:val="24"/>
-          <w:szCs w:val="24"/>
-        </w:rPr>
-        <w:t>。</w:t>
-      </w:r>
-      <w:r>
-        <w:rPr>
-          <w:rFonts w:hint="eastAsia"/>
-          <w:sz w:val="24"/>
-          <w:szCs w:val="24"/>
-        </w:rPr>
-        <w:t>本项目中，我实现的是考勤管理模块</w:t>
-      </w:r>
-      <w:r>
-        <w:rPr>
-          <w:rFonts w:hint="eastAsia"/>
-          <w:sz w:val="24"/>
-          <w:szCs w:val="24"/>
-        </w:rPr>
-        <w:t>，主要任务有：</w:t>
+        <w:t>）</w:t>
+      </w:r>
+      <w:r>
+        <w:rPr>
+          <w:rFonts w:ascii="宋体" w:hAnsi="宋体" w:hint="eastAsia"/>
+          <w:sz w:val="24"/>
+          <w:szCs w:val="24"/>
+        </w:rPr>
+        <w:t>模拟打卡机打卡：我实现后台的打卡信息录入功能，用导入表的方法模拟打卡机的信息，然后实现模拟打卡机打卡。</w:t>
       </w:r>
     </w:p>
     <w:p>
@@ -5072,7 +5104,7 @@
           <w:sz w:val="24"/>
           <w:szCs w:val="24"/>
         </w:rPr>
-        <w:t>1</w:t>
+        <w:t>2</w:t>
       </w:r>
       <w:r>
         <w:rPr>
@@ -5088,7 +5120,16 @@
           <w:sz w:val="24"/>
           <w:szCs w:val="24"/>
         </w:rPr>
-        <w:t>模拟打卡机打卡：我实现后台的打卡信息录入功能，用导入表的方法模拟打卡机的信息，然后实现模拟打卡机打卡。</w:t>
+        <w:t>考勤统计：这个功能还包括月度汇总，每月统计，打卡时间，原始数据4</w:t>
+      </w:r>
+      <w:r>
+        <w:rPr>
+          <w:rFonts w:ascii="宋体" w:hAnsi="宋体" w:hint="eastAsia"/>
+          <w:sz w:val="24"/>
+          <w:szCs w:val="24"/>
+        </w:rPr>
+        <w:lastRenderedPageBreak/>
+        <w:t>个子功能，主要用于查看考勤记录，对考勤数据的统计和修改等。</w:t>
       </w:r>
     </w:p>
     <w:p>
@@ -5114,7 +5155,7 @@
           <w:sz w:val="24"/>
           <w:szCs w:val="24"/>
         </w:rPr>
-        <w:t>2</w:t>
+        <w:t>3</w:t>
       </w:r>
       <w:r>
         <w:rPr>
@@ -5130,16 +5171,7 @@
           <w:sz w:val="24"/>
           <w:szCs w:val="24"/>
         </w:rPr>
-        <w:t>考勤统计：这个功能还包括月度汇总，每月统计，打卡时间，原始数据4</w:t>
-      </w:r>
-      <w:r>
-        <w:rPr>
-          <w:rFonts w:ascii="宋体" w:hAnsi="宋体" w:hint="eastAsia"/>
-          <w:sz w:val="24"/>
-          <w:szCs w:val="24"/>
-        </w:rPr>
-        <w:lastRenderedPageBreak/>
-        <w:t>个子功能，主要用于查看考勤记录，对考勤数据的统计和修改等。</w:t>
+        <w:t>审核：对加班和补打卡的审核。</w:t>
       </w:r>
     </w:p>
     <w:p>
@@ -5165,7 +5197,7 @@
           <w:sz w:val="24"/>
           <w:szCs w:val="24"/>
         </w:rPr>
-        <w:t>3</w:t>
+        <w:t>4</w:t>
       </w:r>
       <w:r>
         <w:rPr>
@@ -5181,59 +5213,17 @@
           <w:sz w:val="24"/>
           <w:szCs w:val="24"/>
         </w:rPr>
-        <w:t>审核：对加班和补打卡的审核。</w:t>
+        <w:t>工位设置：包括工位管理和工位查询两个子模块，主要实现公司工位的设置和布置，并生成二维码提供扫码手机扫码签到等，还有查询工位信息的功能。</w:t>
       </w:r>
     </w:p>
     <w:p>
       <w:pPr>
-        <w:spacing w:line="360" w:lineRule="auto"/>
-        <w:rPr>
-          <w:rFonts w:ascii="宋体" w:hAnsi="宋体"/>
-          <w:sz w:val="24"/>
-          <w:szCs w:val="24"/>
-        </w:rPr>
-      </w:pPr>
-      <w:r>
-        <w:rPr>
-          <w:rFonts w:hint="eastAsia"/>
-          <w:sz w:val="24"/>
-          <w:szCs w:val="24"/>
-        </w:rPr>
-        <w:t>（</w:t>
-      </w:r>
-      <w:r>
-        <w:rPr>
-          <w:rFonts w:hint="eastAsia"/>
-          <w:sz w:val="24"/>
-          <w:szCs w:val="24"/>
-        </w:rPr>
-        <w:t>4</w:t>
-      </w:r>
-      <w:r>
-        <w:rPr>
-          <w:rFonts w:hint="eastAsia"/>
-          <w:sz w:val="24"/>
-          <w:szCs w:val="24"/>
-        </w:rPr>
-        <w:t>）</w:t>
-      </w:r>
-      <w:r>
-        <w:rPr>
-          <w:rFonts w:ascii="宋体" w:hAnsi="宋体" w:hint="eastAsia"/>
-          <w:sz w:val="24"/>
-          <w:szCs w:val="24"/>
-        </w:rPr>
-        <w:t>工位设置：包括工位管理和工位查询两个子模块，主要实现公司工位的设置和布置，并生成二维码提供扫码手机扫码签到等，还有查询工位信息的功能。</w:t>
-      </w:r>
-    </w:p>
-    <w:p>
-      <w:pPr>
         <w:pStyle w:val="3"/>
         <w:rPr>
           <w:shd w:val="clear" w:color="auto" w:fill="FFFFFF"/>
         </w:rPr>
       </w:pPr>
-      <w:bookmarkStart w:id="9" w:name="_Toc510191597"/>
+      <w:bookmarkStart w:id="8" w:name="_Toc510191597"/>
       <w:r>
         <w:rPr>
           <w:rFonts w:hint="eastAsia"/>
@@ -5248,7 +5238,7 @@
         </w:rPr>
         <w:t>软件体系结构图：</w:t>
       </w:r>
-      <w:bookmarkEnd w:id="9"/>
+      <w:bookmarkEnd w:id="8"/>
     </w:p>
     <w:p>
       <w:pPr>
@@ -5602,7 +5592,7 @@
       <w:pPr>
         <w:pStyle w:val="2"/>
       </w:pPr>
-      <w:bookmarkStart w:id="10" w:name="_Toc510191598"/>
+      <w:bookmarkStart w:id="9" w:name="_Toc510191598"/>
       <w:r>
         <w:rPr>
           <w:rFonts w:hint="eastAsia"/>
@@ -5617,430 +5607,481 @@
           <w:rFonts w:hint="eastAsia"/>
         </w:rPr>
         <w:t>技术路线</w:t>
+      </w:r>
+      <w:bookmarkEnd w:id="9"/>
+    </w:p>
+    <w:p>
+      <w:pPr>
+        <w:spacing w:line="360" w:lineRule="auto"/>
+        <w:ind w:firstLine="420"/>
+        <w:rPr>
+          <w:rFonts w:asciiTheme="minorEastAsia" w:hAnsiTheme="minorEastAsia" w:cs="Arial"/>
+          <w:color w:val="333333"/>
+          <w:sz w:val="24"/>
+          <w:szCs w:val="24"/>
+          <w:shd w:val="clear" w:color="auto" w:fill="FFFFFF"/>
+        </w:rPr>
+      </w:pPr>
+      <w:r>
+        <w:rPr>
+          <w:rFonts w:asciiTheme="minorEastAsia" w:hAnsiTheme="minorEastAsia" w:hint="eastAsia"/>
+          <w:sz w:val="24"/>
+          <w:szCs w:val="24"/>
+        </w:rPr>
+        <w:t>后台主要采用</w:t>
+      </w:r>
+      <w:r>
+        <w:rPr>
+          <w:rFonts w:asciiTheme="minorEastAsia" w:hAnsiTheme="minorEastAsia" w:hint="eastAsia"/>
+          <w:sz w:val="24"/>
+          <w:szCs w:val="24"/>
+        </w:rPr>
+        <w:t>java开发，运用mvc的思想</w:t>
+      </w:r>
+      <w:r>
+        <w:rPr>
+          <w:rFonts w:asciiTheme="minorEastAsia" w:hAnsiTheme="minorEastAsia" w:hint="eastAsia"/>
+          <w:sz w:val="24"/>
+          <w:szCs w:val="24"/>
+        </w:rPr>
+        <w:t>模式，框架结构是spring</w:t>
+      </w:r>
+      <w:r>
+        <w:rPr>
+          <w:rFonts w:asciiTheme="minorEastAsia" w:hAnsiTheme="minorEastAsia"/>
+          <w:sz w:val="24"/>
+          <w:szCs w:val="24"/>
+        </w:rPr>
+        <w:t xml:space="preserve"> boot</w:t>
+      </w:r>
+      <w:r>
+        <w:rPr>
+          <w:rFonts w:asciiTheme="minorEastAsia" w:hAnsiTheme="minorEastAsia" w:hint="eastAsia"/>
+          <w:sz w:val="24"/>
+          <w:szCs w:val="24"/>
+        </w:rPr>
+        <w:t>+my</w:t>
+      </w:r>
+      <w:r>
+        <w:rPr>
+          <w:rFonts w:asciiTheme="minorEastAsia" w:hAnsiTheme="minorEastAsia"/>
+          <w:sz w:val="24"/>
+          <w:szCs w:val="24"/>
+        </w:rPr>
+        <w:t>baties</w:t>
+      </w:r>
+      <w:r>
+        <w:rPr>
+          <w:rFonts w:asciiTheme="minorEastAsia" w:hAnsiTheme="minorEastAsia" w:hint="eastAsia"/>
+          <w:sz w:val="24"/>
+          <w:szCs w:val="24"/>
+        </w:rPr>
+        <w:t>的框架结构，</w:t>
+      </w:r>
+      <w:r>
+        <w:rPr>
+          <w:rFonts w:asciiTheme="minorEastAsia" w:hAnsiTheme="minorEastAsia" w:hint="eastAsia"/>
+          <w:sz w:val="24"/>
+          <w:szCs w:val="24"/>
+        </w:rPr>
+        <w:t>数据库</w:t>
+      </w:r>
+      <w:r>
+        <w:rPr>
+          <w:rFonts w:asciiTheme="minorEastAsia" w:hAnsiTheme="minorEastAsia" w:hint="eastAsia"/>
+          <w:sz w:val="24"/>
+          <w:szCs w:val="24"/>
+        </w:rPr>
+        <w:t>主要</w:t>
+      </w:r>
+      <w:r>
+        <w:rPr>
+          <w:rFonts w:asciiTheme="minorEastAsia" w:hAnsiTheme="minorEastAsia" w:hint="eastAsia"/>
+          <w:sz w:val="24"/>
+          <w:szCs w:val="24"/>
+        </w:rPr>
+        <w:t>采用mysql</w:t>
+      </w:r>
+      <w:r>
+        <w:rPr>
+          <w:rFonts w:asciiTheme="minorEastAsia" w:hAnsiTheme="minorEastAsia" w:hint="eastAsia"/>
+          <w:sz w:val="24"/>
+          <w:szCs w:val="24"/>
+        </w:rPr>
+        <w:t>数据。</w:t>
+      </w:r>
+    </w:p>
+    <w:p>
+      <w:pPr>
+        <w:spacing w:line="360" w:lineRule="auto"/>
+        <w:ind w:firstLine="420"/>
+        <w:rPr>
+          <w:rFonts w:asciiTheme="minorEastAsia" w:hAnsiTheme="minorEastAsia" w:cs="Arial"/>
+          <w:color w:val="2F2F2F"/>
+          <w:sz w:val="24"/>
+          <w:szCs w:val="24"/>
+          <w:shd w:val="clear" w:color="auto" w:fill="FFFFFF"/>
+        </w:rPr>
+      </w:pPr>
+      <w:r>
+        <w:rPr>
+          <w:rFonts w:asciiTheme="minorEastAsia" w:hAnsiTheme="minorEastAsia" w:cs="Arial" w:hint="eastAsia"/>
+          <w:color w:val="333333"/>
+          <w:sz w:val="24"/>
+          <w:szCs w:val="24"/>
+          <w:shd w:val="clear" w:color="auto" w:fill="FFFFFF"/>
+        </w:rPr>
+        <w:t>前台采用</w:t>
+      </w:r>
+      <w:r>
+        <w:rPr>
+          <w:rFonts w:asciiTheme="minorEastAsia" w:hAnsiTheme="minorEastAsia" w:cs="Arial" w:hint="eastAsia"/>
+          <w:color w:val="333333"/>
+          <w:sz w:val="24"/>
+          <w:szCs w:val="24"/>
+          <w:shd w:val="clear" w:color="auto" w:fill="FFFFFF"/>
+        </w:rPr>
+        <w:t>React</w:t>
+      </w:r>
+      <w:r>
+        <w:rPr>
+          <w:rFonts w:asciiTheme="minorEastAsia" w:hAnsiTheme="minorEastAsia" w:cs="Arial" w:hint="eastAsia"/>
+          <w:color w:val="333333"/>
+          <w:sz w:val="24"/>
+          <w:szCs w:val="24"/>
+          <w:shd w:val="clear" w:color="auto" w:fill="FFFFFF"/>
+        </w:rPr>
+        <w:t>+html+css</w:t>
+      </w:r>
+      <w:r>
+        <w:rPr>
+          <w:rFonts w:asciiTheme="minorEastAsia" w:hAnsiTheme="minorEastAsia" w:cs="Arial" w:hint="eastAsia"/>
+          <w:color w:val="333333"/>
+          <w:sz w:val="24"/>
+          <w:szCs w:val="24"/>
+          <w:shd w:val="clear" w:color="auto" w:fill="FFFFFF"/>
+        </w:rPr>
+        <w:t>+ajax</w:t>
+      </w:r>
+      <w:r>
+        <w:rPr>
+          <w:rFonts w:asciiTheme="minorEastAsia" w:hAnsiTheme="minorEastAsia" w:cs="Arial" w:hint="eastAsia"/>
+          <w:color w:val="333333"/>
+          <w:sz w:val="24"/>
+          <w:szCs w:val="24"/>
+          <w:shd w:val="clear" w:color="auto" w:fill="FFFFFF"/>
+        </w:rPr>
+        <w:t>的结构</w:t>
+      </w:r>
+      <w:r>
+        <w:rPr>
+          <w:rFonts w:asciiTheme="minorEastAsia" w:hAnsiTheme="minorEastAsia" w:cs="Arial" w:hint="eastAsia"/>
+          <w:color w:val="333333"/>
+          <w:sz w:val="24"/>
+          <w:szCs w:val="24"/>
+          <w:shd w:val="clear" w:color="auto" w:fill="FFFFFF"/>
+        </w:rPr>
+        <w:t>，ajax是用于数据前后台的数据</w:t>
+      </w:r>
+      <w:r>
+        <w:rPr>
+          <w:rFonts w:asciiTheme="minorEastAsia" w:hAnsiTheme="minorEastAsia" w:cs="Arial" w:hint="eastAsia"/>
+          <w:color w:val="333333"/>
+          <w:sz w:val="24"/>
+          <w:szCs w:val="24"/>
+          <w:shd w:val="clear" w:color="auto" w:fill="FFFFFF"/>
+        </w:rPr>
+        <w:t>异步</w:t>
+      </w:r>
+      <w:r>
+        <w:rPr>
+          <w:rFonts w:asciiTheme="minorEastAsia" w:hAnsiTheme="minorEastAsia" w:cs="Arial" w:hint="eastAsia"/>
+          <w:color w:val="333333"/>
+          <w:sz w:val="24"/>
+          <w:szCs w:val="24"/>
+          <w:shd w:val="clear" w:color="auto" w:fill="FFFFFF"/>
+        </w:rPr>
+        <w:t>交互，React是用于前台视图</w:t>
+      </w:r>
+      <w:r>
+        <w:rPr>
+          <w:rFonts w:asciiTheme="minorEastAsia" w:hAnsiTheme="minorEastAsia" w:cs="Arial" w:hint="eastAsia"/>
+          <w:color w:val="333333"/>
+          <w:sz w:val="24"/>
+          <w:szCs w:val="24"/>
+          <w:shd w:val="clear" w:color="auto" w:fill="FFFFFF"/>
+        </w:rPr>
+        <w:t>与前端逻辑</w:t>
+      </w:r>
+      <w:r>
+        <w:rPr>
+          <w:rFonts w:asciiTheme="minorEastAsia" w:hAnsiTheme="minorEastAsia" w:cs="Arial" w:hint="eastAsia"/>
+          <w:color w:val="333333"/>
+          <w:sz w:val="24"/>
+          <w:szCs w:val="24"/>
+          <w:shd w:val="clear" w:color="auto" w:fill="FFFFFF"/>
+        </w:rPr>
+        <w:t>的实现，其中React是</w:t>
+      </w:r>
+      <w:r>
+        <w:rPr>
+          <w:rFonts w:asciiTheme="minorEastAsia" w:hAnsiTheme="minorEastAsia" w:cs="Arial"/>
+          <w:color w:val="2F2F2F"/>
+          <w:sz w:val="24"/>
+          <w:szCs w:val="24"/>
+          <w:shd w:val="clear" w:color="auto" w:fill="FFFFFF"/>
+        </w:rPr>
+        <w:t>Facebook开发的一款</w:t>
+      </w:r>
+      <w:r>
+        <w:rPr>
+          <w:rFonts w:asciiTheme="minorEastAsia" w:hAnsiTheme="minorEastAsia" w:cs="Arial" w:hint="eastAsia"/>
+          <w:color w:val="2F2F2F"/>
+          <w:sz w:val="24"/>
+          <w:szCs w:val="24"/>
+          <w:shd w:val="clear" w:color="auto" w:fill="FFFFFF"/>
+        </w:rPr>
+        <w:t>全新的</w:t>
+      </w:r>
+      <w:r>
+        <w:rPr>
+          <w:rFonts w:asciiTheme="minorEastAsia" w:hAnsiTheme="minorEastAsia" w:cs="Arial"/>
+          <w:color w:val="2F2F2F"/>
+          <w:sz w:val="24"/>
+          <w:szCs w:val="24"/>
+          <w:shd w:val="clear" w:color="auto" w:fill="FFFFFF"/>
+        </w:rPr>
+        <w:t>JS库，</w:t>
+      </w:r>
+      <w:r>
+        <w:rPr>
+          <w:rFonts w:asciiTheme="minorEastAsia" w:hAnsiTheme="minorEastAsia" w:cs="Arial" w:hint="eastAsia"/>
+          <w:color w:val="2F2F2F"/>
+          <w:sz w:val="24"/>
+          <w:szCs w:val="24"/>
+          <w:shd w:val="clear" w:color="auto" w:fill="FFFFFF"/>
+        </w:rPr>
+        <w:t>它是通过操控虚拟DOM来实现真实DOM的渲染，利用组件状态的改变来</w:t>
+      </w:r>
+      <w:r>
+        <w:rPr>
+          <w:rFonts w:asciiTheme="minorEastAsia" w:hAnsiTheme="minorEastAsia" w:cs="Arial" w:hint="eastAsia"/>
+          <w:color w:val="2F2F2F"/>
+          <w:sz w:val="24"/>
+          <w:szCs w:val="24"/>
+          <w:shd w:val="clear" w:color="auto" w:fill="FFFFFF"/>
+        </w:rPr>
+        <w:t>进行</w:t>
+      </w:r>
+      <w:r>
+        <w:rPr>
+          <w:rFonts w:asciiTheme="minorEastAsia" w:hAnsiTheme="minorEastAsia" w:cs="Arial" w:hint="eastAsia"/>
+          <w:color w:val="2F2F2F"/>
+          <w:sz w:val="24"/>
+          <w:szCs w:val="24"/>
+          <w:shd w:val="clear" w:color="auto" w:fill="FFFFFF"/>
+        </w:rPr>
+        <w:t>组件之间信息传递，通</w:t>
+      </w:r>
+      <w:r>
+        <w:rPr>
+          <w:rFonts w:asciiTheme="minorEastAsia" w:hAnsiTheme="minorEastAsia" w:cs="Arial" w:hint="eastAsia"/>
+          <w:color w:val="2F2F2F"/>
+          <w:sz w:val="24"/>
+          <w:szCs w:val="24"/>
+          <w:shd w:val="clear" w:color="auto" w:fill="FFFFFF"/>
+        </w:rPr>
+        <w:t>过diff算法，把</w:t>
+      </w:r>
+      <w:r>
+        <w:rPr>
+          <w:rFonts w:asciiTheme="minorEastAsia" w:hAnsiTheme="minorEastAsia" w:cs="Arial" w:hint="eastAsia"/>
+          <w:color w:val="2F2F2F"/>
+          <w:sz w:val="24"/>
+          <w:szCs w:val="24"/>
+          <w:shd w:val="clear" w:color="auto" w:fill="FFFFFF"/>
+        </w:rPr>
+        <w:t>虚拟DOM</w:t>
+      </w:r>
+      <w:r>
+        <w:rPr>
+          <w:rFonts w:asciiTheme="minorEastAsia" w:hAnsiTheme="minorEastAsia" w:cs="Arial" w:hint="eastAsia"/>
+          <w:color w:val="2F2F2F"/>
+          <w:sz w:val="24"/>
+          <w:szCs w:val="24"/>
+          <w:shd w:val="clear" w:color="auto" w:fill="FFFFFF"/>
+        </w:rPr>
+        <w:t>与真实DOM相比较,更新差异的地方到真实DOM中，使真实DOM重新渲染，界面达到重新渲染</w:t>
+      </w:r>
+      <w:r>
+        <w:rPr>
+          <w:rFonts w:asciiTheme="minorEastAsia" w:hAnsiTheme="minorEastAsia" w:cs="Arial" w:hint="eastAsia"/>
+          <w:color w:val="2F2F2F"/>
+          <w:sz w:val="24"/>
+          <w:szCs w:val="24"/>
+          <w:shd w:val="clear" w:color="auto" w:fill="FFFFFF"/>
+        </w:rPr>
+        <w:t>。</w:t>
+      </w:r>
+    </w:p>
+    <w:p>
+      <w:pPr>
+        <w:spacing w:line="360" w:lineRule="auto"/>
+        <w:ind w:firstLine="420"/>
+        <w:rPr>
+          <w:rFonts w:asciiTheme="minorEastAsia" w:hAnsiTheme="minorEastAsia" w:cs="Arial"/>
+          <w:color w:val="333333"/>
+          <w:sz w:val="24"/>
+          <w:szCs w:val="24"/>
+          <w:shd w:val="clear" w:color="auto" w:fill="FFFFFF"/>
+        </w:rPr>
+      </w:pPr>
+      <w:r>
+        <w:rPr>
+          <w:rFonts w:asciiTheme="minorEastAsia" w:hAnsiTheme="minorEastAsia" w:hint="eastAsia"/>
+          <w:sz w:val="24"/>
+          <w:szCs w:val="24"/>
+        </w:rPr>
+        <w:t>开发工具：eclipse</w:t>
+      </w:r>
+      <w:r>
+        <w:rPr>
+          <w:rFonts w:asciiTheme="minorEastAsia" w:hAnsiTheme="minorEastAsia"/>
+          <w:sz w:val="24"/>
+          <w:szCs w:val="24"/>
+        </w:rPr>
+        <w:t xml:space="preserve"> </w:t>
+      </w:r>
+      <w:r>
+        <w:rPr>
+          <w:rFonts w:asciiTheme="minorEastAsia" w:hAnsiTheme="minorEastAsia" w:hint="eastAsia"/>
+          <w:sz w:val="24"/>
+          <w:szCs w:val="24"/>
+        </w:rPr>
+        <w:t>软件,mysql数据库,mongDB数据库，tomcat服务(spring boot内部集成)，</w:t>
+      </w:r>
+      <w:r>
+        <w:rPr>
+          <w:rFonts w:asciiTheme="minorEastAsia" w:hAnsiTheme="minorEastAsia"/>
+          <w:sz w:val="24"/>
+          <w:szCs w:val="24"/>
+        </w:rPr>
+        <w:t>Microsoft VS Code</w:t>
+      </w:r>
+      <w:r>
+        <w:rPr>
+          <w:rFonts w:asciiTheme="minorEastAsia" w:hAnsiTheme="minorEastAsia" w:hint="eastAsia"/>
+          <w:sz w:val="24"/>
+          <w:szCs w:val="24"/>
+        </w:rPr>
+        <w:t>软件，</w:t>
+      </w:r>
+      <w:r>
+        <w:rPr>
+          <w:rFonts w:asciiTheme="minorEastAsia" w:hAnsiTheme="minorEastAsia" w:cs="Arial" w:hint="eastAsia"/>
+          <w:color w:val="333333"/>
+          <w:sz w:val="24"/>
+          <w:szCs w:val="24"/>
+          <w:shd w:val="clear" w:color="auto" w:fill="FFFFFF"/>
+        </w:rPr>
+        <w:t>visio、StarUML软件。</w:t>
+      </w:r>
+    </w:p>
+    <w:p>
+      <w:pPr>
+        <w:pStyle w:val="1"/>
+      </w:pPr>
+      <w:bookmarkStart w:id="10" w:name="_Toc510191599"/>
+      <w:r>
+        <w:rPr>
+          <w:rFonts w:hint="eastAsia"/>
+        </w:rPr>
+        <w:lastRenderedPageBreak/>
+        <w:t>第二章</w:t>
+      </w:r>
+      <w:r>
+        <w:rPr>
+          <w:rFonts w:hint="eastAsia"/>
+        </w:rPr>
+        <w:t xml:space="preserve"> </w:t>
+      </w:r>
+      <w:r>
+        <w:rPr>
+          <w:rFonts w:hint="eastAsia"/>
+        </w:rPr>
+        <w:t>系统的需求分析</w:t>
       </w:r>
       <w:bookmarkEnd w:id="10"/>
     </w:p>
     <w:p>
       <w:pPr>
-        <w:spacing w:line="360" w:lineRule="auto"/>
-        <w:ind w:firstLine="420"/>
-        <w:rPr>
-          <w:rFonts w:asciiTheme="minorEastAsia" w:hAnsiTheme="minorEastAsia" w:cs="Arial"/>
-          <w:color w:val="333333"/>
-          <w:sz w:val="24"/>
-          <w:szCs w:val="24"/>
-          <w:shd w:val="clear" w:color="auto" w:fill="FFFFFF"/>
-        </w:rPr>
-      </w:pPr>
-      <w:r>
-        <w:rPr>
-          <w:rFonts w:asciiTheme="minorEastAsia" w:hAnsiTheme="minorEastAsia" w:hint="eastAsia"/>
-          <w:sz w:val="24"/>
-          <w:szCs w:val="24"/>
-        </w:rPr>
-        <w:t>后台主要采用</w:t>
-      </w:r>
-      <w:r>
-        <w:rPr>
-          <w:rFonts w:asciiTheme="minorEastAsia" w:hAnsiTheme="minorEastAsia" w:hint="eastAsia"/>
-          <w:sz w:val="24"/>
-          <w:szCs w:val="24"/>
-        </w:rPr>
-        <w:t>java开发，运用mvc的思想</w:t>
-      </w:r>
-      <w:r>
-        <w:rPr>
-          <w:rFonts w:asciiTheme="minorEastAsia" w:hAnsiTheme="minorEastAsia" w:hint="eastAsia"/>
-          <w:sz w:val="24"/>
-          <w:szCs w:val="24"/>
-        </w:rPr>
-        <w:t>模式，框架结构是spring</w:t>
-      </w:r>
-      <w:r>
-        <w:rPr>
-          <w:rFonts w:asciiTheme="minorEastAsia" w:hAnsiTheme="minorEastAsia"/>
-          <w:sz w:val="24"/>
-          <w:szCs w:val="24"/>
-        </w:rPr>
-        <w:t xml:space="preserve"> boot</w:t>
-      </w:r>
-      <w:r>
-        <w:rPr>
-          <w:rFonts w:asciiTheme="minorEastAsia" w:hAnsiTheme="minorEastAsia" w:hint="eastAsia"/>
-          <w:sz w:val="24"/>
-          <w:szCs w:val="24"/>
-        </w:rPr>
-        <w:t>+my</w:t>
-      </w:r>
-      <w:r>
-        <w:rPr>
-          <w:rFonts w:asciiTheme="minorEastAsia" w:hAnsiTheme="minorEastAsia"/>
-          <w:sz w:val="24"/>
-          <w:szCs w:val="24"/>
-        </w:rPr>
-        <w:t>baties</w:t>
-      </w:r>
-      <w:r>
-        <w:rPr>
-          <w:rFonts w:asciiTheme="minorEastAsia" w:hAnsiTheme="minorEastAsia" w:hint="eastAsia"/>
-          <w:sz w:val="24"/>
-          <w:szCs w:val="24"/>
-        </w:rPr>
-        <w:t>的框架结构，</w:t>
-      </w:r>
-      <w:r>
-        <w:rPr>
-          <w:rFonts w:asciiTheme="minorEastAsia" w:hAnsiTheme="minorEastAsia" w:hint="eastAsia"/>
-          <w:sz w:val="24"/>
-          <w:szCs w:val="24"/>
-        </w:rPr>
-        <w:t>数据库</w:t>
-      </w:r>
-      <w:r>
-        <w:rPr>
-          <w:rFonts w:asciiTheme="minorEastAsia" w:hAnsiTheme="minorEastAsia" w:hint="eastAsia"/>
-          <w:sz w:val="24"/>
-          <w:szCs w:val="24"/>
-        </w:rPr>
-        <w:t>主要</w:t>
-      </w:r>
-      <w:r>
-        <w:rPr>
-          <w:rFonts w:asciiTheme="minorEastAsia" w:hAnsiTheme="minorEastAsia" w:hint="eastAsia"/>
-          <w:sz w:val="24"/>
-          <w:szCs w:val="24"/>
-        </w:rPr>
-        <w:t>采用mysql</w:t>
-      </w:r>
-      <w:r>
-        <w:rPr>
-          <w:rFonts w:asciiTheme="minorEastAsia" w:hAnsiTheme="minorEastAsia" w:hint="eastAsia"/>
-          <w:sz w:val="24"/>
-          <w:szCs w:val="24"/>
-        </w:rPr>
-        <w:t>数据。</w:t>
-      </w:r>
-    </w:p>
-    <w:p>
-      <w:pPr>
-        <w:spacing w:line="360" w:lineRule="auto"/>
-        <w:ind w:firstLine="420"/>
-        <w:rPr>
-          <w:rFonts w:asciiTheme="minorEastAsia" w:hAnsiTheme="minorEastAsia" w:cs="Arial"/>
-          <w:color w:val="2F2F2F"/>
-          <w:sz w:val="24"/>
-          <w:szCs w:val="24"/>
-          <w:shd w:val="clear" w:color="auto" w:fill="FFFFFF"/>
-        </w:rPr>
-      </w:pPr>
-      <w:r>
-        <w:rPr>
-          <w:rFonts w:asciiTheme="minorEastAsia" w:hAnsiTheme="minorEastAsia" w:cs="Arial" w:hint="eastAsia"/>
-          <w:color w:val="333333"/>
-          <w:sz w:val="24"/>
-          <w:szCs w:val="24"/>
-          <w:shd w:val="clear" w:color="auto" w:fill="FFFFFF"/>
-        </w:rPr>
-        <w:t>前台采用</w:t>
-      </w:r>
-      <w:r>
-        <w:rPr>
-          <w:rFonts w:asciiTheme="minorEastAsia" w:hAnsiTheme="minorEastAsia" w:cs="Arial" w:hint="eastAsia"/>
-          <w:color w:val="333333"/>
-          <w:sz w:val="24"/>
-          <w:szCs w:val="24"/>
-          <w:shd w:val="clear" w:color="auto" w:fill="FFFFFF"/>
-        </w:rPr>
-        <w:t>React</w:t>
-      </w:r>
-      <w:r>
-        <w:rPr>
-          <w:rFonts w:asciiTheme="minorEastAsia" w:hAnsiTheme="minorEastAsia" w:cs="Arial" w:hint="eastAsia"/>
-          <w:color w:val="333333"/>
-          <w:sz w:val="24"/>
-          <w:szCs w:val="24"/>
-          <w:shd w:val="clear" w:color="auto" w:fill="FFFFFF"/>
-        </w:rPr>
-        <w:t>+html+css</w:t>
-      </w:r>
-      <w:r>
-        <w:rPr>
-          <w:rFonts w:asciiTheme="minorEastAsia" w:hAnsiTheme="minorEastAsia" w:cs="Arial" w:hint="eastAsia"/>
-          <w:color w:val="333333"/>
-          <w:sz w:val="24"/>
-          <w:szCs w:val="24"/>
-          <w:shd w:val="clear" w:color="auto" w:fill="FFFFFF"/>
-        </w:rPr>
-        <w:t>+ajax</w:t>
-      </w:r>
-      <w:r>
-        <w:rPr>
-          <w:rFonts w:asciiTheme="minorEastAsia" w:hAnsiTheme="minorEastAsia" w:cs="Arial" w:hint="eastAsia"/>
-          <w:color w:val="333333"/>
-          <w:sz w:val="24"/>
-          <w:szCs w:val="24"/>
-          <w:shd w:val="clear" w:color="auto" w:fill="FFFFFF"/>
-        </w:rPr>
-        <w:t>的结构</w:t>
-      </w:r>
-      <w:r>
-        <w:rPr>
-          <w:rFonts w:asciiTheme="minorEastAsia" w:hAnsiTheme="minorEastAsia" w:cs="Arial" w:hint="eastAsia"/>
-          <w:color w:val="333333"/>
-          <w:sz w:val="24"/>
-          <w:szCs w:val="24"/>
-          <w:shd w:val="clear" w:color="auto" w:fill="FFFFFF"/>
-        </w:rPr>
-        <w:t>，ajax是用于数据前后台的数据</w:t>
-      </w:r>
-      <w:r>
-        <w:rPr>
-          <w:rFonts w:asciiTheme="minorEastAsia" w:hAnsiTheme="minorEastAsia" w:cs="Arial" w:hint="eastAsia"/>
-          <w:color w:val="333333"/>
-          <w:sz w:val="24"/>
-          <w:szCs w:val="24"/>
-          <w:shd w:val="clear" w:color="auto" w:fill="FFFFFF"/>
-        </w:rPr>
-        <w:t>异步</w:t>
-      </w:r>
-      <w:r>
-        <w:rPr>
-          <w:rFonts w:asciiTheme="minorEastAsia" w:hAnsiTheme="minorEastAsia" w:cs="Arial" w:hint="eastAsia"/>
-          <w:color w:val="333333"/>
-          <w:sz w:val="24"/>
-          <w:szCs w:val="24"/>
-          <w:shd w:val="clear" w:color="auto" w:fill="FFFFFF"/>
-        </w:rPr>
-        <w:t>交互，React是用于前台视图</w:t>
-      </w:r>
-      <w:r>
-        <w:rPr>
-          <w:rFonts w:asciiTheme="minorEastAsia" w:hAnsiTheme="minorEastAsia" w:cs="Arial" w:hint="eastAsia"/>
-          <w:color w:val="333333"/>
-          <w:sz w:val="24"/>
-          <w:szCs w:val="24"/>
-          <w:shd w:val="clear" w:color="auto" w:fill="FFFFFF"/>
-        </w:rPr>
-        <w:t>与前端逻辑</w:t>
-      </w:r>
-      <w:r>
-        <w:rPr>
-          <w:rFonts w:asciiTheme="minorEastAsia" w:hAnsiTheme="minorEastAsia" w:cs="Arial" w:hint="eastAsia"/>
-          <w:color w:val="333333"/>
-          <w:sz w:val="24"/>
-          <w:szCs w:val="24"/>
-          <w:shd w:val="clear" w:color="auto" w:fill="FFFFFF"/>
-        </w:rPr>
-        <w:t>的实现，其中React是</w:t>
-      </w:r>
-      <w:r>
-        <w:rPr>
-          <w:rFonts w:asciiTheme="minorEastAsia" w:hAnsiTheme="minorEastAsia" w:cs="Arial"/>
-          <w:color w:val="2F2F2F"/>
-          <w:sz w:val="24"/>
-          <w:szCs w:val="24"/>
-          <w:shd w:val="clear" w:color="auto" w:fill="FFFFFF"/>
-        </w:rPr>
-        <w:t>Facebook开发的一款</w:t>
-      </w:r>
-      <w:r>
-        <w:rPr>
-          <w:rFonts w:asciiTheme="minorEastAsia" w:hAnsiTheme="minorEastAsia" w:cs="Arial" w:hint="eastAsia"/>
-          <w:color w:val="2F2F2F"/>
-          <w:sz w:val="24"/>
-          <w:szCs w:val="24"/>
-          <w:shd w:val="clear" w:color="auto" w:fill="FFFFFF"/>
-        </w:rPr>
-        <w:t>全新的</w:t>
-      </w:r>
-      <w:r>
-        <w:rPr>
-          <w:rFonts w:asciiTheme="minorEastAsia" w:hAnsiTheme="minorEastAsia" w:cs="Arial"/>
-          <w:color w:val="2F2F2F"/>
-          <w:sz w:val="24"/>
-          <w:szCs w:val="24"/>
-          <w:shd w:val="clear" w:color="auto" w:fill="FFFFFF"/>
-        </w:rPr>
-        <w:t>JS库，</w:t>
-      </w:r>
-      <w:r>
-        <w:rPr>
-          <w:rFonts w:asciiTheme="minorEastAsia" w:hAnsiTheme="minorEastAsia" w:cs="Arial" w:hint="eastAsia"/>
-          <w:color w:val="2F2F2F"/>
-          <w:sz w:val="24"/>
-          <w:szCs w:val="24"/>
-          <w:shd w:val="clear" w:color="auto" w:fill="FFFFFF"/>
-        </w:rPr>
-        <w:t>它是通过操控虚拟DOM来实现真实DOM的渲染，利用组件状态的改变来</w:t>
-      </w:r>
-      <w:r>
-        <w:rPr>
-          <w:rFonts w:asciiTheme="minorEastAsia" w:hAnsiTheme="minorEastAsia" w:cs="Arial" w:hint="eastAsia"/>
-          <w:color w:val="2F2F2F"/>
-          <w:sz w:val="24"/>
-          <w:szCs w:val="24"/>
-          <w:shd w:val="clear" w:color="auto" w:fill="FFFFFF"/>
-        </w:rPr>
-        <w:t>进行</w:t>
-      </w:r>
-      <w:r>
-        <w:rPr>
-          <w:rFonts w:asciiTheme="minorEastAsia" w:hAnsiTheme="minorEastAsia" w:cs="Arial" w:hint="eastAsia"/>
-          <w:color w:val="2F2F2F"/>
-          <w:sz w:val="24"/>
-          <w:szCs w:val="24"/>
-          <w:shd w:val="clear" w:color="auto" w:fill="FFFFFF"/>
-        </w:rPr>
-        <w:t>组件之间信息传递，通</w:t>
-      </w:r>
-      <w:r>
-        <w:rPr>
-          <w:rFonts w:asciiTheme="minorEastAsia" w:hAnsiTheme="minorEastAsia" w:cs="Arial" w:hint="eastAsia"/>
-          <w:color w:val="2F2F2F"/>
-          <w:sz w:val="24"/>
-          <w:szCs w:val="24"/>
-          <w:shd w:val="clear" w:color="auto" w:fill="FFFFFF"/>
-        </w:rPr>
-        <w:t>过diff算法，把</w:t>
-      </w:r>
-      <w:r>
-        <w:rPr>
-          <w:rFonts w:asciiTheme="minorEastAsia" w:hAnsiTheme="minorEastAsia" w:cs="Arial" w:hint="eastAsia"/>
-          <w:color w:val="2F2F2F"/>
-          <w:sz w:val="24"/>
-          <w:szCs w:val="24"/>
-          <w:shd w:val="clear" w:color="auto" w:fill="FFFFFF"/>
-        </w:rPr>
-        <w:t>虚拟DOM</w:t>
-      </w:r>
-      <w:r>
-        <w:rPr>
-          <w:rFonts w:asciiTheme="minorEastAsia" w:hAnsiTheme="minorEastAsia" w:cs="Arial" w:hint="eastAsia"/>
-          <w:color w:val="2F2F2F"/>
-          <w:sz w:val="24"/>
-          <w:szCs w:val="24"/>
-          <w:shd w:val="clear" w:color="auto" w:fill="FFFFFF"/>
-        </w:rPr>
-        <w:t>与真实DOM相比较,更新差异的地方到真实DOM中，使真实DOM重新渲染，界面达到重新渲染</w:t>
-      </w:r>
-      <w:r>
-        <w:rPr>
-          <w:rFonts w:asciiTheme="minorEastAsia" w:hAnsiTheme="minorEastAsia" w:cs="Arial" w:hint="eastAsia"/>
-          <w:color w:val="2F2F2F"/>
-          <w:sz w:val="24"/>
-          <w:szCs w:val="24"/>
-          <w:shd w:val="clear" w:color="auto" w:fill="FFFFFF"/>
-        </w:rPr>
-        <w:t>。</w:t>
-      </w:r>
-    </w:p>
-    <w:p>
-      <w:pPr>
-        <w:spacing w:line="360" w:lineRule="auto"/>
-        <w:ind w:firstLine="420"/>
-        <w:rPr>
-          <w:rFonts w:asciiTheme="minorEastAsia" w:hAnsiTheme="minorEastAsia" w:cs="Arial"/>
-          <w:color w:val="333333"/>
-          <w:sz w:val="24"/>
-          <w:szCs w:val="24"/>
-          <w:shd w:val="clear" w:color="auto" w:fill="FFFFFF"/>
-        </w:rPr>
-      </w:pPr>
-      <w:r>
-        <w:rPr>
-          <w:rFonts w:asciiTheme="minorEastAsia" w:hAnsiTheme="minorEastAsia" w:hint="eastAsia"/>
-          <w:sz w:val="24"/>
-          <w:szCs w:val="24"/>
-        </w:rPr>
-        <w:t>开发工具：eclipse</w:t>
-      </w:r>
-      <w:r>
-        <w:rPr>
-          <w:rFonts w:asciiTheme="minorEastAsia" w:hAnsiTheme="minorEastAsia"/>
-          <w:sz w:val="24"/>
-          <w:szCs w:val="24"/>
-        </w:rPr>
-        <w:t xml:space="preserve"> </w:t>
-      </w:r>
-      <w:r>
-        <w:rPr>
-          <w:rFonts w:asciiTheme="minorEastAsia" w:hAnsiTheme="minorEastAsia" w:hint="eastAsia"/>
-          <w:sz w:val="24"/>
-          <w:szCs w:val="24"/>
-        </w:rPr>
-        <w:t>软件,mysql数据库,mongDB数据库，tomcat服务(spring boot内部集成)，</w:t>
-      </w:r>
-      <w:r>
-        <w:rPr>
-          <w:rFonts w:asciiTheme="minorEastAsia" w:hAnsiTheme="minorEastAsia"/>
-          <w:sz w:val="24"/>
-          <w:szCs w:val="24"/>
-        </w:rPr>
-        <w:t>Microsoft VS Code</w:t>
-      </w:r>
-      <w:r>
-        <w:rPr>
-          <w:rFonts w:asciiTheme="minorEastAsia" w:hAnsiTheme="minorEastAsia" w:hint="eastAsia"/>
-          <w:sz w:val="24"/>
-          <w:szCs w:val="24"/>
-        </w:rPr>
-        <w:t>软件，</w:t>
-      </w:r>
-      <w:r>
-        <w:rPr>
-          <w:rFonts w:asciiTheme="minorEastAsia" w:hAnsiTheme="minorEastAsia" w:cs="Arial" w:hint="eastAsia"/>
-          <w:color w:val="333333"/>
-          <w:sz w:val="24"/>
-          <w:szCs w:val="24"/>
-          <w:shd w:val="clear" w:color="auto" w:fill="FFFFFF"/>
-        </w:rPr>
-        <w:t>visio、StarUML软件。</w:t>
-      </w:r>
-    </w:p>
-    <w:p>
-      <w:pPr>
-        <w:pStyle w:val="1"/>
-      </w:pPr>
-      <w:bookmarkStart w:id="11" w:name="_Toc510191599"/>
+        <w:pStyle w:val="2"/>
+      </w:pPr>
+      <w:bookmarkStart w:id="11" w:name="_Toc510191600"/>
       <w:r>
         <w:rPr>
           <w:rFonts w:hint="eastAsia"/>
         </w:rPr>
-        <w:lastRenderedPageBreak/>
-        <w:t>第二章</w:t>
+        <w:t>2.1</w:t>
       </w:r>
       <w:r>
         <w:rPr>
           <w:rFonts w:hint="eastAsia"/>
         </w:rPr>
-        <w:t xml:space="preserve"> </w:t>
-      </w:r>
-      <w:r>
-        <w:rPr>
-          <w:rFonts w:hint="eastAsia"/>
-        </w:rPr>
-        <w:t>系统的需求分析</w:t>
+        <w:t>用户群定位</w:t>
       </w:r>
       <w:bookmarkEnd w:id="11"/>
     </w:p>
     <w:p>
       <w:pPr>
-        <w:pStyle w:val="2"/>
-      </w:pPr>
-      <w:bookmarkStart w:id="12" w:name="_Toc510191600"/>
-      <w:r>
-        <w:rPr>
-          <w:rFonts w:hint="eastAsia"/>
-        </w:rPr>
-        <w:t>2.1</w:t>
-      </w:r>
-      <w:r>
-        <w:rPr>
-          <w:rFonts w:hint="eastAsia"/>
-        </w:rPr>
-        <w:t>用户群定位</w:t>
-      </w:r>
-      <w:bookmarkEnd w:id="12"/>
+        <w:spacing w:line="360" w:lineRule="auto"/>
+        <w:ind w:firstLineChars="200" w:firstLine="480"/>
+        <w:rPr>
+          <w:rFonts w:asciiTheme="minorEastAsia" w:hAnsiTheme="minorEastAsia"/>
+          <w:sz w:val="24"/>
+          <w:szCs w:val="24"/>
+        </w:rPr>
+      </w:pPr>
+      <w:r>
+        <w:rPr>
+          <w:rFonts w:asciiTheme="minorEastAsia" w:hAnsiTheme="minorEastAsia"/>
+          <w:sz w:val="24"/>
+          <w:szCs w:val="24"/>
+        </w:rPr>
+        <w:t>HR</w:t>
+      </w:r>
+      <w:r>
+        <w:rPr>
+          <w:rFonts w:asciiTheme="minorEastAsia" w:hAnsiTheme="minorEastAsia" w:hint="eastAsia"/>
+          <w:sz w:val="24"/>
+          <w:szCs w:val="24"/>
+        </w:rPr>
+        <w:t>人力资源管理系统的用户群主要是</w:t>
+      </w:r>
+      <w:r>
+        <w:rPr>
+          <w:rFonts w:asciiTheme="minorEastAsia" w:hAnsiTheme="minorEastAsia"/>
+          <w:sz w:val="24"/>
+          <w:szCs w:val="24"/>
+        </w:rPr>
+        <w:t>HR</w:t>
+      </w:r>
+      <w:r>
+        <w:rPr>
+          <w:rFonts w:asciiTheme="minorEastAsia" w:hAnsiTheme="minorEastAsia" w:hint="eastAsia"/>
+          <w:sz w:val="24"/>
+          <w:szCs w:val="24"/>
+        </w:rPr>
+        <w:t>人力资源管理系统的系统管理员、资源管理员，机构管理人员，使用该系统的hr人员和普通员工</w:t>
+      </w:r>
+      <w:r>
+        <w:rPr>
+          <w:rFonts w:asciiTheme="minorEastAsia" w:hAnsiTheme="minorEastAsia" w:hint="eastAsia"/>
+          <w:sz w:val="24"/>
+          <w:szCs w:val="24"/>
+        </w:rPr>
+        <w:t>。</w:t>
+      </w:r>
     </w:p>
     <w:p>
       <w:pPr>
@@ -6054,43 +6095,11 @@
       </w:pPr>
       <w:r>
         <w:rPr>
-          <w:rFonts w:asciiTheme="minorEastAsia" w:hAnsiTheme="minorEastAsia"/>
-          <w:sz w:val="24"/>
-          <w:szCs w:val="24"/>
-        </w:rPr>
-        <w:t>HR</w:t>
-      </w:r>
-      <w:r>
-        <w:rPr>
           <w:rFonts w:asciiTheme="minorEastAsia" w:hAnsiTheme="minorEastAsia" w:hint="eastAsia"/>
           <w:sz w:val="24"/>
           <w:szCs w:val="24"/>
         </w:rPr>
-        <w:t>人力资源管理系统的用户群主要是</w:t>
-      </w:r>
-      <w:r>
-        <w:rPr>
-          <w:rFonts w:asciiTheme="minorEastAsia" w:hAnsiTheme="minorEastAsia"/>
-          <w:sz w:val="24"/>
-          <w:szCs w:val="24"/>
-        </w:rPr>
-        <w:t>HR</w:t>
-      </w:r>
-      <w:r>
-        <w:rPr>
-          <w:rFonts w:asciiTheme="minorEastAsia" w:hAnsiTheme="minorEastAsia" w:hint="eastAsia"/>
-          <w:sz w:val="24"/>
-          <w:szCs w:val="24"/>
-        </w:rPr>
-        <w:t>人力资源管理系统的系统管理员、资源管理员，机构管理人员，使用该系统的hr人员和普通员工</w:t>
-      </w:r>
-      <w:r>
-        <w:rPr>
-          <w:rFonts w:asciiTheme="minorEastAsia" w:hAnsiTheme="minorEastAsia" w:hint="eastAsia"/>
-          <w:sz w:val="24"/>
-          <w:szCs w:val="24"/>
-        </w:rPr>
-        <w:t>。</w:t>
+        <w:t>普通员工，可以通过登录进入系统，他可以查看看个人信息、查询出勤情况和工资单等信息，同时可以申请休假、补打卡和加班。</w:t>
       </w:r>
     </w:p>
     <w:p>
@@ -6109,7 +6118,47 @@
           <w:sz w:val="24"/>
           <w:szCs w:val="24"/>
         </w:rPr>
-        <w:t>普通员工，可以通过登录进入系统，他可以查看看个人信息、查询出勤情况和工资单等信息，同时可以申请休假、补打卡和加班。</w:t>
+        <w:t>考勤管理员，主要管理考勤模块，需要不定时的把打卡机中的信息导入数据，</w:t>
+      </w:r>
+      <w:r>
+        <w:rPr>
+          <w:rFonts w:asciiTheme="minorEastAsia" w:hAnsiTheme="minorEastAsia" w:hint="eastAsia"/>
+          <w:sz w:val="24"/>
+          <w:szCs w:val="24"/>
+        </w:rPr>
+        <w:t>对考勤进行统计，其中员工的考勤信息都来自管理员的考勤信息录入，并对</w:t>
+      </w:r>
+      <w:r>
+        <w:rPr>
+          <w:rFonts w:asciiTheme="minorEastAsia" w:hAnsiTheme="minorEastAsia" w:hint="eastAsia"/>
+          <w:sz w:val="24"/>
+          <w:szCs w:val="24"/>
+        </w:rPr>
+        <w:t>加班和补打卡的</w:t>
+      </w:r>
+      <w:r>
+        <w:rPr>
+          <w:rFonts w:asciiTheme="minorEastAsia" w:hAnsiTheme="minorEastAsia" w:hint="eastAsia"/>
+          <w:sz w:val="24"/>
+          <w:szCs w:val="24"/>
+        </w:rPr>
+        <w:t>进行审核</w:t>
+      </w:r>
+      <w:r>
+        <w:rPr>
+          <w:rFonts w:asciiTheme="minorEastAsia" w:hAnsiTheme="minorEastAsia" w:hint="eastAsia"/>
+          <w:sz w:val="24"/>
+          <w:szCs w:val="24"/>
+        </w:rPr>
+        <w:t>，</w:t>
+      </w:r>
+      <w:r>
+        <w:rPr>
+          <w:rFonts w:asciiTheme="minorEastAsia" w:hAnsiTheme="minorEastAsia" w:hint="eastAsia"/>
+          <w:sz w:val="24"/>
+          <w:szCs w:val="24"/>
+        </w:rPr>
+        <w:t>还需要对公司的工位进行分配和管理。</w:t>
       </w:r>
     </w:p>
     <w:p>
@@ -6128,7 +6177,7 @@
           <w:sz w:val="24"/>
           <w:szCs w:val="24"/>
         </w:rPr>
-        <w:t>考勤管理员，主要管理考勤模块，他需要不定时的把打卡机中的信息导入数据，然后对考勤进行统计，员工的考勤信息都来自管理员的考勤信息录入，他还有对加班和补打卡的审核任务，最后他还需要对公司的工位进行分配和管理。</w:t>
+        <w:t>系统管理员，主管系统的权限分配问题，需要保证每个人员各司其职。</w:t>
       </w:r>
     </w:p>
     <w:p>
@@ -6147,7 +6196,15 @@
           <w:sz w:val="24"/>
           <w:szCs w:val="24"/>
         </w:rPr>
-        <w:t>系统管理员，主管系统的权限分配问题，需要保证每个人员各司其职。</w:t>
+        <w:t>考勤管理模块也是</w:t>
+      </w:r>
+      <w:r>
+        <w:rPr>
+          <w:rFonts w:asciiTheme="minorEastAsia" w:hAnsiTheme="minorEastAsia" w:hint="eastAsia"/>
+          <w:sz w:val="24"/>
+          <w:szCs w:val="24"/>
+        </w:rPr>
+        <w:t>属于其他管理人员，他们主要是管理各个模块的功能模块，并完成各自的相关任务。</w:t>
       </w:r>
     </w:p>
     <w:p>
@@ -6166,38 +6223,19 @@
           <w:sz w:val="24"/>
           <w:szCs w:val="24"/>
         </w:rPr>
-        <w:t>机构管理和休假管理都属于其他管理人员，他们主要是管理各个模块的功能模块，并完成各自的相关任务。</w:t>
+        <w:t>如图2.1上下文图。</w:t>
       </w:r>
     </w:p>
     <w:p>
-      <w:pPr>
-        <w:spacing w:line="360" w:lineRule="auto"/>
-        <w:ind w:firstLineChars="200" w:firstLine="480"/>
-        <w:rPr>
-          <w:rFonts w:asciiTheme="minorEastAsia" w:hAnsiTheme="minorEastAsia"/>
-          <w:sz w:val="24"/>
-          <w:szCs w:val="24"/>
-        </w:rPr>
-      </w:pPr>
-      <w:r>
-        <w:rPr>
-          <w:rFonts w:asciiTheme="minorEastAsia" w:hAnsiTheme="minorEastAsia" w:hint="eastAsia"/>
-          <w:sz w:val="24"/>
-          <w:szCs w:val="24"/>
-        </w:rPr>
-        <w:t>如图2.1上下文图。</w:t>
-      </w:r>
-    </w:p>
-    <w:p>
       <w:r>
         <w:rPr>
           <w:noProof/>
         </w:rPr>
         <w:drawing>
-          <wp:inline distT="0" distB="0" distL="0" distR="0" wp14:anchorId="0373F552" wp14:editId="12970875">
-            <wp:extent cx="5188263" cy="2894275"/>
-            <wp:effectExtent l="114300" t="114300" r="146050" b="154305"/>
-            <wp:docPr id="2" name="图片 2"/>
+          <wp:inline distT="0" distB="0" distL="0" distR="0">
+            <wp:extent cx="5274310" cy="4105275"/>
+            <wp:effectExtent l="0" t="0" r="2540" b="9525"/>
+            <wp:docPr id="25" name="图片 25"/>
             <wp:cNvGraphicFramePr>
               <a:graphicFrameLocks xmlns:a="http://schemas.openxmlformats.org/drawingml/2006/main" noChangeAspect="1"/>
             </wp:cNvGraphicFramePr>
@@ -6205,11 +6243,12 @@
               <a:graphicData uri="http://schemas.openxmlformats.org/drawingml/2006/picture">
                 <pic:pic xmlns:pic="http://schemas.openxmlformats.org/drawingml/2006/picture">
                   <pic:nvPicPr>
-                    <pic:cNvPr id="2" name="生动上下文图.png"/>
+                    <pic:cNvPr id="25" name="上下文图.png"/>
                     <pic:cNvPicPr/>
                   </pic:nvPicPr>
                   <pic:blipFill>
-                    <a:blip r:embed="rId11">
+                    <a:blip r:embed="rId11" cstate="print">
+                      <a:grayscl/>
                       <a:extLst>
                         <a:ext uri="{BEBA8EAE-BF5A-486C-A8C5-ECC9F3942E4B}">
                           <a14:imgProps xmlns:a14="http://schemas.microsoft.com/office/drawing/2010/main">
@@ -6232,41 +6271,11 @@
                   <pic:spPr>
                     <a:xfrm>
                       <a:off x="0" y="0"/>
-                      <a:ext cx="5192511" cy="2896644"/>
+                      <a:ext cx="5274310" cy="4105275"/>
                     </a:xfrm>
                     <a:prstGeom prst="rect">
                       <a:avLst/>
                     </a:prstGeom>
-                    <a:solidFill>
-                      <a:srgbClr val="FFFFFF">
-                        <a:shade val="85000"/>
-                      </a:srgbClr>
-                    </a:solidFill>
-                    <a:ln w="88900" cap="sq">
-                      <a:solidFill>
-                        <a:srgbClr val="FFFFFF"/>
-                      </a:solidFill>
-                      <a:miter lim="800000"/>
-                    </a:ln>
-                    <a:effectLst>
-                      <a:outerShdw blurRad="55000" dist="18000" dir="5400000" algn="tl" rotWithShape="0">
-                        <a:srgbClr val="000000">
-                          <a:alpha val="40000"/>
-                        </a:srgbClr>
-                      </a:outerShdw>
-                    </a:effectLst>
-                    <a:scene3d>
-                      <a:camera prst="orthographicFront"/>
-                      <a:lightRig rig="twoPt" dir="t">
-                        <a:rot lat="0" lon="0" rev="7200000"/>
-                      </a:lightRig>
-                    </a:scene3d>
-                    <a:sp3d>
-                      <a:bevelT w="25400" h="19050"/>
-                      <a:contourClr>
-                        <a:srgbClr val="FFFFFF"/>
-                      </a:contourClr>
-                    </a:sp3d>
                   </pic:spPr>
                 </pic:pic>
               </a:graphicData>
@@ -6301,12 +6310,11 @@
         <w:t>上下文图</w:t>
       </w:r>
     </w:p>
-    <w:p/>
     <w:p>
       <w:pPr>
         <w:pStyle w:val="2"/>
       </w:pPr>
-      <w:bookmarkStart w:id="13" w:name="_Toc510191601"/>
+      <w:bookmarkStart w:id="12" w:name="_Toc510191601"/>
       <w:r>
         <w:rPr>
           <w:rFonts w:hint="eastAsia"/>
@@ -6320,7 +6328,7 @@
         </w:rPr>
         <w:t>功能需求</w:t>
       </w:r>
-      <w:bookmarkEnd w:id="13"/>
+      <w:bookmarkEnd w:id="12"/>
     </w:p>
     <w:p>
       <w:pPr>
@@ -6572,15 +6580,15 @@
       </w:pPr>
       <w:r>
         <w:rPr>
-          <w:rFonts w:asciiTheme="minorEastAsia" w:hAnsiTheme="minorEastAsia" w:hint="eastAsia"/>
+          <w:rFonts w:asciiTheme="minorEastAsia" w:hAnsiTheme="minorEastAsia"/>
           <w:noProof/>
           <w:szCs w:val="21"/>
         </w:rPr>
         <w:drawing>
-          <wp:inline distT="0" distB="0" distL="0" distR="0" wp14:anchorId="472C36C9" wp14:editId="063EA566">
-            <wp:extent cx="5181953" cy="3729162"/>
+          <wp:inline distT="0" distB="0" distL="0" distR="0">
+            <wp:extent cx="5274310" cy="3762375"/>
             <wp:effectExtent l="0" t="0" r="0" b="0"/>
-            <wp:docPr id="7" name="图片 7"/>
+            <wp:docPr id="24" name="图片 24"/>
             <wp:cNvGraphicFramePr>
               <a:graphicFrameLocks xmlns:a="http://schemas.openxmlformats.org/drawingml/2006/main" noChangeAspect="1"/>
             </wp:cNvGraphicFramePr>
@@ -6588,11 +6596,11 @@
               <a:graphicData uri="http://schemas.openxmlformats.org/drawingml/2006/picture">
                 <pic:pic xmlns:pic="http://schemas.openxmlformats.org/drawingml/2006/picture">
                   <pic:nvPicPr>
-                    <pic:cNvPr id="7" name="我的用例图3.png"/>
+                    <pic:cNvPr id="24" name="系统用例图 (1).png"/>
                     <pic:cNvPicPr/>
                   </pic:nvPicPr>
                   <pic:blipFill>
-                    <a:blip r:embed="rId13" cstate="print">
+                    <a:blip r:embed="rId13">
                       <a:extLst>
                         <a:ext uri="{28A0092B-C50C-407E-A947-70E740481C1C}">
                           <a14:useLocalDpi xmlns:a14="http://schemas.microsoft.com/office/drawing/2010/main" val="0"/>
@@ -6606,7 +6614,7 @@
                   <pic:spPr>
                     <a:xfrm>
                       <a:off x="0" y="0"/>
-                      <a:ext cx="5208403" cy="3748196"/>
+                      <a:ext cx="5274310" cy="3762375"/>
                     </a:xfrm>
                     <a:prstGeom prst="rect">
                       <a:avLst/>
@@ -11783,7 +11791,7 @@
       <w:pPr>
         <w:pStyle w:val="2"/>
       </w:pPr>
-      <w:bookmarkStart w:id="14" w:name="_Toc510191602"/>
+      <w:bookmarkStart w:id="13" w:name="_Toc510191602"/>
       <w:r>
         <w:rPr>
           <w:rFonts w:hint="eastAsia"/>
@@ -11797,13 +11805,13 @@
         </w:rPr>
         <w:t>系统非功能需求</w:t>
       </w:r>
-      <w:bookmarkEnd w:id="14"/>
+      <w:bookmarkEnd w:id="13"/>
     </w:p>
     <w:p>
       <w:pPr>
         <w:pStyle w:val="3"/>
       </w:pPr>
-      <w:bookmarkStart w:id="15" w:name="_Toc510191603"/>
+      <w:bookmarkStart w:id="14" w:name="_Toc510191603"/>
       <w:r>
         <w:rPr>
           <w:rFonts w:hint="eastAsia"/>
@@ -11819,7 +11827,7 @@
         </w:rPr>
         <w:t>系统的操作需求</w:t>
       </w:r>
-      <w:bookmarkEnd w:id="15"/>
+      <w:bookmarkEnd w:id="14"/>
     </w:p>
     <w:p>
       <w:pPr>
@@ -11953,14 +11961,14 @@
           <w:numId w:val="11"/>
         </w:numPr>
       </w:pPr>
-      <w:bookmarkStart w:id="16" w:name="_Toc510191604"/>
+      <w:bookmarkStart w:id="15" w:name="_Toc510191604"/>
       <w:r>
         <w:rPr>
           <w:rFonts w:hint="eastAsia"/>
         </w:rPr>
         <w:t>性能需求</w:t>
       </w:r>
-      <w:bookmarkEnd w:id="16"/>
+      <w:bookmarkEnd w:id="15"/>
     </w:p>
     <w:p>
       <w:pPr>
@@ -12299,7 +12307,7 @@
       <w:pPr>
         <w:pStyle w:val="3"/>
       </w:pPr>
-      <w:bookmarkStart w:id="17" w:name="_Toc510191605"/>
+      <w:bookmarkStart w:id="16" w:name="_Toc510191605"/>
       <w:r>
         <w:rPr>
           <w:rFonts w:hint="eastAsia"/>
@@ -12312,7 +12320,7 @@
         </w:rPr>
         <w:t>安全性需求</w:t>
       </w:r>
-      <w:bookmarkEnd w:id="17"/>
+      <w:bookmarkEnd w:id="16"/>
     </w:p>
     <w:p>
       <w:pPr>
@@ -12509,7 +12517,7 @@
       <w:pPr>
         <w:pStyle w:val="3"/>
       </w:pPr>
-      <w:bookmarkStart w:id="18" w:name="_Toc510191606"/>
+      <w:bookmarkStart w:id="17" w:name="_Toc510191606"/>
       <w:r>
         <w:rPr>
           <w:rFonts w:hint="eastAsia"/>
@@ -12525,7 +12533,7 @@
         </w:rPr>
         <w:t>文化与政治需求</w:t>
       </w:r>
-      <w:bookmarkEnd w:id="18"/>
+      <w:bookmarkEnd w:id="17"/>
     </w:p>
     <w:p>
       <w:pPr>
@@ -12636,7 +12644,7 @@
       <w:pPr>
         <w:pStyle w:val="1"/>
       </w:pPr>
-      <w:bookmarkStart w:id="19" w:name="_Toc510191607"/>
+      <w:bookmarkStart w:id="18" w:name="_Toc510191607"/>
       <w:r>
         <w:rPr>
           <w:rFonts w:hint="eastAsia"/>
@@ -12655,94 +12663,93 @@
           <w:rFonts w:hint="eastAsia"/>
         </w:rPr>
         <w:t>人力资源管理系统概要设计</w:t>
+      </w:r>
+      <w:bookmarkEnd w:id="18"/>
+    </w:p>
+    <w:p>
+      <w:pPr>
+        <w:pStyle w:val="2"/>
+      </w:pPr>
+      <w:bookmarkStart w:id="19" w:name="_Toc510191608"/>
+      <w:r>
+        <w:rPr>
+          <w:rFonts w:hint="eastAsia"/>
+        </w:rPr>
+        <w:t>3.1</w:t>
+      </w:r>
+      <w:r>
+        <w:t>功能</w:t>
+      </w:r>
+      <w:r>
+        <w:rPr>
+          <w:rFonts w:hint="eastAsia"/>
+        </w:rPr>
+        <w:t>概要</w:t>
+      </w:r>
+      <w:r>
+        <w:rPr>
+          <w:rFonts w:hint="eastAsia"/>
+        </w:rPr>
+        <w:t>设计</w:t>
       </w:r>
       <w:bookmarkEnd w:id="19"/>
     </w:p>
     <w:p>
       <w:pPr>
-        <w:pStyle w:val="2"/>
-      </w:pPr>
-      <w:bookmarkStart w:id="20" w:name="_Toc510191608"/>
+        <w:pStyle w:val="3"/>
+      </w:pPr>
+      <w:bookmarkStart w:id="20" w:name="_Toc510191609"/>
       <w:r>
         <w:rPr>
           <w:rFonts w:hint="eastAsia"/>
         </w:rPr>
-        <w:t>3.1</w:t>
-      </w:r>
-      <w:r>
-        <w:t>功能</w:t>
-      </w:r>
-      <w:r>
-        <w:rPr>
-          <w:rFonts w:hint="eastAsia"/>
-        </w:rPr>
-        <w:t>概要</w:t>
-      </w:r>
-      <w:r>
-        <w:rPr>
-          <w:rFonts w:hint="eastAsia"/>
-        </w:rPr>
-        <w:t>设计</w:t>
+        <w:t>3.1.1</w:t>
+      </w:r>
+      <w:r>
+        <w:t xml:space="preserve"> </w:t>
+      </w:r>
+      <w:r>
+        <w:t>系统功能模块的划分</w:t>
       </w:r>
       <w:bookmarkEnd w:id="20"/>
     </w:p>
     <w:p>
       <w:pPr>
-        <w:pStyle w:val="3"/>
-      </w:pPr>
-      <w:bookmarkStart w:id="21" w:name="_Toc510191609"/>
-      <w:r>
-        <w:rPr>
-          <w:rFonts w:hint="eastAsia"/>
-        </w:rPr>
-        <w:t>3.1.1</w:t>
-      </w:r>
-      <w:r>
-        <w:t xml:space="preserve"> </w:t>
-      </w:r>
-      <w:r>
-        <w:t>系统功能模块的划分</w:t>
-      </w:r>
-      <w:bookmarkEnd w:id="21"/>
+        <w:spacing w:line="360" w:lineRule="auto"/>
+        <w:ind w:firstLineChars="200" w:firstLine="480"/>
+        <w:rPr>
+          <w:rFonts w:asciiTheme="minorEastAsia" w:hAnsiTheme="minorEastAsia"/>
+          <w:sz w:val="24"/>
+          <w:szCs w:val="24"/>
+        </w:rPr>
+      </w:pPr>
+      <w:r>
+        <w:rPr>
+          <w:rFonts w:asciiTheme="minorEastAsia" w:hAnsiTheme="minorEastAsia" w:hint="eastAsia"/>
+          <w:sz w:val="24"/>
+          <w:szCs w:val="24"/>
+        </w:rPr>
+        <w:t>LZ-HR人力资源管理系统主要由10个大模块构成的，其主要是</w:t>
+      </w:r>
+      <w:r>
+        <w:rPr>
+          <w:rFonts w:asciiTheme="minorEastAsia" w:hAnsiTheme="minorEastAsia" w:hint="eastAsia"/>
+          <w:sz w:val="24"/>
+          <w:szCs w:val="24"/>
+        </w:rPr>
+        <w:t>用户管理模块、查询中心模块、休假管理模块、考勤管理模块、人员管理模块、机构管理模块、招聘管理模块、出差与报销管理模块、固定资产管理模块、资源池管理模块，其中用户管理主要是执行超级管理员的功能设置用户权限，查询中心主要是给所有用户提供查看信息和提交申请，休假管理则主管休假事物，考勤模块主管考勤，机构管理主管机构相关的事物，其他模块也同样主管各自模块的事物。如下图3.1系统功能模块图。</w:t>
+      </w:r>
     </w:p>
     <w:p>
-      <w:pPr>
-        <w:spacing w:line="360" w:lineRule="auto"/>
-        <w:ind w:firstLineChars="200" w:firstLine="480"/>
-        <w:rPr>
-          <w:rFonts w:asciiTheme="minorEastAsia" w:hAnsiTheme="minorEastAsia"/>
-          <w:sz w:val="24"/>
-          <w:szCs w:val="24"/>
-        </w:rPr>
-      </w:pPr>
-      <w:r>
-        <w:rPr>
-          <w:rFonts w:asciiTheme="minorEastAsia" w:hAnsiTheme="minorEastAsia" w:hint="eastAsia"/>
-          <w:sz w:val="24"/>
-          <w:szCs w:val="24"/>
-        </w:rPr>
-        <w:t>LZ-HR人力资源管理系统主要由10个大模块构成的，其主要是</w:t>
-      </w:r>
-      <w:r>
-        <w:rPr>
-          <w:rFonts w:asciiTheme="minorEastAsia" w:hAnsiTheme="minorEastAsia" w:hint="eastAsia"/>
-          <w:sz w:val="24"/>
-          <w:szCs w:val="24"/>
-        </w:rPr>
-        <w:t>用户管理模块、查询中心模块、休假管理模块、考勤管理模块、人员管理模块、机构管理模块、招聘管理模块、出差与报销管理模块、固定资产管理模块、资源池管理模块，其中用户管理主要是执行超级管理员的功能设置用户权限，查询中心主要是给所有用户提供查看信息和提交申请，休假管理则主管休假事物，考勤模块主管考勤，机构管理主管机构相关的事物，其他模块也同样主管各自模块的事物。如下图3.1系统功能模块图。</w:t>
-      </w:r>
-    </w:p>
-    <w:p>
-      <w:r>
-        <w:rPr>
-          <w:rFonts w:hint="eastAsia"/>
+      <w:r>
+        <w:rPr>
           <w:noProof/>
         </w:rPr>
         <w:drawing>
-          <wp:inline distT="0" distB="0" distL="0" distR="0" wp14:anchorId="2C5BEE82" wp14:editId="5DD9AA65">
-            <wp:extent cx="5709684" cy="3721100"/>
+          <wp:inline distT="0" distB="0" distL="0" distR="0">
+            <wp:extent cx="5274310" cy="2822575"/>
             <wp:effectExtent l="0" t="0" r="0" b="0"/>
-            <wp:docPr id="4" name="图片 4"/>
+            <wp:docPr id="47" name="图片 47"/>
             <wp:cNvGraphicFramePr>
               <a:graphicFrameLocks xmlns:a="http://schemas.openxmlformats.org/drawingml/2006/main" noChangeAspect="1"/>
             </wp:cNvGraphicFramePr>
@@ -12750,11 +12757,11 @@
               <a:graphicData uri="http://schemas.openxmlformats.org/drawingml/2006/picture">
                 <pic:pic xmlns:pic="http://schemas.openxmlformats.org/drawingml/2006/picture">
                   <pic:nvPicPr>
-                    <pic:cNvPr id="4" name="系统功能模块图.png"/>
+                    <pic:cNvPr id="47" name="系统功能模块图.png"/>
                     <pic:cNvPicPr/>
                   </pic:nvPicPr>
                   <pic:blipFill>
-                    <a:blip r:embed="rId14">
+                    <a:blip r:embed="rId14" cstate="print">
                       <a:extLst>
                         <a:ext uri="{28A0092B-C50C-407E-A947-70E740481C1C}">
                           <a14:useLocalDpi xmlns:a14="http://schemas.microsoft.com/office/drawing/2010/main" val="0"/>
@@ -12768,7 +12775,7 @@
                   <pic:spPr>
                     <a:xfrm>
                       <a:off x="0" y="0"/>
-                      <a:ext cx="5747906" cy="3746010"/>
+                      <a:ext cx="5274310" cy="2822575"/>
                     </a:xfrm>
                     <a:prstGeom prst="rect">
                       <a:avLst/>
@@ -12794,7 +12801,7 @@
           <w:rFonts w:ascii="黑体" w:eastAsia="黑体" w:hAnsi="黑体" w:hint="eastAsia"/>
           <w:szCs w:val="21"/>
         </w:rPr>
-        <w:t>图3.1　系统功能模块图</w:t>
+        <w:t>图3.1系统功能模块图</w:t>
       </w:r>
     </w:p>
     <w:p>
@@ -12845,16 +12852,7 @@
           <w:sz w:val="24"/>
           <w:szCs w:val="24"/>
         </w:rPr>
-        <w:t>功能主要有４个大功能组成，分别为考勤打卡，考勤审核、考勤统计、工位设置。其中考勤审核又分别由加班审核和补打卡审核组成，考勤</w:t>
-      </w:r>
-      <w:r>
-        <w:rPr>
-          <w:rFonts w:asciiTheme="minorEastAsia" w:hAnsiTheme="minorEastAsia" w:hint="eastAsia"/>
-          <w:sz w:val="24"/>
-          <w:szCs w:val="24"/>
-        </w:rPr>
-        <w:lastRenderedPageBreak/>
-        <w:t>统计由月度汇总、每日统计、打卡时间、原始数据４个功能组成，工位设置由工位管理和工位查询组成。如下图3.2考勤模块功能图。</w:t>
+        <w:t>功能主要有４个大功能组成，分别为考勤打卡，考勤审核、考勤统计、工位设置。其中考勤审核又分别由加班审核和补打卡审核组成，考勤统计由月度汇总、每日统计、打卡时间、原始数据４个功能组成，工位设置由工位管理和工位查询组成。如下图3.2考勤模块功能图。</w:t>
       </w:r>
     </w:p>
     <w:p>
@@ -12874,6 +12872,7 @@
           <w:sz w:val="24"/>
           <w:szCs w:val="24"/>
         </w:rPr>
+        <w:lastRenderedPageBreak/>
         <w:drawing>
           <wp:inline distT="0" distB="0" distL="0" distR="0" wp14:anchorId="026AD53D" wp14:editId="578331E4">
             <wp:extent cx="5158713" cy="6376035"/>
@@ -12978,7 +12977,7 @@
       <w:pPr>
         <w:pStyle w:val="3"/>
       </w:pPr>
-      <w:bookmarkStart w:id="22" w:name="_Toc510191610"/>
+      <w:bookmarkStart w:id="21" w:name="_Toc510191610"/>
       <w:r>
         <w:rPr>
           <w:rFonts w:hint="eastAsia"/>
@@ -12992,7 +12991,7 @@
       <w:r>
         <w:t>系统业务流程</w:t>
       </w:r>
-      <w:bookmarkEnd w:id="22"/>
+      <w:bookmarkEnd w:id="21"/>
     </w:p>
     <w:p>
       <w:pPr>
@@ -13023,10 +13022,10 @@
           <w:noProof/>
         </w:rPr>
         <w:drawing>
-          <wp:inline distT="0" distB="0" distL="0" distR="0" wp14:anchorId="5F1DE287" wp14:editId="188838B3">
-            <wp:extent cx="5448189" cy="3133725"/>
-            <wp:effectExtent l="0" t="0" r="635" b="0"/>
-            <wp:docPr id="6" name="图片 6"/>
+          <wp:inline distT="0" distB="0" distL="0" distR="0">
+            <wp:extent cx="5274310" cy="2952750"/>
+            <wp:effectExtent l="0" t="0" r="2540" b="0"/>
+            <wp:docPr id="2" name="图片 2"/>
             <wp:cNvGraphicFramePr>
               <a:graphicFrameLocks xmlns:a="http://schemas.openxmlformats.org/drawingml/2006/main" noChangeAspect="1"/>
             </wp:cNvGraphicFramePr>
@@ -13034,7 +13033,7 @@
               <a:graphicData uri="http://schemas.openxmlformats.org/drawingml/2006/picture">
                 <pic:pic xmlns:pic="http://schemas.openxmlformats.org/drawingml/2006/picture">
                   <pic:nvPicPr>
-                    <pic:cNvPr id="6" name="0层图.png"/>
+                    <pic:cNvPr id="2" name="系统0层图.png"/>
                     <pic:cNvPicPr/>
                   </pic:nvPicPr>
                   <pic:blipFill>
@@ -13052,7 +13051,7 @@
                   <pic:spPr>
                     <a:xfrm>
                       <a:off x="0" y="0"/>
-                      <a:ext cx="5457762" cy="3139231"/>
+                      <a:ext cx="5274310" cy="2952750"/>
                     </a:xfrm>
                     <a:prstGeom prst="rect">
                       <a:avLst/>
@@ -13155,7 +13154,7 @@
           <w:sz w:val="24"/>
           <w:szCs w:val="24"/>
         </w:rPr>
-        <w:t>用户管理这一过程是系统管理员向系统提交权限信息，系统把权限信息存到数据库，系统管理员可以查看管理权限。考勤管理过程，考勤管理员会把打卡机上的数据导入到系统中，系统对数据进行处理后存到数据库中，考勤管理员可以根据月份查询每个月</w:t>
+        <w:t>用户管理这一过程是系统管理员向系统提交权限信息，系统把权限信息存到数据库，系统管理员可以查看管理权限。考勤管理过程，考勤管理员会把打卡机上的数据导入到系统中，系统对数据进行处理后存到数据库中，考勤管理员可以根据月份查询每个月的考勤数据，也可以查询每个的月考勤统计，考勤管理员对系统发出审核的请求，</w:t>
       </w:r>
       <w:r>
         <w:rPr>
@@ -13164,7 +13163,7 @@
           <w:szCs w:val="24"/>
         </w:rPr>
         <w:lastRenderedPageBreak/>
-        <w:t>的考勤数据，也可以查询每个的月考勤统计，考勤管理员对系统发出审核的请求，系统会把所有的申请信息查询到界面以提供审核。个人查询中心是每个员工都进行的过程，每个员工提供员工信息给系统，系统会把员工的个人信息提和考勤等其他信息反馈给员工，员工还可以提交申请到系统让系统提交到其他过程去审核，审核通过就反馈给员工审核结果。人员管理过程是是对所有员工信息的处理，系统会给人员管理员提供所有员工的员工信息，人员管理员可以对员工的信息进行修改，而其中，员工的信息、资源信息和机构信息都是分别来自于招聘信息库、资源池信息库和机构信息库。机构管理员可以根据员工信息查询员工的机构信息。休假管理员可以通过系统查询所有员工的休假信息，也可以添加员工的休假信息，还可以对每个员工的信息进行管理。出差与报销管理过程，出差与报销管理员可以添加员工的出差信息和报销信息到数据库。资源池管理员可以查询资源池的信息，可以对资源池的资源进行操作和维护。招聘管理员把每个员工的简历提交到系统，系统会把简历信息进行存储，然后把信息提交给人员管理，招聘管理员根据管理员信息查看所有的招聘信息。</w:t>
+        <w:t>系统会把所有的申请信息查询到界面以提供审核。个人查询中心是每个员工都进行的过程，每个员工提供员工信息给系统，系统会把员工的个人信息提和考勤等其他信息反馈给员工，员工还可以提交申请到系统让系统提交到其他过程去审核，审核通过就反馈给员工审核结果。人员管理过程是是对所有员工信息的处理，系统会给人员管理员提供所有员工的员工信息，人员管理员可以对员工的信息进行修改，而其中，员工的信息、资源信息和机构信息都是分别来自于招聘信息库、资源池信息库和机构信息库。机构管理员可以根据员工信息查询员工的机构信息。休假管理员可以通过系统查询所有员工的休假信息，也可以添加员工的休假信息，还可以对每个员工的信息进行管理。出差与报销管理过程，出差与报销管理员可以添加员工的出差信息和报销信息到数据库。资源池管理员可以查询资源池的信息，可以对资源池的资源进行操作和维护。招聘管理员把每个员工的简历提交到系统，系统会把简历信息进行存储，然后把信息提交给人员管理，招聘管理员根据管理员信息查看所有的招聘信息。</w:t>
       </w:r>
       <w:r>
         <w:rPr>
@@ -13369,7 +13368,7 @@
       <w:pPr>
         <w:pStyle w:val="2"/>
       </w:pPr>
-      <w:bookmarkStart w:id="23" w:name="_Toc510191611"/>
+      <w:bookmarkStart w:id="22" w:name="_Toc510191611"/>
       <w:r>
         <w:rPr>
           <w:rFonts w:hint="eastAsia"/>
@@ -13397,30 +13396,97 @@
           <w:rFonts w:hint="eastAsia"/>
         </w:rPr>
         <w:t>设计</w:t>
+      </w:r>
+      <w:bookmarkEnd w:id="22"/>
+    </w:p>
+    <w:p>
+      <w:pPr>
+        <w:pStyle w:val="3"/>
+      </w:pPr>
+      <w:bookmarkStart w:id="23" w:name="_Toc510191612"/>
+      <w:r>
+        <w:rPr>
+          <w:rFonts w:hint="eastAsia"/>
+        </w:rPr>
+        <w:t>3.2.1</w:t>
+      </w:r>
+      <w:r>
+        <w:t xml:space="preserve"> </w:t>
+      </w:r>
+      <w:r>
+        <w:rPr>
+          <w:rFonts w:hint="eastAsia"/>
+        </w:rPr>
+        <w:t>系统概念模型</w:t>
       </w:r>
       <w:bookmarkEnd w:id="23"/>
     </w:p>
     <w:p>
       <w:pPr>
-        <w:pStyle w:val="3"/>
-      </w:pPr>
-      <w:bookmarkStart w:id="24" w:name="_Toc510191612"/>
-      <w:r>
-        <w:rPr>
-          <w:rFonts w:hint="eastAsia"/>
-        </w:rPr>
-        <w:t>3.2.1</w:t>
-      </w:r>
-      <w:r>
+        <w:spacing w:line="360" w:lineRule="auto"/>
+        <w:ind w:firstLineChars="200" w:firstLine="480"/>
+        <w:rPr>
+          <w:rFonts w:asciiTheme="minorEastAsia" w:hAnsiTheme="minorEastAsia"/>
+          <w:sz w:val="24"/>
+          <w:szCs w:val="24"/>
+        </w:rPr>
+      </w:pPr>
+      <w:r>
+        <w:rPr>
+          <w:rFonts w:asciiTheme="minorEastAsia" w:hAnsiTheme="minorEastAsia" w:hint="eastAsia"/>
+          <w:sz w:val="24"/>
+          <w:szCs w:val="24"/>
+        </w:rPr>
+        <w:t>根据系统的业务流程，系统由1</w:t>
+      </w:r>
+      <w:r>
+        <w:rPr>
+          <w:rFonts w:asciiTheme="minorEastAsia" w:hAnsiTheme="minorEastAsia"/>
+          <w:sz w:val="24"/>
+          <w:szCs w:val="24"/>
+        </w:rPr>
+        <w:t>0</w:t>
+      </w:r>
+      <w:r>
+        <w:rPr>
+          <w:rFonts w:asciiTheme="minorEastAsia" w:hAnsiTheme="minorEastAsia" w:hint="eastAsia"/>
+          <w:sz w:val="24"/>
+          <w:szCs w:val="24"/>
+        </w:rPr>
+        <w:t>大模块组成，分别是：1.用户管理、2.考勤管理、3.个人查询中心、4.人员管理、5.机构管理、6.休假管理、7.出差与报销管理、8.资源池管理、9.招聘管理、1</w:t>
+      </w:r>
+      <w:r>
+        <w:rPr>
+          <w:rFonts w:asciiTheme="minorEastAsia" w:hAnsiTheme="minorEastAsia"/>
+          <w:sz w:val="24"/>
+          <w:szCs w:val="24"/>
+        </w:rPr>
+        <w:t>0.</w:t>
+      </w:r>
+      <w:r>
+        <w:rPr>
+          <w:rFonts w:asciiTheme="minorEastAsia" w:hAnsiTheme="minorEastAsia" w:hint="eastAsia"/>
+          <w:sz w:val="24"/>
+          <w:szCs w:val="24"/>
+        </w:rPr>
+        <w:t>固定资产管理。由于系统太复杂，涉及到的实体实在是太多，画图地方有限，只画出了我负责的考勤模块的主要实体属性，各个实体之间的关系图：如图3.5</w:t>
+      </w:r>
+      <w:r>
+        <w:rPr>
+          <w:rFonts w:asciiTheme="minorEastAsia" w:hAnsiTheme="minorEastAsia"/>
+          <w:sz w:val="24"/>
+          <w:szCs w:val="24"/>
+        </w:rPr>
         <w:t xml:space="preserve"> </w:t>
       </w:r>
       <w:r>
         <w:rPr>
-          <w:rFonts w:hint="eastAsia"/>
-        </w:rPr>
-        <w:t>系统概念模型</w:t>
-      </w:r>
-      <w:bookmarkEnd w:id="24"/>
+          <w:rFonts w:asciiTheme="minorEastAsia" w:hAnsiTheme="minorEastAsia" w:hint="eastAsia"/>
+          <w:sz w:val="24"/>
+          <w:szCs w:val="24"/>
+        </w:rPr>
+        <w:t>考勤E-R图。</w:t>
+      </w:r>
     </w:p>
     <w:p>
       <w:pPr>
@@ -13434,83 +13500,16 @@
       </w:pPr>
       <w:r>
         <w:rPr>
-          <w:rFonts w:asciiTheme="minorEastAsia" w:hAnsiTheme="minorEastAsia" w:hint="eastAsia"/>
-          <w:sz w:val="24"/>
-          <w:szCs w:val="24"/>
-        </w:rPr>
-        <w:t>根据系统的业务流程，系统由1</w:t>
-      </w:r>
-      <w:r>
-        <w:rPr>
-          <w:rFonts w:asciiTheme="minorEastAsia" w:hAnsiTheme="minorEastAsia"/>
-          <w:sz w:val="24"/>
-          <w:szCs w:val="24"/>
-        </w:rPr>
-        <w:t>0</w:t>
-      </w:r>
-      <w:r>
-        <w:rPr>
-          <w:rFonts w:asciiTheme="minorEastAsia" w:hAnsiTheme="minorEastAsia" w:hint="eastAsia"/>
-          <w:sz w:val="24"/>
-          <w:szCs w:val="24"/>
-        </w:rPr>
-        <w:t>大模块组成，分别是：1.用户管理、2.考勤管理、3.个人查询中心、4.人员管理、5.机构管理、6.休假管理、7.出差与报销管理、8.资源池管理、9.招聘管理、1</w:t>
-      </w:r>
-      <w:r>
-        <w:rPr>
-          <w:rFonts w:asciiTheme="minorEastAsia" w:hAnsiTheme="minorEastAsia"/>
-          <w:sz w:val="24"/>
-          <w:szCs w:val="24"/>
-        </w:rPr>
-        <w:t>0.</w:t>
-      </w:r>
-      <w:r>
-        <w:rPr>
-          <w:rFonts w:asciiTheme="minorEastAsia" w:hAnsiTheme="minorEastAsia" w:hint="eastAsia"/>
-          <w:sz w:val="24"/>
-          <w:szCs w:val="24"/>
-        </w:rPr>
-        <w:t>固定资产管理。由于系统太复杂，涉及到的实体实在是太多，画图地方有限，只画出了我负责的考勤模块的主要实体属性，各个实体之间的关系图：如图3.5</w:t>
-      </w:r>
-      <w:r>
-        <w:rPr>
-          <w:rFonts w:asciiTheme="minorEastAsia" w:hAnsiTheme="minorEastAsia"/>
-          <w:sz w:val="24"/>
-          <w:szCs w:val="24"/>
-        </w:rPr>
-        <w:t xml:space="preserve"> </w:t>
-      </w:r>
-      <w:r>
-        <w:rPr>
-          <w:rFonts w:asciiTheme="minorEastAsia" w:hAnsiTheme="minorEastAsia" w:hint="eastAsia"/>
-          <w:sz w:val="24"/>
-          <w:szCs w:val="24"/>
-        </w:rPr>
-        <w:t>考勤E-R图。</w:t>
-      </w:r>
-    </w:p>
-    <w:p>
-      <w:pPr>
-        <w:spacing w:line="360" w:lineRule="auto"/>
-        <w:ind w:firstLineChars="200" w:firstLine="480"/>
-        <w:rPr>
-          <w:rFonts w:asciiTheme="minorEastAsia" w:hAnsiTheme="minorEastAsia"/>
-          <w:sz w:val="24"/>
-          <w:szCs w:val="24"/>
-        </w:rPr>
-      </w:pPr>
-      <w:r>
-        <w:rPr>
           <w:rFonts w:asciiTheme="minorEastAsia" w:hAnsiTheme="minorEastAsia"/>
           <w:noProof/>
           <w:sz w:val="24"/>
           <w:szCs w:val="24"/>
         </w:rPr>
         <w:drawing>
-          <wp:inline distT="0" distB="0" distL="0" distR="0" wp14:anchorId="21C9C094" wp14:editId="53EDB89E">
-            <wp:extent cx="5274310" cy="4283710"/>
+          <wp:inline distT="0" distB="0" distL="0" distR="0">
+            <wp:extent cx="5199380" cy="4772025"/>
             <wp:effectExtent l="0" t="0" r="0" b="0"/>
-            <wp:docPr id="13" name="图片 13"/>
+            <wp:docPr id="4" name="图片 4"/>
             <wp:cNvGraphicFramePr>
               <a:graphicFrameLocks xmlns:a="http://schemas.openxmlformats.org/drawingml/2006/main" noChangeAspect="1"/>
             </wp:cNvGraphicFramePr>
@@ -13518,7 +13517,7 @@
               <a:graphicData uri="http://schemas.openxmlformats.org/drawingml/2006/picture">
                 <pic:pic xmlns:pic="http://schemas.openxmlformats.org/drawingml/2006/picture">
                   <pic:nvPicPr>
-                    <pic:cNvPr id="13" name="E-R图.png"/>
+                    <pic:cNvPr id="4" name="考勤E-R图.png"/>
                     <pic:cNvPicPr/>
                   </pic:nvPicPr>
                   <pic:blipFill>
@@ -13536,7 +13535,7 @@
                   <pic:spPr>
                     <a:xfrm>
                       <a:off x="0" y="0"/>
-                      <a:ext cx="5274310" cy="4283710"/>
+                      <a:ext cx="5207724" cy="4779683"/>
                     </a:xfrm>
                     <a:prstGeom prst="rect">
                       <a:avLst/>
@@ -13723,7 +13722,7 @@
         </w:rPr>
         <w:drawing>
           <wp:inline distT="0" distB="0" distL="0" distR="0" wp14:anchorId="72E59112" wp14:editId="6BFB5F70">
-            <wp:extent cx="5274310" cy="1704442"/>
+            <wp:extent cx="5273675" cy="2066925"/>
             <wp:effectExtent l="0" t="0" r="0" b="0"/>
             <wp:docPr id="16" name="图片 16"/>
             <wp:cNvGraphicFramePr>
@@ -13751,7 +13750,7 @@
                   <pic:spPr>
                     <a:xfrm>
                       <a:off x="0" y="0"/>
-                      <a:ext cx="5276916" cy="1705284"/>
+                      <a:ext cx="5278518" cy="2068823"/>
                     </a:xfrm>
                     <a:prstGeom prst="rect">
                       <a:avLst/>
@@ -13785,7 +13784,7 @@
       <w:pPr>
         <w:pStyle w:val="3"/>
       </w:pPr>
-      <w:bookmarkStart w:id="25" w:name="_Toc510191613"/>
+      <w:bookmarkStart w:id="24" w:name="_Toc510191613"/>
       <w:r>
         <w:rPr>
           <w:rFonts w:hint="eastAsia"/>
@@ -13798,7 +13797,7 @@
         </w:rPr>
         <w:t>系统的领域模型</w:t>
       </w:r>
-      <w:bookmarkEnd w:id="25"/>
+      <w:bookmarkEnd w:id="24"/>
     </w:p>
     <w:p>
       <w:pPr>
@@ -13832,7 +13831,16 @@
           <w:sz w:val="24"/>
           <w:szCs w:val="24"/>
         </w:rPr>
-        <w:t>张表，分别是员工表、考勤信息表、考勤规则表、休假信息表、加班信息表、补打卡信息表、园区信息表、建筑信息表、房间信息表、工位信息表。整个领域模型图之间的关系主要围绕着员工信息表而展开的，考勤信息表主要是存储员工打卡的信息，考勤规则表则是对员工考勤状态(早图、迟到)的判断，休假信息表、加班信息表和补打卡信息表都是员工提交的申请信息，而工位信息表、园区信息表、建筑信息表和房间信息表则是存储员工工位的完整信息表，这些信息是用来给移动端扫码打卡准备的。模块的领域模型如图3.8所示：</w:t>
+        <w:t>张表，分别是员工表、考勤信息表、考勤规则表、休假信息表、加班信息表、补打卡信息表、园区信息表、建筑信息表、房间信息表、工位信息表。整个领域模型图之间的关系主要围绕着员工信息表而展开的，考勤信息表主要是存储员工打卡的信息，考勤规则表则是对员工考勤状态(早图、迟到)的判断，休假信息表、加班信息表和补打卡信息表都是员工提交的申请信息，而工位信息表、园区信息表、建筑信息表和房间信息表则是存储员工工位的完整信息表，这些信息是用来给移动端扫码打卡准备的。模块的领</w:t>
+      </w:r>
+      <w:r>
+        <w:rPr>
+          <w:rFonts w:asciiTheme="minorEastAsia" w:hAnsiTheme="minorEastAsia" w:hint="eastAsia"/>
+          <w:sz w:val="24"/>
+          <w:szCs w:val="24"/>
+        </w:rPr>
+        <w:lastRenderedPageBreak/>
+        <w:t>域模型如图3.8所示：</w:t>
       </w:r>
     </w:p>
     <w:p>
@@ -13852,7 +13860,6 @@
           <w:sz w:val="24"/>
           <w:szCs w:val="24"/>
         </w:rPr>
-        <w:lastRenderedPageBreak/>
         <w:drawing>
           <wp:inline distT="0" distB="0" distL="0" distR="0" wp14:anchorId="25894E4A" wp14:editId="1F8D3770">
             <wp:extent cx="5272648" cy="3152775"/>
@@ -13918,7 +13925,7 @@
       <w:pPr>
         <w:pStyle w:val="3"/>
       </w:pPr>
-      <w:bookmarkStart w:id="26" w:name="_Toc510191614"/>
+      <w:bookmarkStart w:id="25" w:name="_Toc510191614"/>
       <w:r>
         <w:rPr>
           <w:rFonts w:hint="eastAsia"/>
@@ -13934,7 +13941,7 @@
         </w:rPr>
         <w:t>逻辑数据模型</w:t>
       </w:r>
-      <w:bookmarkEnd w:id="26"/>
+      <w:bookmarkEnd w:id="25"/>
     </w:p>
     <w:p>
       <w:pPr>
@@ -14871,6 +14878,7 @@
                 <w:sz w:val="24"/>
                 <w:szCs w:val="24"/>
               </w:rPr>
+              <w:lastRenderedPageBreak/>
               <w:t>id_type</w:t>
             </w:r>
           </w:p>
@@ -15019,7 +15027,6 @@
                 <w:sz w:val="24"/>
                 <w:szCs w:val="24"/>
               </w:rPr>
-              <w:lastRenderedPageBreak/>
               <w:t>id_code</w:t>
             </w:r>
           </w:p>
@@ -18703,6 +18710,7 @@
           <w:sz w:val="24"/>
           <w:szCs w:val="24"/>
         </w:rPr>
+        <w:lastRenderedPageBreak/>
         <w:t>考勤规则表（</w:t>
       </w:r>
       <w:r>
@@ -18743,7 +18751,6 @@
           <w:sz w:val="24"/>
           <w:szCs w:val="24"/>
         </w:rPr>
-        <w:lastRenderedPageBreak/>
         <w:t>包含的所有字段名，长度和数据类型如表3</w:t>
       </w:r>
       <w:r>
@@ -22256,6 +22263,7 @@
           <w:rFonts w:ascii="黑体" w:eastAsia="黑体" w:hAnsi="黑体" w:hint="eastAsia"/>
           <w:szCs w:val="21"/>
         </w:rPr>
+        <w:lastRenderedPageBreak/>
         <w:t>表3</w:t>
       </w:r>
       <w:r>
@@ -22305,7 +22313,6 @@
           <w:sz w:val="24"/>
           <w:szCs w:val="24"/>
         </w:rPr>
-        <w:lastRenderedPageBreak/>
         <w:t>休假信息表（</w:t>
       </w:r>
       <w:r>
@@ -25724,6 +25731,7 @@
                 <w:sz w:val="24"/>
                 <w:szCs w:val="24"/>
               </w:rPr>
+              <w:lastRenderedPageBreak/>
               <w:t>fill_morning_time</w:t>
             </w:r>
           </w:p>
@@ -25872,7 +25880,6 @@
                 <w:sz w:val="24"/>
                 <w:szCs w:val="24"/>
               </w:rPr>
-              <w:lastRenderedPageBreak/>
               <w:t>fill_afternoon_time</w:t>
             </w:r>
           </w:p>
@@ -29200,6 +29207,7 @@
                 <w:sz w:val="24"/>
                 <w:szCs w:val="24"/>
               </w:rPr>
+              <w:lastRenderedPageBreak/>
               <w:t>memo2</w:t>
             </w:r>
           </w:p>
@@ -29348,7 +29356,6 @@
                 <w:sz w:val="24"/>
                 <w:szCs w:val="24"/>
               </w:rPr>
-              <w:lastRenderedPageBreak/>
               <w:t>reg_name</w:t>
             </w:r>
           </w:p>
@@ -32702,6 +32709,7 @@
                 <w:sz w:val="24"/>
                 <w:szCs w:val="24"/>
               </w:rPr>
+              <w:lastRenderedPageBreak/>
               <w:t>seat_pos</w:t>
             </w:r>
           </w:p>
@@ -32850,7 +32858,6 @@
                 <w:sz w:val="24"/>
                 <w:szCs w:val="24"/>
               </w:rPr>
-              <w:lastRenderedPageBreak/>
               <w:t>row_index</w:t>
             </w:r>
           </w:p>
@@ -33752,7 +33759,7 @@
       <w:pPr>
         <w:pStyle w:val="2"/>
       </w:pPr>
-      <w:bookmarkStart w:id="27" w:name="_Toc510191615"/>
+      <w:bookmarkStart w:id="26" w:name="_Toc510191615"/>
       <w:r>
         <w:rPr>
           <w:rFonts w:hint="eastAsia"/>
@@ -33777,7 +33784,7 @@
         </w:rPr>
         <w:t>设计</w:t>
       </w:r>
-      <w:bookmarkEnd w:id="27"/>
+      <w:bookmarkEnd w:id="26"/>
     </w:p>
     <w:p>
       <w:pPr>
@@ -33808,6 +33815,7 @@
           <w:szCs w:val="24"/>
         </w:rPr>
       </w:pPr>
+      <w:bookmarkStart w:id="27" w:name="_GoBack"/>
       <w:r>
         <w:rPr>
           <w:rFonts w:asciiTheme="minorEastAsia" w:hAnsiTheme="minorEastAsia" w:hint="eastAsia"/>
@@ -33817,8 +33825,8 @@
         </w:rPr>
         <w:drawing>
           <wp:inline distT="0" distB="0" distL="0" distR="0" wp14:anchorId="07949344" wp14:editId="69E2476E">
-            <wp:extent cx="5308600" cy="3600450"/>
-            <wp:effectExtent l="0" t="0" r="6350" b="0"/>
+            <wp:extent cx="5308600" cy="3495675"/>
+            <wp:effectExtent l="0" t="0" r="0" b="0"/>
             <wp:docPr id="3" name="图片 3"/>
             <wp:cNvGraphicFramePr>
               <a:graphicFrameLocks xmlns:a="http://schemas.openxmlformats.org/drawingml/2006/main" noChangeAspect="1"/>
@@ -33845,7 +33853,7 @@
                   <pic:spPr>
                     <a:xfrm>
                       <a:off x="0" y="0"/>
-                      <a:ext cx="5319828" cy="3608065"/>
+                      <a:ext cx="5319829" cy="3503069"/>
                     </a:xfrm>
                     <a:prstGeom prst="rect">
                       <a:avLst/>
@@ -33857,6 +33865,7 @@
           </wp:inline>
         </w:drawing>
       </w:r>
+      <w:bookmarkEnd w:id="27"/>
     </w:p>
     <w:p>
       <w:pPr>
@@ -33924,16 +33933,16 @@
       </w:pPr>
       <w:r>
         <w:rPr>
-          <w:rFonts w:asciiTheme="minorEastAsia" w:hAnsiTheme="minorEastAsia" w:hint="eastAsia"/>
+          <w:rFonts w:asciiTheme="minorEastAsia" w:hAnsiTheme="minorEastAsia"/>
           <w:noProof/>
           <w:sz w:val="24"/>
           <w:szCs w:val="24"/>
         </w:rPr>
         <w:drawing>
-          <wp:inline distT="0" distB="0" distL="0" distR="0" wp14:anchorId="28DB3BDA" wp14:editId="7D93DB74">
-            <wp:extent cx="5324475" cy="3609975"/>
+          <wp:inline distT="0" distB="0" distL="0" distR="0">
+            <wp:extent cx="5274310" cy="4152900"/>
             <wp:effectExtent l="0" t="0" r="0" b="0"/>
-            <wp:docPr id="8" name="图片 8"/>
+            <wp:docPr id="7" name="图片 7"/>
             <wp:cNvGraphicFramePr>
               <a:graphicFrameLocks xmlns:a="http://schemas.openxmlformats.org/drawingml/2006/main" noChangeAspect="1"/>
             </wp:cNvGraphicFramePr>
@@ -33941,7 +33950,7 @@
               <a:graphicData uri="http://schemas.openxmlformats.org/drawingml/2006/picture">
                 <pic:pic xmlns:pic="http://schemas.openxmlformats.org/drawingml/2006/picture">
                   <pic:nvPicPr>
-                    <pic:cNvPr id="8" name="考勤管理界面设计.png"/>
+                    <pic:cNvPr id="7" name="考勤界面设计.png"/>
                     <pic:cNvPicPr/>
                   </pic:nvPicPr>
                   <pic:blipFill>
@@ -33959,7 +33968,7 @@
                   <pic:spPr>
                     <a:xfrm>
                       <a:off x="0" y="0"/>
-                      <a:ext cx="5324475" cy="3609975"/>
+                      <a:ext cx="5274310" cy="4152900"/>
                     </a:xfrm>
                     <a:prstGeom prst="rect">
                       <a:avLst/>
@@ -34048,20 +34057,8 @@
     <w:p>
       <w:pPr>
         <w:spacing w:line="360" w:lineRule="auto"/>
-        <w:ind w:firstLineChars="200" w:firstLine="480"/>
-        <w:rPr>
-          <w:rFonts w:asciiTheme="minorEastAsia" w:hAnsiTheme="minorEastAsia"/>
-          <w:sz w:val="24"/>
-          <w:szCs w:val="24"/>
-        </w:rPr>
-      </w:pPr>
-    </w:p>
-    <w:p>
-      <w:pPr>
-        <w:spacing w:line="360" w:lineRule="auto"/>
-        <w:ind w:firstLineChars="200" w:firstLine="480"/>
-        <w:rPr>
-          <w:rFonts w:asciiTheme="minorEastAsia" w:hAnsiTheme="minorEastAsia"/>
+        <w:rPr>
+          <w:rFonts w:asciiTheme="minorEastAsia" w:hAnsiTheme="minorEastAsia" w:hint="eastAsia"/>
           <w:sz w:val="24"/>
           <w:szCs w:val="24"/>
         </w:rPr>
@@ -37939,7 +37936,7 @@
         <w:spacing w:line="360" w:lineRule="auto"/>
         <w:ind w:firstLineChars="200" w:firstLine="480"/>
         <w:rPr>
-          <w:rFonts w:asciiTheme="minorEastAsia" w:hAnsiTheme="minorEastAsia" w:hint="eastAsia"/>
+          <w:rFonts w:asciiTheme="minorEastAsia" w:hAnsiTheme="minorEastAsia"/>
           <w:sz w:val="24"/>
           <w:szCs w:val="24"/>
         </w:rPr>
@@ -40602,7 +40599,7 @@
 </file>
 
 <file path=customXml/itemProps1.xml><?xml version="1.0" encoding="utf-8"?>
-<ds:datastoreItem xmlns:ds="http://schemas.openxmlformats.org/officeDocument/2006/customXml" ds:itemID="{EF139FEB-5F5A-4461-8032-EA31FBFF9430}">
+<ds:datastoreItem xmlns:ds="http://schemas.openxmlformats.org/officeDocument/2006/customXml" ds:itemID="{1744DE9B-BB6B-40F4-BB11-86C644908C3E}">
   <ds:schemaRefs>
     <ds:schemaRef ds:uri="http://schemas.openxmlformats.org/officeDocument/2006/bibliography"/>
   </ds:schemaRefs>

--- a/冯岩所旺-paper.docx
+++ b/冯岩所旺-paper.docx
@@ -585,7 +585,7 @@
       <w:pPr>
         <w:jc w:val="center"/>
         <w:rPr>
-          <w:rFonts w:ascii="黑体" w:eastAsia="黑体" w:hAnsi="黑体" w:hint="eastAsia"/>
+          <w:rFonts w:ascii="黑体" w:eastAsia="黑体" w:hAnsi="黑体"/>
           <w:sz w:val="36"/>
           <w:szCs w:val="36"/>
         </w:rPr>
@@ -4015,32 +4015,114 @@
         </w:rPr>
         <w:t>概述</w:t>
       </w:r>
-      <w:bookmarkStart w:id="4" w:name="_GoBack"/>
       <w:bookmarkEnd w:id="3"/>
+    </w:p>
+    <w:p>
+      <w:pPr>
+        <w:pStyle w:val="2"/>
+      </w:pPr>
+      <w:bookmarkStart w:id="4" w:name="_Toc512529743"/>
+      <w:r>
+        <w:rPr>
+          <w:rFonts w:hint="eastAsia"/>
+        </w:rPr>
+        <w:t>1.1</w:t>
+      </w:r>
+      <w:r>
+        <w:rPr>
+          <w:rFonts w:hint="eastAsia"/>
+        </w:rPr>
+        <w:t>选题的背景与意义</w:t>
+      </w:r>
       <w:bookmarkEnd w:id="4"/>
     </w:p>
     <w:p>
       <w:pPr>
-        <w:pStyle w:val="2"/>
-      </w:pPr>
-      <w:bookmarkStart w:id="5" w:name="_Toc512529743"/>
-      <w:r>
-        <w:rPr>
-          <w:rFonts w:hint="eastAsia"/>
-        </w:rPr>
-        <w:t>1.1</w:t>
-      </w:r>
-      <w:r>
-        <w:rPr>
-          <w:rFonts w:hint="eastAsia"/>
-        </w:rPr>
-        <w:t>选题的背景与意义</w:t>
-      </w:r>
-      <w:bookmarkEnd w:id="5"/>
+        <w:spacing w:line="360" w:lineRule="auto"/>
+        <w:rPr>
+          <w:rFonts w:ascii="宋体" w:hAnsi="宋体"/>
+          <w:sz w:val="24"/>
+          <w:szCs w:val="24"/>
+        </w:rPr>
+      </w:pPr>
+      <w:r>
+        <w:rPr>
+          <w:rFonts w:ascii="宋体" w:hAnsi="宋体" w:hint="eastAsia"/>
+          <w:b/>
+          <w:sz w:val="24"/>
+          <w:szCs w:val="24"/>
+        </w:rPr>
+        <w:tab/>
+      </w:r>
+      <w:r>
+        <w:rPr>
+          <w:rFonts w:ascii="宋体" w:hAnsi="宋体" w:hint="eastAsia"/>
+          <w:sz w:val="24"/>
+          <w:szCs w:val="24"/>
+        </w:rPr>
+        <w:t>进入21以来世纪，不管是经济，科技还是互联网等等都在飞速发展，其中互联网科技的飞速发展使我们的生活发生了天翻地覆的改变，人与人之间的通信不再局限于书信，购物不再局限于逛街、进实体店购买，学习知识也不再局限于学校学习。互联网让一个地</w:t>
+      </w:r>
+      <w:r>
+        <w:rPr>
+          <w:rFonts w:ascii="宋体" w:hAnsi="宋体" w:hint="eastAsia"/>
+          <w:sz w:val="24"/>
+          <w:szCs w:val="24"/>
+        </w:rPr>
+        <w:t>区变成一个家园，让一个国家变成一个家园，让整个地球变成一个家园，</w:t>
+      </w:r>
+      <w:r>
+        <w:rPr>
+          <w:rFonts w:ascii="宋体" w:hAnsi="宋体" w:hint="eastAsia"/>
+          <w:sz w:val="24"/>
+          <w:szCs w:val="24"/>
+        </w:rPr>
+        <w:t>在21世纪以来，处处充满了科技与互联网，互联网的发展使人与人之间的距离拉近</w:t>
+      </w:r>
+      <w:r>
+        <w:rPr>
+          <w:rFonts w:ascii="宋体" w:hAnsi="宋体" w:hint="eastAsia"/>
+          <w:sz w:val="24"/>
+          <w:szCs w:val="24"/>
+        </w:rPr>
+        <w:t>，互联网信息发生爆炸式喷发，信息不再局限于少数地点和少数人的手里</w:t>
+      </w:r>
+      <w:r>
+        <w:rPr>
+          <w:rFonts w:ascii="宋体" w:hAnsi="宋体" w:hint="eastAsia"/>
+          <w:szCs w:val="21"/>
+          <w:vertAlign w:val="superscript"/>
+        </w:rPr>
+        <w:t>[</w:t>
+      </w:r>
+      <w:r>
+        <w:rPr>
+          <w:rFonts w:ascii="宋体" w:hAnsi="宋体"/>
+          <w:szCs w:val="21"/>
+          <w:vertAlign w:val="superscript"/>
+        </w:rPr>
+        <w:t>1</w:t>
+      </w:r>
+      <w:r>
+        <w:rPr>
+          <w:rFonts w:ascii="宋体" w:hAnsi="宋体" w:hint="eastAsia"/>
+          <w:szCs w:val="21"/>
+          <w:vertAlign w:val="superscript"/>
+        </w:rPr>
+        <w:t>]</w:t>
+      </w:r>
+      <w:r>
+        <w:rPr>
+          <w:rFonts w:ascii="宋体" w:hAnsi="宋体" w:hint="eastAsia"/>
+          <w:sz w:val="24"/>
+          <w:szCs w:val="24"/>
+        </w:rPr>
+        <w:t>。</w:t>
+      </w:r>
     </w:p>
     <w:p>
       <w:pPr>
         <w:spacing w:line="360" w:lineRule="auto"/>
+        <w:ind w:firstLine="420"/>
         <w:rPr>
           <w:rFonts w:ascii="宋体" w:hAnsi="宋体"/>
           <w:sz w:val="24"/>
@@ -4050,11 +4132,10 @@
       <w:r>
         <w:rPr>
           <w:rFonts w:ascii="宋体" w:hAnsi="宋体" w:hint="eastAsia"/>
-          <w:b/>
-          <w:sz w:val="24"/>
-          <w:szCs w:val="24"/>
-        </w:rPr>
-        <w:tab/>
+          <w:sz w:val="24"/>
+          <w:szCs w:val="24"/>
+        </w:rPr>
+        <w:t>互联同时也让人力资源的管理变得更方便、便捷，从之前的文件与人工管理人力资源到现在使用系统软件时时管理人力资源，从繁琐与不及时、不准确到简洁与随时</w:t>
       </w:r>
       <w:r>
         <w:rPr>
@@ -4062,13 +4143,28 @@
           <w:sz w:val="24"/>
           <w:szCs w:val="24"/>
         </w:rPr>
-        <w:t>进入21以来世纪，不管是经济，科技还是互联网等等都在飞速发展，其中互联网科技的飞速发展使我们的生活发生了天翻地覆的改变，人与人之间的通信不再局限于书信，购物不再局限于逛街、进实体店购买，学习知识也不再局限于学校学习。互联网让一个地区变成一个家园，让一个国家变成一个家园，让整个地球变成一个家园。在21世纪以来，处处充满了科技与互联网，互联网的发展使人与人之间的距离拉近，互联网信息发生爆炸式喷发，信息不再局限于少数地点和少数人的手里</w:t>
+        <w:t>准确掌控的改变，使企业不再耗费大量人力物力去管理自己的人力资源</w:t>
       </w:r>
       <w:r>
         <w:rPr>
           <w:rFonts w:ascii="宋体" w:hAnsi="宋体" w:hint="eastAsia"/>
           <w:sz w:val="24"/>
           <w:szCs w:val="24"/>
+        </w:rPr>
+        <w:t>，</w:t>
+      </w:r>
+      <w:r>
+        <w:rPr>
+          <w:rFonts w:ascii="宋体" w:hAnsi="宋体" w:hint="eastAsia"/>
+          <w:sz w:val="24"/>
+          <w:szCs w:val="24"/>
+        </w:rPr>
+        <w:t>只需要开发或者购入一套人力资源管理系统，企业就能高效的管理和分配人力资源，还可以利用软件帮自己计算出人力资源在各个领域的分配比，使管理层人员能够把更多的时间放到产品创新和对未来公司的展望上，致使企业只需要花少量的人通过人力资源管理系统来管理人力资源</w:t>
+      </w:r>
+      <w:r>
+        <w:rPr>
+          <w:rFonts w:ascii="宋体" w:hAnsi="宋体" w:hint="eastAsia"/>
+          <w:szCs w:val="21"/>
           <w:vertAlign w:val="superscript"/>
         </w:rPr>
         <w:t>[</w:t>
@@ -4076,35 +4172,15 @@
       <w:r>
         <w:rPr>
           <w:rFonts w:ascii="宋体" w:hAnsi="宋体"/>
-          <w:sz w:val="24"/>
-          <w:szCs w:val="24"/>
+          <w:szCs w:val="21"/>
           <w:vertAlign w:val="superscript"/>
         </w:rPr>
-        <w:t>1</w:t>
+        <w:t>2</w:t>
       </w:r>
       <w:r>
         <w:rPr>
           <w:rFonts w:ascii="宋体" w:hAnsi="宋体" w:hint="eastAsia"/>
-          <w:sz w:val="24"/>
-          <w:szCs w:val="24"/>
-          <w:vertAlign w:val="superscript"/>
-        </w:rPr>
-        <w:t>][</w:t>
-      </w:r>
-      <w:r>
-        <w:rPr>
-          <w:rFonts w:ascii="宋体" w:hAnsi="宋体"/>
-          <w:sz w:val="24"/>
-          <w:szCs w:val="24"/>
-          <w:vertAlign w:val="superscript"/>
-        </w:rPr>
-        <w:t>2</w:t>
-      </w:r>
-      <w:r>
-        <w:rPr>
-          <w:rFonts w:ascii="宋体" w:hAnsi="宋体" w:hint="eastAsia"/>
-          <w:sz w:val="24"/>
-          <w:szCs w:val="24"/>
+          <w:szCs w:val="21"/>
           <w:vertAlign w:val="superscript"/>
         </w:rPr>
         <w:t>]</w:t>
@@ -4134,7 +4210,71 @@
           <w:sz w:val="24"/>
           <w:szCs w:val="24"/>
         </w:rPr>
-        <w:t>互联同时也让人力资源的管理变得更方便、便捷，从之前的文件与人工管理人力资源到现在使用系统软件时时管理人力资源，从繁琐与不及时、不准确到简洁与随时准确掌控的改变，使企业不再耗费大量人力物力去管理自己的人力资源，只需要开发或者购入一套人力资源管理系统，企业就能高效的管理和分配人力资源，还可以利用软件帮自己计算出人力资源在各个领域的分配比，使管理层人员能够把更多的时间放到产品创新和对未来公司的展望上，致使企业只需要花少量的人通过人力资源管理系统来管理人力资源。</w:t>
+        <w:t>现在的人力资源管理与过去的人力资</w:t>
+      </w:r>
+      <w:r>
+        <w:rPr>
+          <w:rFonts w:ascii="宋体" w:hAnsi="宋体" w:hint="eastAsia"/>
+          <w:sz w:val="24"/>
+          <w:szCs w:val="24"/>
+        </w:rPr>
+        <w:t>源管理相比，不管是在思想上还是在管理方式上发生了翻天覆地的改变。</w:t>
+      </w:r>
+      <w:r>
+        <w:rPr>
+          <w:rFonts w:ascii="宋体" w:hAnsi="宋体" w:hint="eastAsia"/>
+          <w:sz w:val="24"/>
+          <w:szCs w:val="24"/>
+        </w:rPr>
+        <w:t>首先，在其思维与管理的观念上的区别也很大，过去的传统人力资源管理主要是注重投入、使用和控制，它的中心点时放在“事”上，而现在的人力资源管理则主要是注重于“人”，主张的是以人为中心。其二，在其管理的内容和管理的中心上的不同，过去的传统人力资源管理是把人当成一种“机器”，它只管员工的“</w:t>
+      </w:r>
+      <w:r>
+        <w:rPr>
+          <w:rFonts w:ascii="宋体" w:hAnsi="宋体" w:hint="eastAsia"/>
+          <w:sz w:val="24"/>
+          <w:szCs w:val="24"/>
+        </w:rPr>
+        <w:t>进、管、出</w:t>
+      </w:r>
+      <w:r>
+        <w:rPr>
+          <w:rFonts w:ascii="宋体" w:hAnsi="宋体" w:hint="eastAsia"/>
+          <w:sz w:val="24"/>
+          <w:szCs w:val="24"/>
+        </w:rPr>
+        <w:t>”，也就是它把员工的招入、员工的离职和员工的管理放在第一位，其中，它把人员的调入和调出看成核心所在，而现在人力资源管理则是把人作为企业的重心，它的管理目的是“吸引、保留、激励和开发”公司所需要的人力资源，公司只需提供一定的指挥、控制和相应的管理，就能优化组合人力与物力之间的资源，从而提高员工的工作兴趣和积极性，以达到最大发挥人的潜在潜能，最终结果就是使公司的整体工作效率提高</w:t>
+      </w:r>
+      <w:r>
+        <w:rPr>
+          <w:rFonts w:ascii="宋体" w:hAnsi="宋体" w:hint="eastAsia"/>
+          <w:szCs w:val="21"/>
+          <w:vertAlign w:val="superscript"/>
+        </w:rPr>
+        <w:t>[</w:t>
+      </w:r>
+      <w:r>
+        <w:rPr>
+          <w:rFonts w:ascii="宋体" w:hAnsi="宋体"/>
+          <w:szCs w:val="21"/>
+          <w:vertAlign w:val="superscript"/>
+        </w:rPr>
+        <w:t>3</w:t>
+      </w:r>
+      <w:r>
+        <w:rPr>
+          <w:rFonts w:ascii="宋体" w:hAnsi="宋体" w:hint="eastAsia"/>
+          <w:szCs w:val="21"/>
+          <w:vertAlign w:val="superscript"/>
+        </w:rPr>
+        <w:t>]</w:t>
+      </w:r>
+      <w:r>
+        <w:rPr>
+          <w:rFonts w:ascii="宋体" w:hAnsi="宋体" w:hint="eastAsia"/>
+          <w:sz w:val="24"/>
+          <w:szCs w:val="24"/>
+        </w:rPr>
+        <w:t>。</w:t>
       </w:r>
     </w:p>
     <w:p>
@@ -4153,7 +4293,7 @@
           <w:sz w:val="24"/>
           <w:szCs w:val="24"/>
         </w:rPr>
-        <w:t>现在的人力资源管理与过去的人力资源管理相比，不管是在思想上还是在管理方式上发生了翻天覆地的改变，首先，在其思维与管理的观念上的区别也很大，过去的传统人力资源管理主要是注重投入、使用和控制，它的中心点时放在“事”上，而现在的人力资源管理则主要是注重于“人”，主张的是以人为中心。其二，在其管理的内容和管理的中心上的不同，过去的传统人力资源管理是把人当成一种“机器”，它只管员工的“</w:t>
+        <w:t>而我们实</w:t>
       </w:r>
       <w:r>
         <w:rPr>
@@ -4161,7 +4301,7 @@
           <w:sz w:val="24"/>
           <w:szCs w:val="24"/>
         </w:rPr>
-        <w:t>进、管、出</w:t>
+        <w:t>现LZ-HR</w:t>
       </w:r>
       <w:r>
         <w:rPr>
@@ -4169,142 +4309,131 @@
           <w:sz w:val="24"/>
           <w:szCs w:val="24"/>
         </w:rPr>
-        <w:t>”，也就是它把员工的招入、员工的离职和员工的管理放在第一位，其中，它把人员的调入和调出看成核心所在，而现在人力资源管理则是把人作为企业的重心，它的管理目的是“吸引、保留、激励和开发”公司所需要的人力资源，公司只需提供一定的指挥、控制和相应的管理，就能优化组合人力与物力之间的资源，从而提高员工的工作兴趣和积极性，以达到最大发挥人的潜在潜能，最终结果就是使公司的整体工作效率提高。</w:t>
+        <w:t>人力资源管理系统</w:t>
+      </w:r>
+      <w:r>
+        <w:rPr>
+          <w:rFonts w:ascii="宋体" w:hAnsi="宋体" w:hint="eastAsia"/>
+          <w:sz w:val="24"/>
+          <w:szCs w:val="24"/>
+        </w:rPr>
+        <w:t>，</w:t>
+      </w:r>
+      <w:r>
+        <w:rPr>
+          <w:rFonts w:ascii="宋体" w:hAnsi="宋体" w:hint="eastAsia"/>
+          <w:sz w:val="24"/>
+          <w:szCs w:val="24"/>
+        </w:rPr>
+        <w:t>就是为了使HR的管理人员够</w:t>
+      </w:r>
+      <w:r>
+        <w:rPr>
+          <w:rFonts w:ascii="宋体" w:hAnsi="宋体" w:hint="eastAsia"/>
+          <w:sz w:val="24"/>
+          <w:szCs w:val="24"/>
+        </w:rPr>
+        <w:t>摆脱繁</w:t>
+      </w:r>
+      <w:r>
+        <w:rPr>
+          <w:rFonts w:ascii="宋体" w:hAnsi="宋体" w:hint="eastAsia"/>
+          <w:sz w:val="24"/>
+          <w:szCs w:val="24"/>
+        </w:rPr>
+        <w:lastRenderedPageBreak/>
+        <w:t>琐的事务性处理工作，把精力</w:t>
+      </w:r>
+      <w:r>
+        <w:rPr>
+          <w:rFonts w:ascii="宋体" w:hAnsi="宋体" w:hint="eastAsia"/>
+          <w:sz w:val="24"/>
+          <w:szCs w:val="24"/>
+        </w:rPr>
+        <w:t>都</w:t>
+      </w:r>
+      <w:r>
+        <w:rPr>
+          <w:rFonts w:ascii="宋体" w:hAnsi="宋体" w:hint="eastAsia"/>
+          <w:sz w:val="24"/>
+          <w:szCs w:val="24"/>
+        </w:rPr>
+        <w:t>集中在具有战略性项目上</w:t>
+      </w:r>
+      <w:r>
+        <w:rPr>
+          <w:rFonts w:ascii="宋体" w:hAnsi="宋体" w:hint="eastAsia"/>
+          <w:sz w:val="24"/>
+          <w:szCs w:val="24"/>
+        </w:rPr>
+        <w:t>，让公司把有限的人力资源合理分配到需要它的地方，</w:t>
+      </w:r>
+      <w:r>
+        <w:rPr>
+          <w:rFonts w:ascii="宋体" w:hAnsi="宋体" w:hint="eastAsia"/>
+          <w:sz w:val="24"/>
+          <w:szCs w:val="24"/>
+        </w:rPr>
+        <w:t>以更好地吸引人才、留住人才、用好人才，从而最终实现提高企业核心竞争里的目标</w:t>
+      </w:r>
+      <w:r>
+        <w:rPr>
+          <w:rFonts w:ascii="宋体" w:hAnsi="宋体" w:hint="eastAsia"/>
+          <w:sz w:val="24"/>
+          <w:szCs w:val="24"/>
+        </w:rPr>
+        <w:t>，同时也让公司高层能时时监控人力资源的流向，帮助公司做出更明确、</w:t>
+      </w:r>
+      <w:r>
+        <w:rPr>
+          <w:rFonts w:ascii="宋体" w:hAnsi="宋体" w:hint="eastAsia"/>
+          <w:sz w:val="24"/>
+          <w:szCs w:val="24"/>
+        </w:rPr>
+        <w:t>更有前景的战略目标</w:t>
+      </w:r>
+      <w:r>
+        <w:rPr>
+          <w:rFonts w:ascii="宋体" w:hAnsi="宋体" w:hint="eastAsia"/>
+          <w:szCs w:val="21"/>
+          <w:vertAlign w:val="superscript"/>
+        </w:rPr>
+        <w:t>[</w:t>
+      </w:r>
+      <w:r>
+        <w:rPr>
+          <w:rFonts w:ascii="宋体" w:hAnsi="宋体"/>
+          <w:szCs w:val="21"/>
+          <w:vertAlign w:val="superscript"/>
+        </w:rPr>
+        <w:t>4</w:t>
+      </w:r>
+      <w:r>
+        <w:rPr>
+          <w:rFonts w:ascii="宋体" w:hAnsi="宋体" w:hint="eastAsia"/>
+          <w:szCs w:val="21"/>
+          <w:vertAlign w:val="superscript"/>
+        </w:rPr>
+        <w:t>]</w:t>
+      </w:r>
+      <w:r>
+        <w:rPr>
+          <w:rFonts w:ascii="宋体" w:hAnsi="宋体" w:hint="eastAsia"/>
+          <w:sz w:val="24"/>
+          <w:szCs w:val="24"/>
+        </w:rPr>
+        <w:t>。</w:t>
       </w:r>
     </w:p>
     <w:p>
       <w:pPr>
-        <w:spacing w:line="360" w:lineRule="auto"/>
-        <w:ind w:firstLine="420"/>
-        <w:rPr>
-          <w:rFonts w:ascii="宋体" w:hAnsi="宋体"/>
-          <w:sz w:val="24"/>
-          <w:szCs w:val="24"/>
-        </w:rPr>
-      </w:pPr>
-      <w:r>
-        <w:rPr>
-          <w:rFonts w:ascii="宋体" w:hAnsi="宋体" w:hint="eastAsia"/>
-          <w:sz w:val="24"/>
-          <w:szCs w:val="24"/>
-        </w:rPr>
-        <w:t>而我们实</w:t>
-      </w:r>
-      <w:r>
-        <w:rPr>
-          <w:rFonts w:ascii="宋体" w:hAnsi="宋体" w:hint="eastAsia"/>
-          <w:sz w:val="24"/>
-          <w:szCs w:val="24"/>
-        </w:rPr>
-        <w:t>现LZ-HR</w:t>
-      </w:r>
-      <w:r>
-        <w:rPr>
-          <w:rFonts w:ascii="宋体" w:hAnsi="宋体" w:hint="eastAsia"/>
-          <w:sz w:val="24"/>
-          <w:szCs w:val="24"/>
-        </w:rPr>
-        <w:t>人力资源管理系统</w:t>
-      </w:r>
-      <w:r>
-        <w:rPr>
-          <w:rFonts w:ascii="宋体" w:hAnsi="宋体" w:hint="eastAsia"/>
-          <w:sz w:val="24"/>
-          <w:szCs w:val="24"/>
-        </w:rPr>
-        <w:t>，</w:t>
-      </w:r>
-      <w:r>
-        <w:rPr>
-          <w:rFonts w:ascii="宋体" w:hAnsi="宋体" w:hint="eastAsia"/>
-          <w:sz w:val="24"/>
-          <w:szCs w:val="24"/>
-        </w:rPr>
-        <w:t>就是为了使HR的管理人员够</w:t>
-      </w:r>
-      <w:r>
-        <w:rPr>
-          <w:rFonts w:ascii="宋体" w:hAnsi="宋体" w:hint="eastAsia"/>
-          <w:sz w:val="24"/>
-          <w:szCs w:val="24"/>
-        </w:rPr>
-        <w:t>摆脱繁</w:t>
-      </w:r>
-      <w:r>
-        <w:rPr>
-          <w:rFonts w:ascii="宋体" w:hAnsi="宋体" w:hint="eastAsia"/>
-          <w:sz w:val="24"/>
-          <w:szCs w:val="24"/>
-        </w:rPr>
-        <w:lastRenderedPageBreak/>
-        <w:t>琐的事务性处理工作，把精力</w:t>
-      </w:r>
-      <w:r>
-        <w:rPr>
-          <w:rFonts w:ascii="宋体" w:hAnsi="宋体" w:hint="eastAsia"/>
-          <w:sz w:val="24"/>
-          <w:szCs w:val="24"/>
-        </w:rPr>
-        <w:t>都</w:t>
-      </w:r>
-      <w:r>
-        <w:rPr>
-          <w:rFonts w:ascii="宋体" w:hAnsi="宋体" w:hint="eastAsia"/>
-          <w:sz w:val="24"/>
-          <w:szCs w:val="24"/>
-        </w:rPr>
-        <w:t>集中在具有战略性项目上</w:t>
-      </w:r>
-      <w:r>
-        <w:rPr>
-          <w:rFonts w:ascii="宋体" w:hAnsi="宋体" w:hint="eastAsia"/>
-          <w:sz w:val="24"/>
-          <w:szCs w:val="24"/>
-        </w:rPr>
-        <w:t>，让公司把有限的人力资源合理分配到需要它的地方，</w:t>
-      </w:r>
-      <w:r>
-        <w:rPr>
-          <w:rFonts w:ascii="宋体" w:hAnsi="宋体" w:hint="eastAsia"/>
-          <w:sz w:val="24"/>
-          <w:szCs w:val="24"/>
-        </w:rPr>
-        <w:t>以更好地吸引人才、留住人才、用好人才，从而最终实现提高企业核心竞争里的目标</w:t>
-      </w:r>
-      <w:r>
-        <w:rPr>
-          <w:rFonts w:ascii="宋体" w:hAnsi="宋体" w:hint="eastAsia"/>
-          <w:sz w:val="24"/>
-          <w:szCs w:val="24"/>
-        </w:rPr>
-        <w:t>，同时也让公司高层能时时监控人力资源的流向，帮助公司做出更明确、</w:t>
-      </w:r>
-      <w:r>
-        <w:rPr>
-          <w:rFonts w:ascii="宋体" w:hAnsi="宋体" w:hint="eastAsia"/>
-          <w:sz w:val="24"/>
-          <w:szCs w:val="24"/>
-        </w:rPr>
-        <w:t>更有前景的战略目标</w:t>
-      </w:r>
-      <w:r>
-        <w:rPr>
-          <w:rFonts w:ascii="宋体" w:hAnsi="宋体" w:hint="eastAsia"/>
-          <w:sz w:val="24"/>
-          <w:szCs w:val="24"/>
-        </w:rPr>
-        <w:t>。</w:t>
-      </w:r>
-    </w:p>
-    <w:p>
-      <w:pPr>
         <w:pStyle w:val="2"/>
         <w:rPr>
           <w:rFonts w:cs="Arial"/>
           <w:color w:val="000000"/>
         </w:rPr>
       </w:pPr>
-      <w:bookmarkStart w:id="6" w:name="_Toc512529744"/>
+      <w:bookmarkStart w:id="5" w:name="_Toc512529744"/>
       <w:r>
         <w:rPr>
           <w:rFonts w:hint="eastAsia"/>
@@ -4324,7 +4453,7 @@
         </w:rPr>
         <w:t>现状</w:t>
       </w:r>
-      <w:bookmarkEnd w:id="6"/>
+      <w:bookmarkEnd w:id="5"/>
     </w:p>
     <w:p>
       <w:pPr>
@@ -4443,16 +4572,46 @@
           <w:rFonts w:ascii="宋体" w:hAnsi="宋体" w:cs="Arial" w:hint="eastAsia"/>
           <w:bCs/>
           <w:color w:val="000000"/>
-          <w:sz w:val="24"/>
-          <w:szCs w:val="17"/>
-        </w:rPr>
-        <w:t>。Saa</w:t>
+          <w:szCs w:val="21"/>
+          <w:vertAlign w:val="superscript"/>
+        </w:rPr>
+        <w:t>[</w:t>
       </w:r>
       <w:r>
         <w:rPr>
           <w:rFonts w:ascii="宋体" w:hAnsi="宋体" w:cs="Arial"/>
           <w:bCs/>
           <w:color w:val="000000"/>
+          <w:szCs w:val="21"/>
+          <w:vertAlign w:val="superscript"/>
+        </w:rPr>
+        <w:t>5</w:t>
+      </w:r>
+      <w:r>
+        <w:rPr>
+          <w:rFonts w:ascii="宋体" w:hAnsi="宋体" w:cs="Arial" w:hint="eastAsia"/>
+          <w:bCs/>
+          <w:color w:val="000000"/>
+          <w:szCs w:val="21"/>
+          <w:vertAlign w:val="superscript"/>
+        </w:rPr>
+        <w:t>]</w:t>
+      </w:r>
+      <w:r>
+        <w:rPr>
+          <w:rFonts w:ascii="宋体" w:hAnsi="宋体" w:cs="Arial" w:hint="eastAsia"/>
+          <w:bCs/>
+          <w:color w:val="000000"/>
+          <w:sz w:val="24"/>
+          <w:szCs w:val="17"/>
+        </w:rPr>
+        <w:t>。Saa</w:t>
+      </w:r>
+      <w:r>
+        <w:rPr>
+          <w:rFonts w:ascii="宋体" w:hAnsi="宋体" w:cs="Arial"/>
+          <w:bCs/>
+          <w:color w:val="000000"/>
           <w:sz w:val="24"/>
           <w:szCs w:val="17"/>
         </w:rPr>
@@ -4602,7 +4761,17 @@
           <w:sz w:val="24"/>
           <w:szCs w:val="17"/>
         </w:rPr>
-        <w:t>，这种模式的软件对于客户来说，就像买大米一样，直接就能煮，无需我们去管种植和加工等的问题，你只要会煮和吃就行，就如SaaS软件一样，你只要会使用就行，其他一切都不需要去管。</w:t>
+        <w:t>，这种模式的软件对于客户来说，就像买大米一样，直接就能煮，无需我们去管种植和加工等的问题，你只要会煮和吃就行，就如SaaS</w:t>
+      </w:r>
+      <w:r>
+        <w:rPr>
+          <w:rFonts w:ascii="宋体" w:hAnsi="宋体" w:cs="Arial" w:hint="eastAsia"/>
+          <w:bCs/>
+          <w:color w:val="000000"/>
+          <w:sz w:val="24"/>
+          <w:szCs w:val="17"/>
+        </w:rPr>
+        <w:t>软件一样，你只要会使用就行，其他一切都不需要去管,</w:t>
       </w:r>
       <w:r>
         <w:rPr>
@@ -4662,7 +4831,7 @@
           <w:szCs w:val="24"/>
           <w:shd w:val="clear" w:color="auto" w:fill="FFFFFF"/>
         </w:rPr>
-        <w:t>。</w:t>
+        <w:t>,</w:t>
       </w:r>
       <w:r>
         <w:rPr>
@@ -4742,7 +4911,7 @@
           <w:szCs w:val="24"/>
           <w:shd w:val="clear" w:color="auto" w:fill="FFFFFF"/>
         </w:rPr>
-        <w:t>，数据维护上又有免费的专业的强大的团队去维护，对于企业来说，在传统模式的管理系统和新模式SaaS的管理上的选择不言而喻。SaaS模式的软件将是以后软件发展的趋势，</w:t>
+        <w:t>，数据维护上又有免费的专业的强大的团队去维护，对于企业来说，在传统模式的管理系统和新模式SaaS的管理上的选择不言而喻</w:t>
       </w:r>
       <w:r>
         <w:rPr>
@@ -4752,7 +4921,7 @@
           <w:szCs w:val="24"/>
           <w:shd w:val="clear" w:color="auto" w:fill="FFFFFF"/>
         </w:rPr>
-        <w:t>企业选择SaaS</w:t>
+        <w:t>,</w:t>
       </w:r>
       <w:r>
         <w:rPr>
@@ -4762,7 +4931,7 @@
           <w:szCs w:val="24"/>
           <w:shd w:val="clear" w:color="auto" w:fill="FFFFFF"/>
         </w:rPr>
-        <w:t>就好比是给</w:t>
+        <w:t>SaaS模式的软件将是以后软件发展的趋势，</w:t>
       </w:r>
       <w:r>
         <w:rPr>
@@ -4772,7 +4941,7 @@
           <w:szCs w:val="24"/>
           <w:shd w:val="clear" w:color="auto" w:fill="FFFFFF"/>
         </w:rPr>
-        <w:t>企业上了保险，从保单生效开始直至终老，你都会受益，除非你自己退保。但保单</w:t>
+        <w:t>企业选择SaaS</w:t>
       </w:r>
       <w:r>
         <w:rPr>
@@ -4782,7 +4951,7 @@
           <w:szCs w:val="24"/>
           <w:shd w:val="clear" w:color="auto" w:fill="FFFFFF"/>
         </w:rPr>
-        <w:t>的</w:t>
+        <w:t>就好比是给</w:t>
       </w:r>
       <w:r>
         <w:rPr>
@@ -4792,7 +4961,7 @@
           <w:szCs w:val="24"/>
           <w:shd w:val="clear" w:color="auto" w:fill="FFFFFF"/>
         </w:rPr>
-        <w:t>内容能否全部兑现，</w:t>
+        <w:t>企业上了保险，从保单生效开始直至终老，你都会受益，除非你自己退保。但保单</w:t>
       </w:r>
       <w:r>
         <w:rPr>
@@ -4802,7 +4971,7 @@
           <w:szCs w:val="24"/>
           <w:shd w:val="clear" w:color="auto" w:fill="FFFFFF"/>
         </w:rPr>
-        <w:t>就</w:t>
+        <w:t>的</w:t>
       </w:r>
       <w:r>
         <w:rPr>
@@ -4812,7 +4981,57 @@
           <w:szCs w:val="24"/>
           <w:shd w:val="clear" w:color="auto" w:fill="FFFFFF"/>
         </w:rPr>
+        <w:t>内容能否全部兑现，</w:t>
+      </w:r>
+      <w:r>
+        <w:rPr>
+          <w:rFonts w:asciiTheme="minorEastAsia" w:hAnsiTheme="minorEastAsia" w:cs="Arial" w:hint="eastAsia"/>
+          <w:color w:val="0E0E0E"/>
+          <w:sz w:val="24"/>
+          <w:szCs w:val="24"/>
+          <w:shd w:val="clear" w:color="auto" w:fill="FFFFFF"/>
+        </w:rPr>
+        <w:t>就</w:t>
+      </w:r>
+      <w:r>
+        <w:rPr>
+          <w:rFonts w:asciiTheme="minorEastAsia" w:hAnsiTheme="minorEastAsia" w:cs="Arial" w:hint="eastAsia"/>
+          <w:color w:val="0E0E0E"/>
+          <w:sz w:val="24"/>
+          <w:szCs w:val="24"/>
+          <w:shd w:val="clear" w:color="auto" w:fill="FFFFFF"/>
+        </w:rPr>
         <w:t>取决于你是否选择了有实力的纯正SaaS软件公司为你来承保</w:t>
+      </w:r>
+      <w:r>
+        <w:rPr>
+          <w:rFonts w:asciiTheme="minorEastAsia" w:hAnsiTheme="minorEastAsia" w:cs="Arial" w:hint="eastAsia"/>
+          <w:color w:val="0E0E0E"/>
+          <w:szCs w:val="21"/>
+          <w:shd w:val="clear" w:color="auto" w:fill="FFFFFF"/>
+          <w:vertAlign w:val="superscript"/>
+        </w:rPr>
+        <w:t>[</w:t>
+      </w:r>
+      <w:r>
+        <w:rPr>
+          <w:rFonts w:asciiTheme="minorEastAsia" w:hAnsiTheme="minorEastAsia" w:cs="Arial"/>
+          <w:color w:val="0E0E0E"/>
+          <w:szCs w:val="21"/>
+          <w:shd w:val="clear" w:color="auto" w:fill="FFFFFF"/>
+          <w:vertAlign w:val="superscript"/>
+        </w:rPr>
+        <w:t>6</w:t>
+      </w:r>
+      <w:r>
+        <w:rPr>
+          <w:rFonts w:asciiTheme="minorEastAsia" w:hAnsiTheme="minorEastAsia" w:cs="Arial" w:hint="eastAsia"/>
+          <w:color w:val="0E0E0E"/>
+          <w:szCs w:val="21"/>
+          <w:shd w:val="clear" w:color="auto" w:fill="FFFFFF"/>
+          <w:vertAlign w:val="superscript"/>
+        </w:rPr>
+        <w:t>]</w:t>
       </w:r>
       <w:r>
         <w:rPr>
@@ -4972,7 +5191,7 @@
           <w:sz w:val="24"/>
           <w:szCs w:val="17"/>
         </w:rPr>
-        <w:t>高效的管理花名</w:t>
+        <w:t>高效的管理花</w:t>
       </w:r>
       <w:r>
         <w:rPr>
@@ -4983,7 +5202,7 @@
           <w:szCs w:val="17"/>
         </w:rPr>
         <w:lastRenderedPageBreak/>
-        <w:t>册，</w:t>
+        <w:t>名册，</w:t>
       </w:r>
       <w:r>
         <w:rPr>
@@ -5003,27 +5222,37 @@
           <w:sz w:val="24"/>
           <w:szCs w:val="17"/>
         </w:rPr>
-        <w:t>人力资源合理分配。SaaS</w:t>
+        <w:t>人力资源合理分配</w:t>
       </w:r>
       <w:r>
         <w:rPr>
           <w:rFonts w:ascii="宋体" w:hAnsi="宋体" w:cs="Arial" w:hint="eastAsia"/>
           <w:bCs/>
           <w:color w:val="000000"/>
-          <w:sz w:val="24"/>
-          <w:szCs w:val="17"/>
-        </w:rPr>
-        <w:t>模式的软件和</w:t>
+          <w:szCs w:val="21"/>
+          <w:vertAlign w:val="superscript"/>
+        </w:rPr>
+        <w:t>[</w:t>
+      </w:r>
+      <w:r>
+        <w:rPr>
+          <w:rFonts w:ascii="宋体" w:hAnsi="宋体" w:cs="Arial"/>
+          <w:bCs/>
+          <w:color w:val="000000"/>
+          <w:szCs w:val="21"/>
+          <w:vertAlign w:val="superscript"/>
+        </w:rPr>
+        <w:t>7</w:t>
       </w:r>
       <w:r>
         <w:rPr>
           <w:rFonts w:ascii="宋体" w:hAnsi="宋体" w:cs="Arial" w:hint="eastAsia"/>
           <w:bCs/>
           <w:color w:val="000000"/>
-          <w:sz w:val="24"/>
-          <w:szCs w:val="17"/>
-        </w:rPr>
-        <w:t>传统</w:t>
+          <w:szCs w:val="21"/>
+          <w:vertAlign w:val="superscript"/>
+        </w:rPr>
+        <w:t>]</w:t>
       </w:r>
       <w:r>
         <w:rPr>
@@ -5033,7 +5262,7 @@
           <w:sz w:val="24"/>
           <w:szCs w:val="17"/>
         </w:rPr>
-        <w:t>模式</w:t>
+        <w:t>。SaaS</w:t>
       </w:r>
       <w:r>
         <w:rPr>
@@ -5043,7 +5272,7 @@
           <w:sz w:val="24"/>
           <w:szCs w:val="17"/>
         </w:rPr>
-        <w:t>软件相比较</w:t>
+        <w:t>模式的软件和</w:t>
       </w:r>
       <w:r>
         <w:rPr>
@@ -5053,7 +5282,7 @@
           <w:sz w:val="24"/>
           <w:szCs w:val="17"/>
         </w:rPr>
-        <w:t>，</w:t>
+        <w:t>传统</w:t>
       </w:r>
       <w:r>
         <w:rPr>
@@ -5063,7 +5292,7 @@
           <w:sz w:val="24"/>
           <w:szCs w:val="17"/>
         </w:rPr>
-        <w:t>传统的方式是叫软件许可，</w:t>
+        <w:t>模式</w:t>
       </w:r>
       <w:r>
         <w:rPr>
@@ -5073,7 +5302,7 @@
           <w:sz w:val="24"/>
           <w:szCs w:val="17"/>
         </w:rPr>
-        <w:t>它的</w:t>
+        <w:t>软件相比较</w:t>
       </w:r>
       <w:r>
         <w:rPr>
@@ -5083,7 +5312,7 @@
           <w:sz w:val="24"/>
           <w:szCs w:val="17"/>
         </w:rPr>
-        <w:t>收费方式是用户一次性支付所有费用</w:t>
+        <w:t>，</w:t>
       </w:r>
       <w:r>
         <w:rPr>
@@ -5093,7 +5322,7 @@
           <w:sz w:val="24"/>
           <w:szCs w:val="17"/>
         </w:rPr>
-        <w:t>且</w:t>
+        <w:t>传统的方式是叫软件许可，</w:t>
       </w:r>
       <w:r>
         <w:rPr>
@@ -5103,7 +5332,7 @@
           <w:sz w:val="24"/>
           <w:szCs w:val="17"/>
         </w:rPr>
-        <w:t>需要培养一批专业的IT队伍</w:t>
+        <w:t>它的</w:t>
       </w:r>
       <w:r>
         <w:rPr>
@@ -5113,7 +5342,7 @@
           <w:sz w:val="24"/>
           <w:szCs w:val="17"/>
         </w:rPr>
-        <w:t>，更新周期比较长，而</w:t>
+        <w:t>收费方式是用户一次性支付所有费用</w:t>
       </w:r>
       <w:r>
         <w:rPr>
@@ -5123,7 +5352,7 @@
           <w:sz w:val="24"/>
           <w:szCs w:val="17"/>
         </w:rPr>
-        <w:t>SaaS</w:t>
+        <w:t>且</w:t>
       </w:r>
       <w:r>
         <w:rPr>
@@ -5133,7 +5362,7 @@
           <w:sz w:val="24"/>
           <w:szCs w:val="17"/>
         </w:rPr>
-        <w:t>模式</w:t>
+        <w:t>需要培养一批专业的IT队伍</w:t>
       </w:r>
       <w:r>
         <w:rPr>
@@ -5143,7 +5372,7 @@
           <w:sz w:val="24"/>
           <w:szCs w:val="17"/>
         </w:rPr>
-        <w:t>则是一种按需定制，</w:t>
+        <w:t>，更新周期比较长，而</w:t>
       </w:r>
       <w:r>
         <w:rPr>
@@ -5153,7 +5382,7 @@
           <w:sz w:val="24"/>
           <w:szCs w:val="17"/>
         </w:rPr>
-        <w:t>它的</w:t>
+        <w:t>SaaS</w:t>
       </w:r>
       <w:r>
         <w:rPr>
@@ -5163,7 +5392,7 @@
           <w:sz w:val="24"/>
           <w:szCs w:val="17"/>
         </w:rPr>
-        <w:t>收费方式是用户按需定期支付费用</w:t>
+        <w:t>模式</w:t>
       </w:r>
       <w:r>
         <w:rPr>
@@ -5173,7 +5402,7 @@
           <w:sz w:val="24"/>
           <w:szCs w:val="17"/>
         </w:rPr>
-        <w:t>且</w:t>
+        <w:t>则是一种按需定制，</w:t>
       </w:r>
       <w:r>
         <w:rPr>
@@ -5183,7 +5412,7 @@
           <w:sz w:val="24"/>
           <w:szCs w:val="17"/>
         </w:rPr>
-        <w:t>不需要配备IT队伍，SaaS软件供应商会为用户提供专业的运维</w:t>
+        <w:t>它的</w:t>
       </w:r>
       <w:r>
         <w:rPr>
@@ -5193,7 +5422,7 @@
           <w:sz w:val="24"/>
           <w:szCs w:val="17"/>
         </w:rPr>
-        <w:t>，一出现</w:t>
+        <w:t>收费方式是用户按需定期支付费用</w:t>
       </w:r>
       <w:r>
         <w:rPr>
@@ -5203,7 +5432,7 @@
           <w:sz w:val="24"/>
           <w:szCs w:val="17"/>
         </w:rPr>
-        <w:t>bug会第一时间找出来，非常及时的更新和维护。SaaS</w:t>
+        <w:t>且</w:t>
       </w:r>
       <w:r>
         <w:rPr>
@@ -5213,7 +5442,7 @@
           <w:sz w:val="24"/>
           <w:szCs w:val="17"/>
         </w:rPr>
-        <w:t>模式</w:t>
+        <w:t>不需要配备IT队伍，SaaS软件供应商会为用户提供专业的运维</w:t>
       </w:r>
       <w:r>
         <w:rPr>
@@ -5223,7 +5452,7 @@
           <w:sz w:val="24"/>
           <w:szCs w:val="17"/>
         </w:rPr>
-        <w:t>的考勤</w:t>
+        <w:t>，一出现</w:t>
       </w:r>
       <w:r>
         <w:rPr>
@@ -5233,27 +5462,37 @@
           <w:sz w:val="24"/>
           <w:szCs w:val="17"/>
         </w:rPr>
-        <w:t>系统</w:t>
+        <w:t>bug会第一时间找出来，非常及时的更新和维护</w:t>
       </w:r>
       <w:r>
         <w:rPr>
           <w:rFonts w:ascii="宋体" w:hAnsi="宋体" w:cs="Arial" w:hint="eastAsia"/>
           <w:bCs/>
           <w:color w:val="000000"/>
-          <w:sz w:val="24"/>
-          <w:szCs w:val="17"/>
-        </w:rPr>
-        <w:t>与传统</w:t>
+          <w:szCs w:val="21"/>
+          <w:vertAlign w:val="superscript"/>
+        </w:rPr>
+        <w:t>[</w:t>
+      </w:r>
+      <w:r>
+        <w:rPr>
+          <w:rFonts w:ascii="宋体" w:hAnsi="宋体" w:cs="Arial"/>
+          <w:bCs/>
+          <w:color w:val="000000"/>
+          <w:szCs w:val="21"/>
+          <w:vertAlign w:val="superscript"/>
+        </w:rPr>
+        <w:t>8</w:t>
       </w:r>
       <w:r>
         <w:rPr>
           <w:rFonts w:ascii="宋体" w:hAnsi="宋体" w:cs="Arial" w:hint="eastAsia"/>
           <w:bCs/>
           <w:color w:val="000000"/>
-          <w:sz w:val="24"/>
-          <w:szCs w:val="17"/>
-        </w:rPr>
-        <w:t>模式</w:t>
+          <w:szCs w:val="21"/>
+          <w:vertAlign w:val="superscript"/>
+        </w:rPr>
+        <w:t>]</w:t>
       </w:r>
       <w:r>
         <w:rPr>
@@ -5263,7 +5502,7 @@
           <w:sz w:val="24"/>
           <w:szCs w:val="17"/>
         </w:rPr>
-        <w:t>的ERP考勤</w:t>
+        <w:t>。SaaS</w:t>
       </w:r>
       <w:r>
         <w:rPr>
@@ -5273,7 +5512,7 @@
           <w:sz w:val="24"/>
           <w:szCs w:val="17"/>
         </w:rPr>
-        <w:t>系统</w:t>
+        <w:t>模式</w:t>
       </w:r>
       <w:r>
         <w:rPr>
@@ -5283,7 +5522,7 @@
           <w:sz w:val="24"/>
           <w:szCs w:val="17"/>
         </w:rPr>
-        <w:t>相比，SaaS</w:t>
+        <w:t>的考勤</w:t>
       </w:r>
       <w:r>
         <w:rPr>
@@ -5293,7 +5532,7 @@
           <w:sz w:val="24"/>
           <w:szCs w:val="17"/>
         </w:rPr>
-        <w:t>模式</w:t>
+        <w:t>系统</w:t>
       </w:r>
       <w:r>
         <w:rPr>
@@ -5303,7 +5542,7 @@
           <w:sz w:val="24"/>
           <w:szCs w:val="17"/>
         </w:rPr>
-        <w:t>的考勤</w:t>
+        <w:t>与传统</w:t>
       </w:r>
       <w:r>
         <w:rPr>
@@ -5313,7 +5552,7 @@
           <w:sz w:val="24"/>
           <w:szCs w:val="17"/>
         </w:rPr>
-        <w:t>系统</w:t>
+        <w:t>模式</w:t>
       </w:r>
       <w:r>
         <w:rPr>
@@ -5323,7 +5562,7 @@
           <w:sz w:val="24"/>
           <w:szCs w:val="17"/>
         </w:rPr>
-        <w:t>是智能化考勤，更灵活，更及时，更便捷，摆脱了传统的考勤机，</w:t>
+        <w:t>的ERP考勤</w:t>
       </w:r>
       <w:r>
         <w:rPr>
@@ -5333,7 +5572,7 @@
           <w:sz w:val="24"/>
           <w:szCs w:val="17"/>
         </w:rPr>
-        <w:t>同时</w:t>
+        <w:t>系统</w:t>
       </w:r>
       <w:r>
         <w:rPr>
@@ -5343,7 +5582,7 @@
           <w:sz w:val="24"/>
           <w:szCs w:val="17"/>
         </w:rPr>
-        <w:t>员工</w:t>
+        <w:t>相比，SaaS</w:t>
       </w:r>
       <w:r>
         <w:rPr>
@@ -5353,7 +5592,7 @@
           <w:sz w:val="24"/>
           <w:szCs w:val="17"/>
         </w:rPr>
-        <w:t>还可以</w:t>
+        <w:t>模式</w:t>
       </w:r>
       <w:r>
         <w:rPr>
@@ -5363,7 +5602,7 @@
           <w:sz w:val="24"/>
           <w:szCs w:val="17"/>
         </w:rPr>
-        <w:t>通过手机定位实现直接考勤，还有便捷式服务，如员工生日、入职日祝福，复岗</w:t>
+        <w:t>的考勤</w:t>
       </w:r>
       <w:r>
         <w:rPr>
@@ -5373,7 +5612,7 @@
           <w:sz w:val="24"/>
           <w:szCs w:val="17"/>
         </w:rPr>
-        <w:t>、公司公告、通知送达及时、准确，更快更方便传递公司的沟通信息，</w:t>
+        <w:t>系统</w:t>
       </w:r>
       <w:r>
         <w:rPr>
@@ -5383,6 +5622,66 @@
           <w:sz w:val="24"/>
           <w:szCs w:val="17"/>
         </w:rPr>
+        <w:t>是智能化考勤，更灵活，更及时，更便捷，摆脱了传统的考勤机，</w:t>
+      </w:r>
+      <w:r>
+        <w:rPr>
+          <w:rFonts w:ascii="宋体" w:hAnsi="宋体" w:cs="Arial" w:hint="eastAsia"/>
+          <w:bCs/>
+          <w:color w:val="000000"/>
+          <w:sz w:val="24"/>
+          <w:szCs w:val="17"/>
+        </w:rPr>
+        <w:t>同时</w:t>
+      </w:r>
+      <w:r>
+        <w:rPr>
+          <w:rFonts w:ascii="宋体" w:hAnsi="宋体" w:cs="Arial" w:hint="eastAsia"/>
+          <w:bCs/>
+          <w:color w:val="000000"/>
+          <w:sz w:val="24"/>
+          <w:szCs w:val="17"/>
+        </w:rPr>
+        <w:t>员工</w:t>
+      </w:r>
+      <w:r>
+        <w:rPr>
+          <w:rFonts w:ascii="宋体" w:hAnsi="宋体" w:cs="Arial" w:hint="eastAsia"/>
+          <w:bCs/>
+          <w:color w:val="000000"/>
+          <w:sz w:val="24"/>
+          <w:szCs w:val="17"/>
+        </w:rPr>
+        <w:t>还可以</w:t>
+      </w:r>
+      <w:r>
+        <w:rPr>
+          <w:rFonts w:ascii="宋体" w:hAnsi="宋体" w:cs="Arial" w:hint="eastAsia"/>
+          <w:bCs/>
+          <w:color w:val="000000"/>
+          <w:sz w:val="24"/>
+          <w:szCs w:val="17"/>
+        </w:rPr>
+        <w:t>通过手机定位实现直接考勤，还有便捷式服务，如员工生日、入职日祝福，复岗</w:t>
+      </w:r>
+      <w:r>
+        <w:rPr>
+          <w:rFonts w:ascii="宋体" w:hAnsi="宋体" w:cs="Arial" w:hint="eastAsia"/>
+          <w:bCs/>
+          <w:color w:val="000000"/>
+          <w:sz w:val="24"/>
+          <w:szCs w:val="17"/>
+        </w:rPr>
+        <w:t>、公司公告、通知送达及时、准确，更快更方便传递公司的沟通信息，</w:t>
+      </w:r>
+      <w:r>
+        <w:rPr>
+          <w:rFonts w:ascii="宋体" w:hAnsi="宋体" w:cs="Arial" w:hint="eastAsia"/>
+          <w:bCs/>
+          <w:color w:val="000000"/>
+          <w:sz w:val="24"/>
+          <w:szCs w:val="17"/>
+        </w:rPr>
         <w:t>让员工感受到公司的人文关怀。</w:t>
       </w:r>
     </w:p>
@@ -5390,7 +5689,7 @@
       <w:pPr>
         <w:pStyle w:val="2"/>
       </w:pPr>
-      <w:bookmarkStart w:id="7" w:name="_Toc512529745"/>
+      <w:bookmarkStart w:id="6" w:name="_Toc512529745"/>
       <w:r>
         <w:rPr>
           <w:rFonts w:hint="eastAsia"/>
@@ -5402,293 +5701,293 @@
           <w:rFonts w:hint="eastAsia"/>
         </w:rPr>
         <w:t>选题特色</w:t>
+      </w:r>
+      <w:bookmarkEnd w:id="6"/>
+    </w:p>
+    <w:p>
+      <w:pPr>
+        <w:pStyle w:val="3"/>
+      </w:pPr>
+      <w:bookmarkStart w:id="7" w:name="_Toc512529746"/>
+      <w:r>
+        <w:rPr>
+          <w:rFonts w:hint="eastAsia"/>
+        </w:rPr>
+        <w:t>1.3.1</w:t>
+      </w:r>
+      <w:r>
+        <w:rPr>
+          <w:rFonts w:hint="eastAsia"/>
+        </w:rPr>
+        <w:t>论文主要内容：</w:t>
       </w:r>
       <w:bookmarkEnd w:id="7"/>
     </w:p>
     <w:p>
       <w:pPr>
+        <w:spacing w:line="360" w:lineRule="auto"/>
+        <w:rPr>
+          <w:rFonts w:ascii="Arial" w:hAnsi="Arial" w:cs="Arial"/>
+          <w:szCs w:val="21"/>
+        </w:rPr>
+      </w:pPr>
+      <w:r>
+        <w:rPr>
+          <w:rFonts w:ascii="Arial" w:hAnsi="Arial" w:cs="Arial" w:hint="eastAsia"/>
+          <w:szCs w:val="21"/>
+        </w:rPr>
+        <w:tab/>
+      </w:r>
+      <w:r>
+        <w:rPr>
+          <w:rFonts w:hint="eastAsia"/>
+          <w:sz w:val="24"/>
+          <w:szCs w:val="24"/>
+        </w:rPr>
+        <w:t>实现</w:t>
+      </w:r>
+      <w:r>
+        <w:rPr>
+          <w:rFonts w:hint="eastAsia"/>
+          <w:sz w:val="24"/>
+          <w:szCs w:val="24"/>
+        </w:rPr>
+        <w:t>LZ-H</w:t>
+      </w:r>
+      <w:r>
+        <w:rPr>
+          <w:sz w:val="24"/>
+          <w:szCs w:val="24"/>
+        </w:rPr>
+        <w:t>R</w:t>
+      </w:r>
+      <w:r>
+        <w:rPr>
+          <w:rFonts w:hint="eastAsia"/>
+          <w:sz w:val="24"/>
+          <w:szCs w:val="24"/>
+        </w:rPr>
+        <w:t>人力资源管理系统，用于支撑人力资源管理的工作和特殊处理工作的运行，使企业能高效的管理人力资源，同时便于管理人员能够合理的分配人力资源，以实现人力资源的价值，让公司分出更多的时间、人力与物力到部门上</w:t>
+      </w:r>
+      <w:r>
+        <w:rPr>
+          <w:sz w:val="24"/>
+          <w:szCs w:val="24"/>
+        </w:rPr>
+        <w:t>。</w:t>
+      </w:r>
+      <w:r>
+        <w:rPr>
+          <w:rFonts w:hint="eastAsia"/>
+          <w:sz w:val="24"/>
+          <w:szCs w:val="24"/>
+        </w:rPr>
+        <w:t>本项目中，我实现的是考勤管理模块</w:t>
+      </w:r>
+      <w:r>
+        <w:rPr>
+          <w:rFonts w:hint="eastAsia"/>
+          <w:sz w:val="24"/>
+          <w:szCs w:val="24"/>
+        </w:rPr>
+        <w:t>，主要任务有：</w:t>
+      </w:r>
+    </w:p>
+    <w:p>
+      <w:pPr>
+        <w:spacing w:line="360" w:lineRule="auto"/>
+        <w:rPr>
+          <w:rFonts w:ascii="宋体" w:hAnsi="宋体"/>
+          <w:sz w:val="24"/>
+          <w:szCs w:val="24"/>
+        </w:rPr>
+      </w:pPr>
+      <w:r>
+        <w:rPr>
+          <w:rFonts w:hint="eastAsia"/>
+          <w:sz w:val="24"/>
+          <w:szCs w:val="24"/>
+        </w:rPr>
+        <w:t>（</w:t>
+      </w:r>
+      <w:r>
+        <w:rPr>
+          <w:rFonts w:hint="eastAsia"/>
+          <w:sz w:val="24"/>
+          <w:szCs w:val="24"/>
+        </w:rPr>
+        <w:t>1</w:t>
+      </w:r>
+      <w:r>
+        <w:rPr>
+          <w:rFonts w:hint="eastAsia"/>
+          <w:sz w:val="24"/>
+          <w:szCs w:val="24"/>
+        </w:rPr>
+        <w:t>）</w:t>
+      </w:r>
+      <w:r>
+        <w:rPr>
+          <w:rFonts w:ascii="宋体" w:hAnsi="宋体" w:hint="eastAsia"/>
+          <w:sz w:val="24"/>
+          <w:szCs w:val="24"/>
+        </w:rPr>
+        <w:t>模拟打卡机打卡：我实现后台的打卡信息录入功能，用导入表的方法模拟打卡机的信息，然后实现模拟打卡机打卡。</w:t>
+      </w:r>
+    </w:p>
+    <w:p>
+      <w:pPr>
+        <w:spacing w:line="360" w:lineRule="auto"/>
+        <w:rPr>
+          <w:rFonts w:ascii="宋体" w:hAnsi="宋体"/>
+          <w:sz w:val="24"/>
+          <w:szCs w:val="24"/>
+        </w:rPr>
+      </w:pPr>
+      <w:r>
+        <w:rPr>
+          <w:rFonts w:hint="eastAsia"/>
+          <w:sz w:val="24"/>
+          <w:szCs w:val="24"/>
+        </w:rPr>
+        <w:t>（</w:t>
+      </w:r>
+      <w:r>
+        <w:rPr>
+          <w:rFonts w:hint="eastAsia"/>
+          <w:sz w:val="24"/>
+          <w:szCs w:val="24"/>
+        </w:rPr>
+        <w:t>2</w:t>
+      </w:r>
+      <w:r>
+        <w:rPr>
+          <w:rFonts w:hint="eastAsia"/>
+          <w:sz w:val="24"/>
+          <w:szCs w:val="24"/>
+        </w:rPr>
+        <w:t>）</w:t>
+      </w:r>
+      <w:r>
+        <w:rPr>
+          <w:rFonts w:ascii="宋体" w:hAnsi="宋体" w:hint="eastAsia"/>
+          <w:sz w:val="24"/>
+          <w:szCs w:val="24"/>
+        </w:rPr>
+        <w:t>考勤统计：这个功能还包括月度汇总，每月统计，打卡时间，原始数据4个子功能，主要用于查看考勤记录，对考勤数据的统计和修改等。</w:t>
+      </w:r>
+    </w:p>
+    <w:p>
+      <w:pPr>
+        <w:spacing w:line="360" w:lineRule="auto"/>
+        <w:rPr>
+          <w:rFonts w:ascii="宋体" w:hAnsi="宋体"/>
+          <w:sz w:val="24"/>
+          <w:szCs w:val="24"/>
+        </w:rPr>
+      </w:pPr>
+      <w:r>
+        <w:rPr>
+          <w:rFonts w:hint="eastAsia"/>
+          <w:sz w:val="24"/>
+          <w:szCs w:val="24"/>
+        </w:rPr>
+        <w:t>（</w:t>
+      </w:r>
+      <w:r>
+        <w:rPr>
+          <w:rFonts w:hint="eastAsia"/>
+          <w:sz w:val="24"/>
+          <w:szCs w:val="24"/>
+        </w:rPr>
+        <w:t>3</w:t>
+      </w:r>
+      <w:r>
+        <w:rPr>
+          <w:rFonts w:hint="eastAsia"/>
+          <w:sz w:val="24"/>
+          <w:szCs w:val="24"/>
+        </w:rPr>
+        <w:t>）</w:t>
+      </w:r>
+      <w:r>
+        <w:rPr>
+          <w:rFonts w:ascii="宋体" w:hAnsi="宋体" w:hint="eastAsia"/>
+          <w:sz w:val="24"/>
+          <w:szCs w:val="24"/>
+        </w:rPr>
+        <w:t>审核：对加班和补打卡的审核。</w:t>
+      </w:r>
+    </w:p>
+    <w:p>
+      <w:pPr>
+        <w:spacing w:line="360" w:lineRule="auto"/>
+        <w:rPr>
+          <w:rFonts w:ascii="宋体" w:hAnsi="宋体"/>
+          <w:sz w:val="24"/>
+          <w:szCs w:val="24"/>
+        </w:rPr>
+      </w:pPr>
+      <w:r>
+        <w:rPr>
+          <w:rFonts w:hint="eastAsia"/>
+          <w:sz w:val="24"/>
+          <w:szCs w:val="24"/>
+        </w:rPr>
+        <w:t>（</w:t>
+      </w:r>
+      <w:r>
+        <w:rPr>
+          <w:rFonts w:hint="eastAsia"/>
+          <w:sz w:val="24"/>
+          <w:szCs w:val="24"/>
+        </w:rPr>
+        <w:t>4</w:t>
+      </w:r>
+      <w:r>
+        <w:rPr>
+          <w:rFonts w:hint="eastAsia"/>
+          <w:sz w:val="24"/>
+          <w:szCs w:val="24"/>
+        </w:rPr>
+        <w:t>）</w:t>
+      </w:r>
+      <w:r>
+        <w:rPr>
+          <w:rFonts w:ascii="宋体" w:hAnsi="宋体" w:hint="eastAsia"/>
+          <w:sz w:val="24"/>
+          <w:szCs w:val="24"/>
+        </w:rPr>
+        <w:t>工位设置：包括工位管理和工位查询两个子模块，主要实现公司工位的设置和布置，并生成二维码提供扫码手机扫码签到等，还有查询工位信息的功能。</w:t>
+      </w:r>
+    </w:p>
+    <w:p>
+      <w:pPr>
         <w:pStyle w:val="3"/>
-      </w:pPr>
-      <w:bookmarkStart w:id="8" w:name="_Toc512529746"/>
+        <w:rPr>
+          <w:shd w:val="clear" w:color="auto" w:fill="FFFFFF"/>
+        </w:rPr>
+      </w:pPr>
+      <w:bookmarkStart w:id="8" w:name="_Toc512529747"/>
       <w:r>
         <w:rPr>
           <w:rFonts w:hint="eastAsia"/>
-        </w:rPr>
-        <w:t>1.3.1</w:t>
+          <w:shd w:val="clear" w:color="auto" w:fill="FFFFFF"/>
+        </w:rPr>
+        <w:t>1.3.2</w:t>
       </w:r>
       <w:r>
         <w:rPr>
           <w:rFonts w:hint="eastAsia"/>
-        </w:rPr>
-        <w:t>论文主要内容：</w:t>
+          <w:shd w:val="clear" w:color="auto" w:fill="FFFFFF"/>
+        </w:rPr>
+        <w:t>软件体系结构图：</w:t>
       </w:r>
       <w:bookmarkEnd w:id="8"/>
     </w:p>
     <w:p>
       <w:pPr>
         <w:spacing w:line="360" w:lineRule="auto"/>
-        <w:rPr>
-          <w:rFonts w:ascii="Arial" w:hAnsi="Arial" w:cs="Arial"/>
-          <w:szCs w:val="21"/>
-        </w:rPr>
-      </w:pPr>
-      <w:r>
-        <w:rPr>
-          <w:rFonts w:ascii="Arial" w:hAnsi="Arial" w:cs="Arial" w:hint="eastAsia"/>
-          <w:szCs w:val="21"/>
-        </w:rPr>
-        <w:tab/>
-      </w:r>
-      <w:r>
-        <w:rPr>
-          <w:rFonts w:hint="eastAsia"/>
-          <w:sz w:val="24"/>
-          <w:szCs w:val="24"/>
-        </w:rPr>
-        <w:t>实现</w:t>
-      </w:r>
-      <w:r>
-        <w:rPr>
-          <w:rFonts w:hint="eastAsia"/>
-          <w:sz w:val="24"/>
-          <w:szCs w:val="24"/>
-        </w:rPr>
-        <w:t>LZ-H</w:t>
-      </w:r>
-      <w:r>
-        <w:rPr>
-          <w:sz w:val="24"/>
-          <w:szCs w:val="24"/>
-        </w:rPr>
-        <w:t>R</w:t>
-      </w:r>
-      <w:r>
-        <w:rPr>
-          <w:rFonts w:hint="eastAsia"/>
-          <w:sz w:val="24"/>
-          <w:szCs w:val="24"/>
-        </w:rPr>
-        <w:t>人力资源管理系统，用于支撑人力资源管理的工作和特殊处理工作的运行，使企业能高效的管理人力资源，同时便于管理人员能够合理的分配人力资源，以实现人力资源的价值，让公司分出更多的时间、人力与物力到部门上</w:t>
-      </w:r>
-      <w:r>
-        <w:rPr>
-          <w:sz w:val="24"/>
-          <w:szCs w:val="24"/>
-        </w:rPr>
-        <w:t>。</w:t>
-      </w:r>
-      <w:r>
-        <w:rPr>
-          <w:rFonts w:hint="eastAsia"/>
-          <w:sz w:val="24"/>
-          <w:szCs w:val="24"/>
-        </w:rPr>
-        <w:t>本项目中，我实现的是考勤管理模块</w:t>
-      </w:r>
-      <w:r>
-        <w:rPr>
-          <w:rFonts w:hint="eastAsia"/>
-          <w:sz w:val="24"/>
-          <w:szCs w:val="24"/>
-        </w:rPr>
-        <w:t>，主要任务有：</w:t>
-      </w:r>
-    </w:p>
-    <w:p>
-      <w:pPr>
-        <w:spacing w:line="360" w:lineRule="auto"/>
-        <w:rPr>
-          <w:rFonts w:ascii="宋体" w:hAnsi="宋体"/>
-          <w:sz w:val="24"/>
-          <w:szCs w:val="24"/>
-        </w:rPr>
-      </w:pPr>
-      <w:r>
-        <w:rPr>
-          <w:rFonts w:hint="eastAsia"/>
-          <w:sz w:val="24"/>
-          <w:szCs w:val="24"/>
-        </w:rPr>
-        <w:t>（</w:t>
-      </w:r>
-      <w:r>
-        <w:rPr>
-          <w:rFonts w:hint="eastAsia"/>
-          <w:sz w:val="24"/>
-          <w:szCs w:val="24"/>
-        </w:rPr>
-        <w:t>1</w:t>
-      </w:r>
-      <w:r>
-        <w:rPr>
-          <w:rFonts w:hint="eastAsia"/>
-          <w:sz w:val="24"/>
-          <w:szCs w:val="24"/>
-        </w:rPr>
-        <w:t>）</w:t>
-      </w:r>
-      <w:r>
-        <w:rPr>
-          <w:rFonts w:ascii="宋体" w:hAnsi="宋体" w:hint="eastAsia"/>
-          <w:sz w:val="24"/>
-          <w:szCs w:val="24"/>
-        </w:rPr>
-        <w:t>模拟打卡机打卡：我实现后台的打卡信息录入功能，用导入表的方法模拟打卡机的信息，然后实现模拟打卡机打卡。</w:t>
-      </w:r>
-    </w:p>
-    <w:p>
-      <w:pPr>
-        <w:spacing w:line="360" w:lineRule="auto"/>
-        <w:rPr>
-          <w:rFonts w:ascii="宋体" w:hAnsi="宋体"/>
-          <w:sz w:val="24"/>
-          <w:szCs w:val="24"/>
-        </w:rPr>
-      </w:pPr>
-      <w:r>
-        <w:rPr>
-          <w:rFonts w:hint="eastAsia"/>
-          <w:sz w:val="24"/>
-          <w:szCs w:val="24"/>
-        </w:rPr>
-        <w:t>（</w:t>
-      </w:r>
-      <w:r>
-        <w:rPr>
-          <w:rFonts w:hint="eastAsia"/>
-          <w:sz w:val="24"/>
-          <w:szCs w:val="24"/>
-        </w:rPr>
-        <w:t>2</w:t>
-      </w:r>
-      <w:r>
-        <w:rPr>
-          <w:rFonts w:hint="eastAsia"/>
-          <w:sz w:val="24"/>
-          <w:szCs w:val="24"/>
-        </w:rPr>
-        <w:t>）</w:t>
-      </w:r>
-      <w:r>
-        <w:rPr>
-          <w:rFonts w:ascii="宋体" w:hAnsi="宋体" w:hint="eastAsia"/>
-          <w:sz w:val="24"/>
-          <w:szCs w:val="24"/>
-        </w:rPr>
-        <w:t>考勤统计：这个功能还包括月度汇总，每月统计，打卡时间，原始数据4个子功能，主要用于查看考勤记录，对考勤数据的统计和修改等。</w:t>
-      </w:r>
-    </w:p>
-    <w:p>
-      <w:pPr>
-        <w:spacing w:line="360" w:lineRule="auto"/>
-        <w:rPr>
-          <w:rFonts w:ascii="宋体" w:hAnsi="宋体"/>
-          <w:sz w:val="24"/>
-          <w:szCs w:val="24"/>
-        </w:rPr>
-      </w:pPr>
-      <w:r>
-        <w:rPr>
-          <w:rFonts w:hint="eastAsia"/>
-          <w:sz w:val="24"/>
-          <w:szCs w:val="24"/>
-        </w:rPr>
-        <w:t>（</w:t>
-      </w:r>
-      <w:r>
-        <w:rPr>
-          <w:rFonts w:hint="eastAsia"/>
-          <w:sz w:val="24"/>
-          <w:szCs w:val="24"/>
-        </w:rPr>
-        <w:t>3</w:t>
-      </w:r>
-      <w:r>
-        <w:rPr>
-          <w:rFonts w:hint="eastAsia"/>
-          <w:sz w:val="24"/>
-          <w:szCs w:val="24"/>
-        </w:rPr>
-        <w:t>）</w:t>
-      </w:r>
-      <w:r>
-        <w:rPr>
-          <w:rFonts w:ascii="宋体" w:hAnsi="宋体" w:hint="eastAsia"/>
-          <w:sz w:val="24"/>
-          <w:szCs w:val="24"/>
-        </w:rPr>
-        <w:t>审核：对加班和补打卡的审核。</w:t>
-      </w:r>
-    </w:p>
-    <w:p>
-      <w:pPr>
-        <w:spacing w:line="360" w:lineRule="auto"/>
-        <w:rPr>
-          <w:rFonts w:ascii="宋体" w:hAnsi="宋体"/>
-          <w:sz w:val="24"/>
-          <w:szCs w:val="24"/>
-        </w:rPr>
-      </w:pPr>
-      <w:r>
-        <w:rPr>
-          <w:rFonts w:hint="eastAsia"/>
-          <w:sz w:val="24"/>
-          <w:szCs w:val="24"/>
-        </w:rPr>
-        <w:t>（</w:t>
-      </w:r>
-      <w:r>
-        <w:rPr>
-          <w:rFonts w:hint="eastAsia"/>
-          <w:sz w:val="24"/>
-          <w:szCs w:val="24"/>
-        </w:rPr>
-        <w:t>4</w:t>
-      </w:r>
-      <w:r>
-        <w:rPr>
-          <w:rFonts w:hint="eastAsia"/>
-          <w:sz w:val="24"/>
-          <w:szCs w:val="24"/>
-        </w:rPr>
-        <w:t>）</w:t>
-      </w:r>
-      <w:r>
-        <w:rPr>
-          <w:rFonts w:ascii="宋体" w:hAnsi="宋体" w:hint="eastAsia"/>
-          <w:sz w:val="24"/>
-          <w:szCs w:val="24"/>
-        </w:rPr>
-        <w:t>工位设置：包括工位管理和工位查询两个子模块，主要实现公司工位的设置和布置，并生成二维码提供扫码手机扫码签到等，还有查询工位信息的功能。</w:t>
-      </w:r>
-    </w:p>
-    <w:p>
-      <w:pPr>
-        <w:pStyle w:val="3"/>
-        <w:rPr>
-          <w:shd w:val="clear" w:color="auto" w:fill="FFFFFF"/>
-        </w:rPr>
-      </w:pPr>
-      <w:bookmarkStart w:id="9" w:name="_Toc512529747"/>
-      <w:r>
-        <w:rPr>
-          <w:rFonts w:hint="eastAsia"/>
-          <w:shd w:val="clear" w:color="auto" w:fill="FFFFFF"/>
-        </w:rPr>
-        <w:t>1.3.2</w:t>
-      </w:r>
-      <w:r>
-        <w:rPr>
-          <w:rFonts w:hint="eastAsia"/>
-          <w:shd w:val="clear" w:color="auto" w:fill="FFFFFF"/>
-        </w:rPr>
-        <w:t>软件体系结构图：</w:t>
-      </w:r>
-      <w:bookmarkEnd w:id="9"/>
-    </w:p>
-    <w:p>
-      <w:pPr>
-        <w:spacing w:line="360" w:lineRule="auto"/>
         <w:ind w:firstLine="420"/>
         <w:rPr>
           <w:rFonts w:asciiTheme="minorEastAsia" w:hAnsiTheme="minorEastAsia" w:cs="Arial"/>
@@ -5835,17 +6134,6 @@
           <w:color w:val="333333"/>
           <w:sz w:val="24"/>
           <w:szCs w:val="24"/>
-          <w:shd w:val="clear" w:color="auto" w:fill="FFFFFF"/>
-        </w:rPr>
-        <w:t>。</w:t>
-      </w:r>
-      <w:r>
-        <w:rPr>
-          <w:rFonts w:asciiTheme="minorEastAsia" w:hAnsiTheme="minorEastAsia" w:cs="Arial" w:hint="eastAsia"/>
-          <w:color w:val="333333"/>
-          <w:sz w:val="24"/>
-          <w:szCs w:val="24"/>
-          <w:highlight w:val="red"/>
           <w:shd w:val="clear" w:color="auto" w:fill="FFFFFF"/>
         </w:rPr>
         <w:t>。系统结构体系如图1.1所示。</w:t>
@@ -5874,8 +6162,8 @@
         </w:rPr>
         <w:drawing>
           <wp:inline distT="0" distB="0" distL="0" distR="0">
-            <wp:extent cx="5254235" cy="4885898"/>
-            <wp:effectExtent l="0" t="0" r="3810" b="0"/>
+            <wp:extent cx="5253990" cy="5349922"/>
+            <wp:effectExtent l="0" t="0" r="3810" b="3175"/>
             <wp:docPr id="52" name="图片 52" descr="QQ图片20180110140530"/>
             <wp:cNvGraphicFramePr>
               <a:graphicFrameLocks xmlns:a="http://schemas.openxmlformats.org/drawingml/2006/main" noChangeAspect="1"/>
@@ -5905,7 +6193,7 @@
                   <pic:spPr bwMode="auto">
                     <a:xfrm>
                       <a:off x="0" y="0"/>
-                      <a:ext cx="5274571" cy="4904808"/>
+                      <a:ext cx="5274910" cy="5371224"/>
                     </a:xfrm>
                     <a:prstGeom prst="rect">
                       <a:avLst/>
@@ -6203,7 +6491,7 @@
       <w:pPr>
         <w:pStyle w:val="2"/>
       </w:pPr>
-      <w:bookmarkStart w:id="10" w:name="_Toc512529748"/>
+      <w:bookmarkStart w:id="9" w:name="_Toc512529748"/>
       <w:r>
         <w:rPr>
           <w:rFonts w:hint="eastAsia"/>
@@ -6218,515 +6506,515 @@
           <w:rFonts w:hint="eastAsia"/>
         </w:rPr>
         <w:t>技术路线</w:t>
+      </w:r>
+      <w:bookmarkEnd w:id="9"/>
+    </w:p>
+    <w:p>
+      <w:pPr>
+        <w:spacing w:line="360" w:lineRule="auto"/>
+        <w:ind w:firstLine="420"/>
+        <w:rPr>
+          <w:rFonts w:asciiTheme="minorEastAsia" w:hAnsiTheme="minorEastAsia" w:cs="Arial"/>
+          <w:color w:val="333333"/>
+          <w:sz w:val="24"/>
+          <w:szCs w:val="24"/>
+          <w:shd w:val="clear" w:color="auto" w:fill="FFFFFF"/>
+        </w:rPr>
+      </w:pPr>
+      <w:r>
+        <w:rPr>
+          <w:rFonts w:asciiTheme="minorEastAsia" w:hAnsiTheme="minorEastAsia" w:hint="eastAsia"/>
+          <w:sz w:val="24"/>
+          <w:szCs w:val="24"/>
+        </w:rPr>
+        <w:t>后台主要采用</w:t>
+      </w:r>
+      <w:r>
+        <w:rPr>
+          <w:rFonts w:asciiTheme="minorEastAsia" w:hAnsiTheme="minorEastAsia" w:hint="eastAsia"/>
+          <w:sz w:val="24"/>
+          <w:szCs w:val="24"/>
+        </w:rPr>
+        <w:t>java开发，运用mvc的思想</w:t>
+      </w:r>
+      <w:r>
+        <w:rPr>
+          <w:rFonts w:asciiTheme="minorEastAsia" w:hAnsiTheme="minorEastAsia" w:hint="eastAsia"/>
+          <w:sz w:val="24"/>
+          <w:szCs w:val="24"/>
+        </w:rPr>
+        <w:t>模式，框架结构是spring</w:t>
+      </w:r>
+      <w:r>
+        <w:rPr>
+          <w:rFonts w:asciiTheme="minorEastAsia" w:hAnsiTheme="minorEastAsia"/>
+          <w:sz w:val="24"/>
+          <w:szCs w:val="24"/>
+        </w:rPr>
+        <w:t xml:space="preserve"> boot</w:t>
+      </w:r>
+      <w:r>
+        <w:rPr>
+          <w:rFonts w:asciiTheme="minorEastAsia" w:hAnsiTheme="minorEastAsia" w:hint="eastAsia"/>
+          <w:sz w:val="24"/>
+          <w:szCs w:val="24"/>
+        </w:rPr>
+        <w:t>+my</w:t>
+      </w:r>
+      <w:r>
+        <w:rPr>
+          <w:rFonts w:asciiTheme="minorEastAsia" w:hAnsiTheme="minorEastAsia"/>
+          <w:sz w:val="24"/>
+          <w:szCs w:val="24"/>
+        </w:rPr>
+        <w:t>baties</w:t>
+      </w:r>
+      <w:r>
+        <w:rPr>
+          <w:rFonts w:asciiTheme="minorEastAsia" w:hAnsiTheme="minorEastAsia" w:hint="eastAsia"/>
+          <w:sz w:val="24"/>
+          <w:szCs w:val="24"/>
+        </w:rPr>
+        <w:t>的框架结构，</w:t>
+      </w:r>
+      <w:r>
+        <w:rPr>
+          <w:rFonts w:asciiTheme="minorEastAsia" w:hAnsiTheme="minorEastAsia" w:hint="eastAsia"/>
+          <w:sz w:val="24"/>
+          <w:szCs w:val="24"/>
+        </w:rPr>
+        <w:t>数据库</w:t>
+      </w:r>
+      <w:r>
+        <w:rPr>
+          <w:rFonts w:asciiTheme="minorEastAsia" w:hAnsiTheme="minorEastAsia" w:hint="eastAsia"/>
+          <w:sz w:val="24"/>
+          <w:szCs w:val="24"/>
+        </w:rPr>
+        <w:t>主要</w:t>
+      </w:r>
+      <w:r>
+        <w:rPr>
+          <w:rFonts w:asciiTheme="minorEastAsia" w:hAnsiTheme="minorEastAsia" w:hint="eastAsia"/>
+          <w:sz w:val="24"/>
+          <w:szCs w:val="24"/>
+        </w:rPr>
+        <w:t>采用mysql</w:t>
+      </w:r>
+      <w:r>
+        <w:rPr>
+          <w:rFonts w:asciiTheme="minorEastAsia" w:hAnsiTheme="minorEastAsia" w:hint="eastAsia"/>
+          <w:sz w:val="24"/>
+          <w:szCs w:val="24"/>
+        </w:rPr>
+        <w:t>数据。</w:t>
+      </w:r>
+    </w:p>
+    <w:p>
+      <w:pPr>
+        <w:spacing w:line="360" w:lineRule="auto"/>
+        <w:ind w:firstLine="420"/>
+        <w:rPr>
+          <w:rFonts w:asciiTheme="minorEastAsia" w:hAnsiTheme="minorEastAsia" w:cs="Arial"/>
+          <w:color w:val="2F2F2F"/>
+          <w:sz w:val="24"/>
+          <w:szCs w:val="24"/>
+          <w:shd w:val="clear" w:color="auto" w:fill="FFFFFF"/>
+        </w:rPr>
+      </w:pPr>
+      <w:r>
+        <w:rPr>
+          <w:rFonts w:asciiTheme="minorEastAsia" w:hAnsiTheme="minorEastAsia" w:cs="Arial" w:hint="eastAsia"/>
+          <w:color w:val="333333"/>
+          <w:sz w:val="24"/>
+          <w:szCs w:val="24"/>
+          <w:shd w:val="clear" w:color="auto" w:fill="FFFFFF"/>
+        </w:rPr>
+        <w:t>前台采用</w:t>
+      </w:r>
+      <w:r>
+        <w:rPr>
+          <w:rFonts w:asciiTheme="minorEastAsia" w:hAnsiTheme="minorEastAsia" w:cs="Arial" w:hint="eastAsia"/>
+          <w:color w:val="333333"/>
+          <w:sz w:val="24"/>
+          <w:szCs w:val="24"/>
+          <w:shd w:val="clear" w:color="auto" w:fill="FFFFFF"/>
+        </w:rPr>
+        <w:t>React</w:t>
+      </w:r>
+      <w:r>
+        <w:rPr>
+          <w:rFonts w:asciiTheme="minorEastAsia" w:hAnsiTheme="minorEastAsia" w:cs="Arial" w:hint="eastAsia"/>
+          <w:color w:val="333333"/>
+          <w:sz w:val="24"/>
+          <w:szCs w:val="24"/>
+          <w:shd w:val="clear" w:color="auto" w:fill="FFFFFF"/>
+        </w:rPr>
+        <w:t>+html+css</w:t>
+      </w:r>
+      <w:r>
+        <w:rPr>
+          <w:rFonts w:asciiTheme="minorEastAsia" w:hAnsiTheme="minorEastAsia" w:cs="Arial" w:hint="eastAsia"/>
+          <w:color w:val="333333"/>
+          <w:sz w:val="24"/>
+          <w:szCs w:val="24"/>
+          <w:shd w:val="clear" w:color="auto" w:fill="FFFFFF"/>
+        </w:rPr>
+        <w:t>+</w:t>
+      </w:r>
+      <w:r>
+        <w:rPr>
+          <w:rFonts w:asciiTheme="minorEastAsia" w:hAnsiTheme="minorEastAsia" w:cs="Arial" w:hint="eastAsia"/>
+          <w:color w:val="333333"/>
+          <w:sz w:val="24"/>
+          <w:szCs w:val="24"/>
+          <w:shd w:val="clear" w:color="auto" w:fill="FFFFFF"/>
+        </w:rPr>
+        <w:t>fe</w:t>
+      </w:r>
+      <w:r>
+        <w:rPr>
+          <w:rFonts w:asciiTheme="minorEastAsia" w:hAnsiTheme="minorEastAsia" w:cs="Arial"/>
+          <w:color w:val="333333"/>
+          <w:sz w:val="24"/>
+          <w:szCs w:val="24"/>
+          <w:shd w:val="clear" w:color="auto" w:fill="FFFFFF"/>
+        </w:rPr>
+        <w:t>tch</w:t>
+      </w:r>
+      <w:r>
+        <w:rPr>
+          <w:rFonts w:asciiTheme="minorEastAsia" w:hAnsiTheme="minorEastAsia" w:cs="Arial" w:hint="eastAsia"/>
+          <w:color w:val="333333"/>
+          <w:sz w:val="24"/>
+          <w:szCs w:val="24"/>
+          <w:shd w:val="clear" w:color="auto" w:fill="FFFFFF"/>
+        </w:rPr>
+        <w:t>的结构</w:t>
+      </w:r>
+      <w:r>
+        <w:rPr>
+          <w:rFonts w:asciiTheme="minorEastAsia" w:hAnsiTheme="minorEastAsia" w:cs="Arial" w:hint="eastAsia"/>
+          <w:color w:val="333333"/>
+          <w:sz w:val="24"/>
+          <w:szCs w:val="24"/>
+          <w:shd w:val="clear" w:color="auto" w:fill="FFFFFF"/>
+        </w:rPr>
+        <w:t>，</w:t>
+      </w:r>
+      <w:r>
+        <w:rPr>
+          <w:rFonts w:asciiTheme="minorEastAsia" w:hAnsiTheme="minorEastAsia" w:cs="Arial" w:hint="eastAsia"/>
+          <w:color w:val="333333"/>
+          <w:sz w:val="24"/>
+          <w:szCs w:val="24"/>
+          <w:shd w:val="clear" w:color="auto" w:fill="FFFFFF"/>
+        </w:rPr>
+        <w:t>fe</w:t>
+      </w:r>
+      <w:r>
+        <w:rPr>
+          <w:rFonts w:asciiTheme="minorEastAsia" w:hAnsiTheme="minorEastAsia" w:cs="Arial"/>
+          <w:color w:val="333333"/>
+          <w:sz w:val="24"/>
+          <w:szCs w:val="24"/>
+          <w:shd w:val="clear" w:color="auto" w:fill="FFFFFF"/>
+        </w:rPr>
+        <w:t>tch</w:t>
+      </w:r>
+      <w:r>
+        <w:rPr>
+          <w:rFonts w:asciiTheme="minorEastAsia" w:hAnsiTheme="minorEastAsia" w:cs="Arial" w:hint="eastAsia"/>
+          <w:color w:val="333333"/>
+          <w:sz w:val="24"/>
+          <w:szCs w:val="24"/>
+          <w:shd w:val="clear" w:color="auto" w:fill="FFFFFF"/>
+        </w:rPr>
+        <w:t>是用于数据前后台的数据</w:t>
+      </w:r>
+      <w:r>
+        <w:rPr>
+          <w:rFonts w:asciiTheme="minorEastAsia" w:hAnsiTheme="minorEastAsia" w:cs="Arial" w:hint="eastAsia"/>
+          <w:color w:val="333333"/>
+          <w:sz w:val="24"/>
+          <w:szCs w:val="24"/>
+          <w:shd w:val="clear" w:color="auto" w:fill="FFFFFF"/>
+        </w:rPr>
+        <w:t>异步</w:t>
+      </w:r>
+      <w:r>
+        <w:rPr>
+          <w:rFonts w:asciiTheme="minorEastAsia" w:hAnsiTheme="minorEastAsia" w:cs="Arial" w:hint="eastAsia"/>
+          <w:color w:val="333333"/>
+          <w:sz w:val="24"/>
+          <w:szCs w:val="24"/>
+          <w:shd w:val="clear" w:color="auto" w:fill="FFFFFF"/>
+        </w:rPr>
+        <w:t>交互，React是用于前台视图</w:t>
+      </w:r>
+      <w:r>
+        <w:rPr>
+          <w:rFonts w:asciiTheme="minorEastAsia" w:hAnsiTheme="minorEastAsia" w:cs="Arial" w:hint="eastAsia"/>
+          <w:color w:val="333333"/>
+          <w:sz w:val="24"/>
+          <w:szCs w:val="24"/>
+          <w:shd w:val="clear" w:color="auto" w:fill="FFFFFF"/>
+        </w:rPr>
+        <w:t>与前端逻辑</w:t>
+      </w:r>
+      <w:r>
+        <w:rPr>
+          <w:rFonts w:asciiTheme="minorEastAsia" w:hAnsiTheme="minorEastAsia" w:cs="Arial" w:hint="eastAsia"/>
+          <w:color w:val="333333"/>
+          <w:sz w:val="24"/>
+          <w:szCs w:val="24"/>
+          <w:shd w:val="clear" w:color="auto" w:fill="FFFFFF"/>
+        </w:rPr>
+        <w:t>的实现，其中React是</w:t>
+      </w:r>
+      <w:r>
+        <w:rPr>
+          <w:rFonts w:asciiTheme="minorEastAsia" w:hAnsiTheme="minorEastAsia" w:cs="Arial"/>
+          <w:color w:val="2F2F2F"/>
+          <w:sz w:val="24"/>
+          <w:szCs w:val="24"/>
+          <w:shd w:val="clear" w:color="auto" w:fill="FFFFFF"/>
+        </w:rPr>
+        <w:t>Facebook开发的一款</w:t>
+      </w:r>
+      <w:r>
+        <w:rPr>
+          <w:rFonts w:asciiTheme="minorEastAsia" w:hAnsiTheme="minorEastAsia" w:cs="Arial" w:hint="eastAsia"/>
+          <w:color w:val="2F2F2F"/>
+          <w:sz w:val="24"/>
+          <w:szCs w:val="24"/>
+          <w:shd w:val="clear" w:color="auto" w:fill="FFFFFF"/>
+        </w:rPr>
+        <w:t>全新的</w:t>
+      </w:r>
+      <w:r>
+        <w:rPr>
+          <w:rFonts w:asciiTheme="minorEastAsia" w:hAnsiTheme="minorEastAsia" w:cs="Arial"/>
+          <w:color w:val="2F2F2F"/>
+          <w:sz w:val="24"/>
+          <w:szCs w:val="24"/>
+          <w:shd w:val="clear" w:color="auto" w:fill="FFFFFF"/>
+        </w:rPr>
+        <w:t>JS库，</w:t>
+      </w:r>
+      <w:r>
+        <w:rPr>
+          <w:rFonts w:asciiTheme="minorEastAsia" w:hAnsiTheme="minorEastAsia" w:cs="Arial" w:hint="eastAsia"/>
+          <w:color w:val="2F2F2F"/>
+          <w:sz w:val="24"/>
+          <w:szCs w:val="24"/>
+          <w:shd w:val="clear" w:color="auto" w:fill="FFFFFF"/>
+        </w:rPr>
+        <w:t>它是通过操控虚拟DOM来实现真实DOM的渲染，利用组件状态的改变来</w:t>
+      </w:r>
+      <w:r>
+        <w:rPr>
+          <w:rFonts w:asciiTheme="minorEastAsia" w:hAnsiTheme="minorEastAsia" w:cs="Arial" w:hint="eastAsia"/>
+          <w:color w:val="2F2F2F"/>
+          <w:sz w:val="24"/>
+          <w:szCs w:val="24"/>
+          <w:shd w:val="clear" w:color="auto" w:fill="FFFFFF"/>
+        </w:rPr>
+        <w:t>进行</w:t>
+      </w:r>
+      <w:r>
+        <w:rPr>
+          <w:rFonts w:asciiTheme="minorEastAsia" w:hAnsiTheme="minorEastAsia" w:cs="Arial" w:hint="eastAsia"/>
+          <w:color w:val="2F2F2F"/>
+          <w:sz w:val="24"/>
+          <w:szCs w:val="24"/>
+          <w:shd w:val="clear" w:color="auto" w:fill="FFFFFF"/>
+        </w:rPr>
+        <w:t>组件之间信息传递，通</w:t>
+      </w:r>
+      <w:r>
+        <w:rPr>
+          <w:rFonts w:asciiTheme="minorEastAsia" w:hAnsiTheme="minorEastAsia" w:cs="Arial" w:hint="eastAsia"/>
+          <w:color w:val="2F2F2F"/>
+          <w:sz w:val="24"/>
+          <w:szCs w:val="24"/>
+          <w:shd w:val="clear" w:color="auto" w:fill="FFFFFF"/>
+        </w:rPr>
+        <w:t>过diff算法，把</w:t>
+      </w:r>
+      <w:r>
+        <w:rPr>
+          <w:rFonts w:asciiTheme="minorEastAsia" w:hAnsiTheme="minorEastAsia" w:cs="Arial" w:hint="eastAsia"/>
+          <w:color w:val="2F2F2F"/>
+          <w:sz w:val="24"/>
+          <w:szCs w:val="24"/>
+          <w:shd w:val="clear" w:color="auto" w:fill="FFFFFF"/>
+        </w:rPr>
+        <w:t>虚拟DOM</w:t>
+      </w:r>
+      <w:r>
+        <w:rPr>
+          <w:rFonts w:asciiTheme="minorEastAsia" w:hAnsiTheme="minorEastAsia" w:cs="Arial" w:hint="eastAsia"/>
+          <w:color w:val="2F2F2F"/>
+          <w:sz w:val="24"/>
+          <w:szCs w:val="24"/>
+          <w:shd w:val="clear" w:color="auto" w:fill="FFFFFF"/>
+        </w:rPr>
+        <w:t>与真实DOM相比较,更新差异的地方到真实DOM中，使真实DOM重新渲染，界面达到重新渲染</w:t>
+      </w:r>
+      <w:r>
+        <w:rPr>
+          <w:rFonts w:asciiTheme="minorEastAsia" w:hAnsiTheme="minorEastAsia" w:cs="Arial" w:hint="eastAsia"/>
+          <w:color w:val="2F2F2F"/>
+          <w:sz w:val="24"/>
+          <w:szCs w:val="24"/>
+          <w:shd w:val="clear" w:color="auto" w:fill="FFFFFF"/>
+        </w:rPr>
+        <w:t>。</w:t>
+      </w:r>
+    </w:p>
+    <w:p>
+      <w:pPr>
+        <w:spacing w:line="360" w:lineRule="auto"/>
+        <w:ind w:firstLine="420"/>
+        <w:rPr>
+          <w:rFonts w:asciiTheme="minorEastAsia" w:hAnsiTheme="minorEastAsia" w:cs="Arial"/>
+          <w:color w:val="333333"/>
+          <w:sz w:val="24"/>
+          <w:szCs w:val="24"/>
+          <w:shd w:val="clear" w:color="auto" w:fill="FFFFFF"/>
+        </w:rPr>
+      </w:pPr>
+      <w:r>
+        <w:rPr>
+          <w:rFonts w:asciiTheme="minorEastAsia" w:hAnsiTheme="minorEastAsia" w:hint="eastAsia"/>
+          <w:sz w:val="24"/>
+          <w:szCs w:val="24"/>
+        </w:rPr>
+        <w:t>开发工具：eclipse</w:t>
+      </w:r>
+      <w:r>
+        <w:rPr>
+          <w:rFonts w:asciiTheme="minorEastAsia" w:hAnsiTheme="minorEastAsia"/>
+          <w:sz w:val="24"/>
+          <w:szCs w:val="24"/>
+        </w:rPr>
+        <w:t xml:space="preserve"> </w:t>
+      </w:r>
+      <w:r>
+        <w:rPr>
+          <w:rFonts w:asciiTheme="minorEastAsia" w:hAnsiTheme="minorEastAsia" w:hint="eastAsia"/>
+          <w:sz w:val="24"/>
+          <w:szCs w:val="24"/>
+        </w:rPr>
+        <w:t>软件,mysql数据库,mongDB数据库，tomcat服务(spring boot内部集成)，</w:t>
+      </w:r>
+      <w:r>
+        <w:rPr>
+          <w:rFonts w:asciiTheme="minorEastAsia" w:hAnsiTheme="minorEastAsia"/>
+          <w:sz w:val="24"/>
+          <w:szCs w:val="24"/>
+        </w:rPr>
+        <w:t>Microsoft VS Code</w:t>
+      </w:r>
+      <w:r>
+        <w:rPr>
+          <w:rFonts w:asciiTheme="minorEastAsia" w:hAnsiTheme="minorEastAsia" w:hint="eastAsia"/>
+          <w:sz w:val="24"/>
+          <w:szCs w:val="24"/>
+        </w:rPr>
+        <w:t>软件，</w:t>
+      </w:r>
+      <w:r>
+        <w:rPr>
+          <w:rFonts w:asciiTheme="minorEastAsia" w:hAnsiTheme="minorEastAsia" w:cs="Arial" w:hint="eastAsia"/>
+          <w:color w:val="333333"/>
+          <w:sz w:val="24"/>
+          <w:szCs w:val="24"/>
+          <w:shd w:val="clear" w:color="auto" w:fill="FFFFFF"/>
+        </w:rPr>
+        <w:t>visio、StarUML软件。</w:t>
+      </w:r>
+    </w:p>
+    <w:p>
+      <w:pPr>
+        <w:widowControl/>
+        <w:jc w:val="left"/>
+        <w:rPr>
+          <w:rFonts w:asciiTheme="minorEastAsia" w:hAnsiTheme="minorEastAsia" w:cs="Arial"/>
+          <w:color w:val="333333"/>
+          <w:sz w:val="24"/>
+          <w:szCs w:val="24"/>
+          <w:shd w:val="clear" w:color="auto" w:fill="FFFFFF"/>
+        </w:rPr>
+      </w:pPr>
+      <w:r>
+        <w:rPr>
+          <w:rFonts w:asciiTheme="minorEastAsia" w:hAnsiTheme="minorEastAsia" w:cs="Arial"/>
+          <w:color w:val="333333"/>
+          <w:sz w:val="24"/>
+          <w:szCs w:val="24"/>
+          <w:shd w:val="clear" w:color="auto" w:fill="FFFFFF"/>
+        </w:rPr>
+        <w:br w:type="page"/>
+      </w:r>
+    </w:p>
+    <w:p>
+      <w:pPr>
+        <w:spacing w:line="360" w:lineRule="auto"/>
+        <w:ind w:firstLine="420"/>
+        <w:rPr>
+          <w:rFonts w:asciiTheme="minorEastAsia" w:hAnsiTheme="minorEastAsia" w:cs="Arial"/>
+          <w:color w:val="333333"/>
+          <w:sz w:val="24"/>
+          <w:szCs w:val="24"/>
+          <w:shd w:val="clear" w:color="auto" w:fill="FFFFFF"/>
+        </w:rPr>
+      </w:pPr>
+    </w:p>
+    <w:p>
+      <w:pPr>
+        <w:pStyle w:val="1"/>
+      </w:pPr>
+      <w:bookmarkStart w:id="10" w:name="_Toc512529749"/>
+      <w:r>
+        <w:rPr>
+          <w:rFonts w:hint="eastAsia"/>
+        </w:rPr>
+        <w:t>第二章</w:t>
+      </w:r>
+      <w:r>
+        <w:rPr>
+          <w:rFonts w:hint="eastAsia"/>
+        </w:rPr>
+        <w:t xml:space="preserve"> </w:t>
+      </w:r>
+      <w:r>
+        <w:rPr>
+          <w:rFonts w:hint="eastAsia"/>
+        </w:rPr>
+        <w:t>系统的需求分析</w:t>
       </w:r>
       <w:bookmarkEnd w:id="10"/>
     </w:p>
     <w:p>
       <w:pPr>
-        <w:spacing w:line="360" w:lineRule="auto"/>
-        <w:ind w:firstLine="420"/>
-        <w:rPr>
-          <w:rFonts w:asciiTheme="minorEastAsia" w:hAnsiTheme="minorEastAsia" w:cs="Arial"/>
-          <w:color w:val="333333"/>
-          <w:sz w:val="24"/>
-          <w:szCs w:val="24"/>
-          <w:shd w:val="clear" w:color="auto" w:fill="FFFFFF"/>
-        </w:rPr>
-      </w:pPr>
-      <w:r>
-        <w:rPr>
-          <w:rFonts w:asciiTheme="minorEastAsia" w:hAnsiTheme="minorEastAsia" w:hint="eastAsia"/>
-          <w:sz w:val="24"/>
-          <w:szCs w:val="24"/>
-        </w:rPr>
-        <w:t>后台主要采用</w:t>
-      </w:r>
-      <w:r>
-        <w:rPr>
-          <w:rFonts w:asciiTheme="minorEastAsia" w:hAnsiTheme="minorEastAsia" w:hint="eastAsia"/>
-          <w:sz w:val="24"/>
-          <w:szCs w:val="24"/>
-        </w:rPr>
-        <w:t>java开发，运用mvc的思想</w:t>
-      </w:r>
-      <w:r>
-        <w:rPr>
-          <w:rFonts w:asciiTheme="minorEastAsia" w:hAnsiTheme="minorEastAsia" w:hint="eastAsia"/>
-          <w:sz w:val="24"/>
-          <w:szCs w:val="24"/>
-        </w:rPr>
-        <w:t>模式，框架结构是spring</w:t>
-      </w:r>
-      <w:r>
-        <w:rPr>
-          <w:rFonts w:asciiTheme="minorEastAsia" w:hAnsiTheme="minorEastAsia"/>
-          <w:sz w:val="24"/>
-          <w:szCs w:val="24"/>
-        </w:rPr>
-        <w:t xml:space="preserve"> boot</w:t>
-      </w:r>
-      <w:r>
-        <w:rPr>
-          <w:rFonts w:asciiTheme="minorEastAsia" w:hAnsiTheme="minorEastAsia" w:hint="eastAsia"/>
-          <w:sz w:val="24"/>
-          <w:szCs w:val="24"/>
-        </w:rPr>
-        <w:t>+my</w:t>
-      </w:r>
-      <w:r>
-        <w:rPr>
-          <w:rFonts w:asciiTheme="minorEastAsia" w:hAnsiTheme="minorEastAsia"/>
-          <w:sz w:val="24"/>
-          <w:szCs w:val="24"/>
-        </w:rPr>
-        <w:t>baties</w:t>
-      </w:r>
-      <w:r>
-        <w:rPr>
-          <w:rFonts w:asciiTheme="minorEastAsia" w:hAnsiTheme="minorEastAsia" w:hint="eastAsia"/>
-          <w:sz w:val="24"/>
-          <w:szCs w:val="24"/>
-        </w:rPr>
-        <w:t>的框架结构，</w:t>
-      </w:r>
-      <w:r>
-        <w:rPr>
-          <w:rFonts w:asciiTheme="minorEastAsia" w:hAnsiTheme="minorEastAsia" w:hint="eastAsia"/>
-          <w:sz w:val="24"/>
-          <w:szCs w:val="24"/>
-        </w:rPr>
-        <w:t>数据库</w:t>
-      </w:r>
-      <w:r>
-        <w:rPr>
-          <w:rFonts w:asciiTheme="minorEastAsia" w:hAnsiTheme="minorEastAsia" w:hint="eastAsia"/>
-          <w:sz w:val="24"/>
-          <w:szCs w:val="24"/>
-        </w:rPr>
-        <w:t>主要</w:t>
-      </w:r>
-      <w:r>
-        <w:rPr>
-          <w:rFonts w:asciiTheme="minorEastAsia" w:hAnsiTheme="minorEastAsia" w:hint="eastAsia"/>
-          <w:sz w:val="24"/>
-          <w:szCs w:val="24"/>
-        </w:rPr>
-        <w:t>采用mysql</w:t>
-      </w:r>
-      <w:r>
-        <w:rPr>
-          <w:rFonts w:asciiTheme="minorEastAsia" w:hAnsiTheme="minorEastAsia" w:hint="eastAsia"/>
-          <w:sz w:val="24"/>
-          <w:szCs w:val="24"/>
-        </w:rPr>
-        <w:t>数据。</w:t>
-      </w:r>
-    </w:p>
-    <w:p>
-      <w:pPr>
-        <w:spacing w:line="360" w:lineRule="auto"/>
-        <w:ind w:firstLine="420"/>
-        <w:rPr>
-          <w:rFonts w:asciiTheme="minorEastAsia" w:hAnsiTheme="minorEastAsia" w:cs="Arial"/>
-          <w:color w:val="2F2F2F"/>
-          <w:sz w:val="24"/>
-          <w:szCs w:val="24"/>
-          <w:shd w:val="clear" w:color="auto" w:fill="FFFFFF"/>
-        </w:rPr>
-      </w:pPr>
-      <w:r>
-        <w:rPr>
-          <w:rFonts w:asciiTheme="minorEastAsia" w:hAnsiTheme="minorEastAsia" w:cs="Arial" w:hint="eastAsia"/>
-          <w:color w:val="333333"/>
-          <w:sz w:val="24"/>
-          <w:szCs w:val="24"/>
-          <w:shd w:val="clear" w:color="auto" w:fill="FFFFFF"/>
-        </w:rPr>
-        <w:t>前台采用</w:t>
-      </w:r>
-      <w:r>
-        <w:rPr>
-          <w:rFonts w:asciiTheme="minorEastAsia" w:hAnsiTheme="minorEastAsia" w:cs="Arial" w:hint="eastAsia"/>
-          <w:color w:val="333333"/>
-          <w:sz w:val="24"/>
-          <w:szCs w:val="24"/>
-          <w:shd w:val="clear" w:color="auto" w:fill="FFFFFF"/>
-        </w:rPr>
-        <w:t>React</w:t>
-      </w:r>
-      <w:r>
-        <w:rPr>
-          <w:rFonts w:asciiTheme="minorEastAsia" w:hAnsiTheme="minorEastAsia" w:cs="Arial" w:hint="eastAsia"/>
-          <w:color w:val="333333"/>
-          <w:sz w:val="24"/>
-          <w:szCs w:val="24"/>
-          <w:shd w:val="clear" w:color="auto" w:fill="FFFFFF"/>
-        </w:rPr>
-        <w:t>+html+css</w:t>
-      </w:r>
-      <w:r>
-        <w:rPr>
-          <w:rFonts w:asciiTheme="minorEastAsia" w:hAnsiTheme="minorEastAsia" w:cs="Arial" w:hint="eastAsia"/>
-          <w:color w:val="333333"/>
-          <w:sz w:val="24"/>
-          <w:szCs w:val="24"/>
-          <w:shd w:val="clear" w:color="auto" w:fill="FFFFFF"/>
-        </w:rPr>
-        <w:t>+</w:t>
-      </w:r>
-      <w:r>
-        <w:rPr>
-          <w:rFonts w:asciiTheme="minorEastAsia" w:hAnsiTheme="minorEastAsia" w:cs="Arial" w:hint="eastAsia"/>
-          <w:color w:val="333333"/>
-          <w:sz w:val="24"/>
-          <w:szCs w:val="24"/>
-          <w:shd w:val="clear" w:color="auto" w:fill="FFFFFF"/>
-        </w:rPr>
-        <w:t>fe</w:t>
-      </w:r>
-      <w:r>
-        <w:rPr>
-          <w:rFonts w:asciiTheme="minorEastAsia" w:hAnsiTheme="minorEastAsia" w:cs="Arial"/>
-          <w:color w:val="333333"/>
-          <w:sz w:val="24"/>
-          <w:szCs w:val="24"/>
-          <w:shd w:val="clear" w:color="auto" w:fill="FFFFFF"/>
-        </w:rPr>
-        <w:t>tch</w:t>
-      </w:r>
-      <w:r>
-        <w:rPr>
-          <w:rFonts w:asciiTheme="minorEastAsia" w:hAnsiTheme="minorEastAsia" w:cs="Arial" w:hint="eastAsia"/>
-          <w:color w:val="333333"/>
-          <w:sz w:val="24"/>
-          <w:szCs w:val="24"/>
-          <w:shd w:val="clear" w:color="auto" w:fill="FFFFFF"/>
-        </w:rPr>
-        <w:t>的结构</w:t>
-      </w:r>
-      <w:r>
-        <w:rPr>
-          <w:rFonts w:asciiTheme="minorEastAsia" w:hAnsiTheme="minorEastAsia" w:cs="Arial" w:hint="eastAsia"/>
-          <w:color w:val="333333"/>
-          <w:sz w:val="24"/>
-          <w:szCs w:val="24"/>
-          <w:shd w:val="clear" w:color="auto" w:fill="FFFFFF"/>
-        </w:rPr>
-        <w:t>，</w:t>
-      </w:r>
-      <w:r>
-        <w:rPr>
-          <w:rFonts w:asciiTheme="minorEastAsia" w:hAnsiTheme="minorEastAsia" w:cs="Arial" w:hint="eastAsia"/>
-          <w:color w:val="333333"/>
-          <w:sz w:val="24"/>
-          <w:szCs w:val="24"/>
-          <w:shd w:val="clear" w:color="auto" w:fill="FFFFFF"/>
-        </w:rPr>
-        <w:t>fe</w:t>
-      </w:r>
-      <w:r>
-        <w:rPr>
-          <w:rFonts w:asciiTheme="minorEastAsia" w:hAnsiTheme="minorEastAsia" w:cs="Arial"/>
-          <w:color w:val="333333"/>
-          <w:sz w:val="24"/>
-          <w:szCs w:val="24"/>
-          <w:shd w:val="clear" w:color="auto" w:fill="FFFFFF"/>
-        </w:rPr>
-        <w:t>tch</w:t>
-      </w:r>
-      <w:r>
-        <w:rPr>
-          <w:rFonts w:asciiTheme="minorEastAsia" w:hAnsiTheme="minorEastAsia" w:cs="Arial" w:hint="eastAsia"/>
-          <w:color w:val="333333"/>
-          <w:sz w:val="24"/>
-          <w:szCs w:val="24"/>
-          <w:shd w:val="clear" w:color="auto" w:fill="FFFFFF"/>
-        </w:rPr>
-        <w:t>是用于数据前后台的数据</w:t>
-      </w:r>
-      <w:r>
-        <w:rPr>
-          <w:rFonts w:asciiTheme="minorEastAsia" w:hAnsiTheme="minorEastAsia" w:cs="Arial" w:hint="eastAsia"/>
-          <w:color w:val="333333"/>
-          <w:sz w:val="24"/>
-          <w:szCs w:val="24"/>
-          <w:shd w:val="clear" w:color="auto" w:fill="FFFFFF"/>
-        </w:rPr>
-        <w:t>异步</w:t>
-      </w:r>
-      <w:r>
-        <w:rPr>
-          <w:rFonts w:asciiTheme="minorEastAsia" w:hAnsiTheme="minorEastAsia" w:cs="Arial" w:hint="eastAsia"/>
-          <w:color w:val="333333"/>
-          <w:sz w:val="24"/>
-          <w:szCs w:val="24"/>
-          <w:shd w:val="clear" w:color="auto" w:fill="FFFFFF"/>
-        </w:rPr>
-        <w:t>交互，React是用于前台视图</w:t>
-      </w:r>
-      <w:r>
-        <w:rPr>
-          <w:rFonts w:asciiTheme="minorEastAsia" w:hAnsiTheme="minorEastAsia" w:cs="Arial" w:hint="eastAsia"/>
-          <w:color w:val="333333"/>
-          <w:sz w:val="24"/>
-          <w:szCs w:val="24"/>
-          <w:shd w:val="clear" w:color="auto" w:fill="FFFFFF"/>
-        </w:rPr>
-        <w:t>与前端逻辑</w:t>
-      </w:r>
-      <w:r>
-        <w:rPr>
-          <w:rFonts w:asciiTheme="minorEastAsia" w:hAnsiTheme="minorEastAsia" w:cs="Arial" w:hint="eastAsia"/>
-          <w:color w:val="333333"/>
-          <w:sz w:val="24"/>
-          <w:szCs w:val="24"/>
-          <w:shd w:val="clear" w:color="auto" w:fill="FFFFFF"/>
-        </w:rPr>
-        <w:t>的实现，其中React是</w:t>
-      </w:r>
-      <w:r>
-        <w:rPr>
-          <w:rFonts w:asciiTheme="minorEastAsia" w:hAnsiTheme="minorEastAsia" w:cs="Arial"/>
-          <w:color w:val="2F2F2F"/>
-          <w:sz w:val="24"/>
-          <w:szCs w:val="24"/>
-          <w:shd w:val="clear" w:color="auto" w:fill="FFFFFF"/>
-        </w:rPr>
-        <w:t>Facebook开发的一款</w:t>
-      </w:r>
-      <w:r>
-        <w:rPr>
-          <w:rFonts w:asciiTheme="minorEastAsia" w:hAnsiTheme="minorEastAsia" w:cs="Arial" w:hint="eastAsia"/>
-          <w:color w:val="2F2F2F"/>
-          <w:sz w:val="24"/>
-          <w:szCs w:val="24"/>
-          <w:shd w:val="clear" w:color="auto" w:fill="FFFFFF"/>
-        </w:rPr>
-        <w:t>全新的</w:t>
-      </w:r>
-      <w:r>
-        <w:rPr>
-          <w:rFonts w:asciiTheme="minorEastAsia" w:hAnsiTheme="minorEastAsia" w:cs="Arial"/>
-          <w:color w:val="2F2F2F"/>
-          <w:sz w:val="24"/>
-          <w:szCs w:val="24"/>
-          <w:shd w:val="clear" w:color="auto" w:fill="FFFFFF"/>
-        </w:rPr>
-        <w:t>JS库，</w:t>
-      </w:r>
-      <w:r>
-        <w:rPr>
-          <w:rFonts w:asciiTheme="minorEastAsia" w:hAnsiTheme="minorEastAsia" w:cs="Arial" w:hint="eastAsia"/>
-          <w:color w:val="2F2F2F"/>
-          <w:sz w:val="24"/>
-          <w:szCs w:val="24"/>
-          <w:shd w:val="clear" w:color="auto" w:fill="FFFFFF"/>
-        </w:rPr>
-        <w:t>它是通过操控虚拟DOM来实现真实DOM的渲染，利用组件状态的改变来</w:t>
-      </w:r>
-      <w:r>
-        <w:rPr>
-          <w:rFonts w:asciiTheme="minorEastAsia" w:hAnsiTheme="minorEastAsia" w:cs="Arial" w:hint="eastAsia"/>
-          <w:color w:val="2F2F2F"/>
-          <w:sz w:val="24"/>
-          <w:szCs w:val="24"/>
-          <w:shd w:val="clear" w:color="auto" w:fill="FFFFFF"/>
-        </w:rPr>
-        <w:t>进行</w:t>
-      </w:r>
-      <w:r>
-        <w:rPr>
-          <w:rFonts w:asciiTheme="minorEastAsia" w:hAnsiTheme="minorEastAsia" w:cs="Arial" w:hint="eastAsia"/>
-          <w:color w:val="2F2F2F"/>
-          <w:sz w:val="24"/>
-          <w:szCs w:val="24"/>
-          <w:shd w:val="clear" w:color="auto" w:fill="FFFFFF"/>
-        </w:rPr>
-        <w:t>组件之间信息传递，通</w:t>
-      </w:r>
-      <w:r>
-        <w:rPr>
-          <w:rFonts w:asciiTheme="minorEastAsia" w:hAnsiTheme="minorEastAsia" w:cs="Arial" w:hint="eastAsia"/>
-          <w:color w:val="2F2F2F"/>
-          <w:sz w:val="24"/>
-          <w:szCs w:val="24"/>
-          <w:shd w:val="clear" w:color="auto" w:fill="FFFFFF"/>
-        </w:rPr>
-        <w:t>过diff算法，把</w:t>
-      </w:r>
-      <w:r>
-        <w:rPr>
-          <w:rFonts w:asciiTheme="minorEastAsia" w:hAnsiTheme="minorEastAsia" w:cs="Arial" w:hint="eastAsia"/>
-          <w:color w:val="2F2F2F"/>
-          <w:sz w:val="24"/>
-          <w:szCs w:val="24"/>
-          <w:shd w:val="clear" w:color="auto" w:fill="FFFFFF"/>
-        </w:rPr>
-        <w:t>虚拟DOM</w:t>
-      </w:r>
-      <w:r>
-        <w:rPr>
-          <w:rFonts w:asciiTheme="minorEastAsia" w:hAnsiTheme="minorEastAsia" w:cs="Arial" w:hint="eastAsia"/>
-          <w:color w:val="2F2F2F"/>
-          <w:sz w:val="24"/>
-          <w:szCs w:val="24"/>
-          <w:shd w:val="clear" w:color="auto" w:fill="FFFFFF"/>
-        </w:rPr>
-        <w:t>与真实DOM相比较,更新差异的地方到真实DOM中，使真实DOM重新渲染，界面达到重新渲染</w:t>
-      </w:r>
-      <w:r>
-        <w:rPr>
-          <w:rFonts w:asciiTheme="minorEastAsia" w:hAnsiTheme="minorEastAsia" w:cs="Arial" w:hint="eastAsia"/>
-          <w:color w:val="2F2F2F"/>
-          <w:sz w:val="24"/>
-          <w:szCs w:val="24"/>
-          <w:shd w:val="clear" w:color="auto" w:fill="FFFFFF"/>
-        </w:rPr>
-        <w:t>。</w:t>
-      </w:r>
-    </w:p>
-    <w:p>
-      <w:pPr>
-        <w:spacing w:line="360" w:lineRule="auto"/>
-        <w:ind w:firstLine="420"/>
-        <w:rPr>
-          <w:rFonts w:asciiTheme="minorEastAsia" w:hAnsiTheme="minorEastAsia" w:cs="Arial"/>
-          <w:color w:val="333333"/>
-          <w:sz w:val="24"/>
-          <w:szCs w:val="24"/>
-          <w:shd w:val="clear" w:color="auto" w:fill="FFFFFF"/>
-        </w:rPr>
-      </w:pPr>
-      <w:r>
-        <w:rPr>
-          <w:rFonts w:asciiTheme="minorEastAsia" w:hAnsiTheme="minorEastAsia" w:hint="eastAsia"/>
-          <w:sz w:val="24"/>
-          <w:szCs w:val="24"/>
-        </w:rPr>
-        <w:t>开发工具：eclipse</w:t>
-      </w:r>
-      <w:r>
-        <w:rPr>
-          <w:rFonts w:asciiTheme="minorEastAsia" w:hAnsiTheme="minorEastAsia"/>
-          <w:sz w:val="24"/>
-          <w:szCs w:val="24"/>
-        </w:rPr>
-        <w:t xml:space="preserve"> </w:t>
-      </w:r>
-      <w:r>
-        <w:rPr>
-          <w:rFonts w:asciiTheme="minorEastAsia" w:hAnsiTheme="minorEastAsia" w:hint="eastAsia"/>
-          <w:sz w:val="24"/>
-          <w:szCs w:val="24"/>
-        </w:rPr>
-        <w:t>软件,mysql数据库,mongDB数据库，tomcat服务(spring boot内部集成)，</w:t>
-      </w:r>
-      <w:r>
-        <w:rPr>
-          <w:rFonts w:asciiTheme="minorEastAsia" w:hAnsiTheme="minorEastAsia"/>
-          <w:sz w:val="24"/>
-          <w:szCs w:val="24"/>
-        </w:rPr>
-        <w:t>Microsoft VS Code</w:t>
-      </w:r>
-      <w:r>
-        <w:rPr>
-          <w:rFonts w:asciiTheme="minorEastAsia" w:hAnsiTheme="minorEastAsia" w:hint="eastAsia"/>
-          <w:sz w:val="24"/>
-          <w:szCs w:val="24"/>
-        </w:rPr>
-        <w:t>软件，</w:t>
-      </w:r>
-      <w:r>
-        <w:rPr>
-          <w:rFonts w:asciiTheme="minorEastAsia" w:hAnsiTheme="minorEastAsia" w:cs="Arial" w:hint="eastAsia"/>
-          <w:color w:val="333333"/>
-          <w:sz w:val="24"/>
-          <w:szCs w:val="24"/>
-          <w:shd w:val="clear" w:color="auto" w:fill="FFFFFF"/>
-        </w:rPr>
-        <w:t>visio、StarUML软件。</w:t>
-      </w:r>
-    </w:p>
-    <w:p>
-      <w:pPr>
-        <w:widowControl/>
-        <w:jc w:val="left"/>
-        <w:rPr>
-          <w:rFonts w:asciiTheme="minorEastAsia" w:hAnsiTheme="minorEastAsia" w:cs="Arial"/>
-          <w:color w:val="333333"/>
-          <w:sz w:val="24"/>
-          <w:szCs w:val="24"/>
-          <w:shd w:val="clear" w:color="auto" w:fill="FFFFFF"/>
-        </w:rPr>
-      </w:pPr>
-      <w:r>
-        <w:rPr>
-          <w:rFonts w:asciiTheme="minorEastAsia" w:hAnsiTheme="minorEastAsia" w:cs="Arial"/>
-          <w:color w:val="333333"/>
-          <w:sz w:val="24"/>
-          <w:szCs w:val="24"/>
-          <w:shd w:val="clear" w:color="auto" w:fill="FFFFFF"/>
-        </w:rPr>
-        <w:br w:type="page"/>
-      </w:r>
-    </w:p>
-    <w:p>
-      <w:pPr>
-        <w:spacing w:line="360" w:lineRule="auto"/>
-        <w:ind w:firstLine="420"/>
-        <w:rPr>
-          <w:rFonts w:asciiTheme="minorEastAsia" w:hAnsiTheme="minorEastAsia" w:cs="Arial"/>
-          <w:color w:val="333333"/>
-          <w:sz w:val="24"/>
-          <w:szCs w:val="24"/>
-          <w:shd w:val="clear" w:color="auto" w:fill="FFFFFF"/>
-        </w:rPr>
-      </w:pPr>
-    </w:p>
-    <w:p>
-      <w:pPr>
-        <w:pStyle w:val="1"/>
-      </w:pPr>
-      <w:bookmarkStart w:id="11" w:name="_Toc512529749"/>
+        <w:pStyle w:val="2"/>
+      </w:pPr>
+      <w:bookmarkStart w:id="11" w:name="_Toc512529750"/>
       <w:r>
         <w:rPr>
           <w:rFonts w:hint="eastAsia"/>
         </w:rPr>
-        <w:t>第二章</w:t>
+        <w:t>2.1</w:t>
       </w:r>
       <w:r>
         <w:rPr>
           <w:rFonts w:hint="eastAsia"/>
         </w:rPr>
-        <w:t xml:space="preserve"> </w:t>
-      </w:r>
-      <w:r>
-        <w:rPr>
-          <w:rFonts w:hint="eastAsia"/>
-        </w:rPr>
-        <w:t>系统的需求分析</w:t>
+        <w:t>用户群定位</w:t>
       </w:r>
       <w:bookmarkEnd w:id="11"/>
-    </w:p>
-    <w:p>
-      <w:pPr>
-        <w:pStyle w:val="2"/>
-      </w:pPr>
-      <w:bookmarkStart w:id="12" w:name="_Toc512529750"/>
-      <w:r>
-        <w:rPr>
-          <w:rFonts w:hint="eastAsia"/>
-        </w:rPr>
-        <w:t>2.1</w:t>
-      </w:r>
-      <w:r>
-        <w:rPr>
-          <w:rFonts w:hint="eastAsia"/>
-        </w:rPr>
-        <w:t>用户群定位</w:t>
-      </w:r>
-      <w:bookmarkEnd w:id="12"/>
     </w:p>
     <w:p>
       <w:pPr>
@@ -7030,7 +7318,7 @@
       <w:pPr>
         <w:pStyle w:val="2"/>
       </w:pPr>
-      <w:bookmarkStart w:id="13" w:name="_Toc512529751"/>
+      <w:bookmarkStart w:id="12" w:name="_Toc512529751"/>
       <w:r>
         <w:rPr>
           <w:rFonts w:hint="eastAsia"/>
@@ -7044,7 +7332,7 @@
         </w:rPr>
         <w:t>功能需求</w:t>
       </w:r>
-      <w:bookmarkEnd w:id="13"/>
+      <w:bookmarkEnd w:id="12"/>
     </w:p>
     <w:p>
       <w:pPr>
@@ -11632,7 +11920,7 @@
       <w:pPr>
         <w:pStyle w:val="2"/>
       </w:pPr>
-      <w:bookmarkStart w:id="14" w:name="_Toc512529752"/>
+      <w:bookmarkStart w:id="13" w:name="_Toc512529752"/>
       <w:r>
         <w:rPr>
           <w:rFonts w:hint="eastAsia"/>
@@ -11645,13 +11933,13 @@
         </w:rPr>
         <w:t>系统非功能需求</w:t>
       </w:r>
-      <w:bookmarkEnd w:id="14"/>
+      <w:bookmarkEnd w:id="13"/>
     </w:p>
     <w:p>
       <w:pPr>
         <w:pStyle w:val="3"/>
       </w:pPr>
-      <w:bookmarkStart w:id="15" w:name="_Toc512529753"/>
+      <w:bookmarkStart w:id="14" w:name="_Toc512529753"/>
       <w:r>
         <w:rPr>
           <w:rFonts w:hint="eastAsia"/>
@@ -11667,7 +11955,7 @@
         </w:rPr>
         <w:t>系统的操作需求</w:t>
       </w:r>
-      <w:bookmarkEnd w:id="15"/>
+      <w:bookmarkEnd w:id="14"/>
     </w:p>
     <w:p>
       <w:pPr>
@@ -11849,14 +12137,14 @@
           <w:numId w:val="11"/>
         </w:numPr>
       </w:pPr>
-      <w:bookmarkStart w:id="16" w:name="_Toc512529754"/>
+      <w:bookmarkStart w:id="15" w:name="_Toc512529754"/>
       <w:r>
         <w:rPr>
           <w:rFonts w:hint="eastAsia"/>
         </w:rPr>
         <w:t>性能需求</w:t>
       </w:r>
-      <w:bookmarkEnd w:id="16"/>
+      <w:bookmarkEnd w:id="15"/>
     </w:p>
     <w:p>
       <w:pPr>
@@ -12062,7 +12350,7 @@
       <w:pPr>
         <w:pStyle w:val="3"/>
       </w:pPr>
-      <w:bookmarkStart w:id="17" w:name="_Toc512529755"/>
+      <w:bookmarkStart w:id="16" w:name="_Toc512529755"/>
       <w:r>
         <w:rPr>
           <w:rFonts w:hint="eastAsia"/>
@@ -12075,7 +12363,7 @@
         </w:rPr>
         <w:t>安全性需求</w:t>
       </w:r>
-      <w:bookmarkEnd w:id="17"/>
+      <w:bookmarkEnd w:id="16"/>
     </w:p>
     <w:p>
       <w:pPr>
@@ -12144,7 +12432,7 @@
           <w:sz w:val="24"/>
           <w:szCs w:val="24"/>
         </w:rPr>
-        <w:t>管理员会设置权限，只有有相应的权限</w:t>
+        <w:t>管理员会</w:t>
       </w:r>
       <w:r>
         <w:rPr>
@@ -12152,7 +12440,7 @@
           <w:sz w:val="24"/>
           <w:szCs w:val="24"/>
         </w:rPr>
-        <w:t>进入相应的地方</w:t>
+        <w:t>给每个功能模块</w:t>
       </w:r>
       <w:r>
         <w:rPr>
@@ -12160,7 +12448,71 @@
           <w:sz w:val="24"/>
           <w:szCs w:val="24"/>
         </w:rPr>
-        <w:t>，才能获取操作模块功能的权力。</w:t>
+        <w:t>设置权限，只有</w:t>
+      </w:r>
+      <w:r>
+        <w:rPr>
+          <w:rFonts w:asciiTheme="minorEastAsia" w:hAnsiTheme="minorEastAsia" w:hint="eastAsia"/>
+          <w:sz w:val="24"/>
+          <w:szCs w:val="24"/>
+        </w:rPr>
+        <w:t>获取</w:t>
+      </w:r>
+      <w:r>
+        <w:rPr>
+          <w:rFonts w:asciiTheme="minorEastAsia" w:hAnsiTheme="minorEastAsia"/>
+          <w:sz w:val="24"/>
+          <w:szCs w:val="24"/>
+        </w:rPr>
+        <w:t>相应的权限</w:t>
+      </w:r>
+      <w:r>
+        <w:rPr>
+          <w:rFonts w:asciiTheme="minorEastAsia" w:hAnsiTheme="minorEastAsia" w:hint="eastAsia"/>
+          <w:sz w:val="24"/>
+          <w:szCs w:val="24"/>
+        </w:rPr>
+        <w:t>才能</w:t>
+      </w:r>
+      <w:r>
+        <w:rPr>
+          <w:rFonts w:asciiTheme="minorEastAsia" w:hAnsiTheme="minorEastAsia" w:hint="eastAsia"/>
+          <w:sz w:val="24"/>
+          <w:szCs w:val="24"/>
+        </w:rPr>
+        <w:t>进</w:t>
+      </w:r>
+      <w:r>
+        <w:rPr>
+          <w:rFonts w:asciiTheme="minorEastAsia" w:hAnsiTheme="minorEastAsia" w:hint="eastAsia"/>
+          <w:sz w:val="24"/>
+          <w:szCs w:val="24"/>
+        </w:rPr>
+        <w:t>入相应的模块</w:t>
+      </w:r>
+      <w:r>
+        <w:rPr>
+          <w:rFonts w:asciiTheme="minorEastAsia" w:hAnsiTheme="minorEastAsia"/>
+          <w:sz w:val="24"/>
+          <w:szCs w:val="24"/>
+        </w:rPr>
+        <w:t>，才能获取</w:t>
+      </w:r>
+      <w:r>
+        <w:rPr>
+          <w:rFonts w:asciiTheme="minorEastAsia" w:hAnsiTheme="minorEastAsia" w:hint="eastAsia"/>
+          <w:sz w:val="24"/>
+          <w:szCs w:val="24"/>
+        </w:rPr>
+        <w:t>相应的操作权限</w:t>
+      </w:r>
+      <w:r>
+        <w:rPr>
+          <w:rFonts w:asciiTheme="minorEastAsia" w:hAnsiTheme="minorEastAsia"/>
+          <w:sz w:val="24"/>
+          <w:szCs w:val="24"/>
+        </w:rPr>
+        <w:t>。</w:t>
       </w:r>
     </w:p>
     <w:p>
@@ -12184,7 +12536,39 @@
           <w:sz w:val="24"/>
           <w:szCs w:val="24"/>
         </w:rPr>
-        <w:t>系统中的某些功能会拥有更高的权限设置，用户必须要有更高的权限才能操作该功能。</w:t>
+        <w:t>系统中的某些</w:t>
+      </w:r>
+      <w:r>
+        <w:rPr>
+          <w:rFonts w:asciiTheme="minorEastAsia" w:hAnsiTheme="minorEastAsia" w:hint="eastAsia"/>
+          <w:sz w:val="24"/>
+          <w:szCs w:val="24"/>
+        </w:rPr>
+        <w:t>操作</w:t>
+      </w:r>
+      <w:r>
+        <w:rPr>
+          <w:rFonts w:asciiTheme="minorEastAsia" w:hAnsiTheme="minorEastAsia" w:hint="eastAsia"/>
+          <w:sz w:val="24"/>
+          <w:szCs w:val="24"/>
+        </w:rPr>
+        <w:t>会拥有更高的权限设置，用户必须要</w:t>
+      </w:r>
+      <w:r>
+        <w:rPr>
+          <w:rFonts w:asciiTheme="minorEastAsia" w:hAnsiTheme="minorEastAsia" w:hint="eastAsia"/>
+          <w:sz w:val="24"/>
+          <w:szCs w:val="24"/>
+        </w:rPr>
+        <w:t>申请</w:t>
+      </w:r>
+      <w:r>
+        <w:rPr>
+          <w:rFonts w:asciiTheme="minorEastAsia" w:hAnsiTheme="minorEastAsia" w:hint="eastAsia"/>
+          <w:sz w:val="24"/>
+          <w:szCs w:val="24"/>
+        </w:rPr>
+        <w:t>更高的权限才能操作该功能。</w:t>
       </w:r>
     </w:p>
     <w:p>
@@ -12203,7 +12587,15 @@
           <w:sz w:val="24"/>
           <w:szCs w:val="24"/>
         </w:rPr>
-        <w:t>加密/验证：系统所有用户的密码都进行加密处理，</w:t>
+        <w:t>加密/验证：</w:t>
+      </w:r>
+      <w:r>
+        <w:rPr>
+          <w:rFonts w:asciiTheme="minorEastAsia" w:hAnsiTheme="minorEastAsia"/>
+          <w:sz w:val="24"/>
+          <w:szCs w:val="24"/>
+        </w:rPr>
+        <w:t>所有用户的密码</w:t>
       </w:r>
       <w:r>
         <w:rPr>
@@ -12211,15 +12603,87 @@
           <w:sz w:val="24"/>
           <w:szCs w:val="24"/>
         </w:rPr>
+        <w:t>都会被</w:t>
+      </w:r>
+      <w:r>
+        <w:rPr>
+          <w:rFonts w:asciiTheme="minorEastAsia" w:hAnsiTheme="minorEastAsia"/>
+          <w:sz w:val="24"/>
+          <w:szCs w:val="24"/>
+        </w:rPr>
+        <w:t>系统</w:t>
+      </w:r>
+      <w:r>
+        <w:rPr>
+          <w:rFonts w:asciiTheme="minorEastAsia" w:hAnsiTheme="minorEastAsia" w:hint="eastAsia"/>
+          <w:sz w:val="24"/>
+          <w:szCs w:val="24"/>
+        </w:rPr>
+        <w:t>做相应的</w:t>
+      </w:r>
+      <w:r>
+        <w:rPr>
+          <w:rFonts w:asciiTheme="minorEastAsia" w:hAnsiTheme="minorEastAsia"/>
+          <w:sz w:val="24"/>
+          <w:szCs w:val="24"/>
+        </w:rPr>
+        <w:t>加密处理，</w:t>
+      </w:r>
+      <w:r>
+        <w:rPr>
+          <w:rFonts w:asciiTheme="minorEastAsia" w:hAnsiTheme="minorEastAsia" w:hint="eastAsia"/>
+          <w:sz w:val="24"/>
+          <w:szCs w:val="24"/>
+        </w:rPr>
         <w:t>系统中</w:t>
       </w:r>
       <w:r>
         <w:rPr>
+          <w:rFonts w:asciiTheme="minorEastAsia" w:hAnsiTheme="minorEastAsia" w:hint="eastAsia"/>
+          <w:sz w:val="24"/>
+          <w:szCs w:val="24"/>
+        </w:rPr>
+        <w:t>的操作</w:t>
+      </w:r>
+      <w:r>
+        <w:rPr>
           <w:rFonts w:asciiTheme="minorEastAsia" w:hAnsiTheme="minorEastAsia"/>
           <w:sz w:val="24"/>
           <w:szCs w:val="24"/>
         </w:rPr>
-        <w:t>都需要权限的验证，只有验证通过了才能进行相应的操作。</w:t>
+        <w:t>都需要</w:t>
+      </w:r>
+      <w:r>
+        <w:rPr>
+          <w:rFonts w:asciiTheme="minorEastAsia" w:hAnsiTheme="minorEastAsia" w:hint="eastAsia"/>
+          <w:sz w:val="24"/>
+          <w:szCs w:val="24"/>
+        </w:rPr>
+        <w:t>相应</w:t>
+      </w:r>
+      <w:r>
+        <w:rPr>
+          <w:rFonts w:asciiTheme="minorEastAsia" w:hAnsiTheme="minorEastAsia"/>
+          <w:sz w:val="24"/>
+          <w:szCs w:val="24"/>
+        </w:rPr>
+        <w:t>权限</w:t>
+      </w:r>
+      <w:r>
+        <w:rPr>
+          <w:rFonts w:asciiTheme="minorEastAsia" w:hAnsiTheme="minorEastAsia" w:hint="eastAsia"/>
+          <w:sz w:val="24"/>
+          <w:szCs w:val="24"/>
+        </w:rPr>
+        <w:t>，并且会做相应的验证</w:t>
+      </w:r>
+      <w:r>
+        <w:rPr>
+          <w:rFonts w:asciiTheme="minorEastAsia" w:hAnsiTheme="minorEastAsia"/>
+          <w:sz w:val="24"/>
+          <w:szCs w:val="24"/>
+        </w:rPr>
+        <w:t>，只有验证通过了才能进行相应的操作。</w:t>
       </w:r>
     </w:p>
     <w:p>
@@ -12264,7 +12728,7 @@
       <w:pPr>
         <w:pStyle w:val="3"/>
       </w:pPr>
-      <w:bookmarkStart w:id="18" w:name="_Toc512529756"/>
+      <w:bookmarkStart w:id="17" w:name="_Toc512529756"/>
       <w:r>
         <w:rPr>
           <w:rFonts w:hint="eastAsia"/>
@@ -12280,7 +12744,7 @@
         </w:rPr>
         <w:t>文化与政治需求</w:t>
       </w:r>
-      <w:bookmarkEnd w:id="18"/>
+      <w:bookmarkEnd w:id="17"/>
     </w:p>
     <w:p>
       <w:pPr>
@@ -12517,7 +12981,7 @@
       <w:pPr>
         <w:pStyle w:val="1"/>
       </w:pPr>
-      <w:bookmarkStart w:id="19" w:name="_Toc512529757"/>
+      <w:bookmarkStart w:id="18" w:name="_Toc512529757"/>
       <w:r>
         <w:rPr>
           <w:rFonts w:hint="eastAsia"/>
@@ -12535,49 +12999,49 @@
           <w:rFonts w:hint="eastAsia"/>
         </w:rPr>
         <w:t>人力资源管理系统概要设计</w:t>
+      </w:r>
+      <w:bookmarkEnd w:id="18"/>
+    </w:p>
+    <w:p>
+      <w:pPr>
+        <w:pStyle w:val="2"/>
+      </w:pPr>
+      <w:bookmarkStart w:id="19" w:name="_Toc512529758"/>
+      <w:r>
+        <w:rPr>
+          <w:rFonts w:hint="eastAsia"/>
+        </w:rPr>
+        <w:t>3.1</w:t>
+      </w:r>
+      <w:r>
+        <w:t>功能</w:t>
+      </w:r>
+      <w:r>
+        <w:rPr>
+          <w:rFonts w:hint="eastAsia"/>
+        </w:rPr>
+        <w:t>概要设计</w:t>
       </w:r>
       <w:bookmarkEnd w:id="19"/>
     </w:p>
     <w:p>
       <w:pPr>
-        <w:pStyle w:val="2"/>
-      </w:pPr>
-      <w:bookmarkStart w:id="20" w:name="_Toc512529758"/>
+        <w:pStyle w:val="3"/>
+      </w:pPr>
+      <w:bookmarkStart w:id="20" w:name="_Toc512529759"/>
       <w:r>
         <w:rPr>
           <w:rFonts w:hint="eastAsia"/>
         </w:rPr>
-        <w:t>3.1</w:t>
-      </w:r>
-      <w:r>
-        <w:t>功能</w:t>
-      </w:r>
-      <w:r>
-        <w:rPr>
-          <w:rFonts w:hint="eastAsia"/>
-        </w:rPr>
-        <w:t>概要设计</w:t>
+        <w:t>3.1.1</w:t>
+      </w:r>
+      <w:r>
+        <w:t xml:space="preserve"> </w:t>
+      </w:r>
+      <w:r>
+        <w:t>系统功能模块的划分</w:t>
       </w:r>
       <w:bookmarkEnd w:id="20"/>
-    </w:p>
-    <w:p>
-      <w:pPr>
-        <w:pStyle w:val="3"/>
-      </w:pPr>
-      <w:bookmarkStart w:id="21" w:name="_Toc512529759"/>
-      <w:r>
-        <w:rPr>
-          <w:rFonts w:hint="eastAsia"/>
-        </w:rPr>
-        <w:t>3.1.1</w:t>
-      </w:r>
-      <w:r>
-        <w:t xml:space="preserve"> </w:t>
-      </w:r>
-      <w:r>
-        <w:t>系统功能模块的划分</w:t>
-      </w:r>
-      <w:bookmarkEnd w:id="21"/>
     </w:p>
     <w:p>
       <w:pPr>
@@ -12966,7 +13430,7 @@
       <w:pPr>
         <w:pStyle w:val="3"/>
       </w:pPr>
-      <w:bookmarkStart w:id="22" w:name="_Toc512529760"/>
+      <w:bookmarkStart w:id="21" w:name="_Toc512529760"/>
       <w:r>
         <w:rPr>
           <w:rFonts w:hint="eastAsia"/>
@@ -12979,7 +13443,7 @@
       <w:r>
         <w:t>系统业务流程</w:t>
       </w:r>
-      <w:bookmarkEnd w:id="22"/>
+      <w:bookmarkEnd w:id="21"/>
     </w:p>
     <w:p>
       <w:pPr>
@@ -13171,7 +13635,55 @@
           <w:szCs w:val="24"/>
         </w:rPr>
         <w:lastRenderedPageBreak/>
-        <w:t>所有员工信息的处理，系统会给人员管理员提供所有员工的员工信息，人员管理员可以对员工的信息进行修改，而其中，员工的信息、资源信息和机构信息都是分别来自于招聘信息库、资源池信息库和机构信息库。机构管理员可以根据员工信息查询员工的机构信息。休假管理员可以通过系统查询所有员工的休假信息，也可以添加员工的休假信息，还可以对每个员工的信息进行管理。出差与报销管理过程，出差与报销管理员可以添加员工的出差信息和报销信息到数据库。资源池管理员可以查询资源池的信息，可以对资源池的资源进行操作和维护。招聘管理员把每个员工的简历提交到系统，系统会把简历信息进行存储，然后把信息提交给人员管理，招聘管理员根据管理员信息查看所有的招聘信息。</w:t>
+        <w:t>所有员工信息的处理，系统会给人员管理员提供所有员工的员工信息，人员管理员可以对员工的信息进行修改，而其中，员工的信息、资源信息和机构信息都是分别来自于招聘信息库、资源池信</w:t>
+      </w:r>
+      <w:r>
+        <w:rPr>
+          <w:rFonts w:hint="eastAsia"/>
+          <w:sz w:val="24"/>
+          <w:szCs w:val="24"/>
+        </w:rPr>
+        <w:t>息库和机构信息库。机构管理员可以根据员工信息查询员工的机构信息，</w:t>
+      </w:r>
+      <w:r>
+        <w:rPr>
+          <w:rFonts w:hint="eastAsia"/>
+          <w:sz w:val="24"/>
+          <w:szCs w:val="24"/>
+        </w:rPr>
+        <w:t>休假管理员可以通过系统查询所有员工的休假信息，也可以添加员工的休假信息，还可以对每个员工的信息进行管理</w:t>
+      </w:r>
+      <w:r>
+        <w:rPr>
+          <w:rFonts w:asciiTheme="minorEastAsia" w:hAnsiTheme="minorEastAsia" w:hint="eastAsia"/>
+          <w:szCs w:val="21"/>
+          <w:vertAlign w:val="superscript"/>
+        </w:rPr>
+        <w:t>[</w:t>
+      </w:r>
+      <w:r>
+        <w:rPr>
+          <w:rFonts w:asciiTheme="minorEastAsia" w:hAnsiTheme="minorEastAsia"/>
+          <w:szCs w:val="21"/>
+          <w:vertAlign w:val="superscript"/>
+        </w:rPr>
+        <w:t>9</w:t>
+      </w:r>
+      <w:r>
+        <w:rPr>
+          <w:rFonts w:asciiTheme="minorEastAsia" w:hAnsiTheme="minorEastAsia" w:hint="eastAsia"/>
+          <w:szCs w:val="21"/>
+          <w:vertAlign w:val="superscript"/>
+        </w:rPr>
+        <w:t>]</w:t>
+      </w:r>
+      <w:r>
+        <w:rPr>
+          <w:rFonts w:hint="eastAsia"/>
+          <w:sz w:val="24"/>
+          <w:szCs w:val="24"/>
+        </w:rPr>
+        <w:t>。出差与报销管理过程，出差与报销管理员可以添加员工的出差信息和报销信息到数据库。资源池管理员可以查询资源池的信息，可以对资源池的资源进行操作和维护。招聘管理员把每个员工的简历提交到系统，系统会把简历信息进行存储，然后把信息提交给人员管理，招聘管理员根据管理员信息查看所有的招聘信息。</w:t>
       </w:r>
       <w:r>
         <w:rPr>
@@ -13407,7 +13919,7 @@
       <w:pPr>
         <w:pStyle w:val="2"/>
       </w:pPr>
-      <w:bookmarkStart w:id="23" w:name="_Toc512529761"/>
+      <w:bookmarkStart w:id="22" w:name="_Toc512529761"/>
       <w:r>
         <w:rPr>
           <w:rFonts w:hint="eastAsia"/>
@@ -13436,13 +13948,13 @@
         </w:rPr>
         <w:t>设计</w:t>
       </w:r>
-      <w:bookmarkEnd w:id="23"/>
+      <w:bookmarkEnd w:id="22"/>
     </w:p>
     <w:p>
       <w:pPr>
         <w:pStyle w:val="3"/>
       </w:pPr>
-      <w:bookmarkStart w:id="24" w:name="_Toc512529762"/>
+      <w:bookmarkStart w:id="23" w:name="_Toc512529762"/>
       <w:r>
         <w:rPr>
           <w:rFonts w:hint="eastAsia"/>
@@ -13458,7 +13970,7 @@
         </w:rPr>
         <w:t>系统概念模型</w:t>
       </w:r>
-      <w:bookmarkEnd w:id="24"/>
+      <w:bookmarkEnd w:id="23"/>
     </w:p>
     <w:p>
       <w:pPr>
@@ -13628,7 +14140,7 @@
       <w:pPr>
         <w:pStyle w:val="3"/>
       </w:pPr>
-      <w:bookmarkStart w:id="25" w:name="_Toc512529763"/>
+      <w:bookmarkStart w:id="24" w:name="_Toc512529763"/>
       <w:r>
         <w:rPr>
           <w:rFonts w:hint="eastAsia"/>
@@ -13642,7 +14154,7 @@
         </w:rPr>
         <w:t>系统的领域模型</w:t>
       </w:r>
-      <w:bookmarkEnd w:id="25"/>
+      <w:bookmarkEnd w:id="24"/>
     </w:p>
     <w:p>
       <w:pPr>
@@ -13791,7 +14303,7 @@
       <w:pPr>
         <w:pStyle w:val="3"/>
       </w:pPr>
-      <w:bookmarkStart w:id="26" w:name="_Toc512529764"/>
+      <w:bookmarkStart w:id="25" w:name="_Toc512529764"/>
       <w:r>
         <w:rPr>
           <w:rFonts w:hint="eastAsia"/>
@@ -13813,7 +14325,7 @@
         </w:rPr>
         <w:t>数据模型</w:t>
       </w:r>
-      <w:bookmarkEnd w:id="26"/>
+      <w:bookmarkEnd w:id="25"/>
     </w:p>
     <w:p>
       <w:pPr>
@@ -34261,7 +34773,7 @@
       <w:pPr>
         <w:pStyle w:val="2"/>
       </w:pPr>
-      <w:bookmarkStart w:id="27" w:name="_Toc512529765"/>
+      <w:bookmarkStart w:id="26" w:name="_Toc512529765"/>
       <w:r>
         <w:rPr>
           <w:rFonts w:hint="eastAsia"/>
@@ -34280,7 +34792,7 @@
         </w:rPr>
         <w:t>用户界面概要设计</w:t>
       </w:r>
-      <w:bookmarkEnd w:id="27"/>
+      <w:bookmarkEnd w:id="26"/>
     </w:p>
     <w:p>
       <w:pPr>
@@ -34664,7 +35176,7 @@
       <w:pPr>
         <w:pStyle w:val="1"/>
       </w:pPr>
-      <w:bookmarkStart w:id="28" w:name="_Toc512529766"/>
+      <w:bookmarkStart w:id="27" w:name="_Toc512529766"/>
       <w:r>
         <w:rPr>
           <w:rFonts w:hint="eastAsia"/>
@@ -34683,13 +35195,13 @@
         </w:rPr>
         <w:t>详细设计与实现</w:t>
       </w:r>
-      <w:bookmarkEnd w:id="28"/>
+      <w:bookmarkEnd w:id="27"/>
     </w:p>
     <w:p>
       <w:pPr>
         <w:pStyle w:val="2"/>
       </w:pPr>
-      <w:bookmarkStart w:id="29" w:name="_Toc512529767"/>
+      <w:bookmarkStart w:id="28" w:name="_Toc512529767"/>
       <w:r>
         <w:rPr>
           <w:rFonts w:hint="eastAsia"/>
@@ -34705,7 +35217,7 @@
         </w:rPr>
         <w:t>人力资源管理系统的总体设计</w:t>
       </w:r>
-      <w:bookmarkEnd w:id="29"/>
+      <w:bookmarkEnd w:id="28"/>
     </w:p>
     <w:p>
       <w:pPr>
@@ -34813,7 +35325,7 @@
       <w:pPr>
         <w:pStyle w:val="2"/>
       </w:pPr>
-      <w:bookmarkStart w:id="30" w:name="_Toc512529768"/>
+      <w:bookmarkStart w:id="29" w:name="_Toc512529768"/>
       <w:r>
         <w:rPr>
           <w:rFonts w:hint="eastAsia"/>
@@ -34826,7 +35338,7 @@
         </w:rPr>
         <w:t>考勤模块的总体设计思路</w:t>
       </w:r>
-      <w:bookmarkEnd w:id="30"/>
+      <w:bookmarkEnd w:id="29"/>
     </w:p>
     <w:p>
       <w:pPr>
@@ -34944,7 +35456,7 @@
       <w:pPr>
         <w:pStyle w:val="2"/>
       </w:pPr>
-      <w:bookmarkStart w:id="31" w:name="_Toc512529769"/>
+      <w:bookmarkStart w:id="30" w:name="_Toc512529769"/>
       <w:r>
         <w:rPr>
           <w:rFonts w:hint="eastAsia"/>
@@ -34957,7 +35469,7 @@
         </w:rPr>
         <w:t>考勤数据导入功能的实现</w:t>
       </w:r>
-      <w:bookmarkEnd w:id="31"/>
+      <w:bookmarkEnd w:id="30"/>
     </w:p>
     <w:p>
       <w:pPr>
@@ -35625,7 +36137,7 @@
       <w:pPr>
         <w:pStyle w:val="2"/>
       </w:pPr>
-      <w:bookmarkStart w:id="32" w:name="_Toc512529770"/>
+      <w:bookmarkStart w:id="31" w:name="_Toc512529770"/>
       <w:r>
         <w:rPr>
           <w:rFonts w:hint="eastAsia"/>
@@ -35638,7 +36150,7 @@
         </w:rPr>
         <w:t>考勤加班审核功能的实现</w:t>
       </w:r>
-      <w:bookmarkEnd w:id="32"/>
+      <w:bookmarkEnd w:id="31"/>
     </w:p>
     <w:p>
       <w:pPr>
@@ -36157,7 +36669,7 @@
       <w:pPr>
         <w:pStyle w:val="2"/>
       </w:pPr>
-      <w:bookmarkStart w:id="33" w:name="_Toc512529771"/>
+      <w:bookmarkStart w:id="32" w:name="_Toc512529771"/>
       <w:r>
         <w:rPr>
           <w:rFonts w:hint="eastAsia"/>
@@ -36171,7 +36683,7 @@
         </w:rPr>
         <w:t>考勤统计中月度汇总功能的实现</w:t>
       </w:r>
-      <w:bookmarkEnd w:id="33"/>
+      <w:bookmarkEnd w:id="32"/>
     </w:p>
     <w:p>
       <w:pPr>
@@ -36875,7 +37387,7 @@
       <w:pPr>
         <w:pStyle w:val="1"/>
       </w:pPr>
-      <w:bookmarkStart w:id="34" w:name="_Toc512529772"/>
+      <w:bookmarkStart w:id="33" w:name="_Toc512529772"/>
       <w:r>
         <w:rPr>
           <w:rFonts w:hint="eastAsia"/>
@@ -36892,9 +37404,23 @@
         <w:rPr>
           <w:rFonts w:hint="eastAsia"/>
         </w:rPr>
-        <w:t>遇的问题及解决办法</w:t>
-      </w:r>
+        <w:t>遇</w:t>
+      </w:r>
+      <w:r>
+        <w:rPr>
+          <w:rFonts w:hint="eastAsia"/>
+        </w:rPr>
+        <w:t>到</w:t>
+      </w:r>
+      <w:bookmarkStart w:id="34" w:name="_GoBack"/>
       <w:bookmarkEnd w:id="34"/>
+      <w:r>
+        <w:rPr>
+          <w:rFonts w:hint="eastAsia"/>
+        </w:rPr>
+        <w:t>的问题及解决办法</w:t>
+      </w:r>
+      <w:bookmarkEnd w:id="33"/>
     </w:p>
     <w:p>
       <w:pPr>
@@ -37096,7 +37622,6 @@
           <w:rFonts w:asciiTheme="minorEastAsia" w:hAnsiTheme="minorEastAsia"/>
           <w:sz w:val="24"/>
           <w:szCs w:val="24"/>
-          <w:shd w:val="clear" w:color="auto" w:fill="F6F6F6"/>
         </w:rPr>
         <w:t>react</w:t>
       </w:r>
@@ -37105,7 +37630,6 @@
           <w:rFonts w:asciiTheme="minorEastAsia" w:hAnsiTheme="minorEastAsia" w:hint="eastAsia"/>
           <w:sz w:val="24"/>
           <w:szCs w:val="24"/>
-          <w:shd w:val="clear" w:color="auto" w:fill="F6F6F6"/>
         </w:rPr>
         <w:t>、</w:t>
       </w:r>
@@ -37114,7 +37638,6 @@
           <w:rFonts w:asciiTheme="minorEastAsia" w:hAnsiTheme="minorEastAsia"/>
           <w:sz w:val="24"/>
           <w:szCs w:val="24"/>
-          <w:shd w:val="clear" w:color="auto" w:fill="F6F6F6"/>
         </w:rPr>
         <w:t>webpack</w:t>
       </w:r>
@@ -37123,7 +37646,6 @@
           <w:rFonts w:asciiTheme="minorEastAsia" w:hAnsiTheme="minorEastAsia" w:hint="eastAsia"/>
           <w:sz w:val="24"/>
           <w:szCs w:val="24"/>
-          <w:shd w:val="clear" w:color="auto" w:fill="F6F6F6"/>
         </w:rPr>
         <w:t>、</w:t>
       </w:r>
@@ -37132,7 +37654,6 @@
           <w:rFonts w:asciiTheme="minorEastAsia" w:hAnsiTheme="minorEastAsia"/>
           <w:sz w:val="24"/>
           <w:szCs w:val="24"/>
-          <w:shd w:val="clear" w:color="auto" w:fill="F6F6F6"/>
         </w:rPr>
         <w:t>babel-core</w:t>
       </w:r>
@@ -37141,36 +37662,56 @@
           <w:rFonts w:asciiTheme="minorEastAsia" w:hAnsiTheme="minorEastAsia" w:hint="eastAsia"/>
           <w:sz w:val="24"/>
           <w:szCs w:val="24"/>
-          <w:shd w:val="clear" w:color="auto" w:fill="F6F6F6"/>
-        </w:rPr>
-        <w:t>等等一堆依赖</w:t>
+        </w:rPr>
+        <w:t>等等一堆依赖，而这些依赖是reac项目不可或缺的东西；第三步就是配置，首先我们需要在package</w:t>
+      </w:r>
+      <w:r>
+        <w:rPr>
+          <w:rFonts w:asciiTheme="minorEastAsia" w:hAnsiTheme="minorEastAsia"/>
+          <w:sz w:val="24"/>
+          <w:szCs w:val="24"/>
+        </w:rPr>
+        <w:t>.</w:t>
       </w:r>
       <w:r>
         <w:rPr>
           <w:rFonts w:asciiTheme="minorEastAsia" w:hAnsiTheme="minorEastAsia" w:hint="eastAsia"/>
           <w:sz w:val="24"/>
           <w:szCs w:val="24"/>
-          <w:shd w:val="clear" w:color="auto" w:fill="F6F6F6"/>
-        </w:rPr>
-        <w:t>，而这些依赖是reac项目不可或缺的东西；第三步就是配置，首先我们需要在package</w:t>
+        </w:rPr>
+        <w:t>js中添加几行代码</w:t>
+      </w:r>
+      <w:r>
+        <w:rPr>
+          <w:rFonts w:asciiTheme="minorEastAsia" w:hAnsiTheme="minorEastAsia" w:hint="eastAsia"/>
+          <w:szCs w:val="21"/>
+          <w:vertAlign w:val="superscript"/>
+        </w:rPr>
+        <w:t>[</w:t>
       </w:r>
       <w:r>
         <w:rPr>
           <w:rFonts w:asciiTheme="minorEastAsia" w:hAnsiTheme="minorEastAsia"/>
-          <w:sz w:val="24"/>
-          <w:szCs w:val="24"/>
-          <w:shd w:val="clear" w:color="auto" w:fill="F6F6F6"/>
-        </w:rPr>
-        <w:t>.</w:t>
+          <w:szCs w:val="21"/>
+          <w:vertAlign w:val="superscript"/>
+        </w:rPr>
+        <w:t>10</w:t>
       </w:r>
       <w:r>
         <w:rPr>
           <w:rFonts w:asciiTheme="minorEastAsia" w:hAnsiTheme="minorEastAsia" w:hint="eastAsia"/>
-          <w:sz w:val="24"/>
-          <w:szCs w:val="24"/>
-          <w:shd w:val="clear" w:color="auto" w:fill="F6F6F6"/>
-        </w:rPr>
-        <w:t>js中添加几行代码：</w:t>
+          <w:szCs w:val="21"/>
+          <w:vertAlign w:val="superscript"/>
+        </w:rPr>
+        <w:t>]</w:t>
+      </w:r>
+      <w:r>
+        <w:rPr>
+          <w:rFonts w:asciiTheme="minorEastAsia" w:hAnsiTheme="minorEastAsia" w:hint="eastAsia"/>
+          <w:sz w:val="24"/>
+          <w:szCs w:val="24"/>
+        </w:rPr>
+        <w:t>：</w:t>
       </w:r>
     </w:p>
     <w:p>
@@ -38688,7 +39229,7 @@
           <w:rFonts w:asciiTheme="minorEastAsia" w:hAnsiTheme="minorEastAsia" w:hint="eastAsia"/>
           <w:szCs w:val="21"/>
         </w:rPr>
-        <w:t>[2] 侠. 互联网给人类社会带来哪些突出变化和影响？[EB/OL]. https://www.aliyun.com/zixun/content/2_6_66988.html.</w:t>
+        <w:t>[2] 阿里云. 互联网给人类社会带来哪些突出变化和影响？[EB/OL]. https://www.aliyun.com/zixun/content/2_6_66988.html.</w:t>
       </w:r>
     </w:p>
     <w:p>
@@ -38703,7 +39244,7 @@
           <w:rFonts w:asciiTheme="minorEastAsia" w:hAnsiTheme="minorEastAsia" w:hint="eastAsia"/>
           <w:szCs w:val="21"/>
         </w:rPr>
-        <w:t>[3] 侠. 最新的主流人力资源管理管理系统有哪些？优缺点各是什么？[EB/OL]. https://www.zhihu.com/question/35304589, 2015-12-03</w:t>
+        <w:t>[3] 瞿共和. 现代人力资源管理与传统人事管理的区别[J].领导科学,2004(15):45.</w:t>
       </w:r>
     </w:p>
     <w:p>
@@ -38718,7 +39259,7 @@
           <w:rFonts w:asciiTheme="minorEastAsia" w:hAnsiTheme="minorEastAsia" w:hint="eastAsia"/>
           <w:szCs w:val="21"/>
         </w:rPr>
-        <w:t>[4] HR同路人. SaaS人力资源系统选型对比[DB/OL]. https://wenku.baidu.com/view/b83e938a27d3240c8547ef3e.html?qq-pf-to=pcqq.group, 2016-08-21</w:t>
+        <w:t>[4] 高海玲. 人力资源管理系统对组织绩效影响研究[D].西安理工大学,2008.</w:t>
       </w:r>
     </w:p>
     <w:p>
@@ -38733,7 +39274,7 @@
           <w:rFonts w:asciiTheme="minorEastAsia" w:hAnsiTheme="minorEastAsia" w:hint="eastAsia"/>
           <w:szCs w:val="21"/>
         </w:rPr>
-        <w:t>[5] kdwangyq. SaaS ERP和传统ERP的比较 [DB/OL]. https://wenku.baidu.com/view/edf92e84e53a580216fcfeef.html, 2012-04-08</w:t>
+        <w:t>[5] 知乎. 最新的主流人力资源管理管理系统有哪些？优缺点各是什么？[EB/OL]. https://www.zhihu.com/question/35304589, 2015-12-03.</w:t>
       </w:r>
     </w:p>
     <w:p>
@@ -38748,7 +39289,7 @@
           <w:rFonts w:asciiTheme="minorEastAsia" w:hAnsiTheme="minorEastAsia" w:hint="eastAsia"/>
           <w:szCs w:val="21"/>
         </w:rPr>
-        <w:t>[6] 俞彩云，李士雨.企业人力资源管理系统的分析与设计[J].计算机应用研究，2004,(2):186-188</w:t>
+        <w:t>[6] 向坚持,陈晓红. SaaS模式的中小企业客户关系管理研究[J].计算机工程与应用,2009,45(19):232-235.</w:t>
       </w:r>
     </w:p>
     <w:p>
@@ -38763,7 +39304,7 @@
           <w:rFonts w:asciiTheme="minorEastAsia" w:hAnsiTheme="minorEastAsia" w:hint="eastAsia"/>
           <w:szCs w:val="21"/>
         </w:rPr>
-        <w:t>[7] MiehaelBlaha,JamesRumbaugh(著),车皓阳,杨眉(译).UML面向对象建模与设计(第2版)[M].北京:人民邮电出版社,2006.1</w:t>
+        <w:t>[7] HR同路人. SaaS人力资源系统选型对比[DB/OL]. https://wenku.baidu.com/view/b83e938a27d3240c8547ef3e.html?qq-pf-to=pcqq.group, 2016-08-21.</w:t>
       </w:r>
     </w:p>
     <w:p>
@@ -38778,7 +39319,7 @@
           <w:rFonts w:asciiTheme="minorEastAsia" w:hAnsiTheme="minorEastAsia" w:hint="eastAsia"/>
           <w:szCs w:val="21"/>
         </w:rPr>
-        <w:t>[8] 王俞.西方人力资源管理概念浅析[J].中国人才,2003.9</w:t>
+        <w:t>[8] 知乎. SaaS ERP和传统ERP的比较 [DB/OL]. https://www.zhihu.com/question/41359111/answer/90652856, 2012-04-08.</w:t>
       </w:r>
     </w:p>
     <w:p>
@@ -38793,7 +39334,7 @@
           <w:rFonts w:asciiTheme="minorEastAsia" w:hAnsiTheme="minorEastAsia" w:hint="eastAsia"/>
           <w:szCs w:val="21"/>
         </w:rPr>
-        <w:t>[9] HRMS争锋ERP:人力资源软件的市场和应用分析=JI.嘉扬电子报,2008,(5)</w:t>
+        <w:t>[9] 俞彩云，李士雨. 企业人力资源管理系统的分析与设计[J].计算机应用研究，2004,(2):186-188.</w:t>
       </w:r>
     </w:p>
     <w:p>
@@ -38808,97 +39349,7 @@
           <w:rFonts w:asciiTheme="minorEastAsia" w:hAnsiTheme="minorEastAsia" w:hint="eastAsia"/>
           <w:szCs w:val="21"/>
         </w:rPr>
-        <w:t>[10] 邓魏魏.基于动态管理模式的制造企业人力资源管理研究[D].哈尔滨工业大学,2006,3</w:t>
-      </w:r>
-    </w:p>
-    <w:p>
-      <w:pPr>
-        <w:rPr>
-          <w:rFonts w:asciiTheme="minorEastAsia" w:hAnsiTheme="minorEastAsia"/>
-          <w:szCs w:val="21"/>
-        </w:rPr>
-      </w:pPr>
-      <w:r>
-        <w:rPr>
-          <w:rFonts w:asciiTheme="minorEastAsia" w:hAnsiTheme="minorEastAsia" w:hint="eastAsia"/>
-          <w:szCs w:val="21"/>
-        </w:rPr>
-        <w:t>[11] 戴薇.人力资源管理系统的设计与实现[D].华中科技大学,2006</w:t>
-      </w:r>
-    </w:p>
-    <w:p>
-      <w:pPr>
-        <w:rPr>
-          <w:rFonts w:asciiTheme="minorEastAsia" w:hAnsiTheme="minorEastAsia"/>
-          <w:szCs w:val="21"/>
-        </w:rPr>
-      </w:pPr>
-      <w:r>
-        <w:rPr>
-          <w:rFonts w:asciiTheme="minorEastAsia" w:hAnsiTheme="minorEastAsia" w:hint="eastAsia"/>
-          <w:szCs w:val="21"/>
-        </w:rPr>
-        <w:t>[12] 陆海伦.数据挖掘在人力资源管理系统中的应用〔Dl.华中科技大学,2006</w:t>
-      </w:r>
-    </w:p>
-    <w:p>
-      <w:pPr>
-        <w:rPr>
-          <w:rFonts w:asciiTheme="minorEastAsia" w:hAnsiTheme="minorEastAsia"/>
-          <w:szCs w:val="21"/>
-        </w:rPr>
-      </w:pPr>
-      <w:r>
-        <w:rPr>
-          <w:rFonts w:asciiTheme="minorEastAsia" w:hAnsiTheme="minorEastAsia" w:hint="eastAsia"/>
-          <w:szCs w:val="21"/>
-        </w:rPr>
-        <w:t xml:space="preserve">[13] 韩彤.高新技术企业人力资源管理信息系统分析设计与研究〔D].东北大学,2002.7 </w:t>
-      </w:r>
-    </w:p>
-    <w:p>
-      <w:pPr>
-        <w:rPr>
-          <w:rFonts w:asciiTheme="minorEastAsia" w:hAnsiTheme="minorEastAsia"/>
-          <w:szCs w:val="21"/>
-        </w:rPr>
-      </w:pPr>
-      <w:r>
-        <w:rPr>
-          <w:rFonts w:asciiTheme="minorEastAsia" w:hAnsiTheme="minorEastAsia" w:hint="eastAsia"/>
-          <w:szCs w:val="21"/>
-        </w:rPr>
-        <w:t>[14] 陈小颖. 人力资源管理系统中数据挖掘技术的应用[D].武汉理工大学,2006.</w:t>
-      </w:r>
-    </w:p>
-    <w:p>
-      <w:pPr>
-        <w:rPr>
-          <w:rFonts w:asciiTheme="minorEastAsia" w:hAnsiTheme="minorEastAsia"/>
-          <w:szCs w:val="21"/>
-        </w:rPr>
-      </w:pPr>
-      <w:r>
-        <w:rPr>
-          <w:rFonts w:asciiTheme="minorEastAsia" w:hAnsiTheme="minorEastAsia" w:hint="eastAsia"/>
-          <w:szCs w:val="21"/>
-        </w:rPr>
-        <w:t>[15] 张目飞. 人力资源管理系统的设计与实现[D].山东大学,2009.</w:t>
-      </w:r>
-    </w:p>
-    <w:p>
-      <w:pPr>
-        <w:rPr>
-          <w:rFonts w:asciiTheme="minorEastAsia" w:hAnsiTheme="minorEastAsia"/>
-          <w:szCs w:val="21"/>
-        </w:rPr>
-      </w:pPr>
-      <w:r>
-        <w:rPr>
-          <w:rFonts w:asciiTheme="minorEastAsia" w:hAnsiTheme="minorEastAsia" w:hint="eastAsia"/>
-          <w:szCs w:val="21"/>
-        </w:rPr>
-        <w:t>[16] 刘志亮,刘媛媛.基于Spring的轻量级JavaEE应用与开发[J].电脑知识与技术,2008(20):275-276.</w:t>
+        <w:t>[10] 简书. 从零开始搭建一个react项目[EB/OL]. https://www.jianshu.com/p/324fd1c124ad, 2017-04-23.</w:t>
       </w:r>
     </w:p>
     <w:sectPr>
@@ -38958,6 +39409,7 @@
         <w:docPartUnique/>
       </w:docPartObj>
     </w:sdtPr>
+    <w:sdtEndPr/>
     <w:sdtContent>
       <w:p>
         <w:pPr>
@@ -38978,7 +39430,7 @@
             <w:noProof/>
             <w:lang w:val="zh-CN"/>
           </w:rPr>
-          <w:t>1</w:t>
+          <w:t>37</w:t>
         </w:r>
         <w:r>
           <w:fldChar w:fldCharType="end"/>
@@ -41619,7 +42071,7 @@
 </file>
 
 <file path=customXml/itemProps1.xml><?xml version="1.0" encoding="utf-8"?>
-<ds:datastoreItem xmlns:ds="http://schemas.openxmlformats.org/officeDocument/2006/customXml" ds:itemID="{49FC4C1C-352F-4A91-84F4-819449E6AC7A}">
+<ds:datastoreItem xmlns:ds="http://schemas.openxmlformats.org/officeDocument/2006/customXml" ds:itemID="{CF038DBB-81BA-470A-AA49-D82DB516DCAC}">
   <ds:schemaRefs>
     <ds:schemaRef ds:uri="http://schemas.openxmlformats.org/officeDocument/2006/bibliography"/>
   </ds:schemaRefs>

--- a/冯岩所旺-paper.docx
+++ b/冯岩所旺-paper.docx
@@ -985,7 +985,7 @@
       <w:pPr>
         <w:spacing w:line="360" w:lineRule="auto"/>
         <w:rPr>
-          <w:rFonts w:asciiTheme="minorEastAsia" w:hAnsiTheme="minorEastAsia"/>
+          <w:rFonts w:asciiTheme="minorEastAsia" w:hAnsiTheme="minorEastAsia" w:hint="eastAsia"/>
           <w:sz w:val="24"/>
           <w:szCs w:val="24"/>
         </w:rPr>
@@ -37412,8 +37412,6 @@
         </w:rPr>
         <w:t>到</w:t>
       </w:r>
-      <w:bookmarkStart w:id="34" w:name="_GoBack"/>
-      <w:bookmarkEnd w:id="34"/>
       <w:r>
         <w:rPr>
           <w:rFonts w:hint="eastAsia"/>
@@ -38976,231 +38974,308 @@
           <w:b/>
         </w:rPr>
       </w:pPr>
-      <w:bookmarkStart w:id="35" w:name="_Toc512529773"/>
+      <w:bookmarkStart w:id="34" w:name="_Toc512529773"/>
       <w:r>
         <w:rPr>
           <w:rFonts w:hint="eastAsia"/>
           <w:b/>
         </w:rPr>
         <w:t>致谢</w:t>
+      </w:r>
+      <w:bookmarkEnd w:id="34"/>
+    </w:p>
+    <w:p>
+      <w:pPr>
+        <w:spacing w:line="360" w:lineRule="auto"/>
+        <w:ind w:firstLineChars="200" w:firstLine="480"/>
+        <w:rPr>
+          <w:rFonts w:asciiTheme="minorEastAsia" w:hAnsiTheme="minorEastAsia"/>
+          <w:sz w:val="24"/>
+          <w:szCs w:val="24"/>
+        </w:rPr>
+      </w:pPr>
+      <w:r>
+        <w:rPr>
+          <w:rFonts w:asciiTheme="minorEastAsia" w:hAnsiTheme="minorEastAsia" w:hint="eastAsia"/>
+          <w:sz w:val="24"/>
+          <w:szCs w:val="24"/>
+        </w:rPr>
+        <w:t>通过了一个</w:t>
+      </w:r>
+      <w:r>
+        <w:rPr>
+          <w:rFonts w:asciiTheme="minorEastAsia" w:hAnsiTheme="minorEastAsia" w:hint="eastAsia"/>
+          <w:sz w:val="24"/>
+          <w:szCs w:val="24"/>
+        </w:rPr>
+        <w:t>多月的学习和论文</w:t>
+      </w:r>
+      <w:r>
+        <w:rPr>
+          <w:rFonts w:asciiTheme="minorEastAsia" w:hAnsiTheme="minorEastAsia" w:hint="eastAsia"/>
+          <w:sz w:val="24"/>
+          <w:szCs w:val="24"/>
+        </w:rPr>
+        <w:t>的</w:t>
+      </w:r>
+      <w:r>
+        <w:rPr>
+          <w:rFonts w:asciiTheme="minorEastAsia" w:hAnsiTheme="minorEastAsia" w:hint="eastAsia"/>
+          <w:sz w:val="24"/>
+          <w:szCs w:val="24"/>
+        </w:rPr>
+        <w:t>书写，</w:t>
+      </w:r>
+      <w:r>
+        <w:rPr>
+          <w:rFonts w:asciiTheme="minorEastAsia" w:hAnsiTheme="minorEastAsia" w:hint="eastAsia"/>
+          <w:sz w:val="24"/>
+          <w:szCs w:val="24"/>
+        </w:rPr>
+        <w:t>在这一过程中我遇到了很多的问题和无数的困难，是身边的同学、实习过程中的同事、学长和老师们，让我能够非常好的解决问题，帮助我突破重重困难，突破我一次又一次的极限，这一个月不只是完成了论文的书写还是知识海洋的中的一次旅行。</w:t>
+      </w:r>
+    </w:p>
+    <w:p>
+      <w:pPr>
+        <w:spacing w:line="360" w:lineRule="auto"/>
+        <w:ind w:firstLineChars="200" w:firstLine="480"/>
+        <w:rPr>
+          <w:rFonts w:asciiTheme="minorEastAsia" w:hAnsiTheme="minorEastAsia"/>
+          <w:sz w:val="24"/>
+          <w:szCs w:val="24"/>
+        </w:rPr>
+      </w:pPr>
+      <w:r>
+        <w:rPr>
+          <w:rFonts w:asciiTheme="minorEastAsia" w:hAnsiTheme="minorEastAsia" w:hint="eastAsia"/>
+          <w:sz w:val="24"/>
+          <w:szCs w:val="24"/>
+        </w:rPr>
+        <w:t>在这里我想要由衷的感谢于千城老师，感谢于老师在工作繁忙的情</w:t>
+      </w:r>
+      <w:r>
+        <w:rPr>
+          <w:rFonts w:asciiTheme="minorEastAsia" w:hAnsiTheme="minorEastAsia" w:hint="eastAsia"/>
+          <w:sz w:val="24"/>
+          <w:szCs w:val="24"/>
+        </w:rPr>
+        <w:t>况下对我论文的指导，感谢于老师不分昼夜的给我指导修正论文的错误，感谢于老师孜孜不倦的为我梳理论文结构和思路。因为是工科男的原因，论文写的有点啰嗦，不能突出论文中心点，但是于老师很有耐心的重复读我的论文</w:t>
+      </w:r>
+      <w:r>
+        <w:rPr>
+          <w:rFonts w:asciiTheme="minorEastAsia" w:hAnsiTheme="minorEastAsia" w:hint="eastAsia"/>
+          <w:sz w:val="24"/>
+          <w:szCs w:val="24"/>
+        </w:rPr>
+        <w:t>，之后</w:t>
+      </w:r>
+      <w:r>
+        <w:rPr>
+          <w:rFonts w:asciiTheme="minorEastAsia" w:hAnsiTheme="minorEastAsia" w:hint="eastAsia"/>
+          <w:sz w:val="24"/>
+          <w:szCs w:val="24"/>
+        </w:rPr>
+        <w:t>把我的不足</w:t>
+      </w:r>
+      <w:r>
+        <w:rPr>
+          <w:rFonts w:asciiTheme="minorEastAsia" w:hAnsiTheme="minorEastAsia" w:hint="eastAsia"/>
+          <w:sz w:val="24"/>
+          <w:szCs w:val="24"/>
+        </w:rPr>
+        <w:t>之处和如何修改</w:t>
+      </w:r>
+      <w:r>
+        <w:rPr>
+          <w:rFonts w:asciiTheme="minorEastAsia" w:hAnsiTheme="minorEastAsia" w:hint="eastAsia"/>
+          <w:sz w:val="24"/>
+          <w:szCs w:val="24"/>
+        </w:rPr>
+        <w:t>都写成一个word</w:t>
+      </w:r>
+      <w:r>
+        <w:rPr>
+          <w:rFonts w:asciiTheme="minorEastAsia" w:hAnsiTheme="minorEastAsia" w:hint="eastAsia"/>
+          <w:sz w:val="24"/>
+          <w:szCs w:val="24"/>
+        </w:rPr>
+        <w:t>文档发给我，让我借鉴之后结合自己的想法重新修改论文。</w:t>
+      </w:r>
+      <w:r>
+        <w:rPr>
+          <w:rFonts w:asciiTheme="minorEastAsia" w:hAnsiTheme="minorEastAsia" w:hint="eastAsia"/>
+          <w:sz w:val="24"/>
+          <w:szCs w:val="24"/>
+        </w:rPr>
+        <w:t>在于老师的细心且严格的指导下，论文的各个环节都顺利完成，在此十分感谢于千城老师。</w:t>
+      </w:r>
+    </w:p>
+    <w:p>
+      <w:pPr>
+        <w:spacing w:line="360" w:lineRule="auto"/>
+        <w:ind w:firstLineChars="200" w:firstLine="480"/>
+        <w:rPr>
+          <w:rFonts w:asciiTheme="minorEastAsia" w:hAnsiTheme="minorEastAsia"/>
+          <w:sz w:val="24"/>
+          <w:szCs w:val="24"/>
+        </w:rPr>
+      </w:pPr>
+      <w:r>
+        <w:rPr>
+          <w:rFonts w:asciiTheme="minorEastAsia" w:hAnsiTheme="minorEastAsia" w:hint="eastAsia"/>
+          <w:sz w:val="24"/>
+          <w:szCs w:val="24"/>
+        </w:rPr>
+        <w:t>最后再次感谢</w:t>
+      </w:r>
+      <w:r>
+        <w:rPr>
+          <w:rFonts w:asciiTheme="minorEastAsia" w:hAnsiTheme="minorEastAsia" w:hint="eastAsia"/>
+          <w:sz w:val="24"/>
+          <w:szCs w:val="24"/>
+        </w:rPr>
+        <w:t>我的同事、同学、舍友和老师们，在学习上给了我无限的帮助，在大学生活中给了我无限的快乐，在工作上给我了无限的动力，在人生的旅程中给了我路标的指引</w:t>
+      </w:r>
+      <w:r>
+        <w:rPr>
+          <w:rFonts w:asciiTheme="minorEastAsia" w:hAnsiTheme="minorEastAsia" w:hint="eastAsia"/>
+          <w:sz w:val="24"/>
+          <w:szCs w:val="24"/>
+        </w:rPr>
+        <w:t>在此感谢我的父母，感谢他们的养育之恩，感谢他们的培养之恩，谢谢大家。</w:t>
+      </w:r>
+    </w:p>
+    <w:p>
+      <w:pPr>
+        <w:widowControl/>
+        <w:jc w:val="left"/>
+        <w:rPr>
+          <w:rFonts w:asciiTheme="minorEastAsia" w:hAnsiTheme="minorEastAsia"/>
+          <w:sz w:val="24"/>
+          <w:szCs w:val="24"/>
+        </w:rPr>
+      </w:pPr>
+      <w:r>
+        <w:rPr>
+          <w:rFonts w:asciiTheme="minorEastAsia" w:hAnsiTheme="minorEastAsia"/>
+          <w:sz w:val="24"/>
+          <w:szCs w:val="24"/>
+        </w:rPr>
+        <w:br w:type="page"/>
+      </w:r>
+    </w:p>
+    <w:p>
+      <w:pPr>
+        <w:spacing w:line="360" w:lineRule="auto"/>
+        <w:ind w:firstLineChars="200" w:firstLine="480"/>
+        <w:rPr>
+          <w:rFonts w:asciiTheme="minorEastAsia" w:hAnsiTheme="minorEastAsia"/>
+          <w:sz w:val="24"/>
+          <w:szCs w:val="24"/>
+        </w:rPr>
+      </w:pPr>
+    </w:p>
+    <w:p>
+      <w:pPr>
+        <w:pStyle w:val="1"/>
+      </w:pPr>
+      <w:bookmarkStart w:id="35" w:name="_Toc512529774"/>
+      <w:r>
+        <w:rPr>
+          <w:rFonts w:hint="eastAsia"/>
+        </w:rPr>
+        <w:t>参考文献</w:t>
       </w:r>
       <w:bookmarkEnd w:id="35"/>
     </w:p>
     <w:p>
       <w:pPr>
         <w:spacing w:line="360" w:lineRule="auto"/>
-        <w:ind w:firstLineChars="200" w:firstLine="480"/>
-        <w:rPr>
-          <w:rFonts w:asciiTheme="minorEastAsia" w:hAnsiTheme="minorEastAsia"/>
-          <w:sz w:val="24"/>
-          <w:szCs w:val="24"/>
-        </w:rPr>
-      </w:pPr>
-      <w:r>
-        <w:rPr>
-          <w:rFonts w:asciiTheme="minorEastAsia" w:hAnsiTheme="minorEastAsia" w:hint="eastAsia"/>
-          <w:sz w:val="24"/>
-          <w:szCs w:val="24"/>
-        </w:rPr>
-        <w:t>通过了一个</w:t>
-      </w:r>
-      <w:r>
-        <w:rPr>
-          <w:rFonts w:asciiTheme="minorEastAsia" w:hAnsiTheme="minorEastAsia" w:hint="eastAsia"/>
-          <w:sz w:val="24"/>
-          <w:szCs w:val="24"/>
-        </w:rPr>
-        <w:t>多月的学习和论文</w:t>
-      </w:r>
-      <w:r>
-        <w:rPr>
-          <w:rFonts w:asciiTheme="minorEastAsia" w:hAnsiTheme="minorEastAsia" w:hint="eastAsia"/>
-          <w:sz w:val="24"/>
-          <w:szCs w:val="24"/>
-        </w:rPr>
-        <w:t>的</w:t>
-      </w:r>
-      <w:r>
-        <w:rPr>
-          <w:rFonts w:asciiTheme="minorEastAsia" w:hAnsiTheme="minorEastAsia" w:hint="eastAsia"/>
-          <w:sz w:val="24"/>
-          <w:szCs w:val="24"/>
-        </w:rPr>
-        <w:t>书写，</w:t>
-      </w:r>
-      <w:r>
-        <w:rPr>
-          <w:rFonts w:asciiTheme="minorEastAsia" w:hAnsiTheme="minorEastAsia" w:hint="eastAsia"/>
-          <w:sz w:val="24"/>
-          <w:szCs w:val="24"/>
-        </w:rPr>
-        <w:t>在这一过程中我遇到了很多的问题和无数的困难，是身边的同学、实习过程中的同事、学长和老师们，让我能够非常好的解决问题，帮助我突破重重困难，突破我一次又一次的极限，这一个月不只是完成了论文的书写还是知识海洋的中的一次旅行。</w:t>
-      </w:r>
+        <w:ind w:firstLineChars="200" w:firstLine="600"/>
+        <w:jc w:val="center"/>
+        <w:rPr>
+          <w:rFonts w:ascii="黑体" w:eastAsia="黑体" w:hAnsi="黑体"/>
+          <w:sz w:val="30"/>
+          <w:szCs w:val="30"/>
+        </w:rPr>
+      </w:pPr>
     </w:p>
     <w:p>
       <w:pPr>
-        <w:spacing w:line="360" w:lineRule="auto"/>
-        <w:ind w:firstLineChars="200" w:firstLine="480"/>
         <w:rPr>
           <w:rFonts w:asciiTheme="minorEastAsia" w:hAnsiTheme="minorEastAsia"/>
-          <w:sz w:val="24"/>
-          <w:szCs w:val="24"/>
+          <w:szCs w:val="21"/>
         </w:rPr>
       </w:pPr>
       <w:r>
         <w:rPr>
           <w:rFonts w:asciiTheme="minorEastAsia" w:hAnsiTheme="minorEastAsia" w:hint="eastAsia"/>
-          <w:sz w:val="24"/>
-          <w:szCs w:val="24"/>
-        </w:rPr>
-        <w:t>在这里我想要由衷的感谢于千城老师，感谢于老师在工作繁忙的情</w:t>
-      </w:r>
-      <w:r>
-        <w:rPr>
-          <w:rFonts w:asciiTheme="minorEastAsia" w:hAnsiTheme="minorEastAsia" w:hint="eastAsia"/>
-          <w:sz w:val="24"/>
-          <w:szCs w:val="24"/>
-        </w:rPr>
-        <w:t>况下对我论文的指导，感谢于老师不分昼夜的给我指导修正论文的错误，感谢于老师孜孜不倦的为我梳理论文结构和思路。因为是工科男的原因，论文写的有点啰嗦，不能突出论文中心点，但是于老师很有耐心的重复读我的论文</w:t>
-      </w:r>
-      <w:r>
-        <w:rPr>
-          <w:rFonts w:asciiTheme="minorEastAsia" w:hAnsiTheme="minorEastAsia" w:hint="eastAsia"/>
-          <w:sz w:val="24"/>
-          <w:szCs w:val="24"/>
-        </w:rPr>
-        <w:t>，之后</w:t>
-      </w:r>
-      <w:r>
-        <w:rPr>
-          <w:rFonts w:asciiTheme="minorEastAsia" w:hAnsiTheme="minorEastAsia" w:hint="eastAsia"/>
-          <w:sz w:val="24"/>
-          <w:szCs w:val="24"/>
-        </w:rPr>
-        <w:t>把我的不足</w:t>
-      </w:r>
-      <w:r>
-        <w:rPr>
-          <w:rFonts w:asciiTheme="minorEastAsia" w:hAnsiTheme="minorEastAsia" w:hint="eastAsia"/>
-          <w:sz w:val="24"/>
-          <w:szCs w:val="24"/>
-        </w:rPr>
-        <w:t>之处和如何修改</w:t>
-      </w:r>
-      <w:r>
-        <w:rPr>
-          <w:rFonts w:asciiTheme="minorEastAsia" w:hAnsiTheme="minorEastAsia" w:hint="eastAsia"/>
-          <w:sz w:val="24"/>
-          <w:szCs w:val="24"/>
-        </w:rPr>
-        <w:t>都写成一个word</w:t>
-      </w:r>
-      <w:r>
-        <w:rPr>
-          <w:rFonts w:asciiTheme="minorEastAsia" w:hAnsiTheme="minorEastAsia" w:hint="eastAsia"/>
-          <w:sz w:val="24"/>
-          <w:szCs w:val="24"/>
-        </w:rPr>
-        <w:t>文档发给我，让我借鉴之后结合自己的想法重新修改论文。</w:t>
-      </w:r>
-      <w:r>
-        <w:rPr>
-          <w:rFonts w:asciiTheme="minorEastAsia" w:hAnsiTheme="minorEastAsia" w:hint="eastAsia"/>
-          <w:sz w:val="24"/>
-          <w:szCs w:val="24"/>
-        </w:rPr>
-        <w:t>在于老师的细心且严格的指导下，论文的各个环节都顺利完成，在此十分感谢于千城老师。</w:t>
+          <w:szCs w:val="21"/>
+        </w:rPr>
+        <w:t>[1] GB/T 7714张利单, 麦晓琴. 互联网时代中国传统企业管理模式的变革[J]. 企业改革与管理, 2015(12X).</w:t>
       </w:r>
     </w:p>
     <w:p>
       <w:pPr>
-        <w:spacing w:line="360" w:lineRule="auto"/>
-        <w:ind w:firstLineChars="200" w:firstLine="480"/>
         <w:rPr>
           <w:rFonts w:asciiTheme="minorEastAsia" w:hAnsiTheme="minorEastAsia"/>
-          <w:sz w:val="24"/>
-          <w:szCs w:val="24"/>
+          <w:szCs w:val="21"/>
         </w:rPr>
       </w:pPr>
       <w:r>
         <w:rPr>
           <w:rFonts w:asciiTheme="minorEastAsia" w:hAnsiTheme="minorEastAsia" w:hint="eastAsia"/>
-          <w:sz w:val="24"/>
-          <w:szCs w:val="24"/>
-        </w:rPr>
-        <w:t>最后再次感谢</w:t>
-      </w:r>
+          <w:szCs w:val="21"/>
+        </w:rPr>
+        <w:t xml:space="preserve">[2] 阿里云. 互联网给人类社会带来哪些突出变化和影响？[EB/OL]. </w:t>
+      </w:r>
+      <w:hyperlink r:id="rId54" w:history="1">
+        <w:r>
+          <w:rPr>
+            <w:rFonts w:asciiTheme="minorEastAsia" w:hAnsiTheme="minorEastAsia" w:hint="eastAsia"/>
+            <w:szCs w:val="21"/>
+          </w:rPr>
+          <w:t>https://www.aliyun.com/zixun/content/2_6_66988.html</w:t>
+        </w:r>
+      </w:hyperlink>
       <w:r>
         <w:rPr>
           <w:rFonts w:asciiTheme="minorEastAsia" w:hAnsiTheme="minorEastAsia" w:hint="eastAsia"/>
-          <w:sz w:val="24"/>
-          <w:szCs w:val="24"/>
-        </w:rPr>
-        <w:t>我的同事、同学、舍友和老师们，在学习上给了我无限的帮助，在大学生活中给了我无限的快乐，在工作上给我了无限的动力，在人生的旅程中给了我路标的指引</w:t>
+          <w:szCs w:val="21"/>
+        </w:rPr>
+        <w:t>，</w:t>
       </w:r>
       <w:r>
         <w:rPr>
           <w:rFonts w:asciiTheme="minorEastAsia" w:hAnsiTheme="minorEastAsia" w:hint="eastAsia"/>
-          <w:sz w:val="24"/>
-          <w:szCs w:val="24"/>
-        </w:rPr>
-        <w:t>在此感谢我的父母，感谢他们的养育之恩，感谢他们的培养之恩，谢谢大家。</w:t>
-      </w:r>
-    </w:p>
-    <w:p>
-      <w:pPr>
-        <w:widowControl/>
-        <w:jc w:val="left"/>
-        <w:rPr>
-          <w:rFonts w:asciiTheme="minorEastAsia" w:hAnsiTheme="minorEastAsia"/>
-          <w:sz w:val="24"/>
-          <w:szCs w:val="24"/>
-        </w:rPr>
-      </w:pPr>
-      <w:r>
-        <w:rPr>
-          <w:rFonts w:asciiTheme="minorEastAsia" w:hAnsiTheme="minorEastAsia"/>
-          <w:sz w:val="24"/>
-          <w:szCs w:val="24"/>
-        </w:rPr>
-        <w:br w:type="page"/>
-      </w:r>
-    </w:p>
-    <w:p>
-      <w:pPr>
-        <w:spacing w:line="360" w:lineRule="auto"/>
-        <w:ind w:firstLineChars="200" w:firstLine="480"/>
-        <w:rPr>
-          <w:rFonts w:asciiTheme="minorEastAsia" w:hAnsiTheme="minorEastAsia"/>
-          <w:sz w:val="24"/>
-          <w:szCs w:val="24"/>
-        </w:rPr>
-      </w:pPr>
-    </w:p>
-    <w:p>
-      <w:pPr>
-        <w:pStyle w:val="1"/>
-      </w:pPr>
-      <w:bookmarkStart w:id="36" w:name="_Toc512529774"/>
-      <w:r>
-        <w:rPr>
-          <w:rFonts w:hint="eastAsia"/>
-        </w:rPr>
-        <w:t>参考文献</w:t>
-      </w:r>
+          <w:szCs w:val="21"/>
+        </w:rPr>
+        <w:t>2014-10-27</w:t>
+      </w:r>
+      <w:r>
+        <w:rPr>
+          <w:rFonts w:asciiTheme="minorEastAsia" w:hAnsiTheme="minorEastAsia" w:hint="eastAsia"/>
+          <w:szCs w:val="21"/>
+        </w:rPr>
+        <w:t>.</w:t>
+      </w:r>
+      <w:bookmarkStart w:id="36" w:name="_GoBack"/>
       <w:bookmarkEnd w:id="36"/>
     </w:p>
     <w:p>
       <w:pPr>
-        <w:spacing w:line="360" w:lineRule="auto"/>
-        <w:ind w:firstLineChars="200" w:firstLine="600"/>
-        <w:jc w:val="center"/>
-        <w:rPr>
-          <w:rFonts w:ascii="黑体" w:eastAsia="黑体" w:hAnsi="黑体"/>
-          <w:sz w:val="30"/>
-          <w:szCs w:val="30"/>
-        </w:rPr>
-      </w:pPr>
+        <w:rPr>
+          <w:rFonts w:asciiTheme="minorEastAsia" w:hAnsiTheme="minorEastAsia"/>
+          <w:szCs w:val="21"/>
+        </w:rPr>
+      </w:pPr>
+      <w:r>
+        <w:rPr>
+          <w:rFonts w:asciiTheme="minorEastAsia" w:hAnsiTheme="minorEastAsia" w:hint="eastAsia"/>
+          <w:szCs w:val="21"/>
+        </w:rPr>
+        <w:t>[3] 瞿共和. 现代人力资源管理与传统人事管理的区别[J].领导科学,2004(15):45.</w:t>
+      </w:r>
     </w:p>
     <w:p>
       <w:pPr>
@@ -39214,7 +39289,7 @@
           <w:rFonts w:asciiTheme="minorEastAsia" w:hAnsiTheme="minorEastAsia" w:hint="eastAsia"/>
           <w:szCs w:val="21"/>
         </w:rPr>
-        <w:t>[1] GB/T 7714张利单, 麦晓琴. 互联网时代中国传统企业管理模式的变革[J]. 企业改革与管理, 2015(12X).</w:t>
+        <w:t>[4] 高海玲. 人力资源管理系统对组织绩效影响研究[D].西安理工大学,2008.</w:t>
       </w:r>
     </w:p>
     <w:p>
@@ -39229,7 +39304,7 @@
           <w:rFonts w:asciiTheme="minorEastAsia" w:hAnsiTheme="minorEastAsia" w:hint="eastAsia"/>
           <w:szCs w:val="21"/>
         </w:rPr>
-        <w:t>[2] 阿里云. 互联网给人类社会带来哪些突出变化和影响？[EB/OL]. https://www.aliyun.com/zixun/content/2_6_66988.html.</w:t>
+        <w:t>[5] 知乎. 最新的主流人力资源管理管理系统有哪些？优缺点各是什么？[EB/OL]. https://www.zhihu.com/question/35304589, 2015-12-03.</w:t>
       </w:r>
     </w:p>
     <w:p>
@@ -39244,7 +39319,7 @@
           <w:rFonts w:asciiTheme="minorEastAsia" w:hAnsiTheme="minorEastAsia" w:hint="eastAsia"/>
           <w:szCs w:val="21"/>
         </w:rPr>
-        <w:t>[3] 瞿共和. 现代人力资源管理与传统人事管理的区别[J].领导科学,2004(15):45.</w:t>
+        <w:t>[6] 向坚持,陈晓红. SaaS模式的中小企业客户关系管理研究[J].计算机工程与应用,2009,45(19):232-235.</w:t>
       </w:r>
     </w:p>
     <w:p>
@@ -39259,7 +39334,7 @@
           <w:rFonts w:asciiTheme="minorEastAsia" w:hAnsiTheme="minorEastAsia" w:hint="eastAsia"/>
           <w:szCs w:val="21"/>
         </w:rPr>
-        <w:t>[4] 高海玲. 人力资源管理系统对组织绩效影响研究[D].西安理工大学,2008.</w:t>
+        <w:t>[7] HR同路人. SaaS人力资源系统选型对比[DB/OL]. https://wenku.baidu.com/view/b83e938a27d3240c8547ef3e.html?qq-pf-to=pcqq.group, 2016-08-21.</w:t>
       </w:r>
     </w:p>
     <w:p>
@@ -39274,7 +39349,7 @@
           <w:rFonts w:asciiTheme="minorEastAsia" w:hAnsiTheme="minorEastAsia" w:hint="eastAsia"/>
           <w:szCs w:val="21"/>
         </w:rPr>
-        <w:t>[5] 知乎. 最新的主流人力资源管理管理系统有哪些？优缺点各是什么？[EB/OL]. https://www.zhihu.com/question/35304589, 2015-12-03.</w:t>
+        <w:t>[8] 知乎. SaaS ERP和传统ERP的比较 [DB/OL]. https://www.zhihu.com/question/41359111/answer/90652856, 2012-04-08.</w:t>
       </w:r>
     </w:p>
     <w:p>
@@ -39289,7 +39364,7 @@
           <w:rFonts w:asciiTheme="minorEastAsia" w:hAnsiTheme="minorEastAsia" w:hint="eastAsia"/>
           <w:szCs w:val="21"/>
         </w:rPr>
-        <w:t>[6] 向坚持,陈晓红. SaaS模式的中小企业客户关系管理研究[J].计算机工程与应用,2009,45(19):232-235.</w:t>
+        <w:t>[9] 俞彩云，李士雨. 企业人力资源管理系统的分析与设计[J].计算机应用研究，2004,(2):186-188.</w:t>
       </w:r>
     </w:p>
     <w:p>
@@ -39304,56 +39379,11 @@
           <w:rFonts w:asciiTheme="minorEastAsia" w:hAnsiTheme="minorEastAsia" w:hint="eastAsia"/>
           <w:szCs w:val="21"/>
         </w:rPr>
-        <w:t>[7] HR同路人. SaaS人力资源系统选型对比[DB/OL]. https://wenku.baidu.com/view/b83e938a27d3240c8547ef3e.html?qq-pf-to=pcqq.group, 2016-08-21.</w:t>
-      </w:r>
-    </w:p>
-    <w:p>
-      <w:pPr>
-        <w:rPr>
-          <w:rFonts w:asciiTheme="minorEastAsia" w:hAnsiTheme="minorEastAsia"/>
-          <w:szCs w:val="21"/>
-        </w:rPr>
-      </w:pPr>
-      <w:r>
-        <w:rPr>
-          <w:rFonts w:asciiTheme="minorEastAsia" w:hAnsiTheme="minorEastAsia" w:hint="eastAsia"/>
-          <w:szCs w:val="21"/>
-        </w:rPr>
-        <w:t>[8] 知乎. SaaS ERP和传统ERP的比较 [DB/OL]. https://www.zhihu.com/question/41359111/answer/90652856, 2012-04-08.</w:t>
-      </w:r>
-    </w:p>
-    <w:p>
-      <w:pPr>
-        <w:rPr>
-          <w:rFonts w:asciiTheme="minorEastAsia" w:hAnsiTheme="minorEastAsia"/>
-          <w:szCs w:val="21"/>
-        </w:rPr>
-      </w:pPr>
-      <w:r>
-        <w:rPr>
-          <w:rFonts w:asciiTheme="minorEastAsia" w:hAnsiTheme="minorEastAsia" w:hint="eastAsia"/>
-          <w:szCs w:val="21"/>
-        </w:rPr>
-        <w:t>[9] 俞彩云，李士雨. 企业人力资源管理系统的分析与设计[J].计算机应用研究，2004,(2):186-188.</w:t>
-      </w:r>
-    </w:p>
-    <w:p>
-      <w:pPr>
-        <w:rPr>
-          <w:rFonts w:asciiTheme="minorEastAsia" w:hAnsiTheme="minorEastAsia"/>
-          <w:szCs w:val="21"/>
-        </w:rPr>
-      </w:pPr>
-      <w:r>
-        <w:rPr>
-          <w:rFonts w:asciiTheme="minorEastAsia" w:hAnsiTheme="minorEastAsia" w:hint="eastAsia"/>
-          <w:szCs w:val="21"/>
-        </w:rPr>
         <w:t>[10] 简书. 从零开始搭建一个react项目[EB/OL]. https://www.jianshu.com/p/324fd1c124ad, 2017-04-23.</w:t>
       </w:r>
     </w:p>
     <w:sectPr>
-      <w:footerReference w:type="default" r:id="rId54"/>
+      <w:footerReference w:type="default" r:id="rId55"/>
       <w:pgSz w:w="11906" w:h="16838"/>
       <w:pgMar w:top="1440" w:right="1800" w:bottom="1440" w:left="1800" w:header="851" w:footer="992" w:gutter="0"/>
       <w:pgNumType w:start="1"/>
@@ -39430,7 +39460,7 @@
             <w:noProof/>
             <w:lang w:val="zh-CN"/>
           </w:rPr>
-          <w:t>37</w:t>
+          <w:t>43</w:t>
         </w:r>
         <w:r>
           <w:fldChar w:fldCharType="end"/>
@@ -42071,7 +42101,7 @@
 </file>
 
 <file path=customXml/itemProps1.xml><?xml version="1.0" encoding="utf-8"?>
-<ds:datastoreItem xmlns:ds="http://schemas.openxmlformats.org/officeDocument/2006/customXml" ds:itemID="{CF038DBB-81BA-470A-AA49-D82DB516DCAC}">
+<ds:datastoreItem xmlns:ds="http://schemas.openxmlformats.org/officeDocument/2006/customXml" ds:itemID="{79E019EE-EEE6-4CA2-A06C-25D292B49E74}">
   <ds:schemaRefs>
     <ds:schemaRef ds:uri="http://schemas.openxmlformats.org/officeDocument/2006/bibliography"/>
   </ds:schemaRefs>
